--- a/Supplementary materials/Supplementary materials.docx
+++ b/Supplementary materials/Supplementary materials.docx
@@ -4,30 +4,31 @@
   <w:body>
     <w:tbl>
       <w:tblPr>
-        <w:tblW w:w="4773" w:type="pct"/>
+        <w:tblW w:w="4976" w:type="pct"/>
+        <w:tblLayout w:type="fixed"/>
         <w:tblLook w:val="04A0" w:firstRow="1" w:lastRow="0" w:firstColumn="1" w:lastColumn="0" w:noHBand="0" w:noVBand="1"/>
       </w:tblPr>
       <w:tblGrid>
-        <w:gridCol w:w="905"/>
-        <w:gridCol w:w="750"/>
-        <w:gridCol w:w="668"/>
-        <w:gridCol w:w="808"/>
-        <w:gridCol w:w="499"/>
-        <w:gridCol w:w="767"/>
-        <w:gridCol w:w="669"/>
-        <w:gridCol w:w="808"/>
-        <w:gridCol w:w="643"/>
-        <w:gridCol w:w="668"/>
-        <w:gridCol w:w="668"/>
-        <w:gridCol w:w="807"/>
-        <w:gridCol w:w="648"/>
-        <w:gridCol w:w="668"/>
-        <w:gridCol w:w="668"/>
-        <w:gridCol w:w="809"/>
-        <w:gridCol w:w="260"/>
-        <w:gridCol w:w="722"/>
-        <w:gridCol w:w="722"/>
-        <w:gridCol w:w="801"/>
+        <w:gridCol w:w="871"/>
+        <w:gridCol w:w="760"/>
+        <w:gridCol w:w="681"/>
+        <w:gridCol w:w="803"/>
+        <w:gridCol w:w="356"/>
+        <w:gridCol w:w="839"/>
+        <w:gridCol w:w="720"/>
+        <w:gridCol w:w="895"/>
+        <w:gridCol w:w="325"/>
+        <w:gridCol w:w="1020"/>
+        <w:gridCol w:w="681"/>
+        <w:gridCol w:w="806"/>
+        <w:gridCol w:w="350"/>
+        <w:gridCol w:w="711"/>
+        <w:gridCol w:w="720"/>
+        <w:gridCol w:w="842"/>
+        <w:gridCol w:w="278"/>
+        <w:gridCol w:w="747"/>
+        <w:gridCol w:w="711"/>
+        <w:gridCol w:w="775"/>
       </w:tblGrid>
       <w:tr>
         <w:trPr>
@@ -115,7 +116,7 @@
         </w:trPr>
         <w:tc>
           <w:tcPr>
-            <w:tcW w:w="326" w:type="pct"/>
+            <w:tcW w:w="314" w:type="pct"/>
             <w:tcBorders>
               <w:top w:val="single" w:sz="4" w:space="0" w:color="auto"/>
               <w:left w:val="nil"/>
@@ -140,7 +141,7 @@
         </w:tc>
         <w:tc>
           <w:tcPr>
-            <w:tcW w:w="797" w:type="pct"/>
+            <w:tcW w:w="808" w:type="pct"/>
             <w:gridSpan w:val="3"/>
             <w:tcBorders>
               <w:top w:val="single" w:sz="4" w:space="0" w:color="auto"/>
@@ -164,6 +165,7 @@
                 <w:lang w:val="fi-FI"/>
               </w:rPr>
             </w:pPr>
+            <w:proofErr w:type="spellStart"/>
             <w:r>
               <w:rPr>
                 <w:rFonts w:ascii="Times New Roman" w:eastAsia="Times New Roman" w:hAnsi="Times New Roman" w:cs="Times New Roman"/>
@@ -174,11 +176,12 @@
               </w:rPr>
               <w:t>Danish</w:t>
             </w:r>
-          </w:p>
-        </w:tc>
-        <w:tc>
-          <w:tcPr>
-            <w:tcW w:w="177" w:type="pct"/>
+            <w:proofErr w:type="spellEnd"/>
+          </w:p>
+        </w:tc>
+        <w:tc>
+          <w:tcPr>
+            <w:tcW w:w="128" w:type="pct"/>
             <w:tcBorders>
               <w:top w:val="single" w:sz="4" w:space="0" w:color="auto"/>
               <w:left w:val="nil"/>
@@ -202,7 +205,7 @@
         </w:tc>
         <w:tc>
           <w:tcPr>
-            <w:tcW w:w="803" w:type="pct"/>
+            <w:tcW w:w="883" w:type="pct"/>
             <w:gridSpan w:val="3"/>
             <w:tcBorders>
               <w:top w:val="single" w:sz="4" w:space="0" w:color="auto"/>
@@ -231,13 +234,25 @@
                 <w:szCs w:val="24"/>
                 <w:lang w:val="fi-FI"/>
               </w:rPr>
-              <w:t>British Isles</w:t>
-            </w:r>
-          </w:p>
-        </w:tc>
-        <w:tc>
-          <w:tcPr>
-            <w:tcW w:w="230" w:type="pct"/>
+              <w:t xml:space="preserve">British </w:t>
+            </w:r>
+            <w:proofErr w:type="spellStart"/>
+            <w:r>
+              <w:rPr>
+                <w:rFonts w:ascii="Times New Roman" w:eastAsia="Times New Roman" w:hAnsi="Times New Roman" w:cs="Times New Roman"/>
+                <w:color w:val="000000"/>
+                <w:sz w:val="24"/>
+                <w:szCs w:val="24"/>
+                <w:lang w:val="fi-FI"/>
+              </w:rPr>
+              <w:t>Isles</w:t>
+            </w:r>
+            <w:proofErr w:type="spellEnd"/>
+          </w:p>
+        </w:tc>
+        <w:tc>
+          <w:tcPr>
+            <w:tcW w:w="117" w:type="pct"/>
             <w:tcBorders>
               <w:top w:val="single" w:sz="4" w:space="0" w:color="auto"/>
               <w:left w:val="nil"/>
@@ -261,7 +276,7 @@
         </w:tc>
         <w:tc>
           <w:tcPr>
-            <w:tcW w:w="768" w:type="pct"/>
+            <w:tcW w:w="902" w:type="pct"/>
             <w:gridSpan w:val="3"/>
             <w:tcBorders>
               <w:top w:val="single" w:sz="4" w:space="0" w:color="auto"/>
@@ -282,21 +297,33 @@
                 <w:lang w:val="fi-FI"/>
               </w:rPr>
             </w:pPr>
-            <w:r>
-              <w:rPr>
-                <w:rFonts w:ascii="Times New Roman" w:eastAsia="Times New Roman" w:hAnsi="Times New Roman" w:cs="Times New Roman"/>
-                <w:color w:val="000000"/>
-                <w:sz w:val="24"/>
-                <w:szCs w:val="24"/>
-                <w:lang w:val="fi-FI"/>
-              </w:rPr>
-              <w:t>Chinese 1</w:t>
-            </w:r>
-          </w:p>
-        </w:tc>
-        <w:tc>
-          <w:tcPr>
-            <w:tcW w:w="232" w:type="pct"/>
+            <w:proofErr w:type="spellStart"/>
+            <w:r>
+              <w:rPr>
+                <w:rFonts w:ascii="Times New Roman" w:eastAsia="Times New Roman" w:hAnsi="Times New Roman" w:cs="Times New Roman"/>
+                <w:color w:val="000000"/>
+                <w:sz w:val="24"/>
+                <w:szCs w:val="24"/>
+                <w:lang w:val="fi-FI"/>
+              </w:rPr>
+              <w:t>Chinese</w:t>
+            </w:r>
+            <w:proofErr w:type="spellEnd"/>
+            <w:r>
+              <w:rPr>
+                <w:rFonts w:ascii="Times New Roman" w:eastAsia="Times New Roman" w:hAnsi="Times New Roman" w:cs="Times New Roman"/>
+                <w:color w:val="000000"/>
+                <w:sz w:val="24"/>
+                <w:szCs w:val="24"/>
+                <w:lang w:val="fi-FI"/>
+              </w:rPr>
+              <w:t xml:space="preserve"> 1</w:t>
+            </w:r>
+          </w:p>
+        </w:tc>
+        <w:tc>
+          <w:tcPr>
+            <w:tcW w:w="126" w:type="pct"/>
             <w:tcBorders>
               <w:top w:val="single" w:sz="4" w:space="0" w:color="auto"/>
               <w:left w:val="nil"/>
@@ -320,7 +347,7 @@
         </w:tc>
         <w:tc>
           <w:tcPr>
-            <w:tcW w:w="769" w:type="pct"/>
+            <w:tcW w:w="818" w:type="pct"/>
             <w:gridSpan w:val="3"/>
             <w:tcBorders>
               <w:top w:val="single" w:sz="4" w:space="0" w:color="auto"/>
@@ -341,21 +368,33 @@
                 <w:lang w:val="fi-FI"/>
               </w:rPr>
             </w:pPr>
-            <w:r>
-              <w:rPr>
-                <w:rFonts w:ascii="Times New Roman" w:eastAsia="Times New Roman" w:hAnsi="Times New Roman" w:cs="Times New Roman"/>
-                <w:color w:val="000000"/>
-                <w:sz w:val="24"/>
-                <w:szCs w:val="24"/>
-                <w:lang w:val="fi-FI"/>
-              </w:rPr>
-              <w:t>Chinese 2</w:t>
-            </w:r>
-          </w:p>
-        </w:tc>
-        <w:tc>
-          <w:tcPr>
-            <w:tcW w:w="90" w:type="pct"/>
+            <w:proofErr w:type="spellStart"/>
+            <w:r>
+              <w:rPr>
+                <w:rFonts w:ascii="Times New Roman" w:eastAsia="Times New Roman" w:hAnsi="Times New Roman" w:cs="Times New Roman"/>
+                <w:color w:val="000000"/>
+                <w:sz w:val="24"/>
+                <w:szCs w:val="24"/>
+                <w:lang w:val="fi-FI"/>
+              </w:rPr>
+              <w:t>Chinese</w:t>
+            </w:r>
+            <w:proofErr w:type="spellEnd"/>
+            <w:r>
+              <w:rPr>
+                <w:rFonts w:ascii="Times New Roman" w:eastAsia="Times New Roman" w:hAnsi="Times New Roman" w:cs="Times New Roman"/>
+                <w:color w:val="000000"/>
+                <w:sz w:val="24"/>
+                <w:szCs w:val="24"/>
+                <w:lang w:val="fi-FI"/>
+              </w:rPr>
+              <w:t xml:space="preserve"> 2</w:t>
+            </w:r>
+          </w:p>
+        </w:tc>
+        <w:tc>
+          <w:tcPr>
+            <w:tcW w:w="100" w:type="pct"/>
             <w:tcBorders>
               <w:top w:val="single" w:sz="4" w:space="0" w:color="auto"/>
               <w:left w:val="nil"/>
@@ -379,7 +418,7 @@
         </w:tc>
         <w:tc>
           <w:tcPr>
-            <w:tcW w:w="808" w:type="pct"/>
+            <w:tcW w:w="805" w:type="pct"/>
             <w:gridSpan w:val="3"/>
             <w:tcBorders>
               <w:top w:val="single" w:sz="4" w:space="0" w:color="auto"/>
@@ -400,15 +439,27 @@
                 <w:lang w:val="fi-FI"/>
               </w:rPr>
             </w:pPr>
-            <w:r>
-              <w:rPr>
-                <w:rFonts w:ascii="Times New Roman" w:eastAsia="Times New Roman" w:hAnsi="Times New Roman" w:cs="Times New Roman"/>
-                <w:color w:val="000000"/>
-                <w:sz w:val="24"/>
-                <w:szCs w:val="24"/>
-                <w:lang w:val="fi-FI"/>
-              </w:rPr>
-              <w:t>Chinese 3</w:t>
+            <w:proofErr w:type="spellStart"/>
+            <w:r>
+              <w:rPr>
+                <w:rFonts w:ascii="Times New Roman" w:eastAsia="Times New Roman" w:hAnsi="Times New Roman" w:cs="Times New Roman"/>
+                <w:color w:val="000000"/>
+                <w:sz w:val="24"/>
+                <w:szCs w:val="24"/>
+                <w:lang w:val="fi-FI"/>
+              </w:rPr>
+              <w:t>Chinese</w:t>
+            </w:r>
+            <w:proofErr w:type="spellEnd"/>
+            <w:r>
+              <w:rPr>
+                <w:rFonts w:ascii="Times New Roman" w:eastAsia="Times New Roman" w:hAnsi="Times New Roman" w:cs="Times New Roman"/>
+                <w:color w:val="000000"/>
+                <w:sz w:val="24"/>
+                <w:szCs w:val="24"/>
+                <w:lang w:val="fi-FI"/>
+              </w:rPr>
+              <w:t xml:space="preserve"> 3</w:t>
             </w:r>
           </w:p>
         </w:tc>
@@ -419,7 +470,7 @@
         </w:trPr>
         <w:tc>
           <w:tcPr>
-            <w:tcW w:w="326" w:type="pct"/>
+            <w:tcW w:w="314" w:type="pct"/>
             <w:tcBorders>
               <w:top w:val="nil"/>
               <w:left w:val="nil"/>
@@ -444,7 +495,7 @@
         </w:tc>
         <w:tc>
           <w:tcPr>
-            <w:tcW w:w="269" w:type="pct"/>
+            <w:tcW w:w="274" w:type="pct"/>
             <w:tcBorders>
               <w:top w:val="nil"/>
               <w:left w:val="nil"/>
@@ -467,6 +518,7 @@
                 <w:lang w:val="fi-FI"/>
               </w:rPr>
             </w:pPr>
+            <w:proofErr w:type="spellStart"/>
             <w:r>
               <w:rPr>
                 <w:rFonts w:ascii="Times New Roman" w:eastAsia="Times New Roman" w:hAnsi="Times New Roman" w:cs="Times New Roman"/>
@@ -477,11 +529,12 @@
               </w:rPr>
               <w:t>est</w:t>
             </w:r>
-          </w:p>
-        </w:tc>
-        <w:tc>
-          <w:tcPr>
-            <w:tcW w:w="239" w:type="pct"/>
+            <w:proofErr w:type="spellEnd"/>
+          </w:p>
+        </w:tc>
+        <w:tc>
+          <w:tcPr>
+            <w:tcW w:w="245" w:type="pct"/>
             <w:tcBorders>
               <w:top w:val="nil"/>
               <w:left w:val="nil"/>
@@ -518,7 +571,7 @@
         </w:tc>
         <w:tc>
           <w:tcPr>
-            <w:tcW w:w="290" w:type="pct"/>
+            <w:tcW w:w="289" w:type="pct"/>
             <w:tcBorders>
               <w:top w:val="nil"/>
               <w:left w:val="nil"/>
@@ -556,7 +609,7 @@
         </w:tc>
         <w:tc>
           <w:tcPr>
-            <w:tcW w:w="177" w:type="pct"/>
+            <w:tcW w:w="128" w:type="pct"/>
             <w:tcBorders>
               <w:top w:val="nil"/>
               <w:left w:val="nil"/>
@@ -580,7 +633,7 @@
         </w:tc>
         <w:tc>
           <w:tcPr>
-            <w:tcW w:w="275" w:type="pct"/>
+            <w:tcW w:w="302" w:type="pct"/>
             <w:tcBorders>
               <w:top w:val="nil"/>
               <w:left w:val="nil"/>
@@ -601,6 +654,7 @@
                 <w:lang w:val="fi-FI"/>
               </w:rPr>
             </w:pPr>
+            <w:proofErr w:type="spellStart"/>
             <w:r>
               <w:rPr>
                 <w:rFonts w:ascii="Times New Roman" w:eastAsia="Times New Roman" w:hAnsi="Times New Roman" w:cs="Times New Roman"/>
@@ -611,11 +665,12 @@
               </w:rPr>
               <w:t>est</w:t>
             </w:r>
-          </w:p>
-        </w:tc>
-        <w:tc>
-          <w:tcPr>
-            <w:tcW w:w="239" w:type="pct"/>
+            <w:proofErr w:type="spellEnd"/>
+          </w:p>
+        </w:tc>
+        <w:tc>
+          <w:tcPr>
+            <w:tcW w:w="259" w:type="pct"/>
             <w:tcBorders>
               <w:top w:val="nil"/>
               <w:left w:val="nil"/>
@@ -650,7 +705,7 @@
         </w:tc>
         <w:tc>
           <w:tcPr>
-            <w:tcW w:w="290" w:type="pct"/>
+            <w:tcW w:w="321" w:type="pct"/>
             <w:tcBorders>
               <w:top w:val="nil"/>
               <w:left w:val="nil"/>
@@ -686,7 +741,7 @@
         </w:tc>
         <w:tc>
           <w:tcPr>
-            <w:tcW w:w="230" w:type="pct"/>
+            <w:tcW w:w="117" w:type="pct"/>
             <w:tcBorders>
               <w:top w:val="nil"/>
               <w:left w:val="nil"/>
@@ -710,7 +765,7 @@
         </w:tc>
         <w:tc>
           <w:tcPr>
-            <w:tcW w:w="239" w:type="pct"/>
+            <w:tcW w:w="367" w:type="pct"/>
             <w:tcBorders>
               <w:top w:val="nil"/>
               <w:left w:val="nil"/>
@@ -731,6 +786,7 @@
                 <w:lang w:val="fi-FI"/>
               </w:rPr>
             </w:pPr>
+            <w:proofErr w:type="spellStart"/>
             <w:r>
               <w:rPr>
                 <w:rFonts w:ascii="Times New Roman" w:eastAsia="Times New Roman" w:hAnsi="Times New Roman" w:cs="Times New Roman"/>
@@ -741,11 +797,12 @@
               </w:rPr>
               <w:t>est</w:t>
             </w:r>
-          </w:p>
-        </w:tc>
-        <w:tc>
-          <w:tcPr>
-            <w:tcW w:w="239" w:type="pct"/>
+            <w:proofErr w:type="spellEnd"/>
+          </w:p>
+        </w:tc>
+        <w:tc>
+          <w:tcPr>
+            <w:tcW w:w="245" w:type="pct"/>
             <w:tcBorders>
               <w:top w:val="nil"/>
               <w:left w:val="nil"/>
@@ -780,7 +837,7 @@
         </w:tc>
         <w:tc>
           <w:tcPr>
-            <w:tcW w:w="290" w:type="pct"/>
+            <w:tcW w:w="289" w:type="pct"/>
             <w:tcBorders>
               <w:top w:val="nil"/>
               <w:left w:val="nil"/>
@@ -816,7 +873,7 @@
         </w:tc>
         <w:tc>
           <w:tcPr>
-            <w:tcW w:w="232" w:type="pct"/>
+            <w:tcW w:w="126" w:type="pct"/>
             <w:tcBorders>
               <w:top w:val="nil"/>
               <w:left w:val="nil"/>
@@ -840,7 +897,7 @@
         </w:tc>
         <w:tc>
           <w:tcPr>
-            <w:tcW w:w="239" w:type="pct"/>
+            <w:tcW w:w="256" w:type="pct"/>
             <w:tcBorders>
               <w:top w:val="nil"/>
               <w:left w:val="nil"/>
@@ -861,6 +918,7 @@
                 <w:lang w:val="fi-FI"/>
               </w:rPr>
             </w:pPr>
+            <w:proofErr w:type="spellStart"/>
             <w:r>
               <w:rPr>
                 <w:rFonts w:ascii="Times New Roman" w:eastAsia="Times New Roman" w:hAnsi="Times New Roman" w:cs="Times New Roman"/>
@@ -871,11 +929,12 @@
               </w:rPr>
               <w:t>est</w:t>
             </w:r>
-          </w:p>
-        </w:tc>
-        <w:tc>
-          <w:tcPr>
-            <w:tcW w:w="239" w:type="pct"/>
+            <w:proofErr w:type="spellEnd"/>
+          </w:p>
+        </w:tc>
+        <w:tc>
+          <w:tcPr>
+            <w:tcW w:w="259" w:type="pct"/>
             <w:tcBorders>
               <w:top w:val="nil"/>
               <w:left w:val="nil"/>
@@ -910,7 +969,7 @@
         </w:tc>
         <w:tc>
           <w:tcPr>
-            <w:tcW w:w="291" w:type="pct"/>
+            <w:tcW w:w="303" w:type="pct"/>
             <w:tcBorders>
               <w:top w:val="nil"/>
               <w:left w:val="nil"/>
@@ -946,7 +1005,7 @@
         </w:tc>
         <w:tc>
           <w:tcPr>
-            <w:tcW w:w="90" w:type="pct"/>
+            <w:tcW w:w="100" w:type="pct"/>
             <w:tcBorders>
               <w:top w:val="nil"/>
               <w:left w:val="nil"/>
@@ -970,7 +1029,7 @@
         </w:tc>
         <w:tc>
           <w:tcPr>
-            <w:tcW w:w="259" w:type="pct"/>
+            <w:tcW w:w="269" w:type="pct"/>
             <w:tcBorders>
               <w:top w:val="nil"/>
               <w:left w:val="nil"/>
@@ -991,6 +1050,7 @@
                 <w:lang w:val="fi-FI"/>
               </w:rPr>
             </w:pPr>
+            <w:proofErr w:type="spellStart"/>
             <w:r>
               <w:rPr>
                 <w:rFonts w:ascii="Times New Roman" w:eastAsia="Times New Roman" w:hAnsi="Times New Roman" w:cs="Times New Roman"/>
@@ -1001,11 +1061,12 @@
               </w:rPr>
               <w:t>est</w:t>
             </w:r>
-          </w:p>
-        </w:tc>
-        <w:tc>
-          <w:tcPr>
-            <w:tcW w:w="259" w:type="pct"/>
+            <w:proofErr w:type="spellEnd"/>
+          </w:p>
+        </w:tc>
+        <w:tc>
+          <w:tcPr>
+            <w:tcW w:w="256" w:type="pct"/>
             <w:tcBorders>
               <w:top w:val="nil"/>
               <w:left w:val="nil"/>
@@ -1040,7 +1101,7 @@
         </w:tc>
         <w:tc>
           <w:tcPr>
-            <w:tcW w:w="290" w:type="pct"/>
+            <w:tcW w:w="280" w:type="pct"/>
             <w:tcBorders>
               <w:top w:val="nil"/>
               <w:left w:val="nil"/>
@@ -1081,7 +1142,7 @@
         </w:trPr>
         <w:tc>
           <w:tcPr>
-            <w:tcW w:w="326" w:type="pct"/>
+            <w:tcW w:w="314" w:type="pct"/>
             <w:tcBorders>
               <w:top w:val="single" w:sz="4" w:space="0" w:color="auto"/>
               <w:left w:val="nil"/>
@@ -1090,19 +1151,20 @@
             </w:tcBorders>
             <w:shd w:val="clear" w:color="auto" w:fill="auto"/>
             <w:noWrap/>
-            <w:vAlign w:val="bottom"/>
-          </w:tcPr>
-          <w:p>
-            <w:pPr>
-              <w:spacing w:after="0" w:line="240" w:lineRule="auto"/>
-              <w:rPr>
-                <w:rFonts w:ascii="Times New Roman" w:eastAsia="Times New Roman" w:hAnsi="Times New Roman" w:cs="Times New Roman"/>
-                <w:color w:val="000000"/>
-                <w:sz w:val="24"/>
-                <w:szCs w:val="24"/>
-                <w:lang w:val="fi-FI"/>
-              </w:rPr>
-            </w:pPr>
+            <w:vAlign w:val="center"/>
+          </w:tcPr>
+          <w:p>
+            <w:pPr>
+              <w:spacing w:after="0" w:line="240" w:lineRule="auto"/>
+              <w:rPr>
+                <w:rFonts w:ascii="Times New Roman" w:eastAsia="Times New Roman" w:hAnsi="Times New Roman" w:cs="Times New Roman"/>
+                <w:color w:val="000000"/>
+                <w:sz w:val="24"/>
+                <w:szCs w:val="24"/>
+                <w:lang w:val="fi-FI"/>
+              </w:rPr>
+            </w:pPr>
+            <w:proofErr w:type="spellStart"/>
             <w:r>
               <w:rPr>
                 <w:rFonts w:ascii="Times New Roman" w:eastAsia="Times New Roman" w:hAnsi="Times New Roman" w:cs="Times New Roman"/>
@@ -1113,11 +1175,12 @@
               </w:rPr>
               <w:t>Profile</w:t>
             </w:r>
-          </w:p>
-        </w:tc>
-        <w:tc>
-          <w:tcPr>
-            <w:tcW w:w="269" w:type="pct"/>
+            <w:proofErr w:type="spellEnd"/>
+          </w:p>
+        </w:tc>
+        <w:tc>
+          <w:tcPr>
+            <w:tcW w:w="274" w:type="pct"/>
             <w:tcBorders>
               <w:top w:val="single" w:sz="4" w:space="0" w:color="auto"/>
               <w:left w:val="nil"/>
@@ -1154,7 +1217,7 @@
         </w:tc>
         <w:tc>
           <w:tcPr>
-            <w:tcW w:w="239" w:type="pct"/>
+            <w:tcW w:w="245" w:type="pct"/>
             <w:tcBorders>
               <w:top w:val="single" w:sz="4" w:space="0" w:color="auto"/>
               <w:left w:val="nil"/>
@@ -1191,7 +1254,7 @@
         </w:tc>
         <w:tc>
           <w:tcPr>
-            <w:tcW w:w="290" w:type="pct"/>
+            <w:tcW w:w="289" w:type="pct"/>
             <w:tcBorders>
               <w:top w:val="single" w:sz="4" w:space="0" w:color="auto"/>
               <w:left w:val="nil"/>
@@ -1224,30 +1287,31 @@
         </w:tc>
         <w:tc>
           <w:tcPr>
-            <w:tcW w:w="177" w:type="pct"/>
+            <w:tcW w:w="128" w:type="pct"/>
             <w:tcBorders>
               <w:top w:val="single" w:sz="4" w:space="0" w:color="auto"/>
               <w:left w:val="nil"/>
               <w:bottom w:val="nil"/>
               <w:right w:val="nil"/>
             </w:tcBorders>
-          </w:tcPr>
-          <w:p>
-            <w:pPr>
-              <w:spacing w:after="0" w:line="240" w:lineRule="auto"/>
-              <w:jc w:val="center"/>
-              <w:rPr>
-                <w:rFonts w:ascii="Times New Roman" w:eastAsia="Times New Roman" w:hAnsi="Times New Roman" w:cs="Times New Roman"/>
-                <w:color w:val="000000"/>
-                <w:sz w:val="24"/>
-                <w:szCs w:val="24"/>
-              </w:rPr>
-            </w:pPr>
-          </w:p>
-        </w:tc>
-        <w:tc>
-          <w:tcPr>
-            <w:tcW w:w="275" w:type="pct"/>
+            <w:vAlign w:val="center"/>
+          </w:tcPr>
+          <w:p>
+            <w:pPr>
+              <w:spacing w:after="0" w:line="240" w:lineRule="auto"/>
+              <w:jc w:val="center"/>
+              <w:rPr>
+                <w:rFonts w:ascii="Times New Roman" w:eastAsia="Times New Roman" w:hAnsi="Times New Roman" w:cs="Times New Roman"/>
+                <w:color w:val="000000"/>
+                <w:sz w:val="24"/>
+                <w:szCs w:val="24"/>
+              </w:rPr>
+            </w:pPr>
+          </w:p>
+        </w:tc>
+        <w:tc>
+          <w:tcPr>
+            <w:tcW w:w="302" w:type="pct"/>
             <w:tcBorders>
               <w:top w:val="single" w:sz="4" w:space="0" w:color="auto"/>
               <w:left w:val="nil"/>
@@ -1281,7 +1345,7 @@
         </w:tc>
         <w:tc>
           <w:tcPr>
-            <w:tcW w:w="239" w:type="pct"/>
+            <w:tcW w:w="259" w:type="pct"/>
             <w:tcBorders>
               <w:top w:val="single" w:sz="4" w:space="0" w:color="auto"/>
               <w:left w:val="nil"/>
@@ -1315,7 +1379,7 @@
         </w:tc>
         <w:tc>
           <w:tcPr>
-            <w:tcW w:w="290" w:type="pct"/>
+            <w:tcW w:w="321" w:type="pct"/>
             <w:tcBorders>
               <w:top w:val="single" w:sz="4" w:space="0" w:color="auto"/>
               <w:left w:val="nil"/>
@@ -1348,30 +1412,31 @@
         </w:tc>
         <w:tc>
           <w:tcPr>
-            <w:tcW w:w="230" w:type="pct"/>
+            <w:tcW w:w="117" w:type="pct"/>
             <w:tcBorders>
               <w:top w:val="single" w:sz="4" w:space="0" w:color="auto"/>
               <w:left w:val="nil"/>
               <w:bottom w:val="nil"/>
               <w:right w:val="nil"/>
             </w:tcBorders>
-          </w:tcPr>
-          <w:p>
-            <w:pPr>
-              <w:spacing w:after="0" w:line="240" w:lineRule="auto"/>
-              <w:jc w:val="center"/>
-              <w:rPr>
-                <w:rFonts w:ascii="Times New Roman" w:eastAsia="Times New Roman" w:hAnsi="Times New Roman" w:cs="Times New Roman"/>
-                <w:color w:val="000000"/>
-                <w:sz w:val="24"/>
-                <w:szCs w:val="24"/>
-              </w:rPr>
-            </w:pPr>
-          </w:p>
-        </w:tc>
-        <w:tc>
-          <w:tcPr>
-            <w:tcW w:w="239" w:type="pct"/>
+            <w:vAlign w:val="center"/>
+          </w:tcPr>
+          <w:p>
+            <w:pPr>
+              <w:spacing w:after="0" w:line="240" w:lineRule="auto"/>
+              <w:jc w:val="center"/>
+              <w:rPr>
+                <w:rFonts w:ascii="Times New Roman" w:eastAsia="Times New Roman" w:hAnsi="Times New Roman" w:cs="Times New Roman"/>
+                <w:color w:val="000000"/>
+                <w:sz w:val="24"/>
+                <w:szCs w:val="24"/>
+              </w:rPr>
+            </w:pPr>
+          </w:p>
+        </w:tc>
+        <w:tc>
+          <w:tcPr>
+            <w:tcW w:w="367" w:type="pct"/>
             <w:tcBorders>
               <w:top w:val="single" w:sz="4" w:space="0" w:color="auto"/>
               <w:left w:val="nil"/>
@@ -1405,7 +1470,7 @@
         </w:tc>
         <w:tc>
           <w:tcPr>
-            <w:tcW w:w="239" w:type="pct"/>
+            <w:tcW w:w="245" w:type="pct"/>
             <w:tcBorders>
               <w:top w:val="single" w:sz="4" w:space="0" w:color="auto"/>
               <w:left w:val="nil"/>
@@ -1439,7 +1504,7 @@
         </w:tc>
         <w:tc>
           <w:tcPr>
-            <w:tcW w:w="290" w:type="pct"/>
+            <w:tcW w:w="289" w:type="pct"/>
             <w:tcBorders>
               <w:top w:val="single" w:sz="4" w:space="0" w:color="auto"/>
               <w:left w:val="nil"/>
@@ -1472,30 +1537,31 @@
         </w:tc>
         <w:tc>
           <w:tcPr>
-            <w:tcW w:w="232" w:type="pct"/>
+            <w:tcW w:w="126" w:type="pct"/>
             <w:tcBorders>
               <w:top w:val="single" w:sz="4" w:space="0" w:color="auto"/>
               <w:left w:val="nil"/>
               <w:bottom w:val="nil"/>
               <w:right w:val="nil"/>
             </w:tcBorders>
-          </w:tcPr>
-          <w:p>
-            <w:pPr>
-              <w:spacing w:after="0" w:line="240" w:lineRule="auto"/>
-              <w:jc w:val="center"/>
-              <w:rPr>
-                <w:rFonts w:ascii="Times New Roman" w:eastAsia="Times New Roman" w:hAnsi="Times New Roman" w:cs="Times New Roman"/>
-                <w:color w:val="000000"/>
-                <w:sz w:val="24"/>
-                <w:szCs w:val="24"/>
-              </w:rPr>
-            </w:pPr>
-          </w:p>
-        </w:tc>
-        <w:tc>
-          <w:tcPr>
-            <w:tcW w:w="239" w:type="pct"/>
+            <w:vAlign w:val="center"/>
+          </w:tcPr>
+          <w:p>
+            <w:pPr>
+              <w:spacing w:after="0" w:line="240" w:lineRule="auto"/>
+              <w:jc w:val="center"/>
+              <w:rPr>
+                <w:rFonts w:ascii="Times New Roman" w:eastAsia="Times New Roman" w:hAnsi="Times New Roman" w:cs="Times New Roman"/>
+                <w:color w:val="000000"/>
+                <w:sz w:val="24"/>
+                <w:szCs w:val="24"/>
+              </w:rPr>
+            </w:pPr>
+          </w:p>
+        </w:tc>
+        <w:tc>
+          <w:tcPr>
+            <w:tcW w:w="256" w:type="pct"/>
             <w:tcBorders>
               <w:top w:val="single" w:sz="4" w:space="0" w:color="auto"/>
               <w:left w:val="nil"/>
@@ -1529,7 +1595,7 @@
         </w:tc>
         <w:tc>
           <w:tcPr>
-            <w:tcW w:w="239" w:type="pct"/>
+            <w:tcW w:w="259" w:type="pct"/>
             <w:tcBorders>
               <w:top w:val="single" w:sz="4" w:space="0" w:color="auto"/>
               <w:left w:val="nil"/>
@@ -1563,7 +1629,7 @@
         </w:tc>
         <w:tc>
           <w:tcPr>
-            <w:tcW w:w="291" w:type="pct"/>
+            <w:tcW w:w="303" w:type="pct"/>
             <w:tcBorders>
               <w:top w:val="single" w:sz="4" w:space="0" w:color="auto"/>
               <w:left w:val="nil"/>
@@ -1596,30 +1662,31 @@
         </w:tc>
         <w:tc>
           <w:tcPr>
-            <w:tcW w:w="90" w:type="pct"/>
+            <w:tcW w:w="100" w:type="pct"/>
             <w:tcBorders>
               <w:top w:val="single" w:sz="4" w:space="0" w:color="auto"/>
               <w:left w:val="nil"/>
               <w:bottom w:val="nil"/>
               <w:right w:val="nil"/>
             </w:tcBorders>
-          </w:tcPr>
-          <w:p>
-            <w:pPr>
-              <w:spacing w:after="0" w:line="240" w:lineRule="auto"/>
-              <w:jc w:val="center"/>
-              <w:rPr>
-                <w:rFonts w:ascii="Times New Roman" w:eastAsia="Times New Roman" w:hAnsi="Times New Roman" w:cs="Times New Roman"/>
-                <w:color w:val="000000"/>
-                <w:sz w:val="24"/>
-                <w:szCs w:val="24"/>
-              </w:rPr>
-            </w:pPr>
-          </w:p>
-        </w:tc>
-        <w:tc>
-          <w:tcPr>
-            <w:tcW w:w="259" w:type="pct"/>
+            <w:vAlign w:val="center"/>
+          </w:tcPr>
+          <w:p>
+            <w:pPr>
+              <w:spacing w:after="0" w:line="240" w:lineRule="auto"/>
+              <w:jc w:val="center"/>
+              <w:rPr>
+                <w:rFonts w:ascii="Times New Roman" w:eastAsia="Times New Roman" w:hAnsi="Times New Roman" w:cs="Times New Roman"/>
+                <w:color w:val="000000"/>
+                <w:sz w:val="24"/>
+                <w:szCs w:val="24"/>
+              </w:rPr>
+            </w:pPr>
+          </w:p>
+        </w:tc>
+        <w:tc>
+          <w:tcPr>
+            <w:tcW w:w="269" w:type="pct"/>
             <w:tcBorders>
               <w:top w:val="single" w:sz="4" w:space="0" w:color="auto"/>
               <w:left w:val="nil"/>
@@ -1653,7 +1720,7 @@
         </w:tc>
         <w:tc>
           <w:tcPr>
-            <w:tcW w:w="259" w:type="pct"/>
+            <w:tcW w:w="256" w:type="pct"/>
             <w:tcBorders>
               <w:top w:val="single" w:sz="4" w:space="0" w:color="auto"/>
               <w:left w:val="nil"/>
@@ -1687,7 +1754,7 @@
         </w:tc>
         <w:tc>
           <w:tcPr>
-            <w:tcW w:w="290" w:type="pct"/>
+            <w:tcW w:w="280" w:type="pct"/>
             <w:tcBorders>
               <w:top w:val="single" w:sz="4" w:space="0" w:color="auto"/>
               <w:left w:val="nil"/>
@@ -1725,7 +1792,7 @@
         </w:trPr>
         <w:tc>
           <w:tcPr>
-            <w:tcW w:w="326" w:type="pct"/>
+            <w:tcW w:w="314" w:type="pct"/>
             <w:tcBorders>
               <w:top w:val="nil"/>
               <w:left w:val="nil"/>
@@ -1734,23 +1801,23 @@
             </w:tcBorders>
             <w:shd w:val="clear" w:color="auto" w:fill="auto"/>
             <w:noWrap/>
-            <w:vAlign w:val="bottom"/>
-          </w:tcPr>
-          <w:p>
-            <w:pPr>
-              <w:spacing w:after="0" w:line="240" w:lineRule="auto"/>
-              <w:rPr>
-                <w:rFonts w:ascii="Times New Roman" w:eastAsia="Times New Roman" w:hAnsi="Times New Roman" w:cs="Times New Roman"/>
-                <w:color w:val="000000"/>
-                <w:sz w:val="24"/>
-                <w:szCs w:val="24"/>
-              </w:rPr>
-            </w:pPr>
-          </w:p>
-        </w:tc>
-        <w:tc>
-          <w:tcPr>
-            <w:tcW w:w="269" w:type="pct"/>
+            <w:vAlign w:val="center"/>
+          </w:tcPr>
+          <w:p>
+            <w:pPr>
+              <w:spacing w:after="0" w:line="240" w:lineRule="auto"/>
+              <w:rPr>
+                <w:rFonts w:ascii="Times New Roman" w:eastAsia="Times New Roman" w:hAnsi="Times New Roman" w:cs="Times New Roman"/>
+                <w:color w:val="000000"/>
+                <w:sz w:val="24"/>
+                <w:szCs w:val="24"/>
+              </w:rPr>
+            </w:pPr>
+          </w:p>
+        </w:tc>
+        <w:tc>
+          <w:tcPr>
+            <w:tcW w:w="274" w:type="pct"/>
             <w:tcBorders>
               <w:top w:val="nil"/>
               <w:left w:val="nil"/>
@@ -1776,7 +1843,7 @@
         </w:tc>
         <w:tc>
           <w:tcPr>
-            <w:tcW w:w="239" w:type="pct"/>
+            <w:tcW w:w="245" w:type="pct"/>
             <w:tcBorders>
               <w:top w:val="nil"/>
               <w:left w:val="nil"/>
@@ -1802,322 +1869,62 @@
         </w:tc>
         <w:tc>
           <w:tcPr>
-            <w:tcW w:w="290" w:type="pct"/>
-            <w:tcBorders>
-              <w:top w:val="nil"/>
-              <w:left w:val="nil"/>
-              <w:bottom w:val="nil"/>
-              <w:right w:val="nil"/>
-            </w:tcBorders>
-            <w:vAlign w:val="center"/>
-          </w:tcPr>
-          <w:p>
-            <w:pPr>
-              <w:spacing w:after="0" w:line="240" w:lineRule="auto"/>
-              <w:jc w:val="center"/>
-              <w:rPr>
-                <w:rFonts w:ascii="Times New Roman" w:eastAsia="Times New Roman" w:hAnsi="Times New Roman" w:cs="Times New Roman"/>
-                <w:color w:val="000000"/>
-                <w:sz w:val="24"/>
-                <w:szCs w:val="24"/>
-              </w:rPr>
-            </w:pPr>
-          </w:p>
-        </w:tc>
-        <w:tc>
-          <w:tcPr>
-            <w:tcW w:w="177" w:type="pct"/>
-            <w:tcBorders>
-              <w:top w:val="nil"/>
-              <w:left w:val="nil"/>
-              <w:bottom w:val="nil"/>
-              <w:right w:val="nil"/>
-            </w:tcBorders>
-          </w:tcPr>
-          <w:p>
-            <w:pPr>
-              <w:spacing w:after="0" w:line="240" w:lineRule="auto"/>
-              <w:jc w:val="center"/>
-              <w:rPr>
-                <w:rFonts w:ascii="Times New Roman" w:eastAsia="Times New Roman" w:hAnsi="Times New Roman" w:cs="Times New Roman"/>
-                <w:color w:val="000000"/>
-                <w:sz w:val="24"/>
-                <w:szCs w:val="24"/>
-              </w:rPr>
-            </w:pPr>
-          </w:p>
-        </w:tc>
-        <w:tc>
-          <w:tcPr>
-            <w:tcW w:w="275" w:type="pct"/>
-            <w:tcBorders>
-              <w:top w:val="nil"/>
-              <w:left w:val="nil"/>
-              <w:bottom w:val="nil"/>
-              <w:right w:val="nil"/>
-            </w:tcBorders>
-            <w:vAlign w:val="center"/>
-          </w:tcPr>
-          <w:p>
-            <w:pPr>
-              <w:spacing w:after="0" w:line="240" w:lineRule="auto"/>
-              <w:jc w:val="center"/>
-              <w:rPr>
-                <w:rFonts w:ascii="Times New Roman" w:eastAsia="Times New Roman" w:hAnsi="Times New Roman" w:cs="Times New Roman"/>
-                <w:color w:val="000000"/>
-                <w:sz w:val="24"/>
-                <w:szCs w:val="24"/>
-              </w:rPr>
-            </w:pPr>
-          </w:p>
-        </w:tc>
-        <w:tc>
-          <w:tcPr>
-            <w:tcW w:w="239" w:type="pct"/>
-            <w:tcBorders>
-              <w:top w:val="nil"/>
-              <w:left w:val="nil"/>
-              <w:bottom w:val="nil"/>
-              <w:right w:val="nil"/>
-            </w:tcBorders>
-            <w:vAlign w:val="center"/>
-          </w:tcPr>
-          <w:p>
-            <w:pPr>
-              <w:spacing w:after="0" w:line="240" w:lineRule="auto"/>
-              <w:jc w:val="center"/>
-              <w:rPr>
-                <w:rFonts w:ascii="Times New Roman" w:eastAsia="Times New Roman" w:hAnsi="Times New Roman" w:cs="Times New Roman"/>
-                <w:color w:val="000000"/>
-                <w:sz w:val="24"/>
-                <w:szCs w:val="24"/>
-              </w:rPr>
-            </w:pPr>
-          </w:p>
-        </w:tc>
-        <w:tc>
-          <w:tcPr>
-            <w:tcW w:w="290" w:type="pct"/>
-            <w:tcBorders>
-              <w:top w:val="nil"/>
-              <w:left w:val="nil"/>
-              <w:bottom w:val="nil"/>
-              <w:right w:val="nil"/>
-            </w:tcBorders>
-            <w:vAlign w:val="center"/>
-          </w:tcPr>
-          <w:p>
-            <w:pPr>
-              <w:spacing w:after="0" w:line="240" w:lineRule="auto"/>
-              <w:jc w:val="center"/>
-              <w:rPr>
-                <w:rFonts w:ascii="Times New Roman" w:eastAsia="Times New Roman" w:hAnsi="Times New Roman" w:cs="Times New Roman"/>
-                <w:color w:val="000000"/>
-                <w:sz w:val="24"/>
-                <w:szCs w:val="24"/>
-              </w:rPr>
-            </w:pPr>
-          </w:p>
-        </w:tc>
-        <w:tc>
-          <w:tcPr>
-            <w:tcW w:w="230" w:type="pct"/>
-            <w:tcBorders>
-              <w:top w:val="nil"/>
-              <w:left w:val="nil"/>
-              <w:bottom w:val="nil"/>
-              <w:right w:val="nil"/>
-            </w:tcBorders>
-          </w:tcPr>
-          <w:p>
-            <w:pPr>
-              <w:spacing w:after="0" w:line="240" w:lineRule="auto"/>
-              <w:jc w:val="center"/>
-              <w:rPr>
-                <w:rFonts w:ascii="Times New Roman" w:eastAsia="Times New Roman" w:hAnsi="Times New Roman" w:cs="Times New Roman"/>
-                <w:color w:val="000000"/>
-                <w:sz w:val="24"/>
-                <w:szCs w:val="24"/>
-              </w:rPr>
-            </w:pPr>
-          </w:p>
-        </w:tc>
-        <w:tc>
-          <w:tcPr>
-            <w:tcW w:w="239" w:type="pct"/>
-            <w:tcBorders>
-              <w:top w:val="nil"/>
-              <w:left w:val="nil"/>
-              <w:bottom w:val="nil"/>
-              <w:right w:val="nil"/>
-            </w:tcBorders>
-            <w:vAlign w:val="center"/>
-          </w:tcPr>
-          <w:p>
-            <w:pPr>
-              <w:spacing w:after="0" w:line="240" w:lineRule="auto"/>
-              <w:jc w:val="center"/>
-              <w:rPr>
-                <w:rFonts w:ascii="Times New Roman" w:eastAsia="Times New Roman" w:hAnsi="Times New Roman" w:cs="Times New Roman"/>
-                <w:color w:val="000000"/>
-                <w:sz w:val="24"/>
-                <w:szCs w:val="24"/>
-              </w:rPr>
-            </w:pPr>
-          </w:p>
-        </w:tc>
-        <w:tc>
-          <w:tcPr>
-            <w:tcW w:w="239" w:type="pct"/>
-            <w:tcBorders>
-              <w:top w:val="nil"/>
-              <w:left w:val="nil"/>
-              <w:bottom w:val="nil"/>
-              <w:right w:val="nil"/>
-            </w:tcBorders>
-            <w:vAlign w:val="center"/>
-          </w:tcPr>
-          <w:p>
-            <w:pPr>
-              <w:spacing w:after="0" w:line="240" w:lineRule="auto"/>
-              <w:jc w:val="center"/>
-              <w:rPr>
-                <w:rFonts w:ascii="Times New Roman" w:eastAsia="Times New Roman" w:hAnsi="Times New Roman" w:cs="Times New Roman"/>
-                <w:color w:val="000000"/>
-                <w:sz w:val="24"/>
-                <w:szCs w:val="24"/>
-              </w:rPr>
-            </w:pPr>
-          </w:p>
-        </w:tc>
-        <w:tc>
-          <w:tcPr>
-            <w:tcW w:w="290" w:type="pct"/>
-            <w:tcBorders>
-              <w:top w:val="nil"/>
-              <w:left w:val="nil"/>
-              <w:bottom w:val="nil"/>
-              <w:right w:val="nil"/>
-            </w:tcBorders>
-            <w:vAlign w:val="center"/>
-          </w:tcPr>
-          <w:p>
-            <w:pPr>
-              <w:spacing w:after="0" w:line="240" w:lineRule="auto"/>
-              <w:jc w:val="center"/>
-              <w:rPr>
-                <w:rFonts w:ascii="Times New Roman" w:eastAsia="Times New Roman" w:hAnsi="Times New Roman" w:cs="Times New Roman"/>
-                <w:color w:val="000000"/>
-                <w:sz w:val="24"/>
-                <w:szCs w:val="24"/>
-              </w:rPr>
-            </w:pPr>
-          </w:p>
-        </w:tc>
-        <w:tc>
-          <w:tcPr>
-            <w:tcW w:w="232" w:type="pct"/>
-            <w:tcBorders>
-              <w:top w:val="nil"/>
-              <w:left w:val="nil"/>
-              <w:bottom w:val="nil"/>
-              <w:right w:val="nil"/>
-            </w:tcBorders>
-          </w:tcPr>
-          <w:p>
-            <w:pPr>
-              <w:spacing w:after="0" w:line="240" w:lineRule="auto"/>
-              <w:jc w:val="center"/>
-              <w:rPr>
-                <w:rFonts w:ascii="Times New Roman" w:eastAsia="Times New Roman" w:hAnsi="Times New Roman" w:cs="Times New Roman"/>
-                <w:color w:val="000000"/>
-                <w:sz w:val="24"/>
-                <w:szCs w:val="24"/>
-              </w:rPr>
-            </w:pPr>
-          </w:p>
-        </w:tc>
-        <w:tc>
-          <w:tcPr>
-            <w:tcW w:w="239" w:type="pct"/>
-            <w:tcBorders>
-              <w:top w:val="nil"/>
-              <w:left w:val="nil"/>
-              <w:bottom w:val="nil"/>
-              <w:right w:val="nil"/>
-            </w:tcBorders>
-            <w:vAlign w:val="center"/>
-          </w:tcPr>
-          <w:p>
-            <w:pPr>
-              <w:spacing w:after="0" w:line="240" w:lineRule="auto"/>
-              <w:jc w:val="center"/>
-              <w:rPr>
-                <w:rFonts w:ascii="Times New Roman" w:eastAsia="Times New Roman" w:hAnsi="Times New Roman" w:cs="Times New Roman"/>
-                <w:color w:val="000000"/>
-                <w:sz w:val="24"/>
-                <w:szCs w:val="24"/>
-              </w:rPr>
-            </w:pPr>
-          </w:p>
-        </w:tc>
-        <w:tc>
-          <w:tcPr>
-            <w:tcW w:w="239" w:type="pct"/>
-            <w:tcBorders>
-              <w:top w:val="nil"/>
-              <w:left w:val="nil"/>
-              <w:bottom w:val="nil"/>
-              <w:right w:val="nil"/>
-            </w:tcBorders>
-            <w:vAlign w:val="center"/>
-          </w:tcPr>
-          <w:p>
-            <w:pPr>
-              <w:spacing w:after="0" w:line="240" w:lineRule="auto"/>
-              <w:jc w:val="center"/>
-              <w:rPr>
-                <w:rFonts w:ascii="Times New Roman" w:eastAsia="Times New Roman" w:hAnsi="Times New Roman" w:cs="Times New Roman"/>
-                <w:color w:val="000000"/>
-                <w:sz w:val="24"/>
-                <w:szCs w:val="24"/>
-              </w:rPr>
-            </w:pPr>
-          </w:p>
-        </w:tc>
-        <w:tc>
-          <w:tcPr>
-            <w:tcW w:w="291" w:type="pct"/>
-            <w:tcBorders>
-              <w:top w:val="nil"/>
-              <w:left w:val="nil"/>
-              <w:bottom w:val="nil"/>
-              <w:right w:val="nil"/>
-            </w:tcBorders>
-            <w:vAlign w:val="center"/>
-          </w:tcPr>
-          <w:p>
-            <w:pPr>
-              <w:spacing w:after="0" w:line="240" w:lineRule="auto"/>
-              <w:jc w:val="center"/>
-              <w:rPr>
-                <w:rFonts w:ascii="Times New Roman" w:eastAsia="Times New Roman" w:hAnsi="Times New Roman" w:cs="Times New Roman"/>
-                <w:color w:val="000000"/>
-                <w:sz w:val="24"/>
-                <w:szCs w:val="24"/>
-              </w:rPr>
-            </w:pPr>
-          </w:p>
-        </w:tc>
-        <w:tc>
-          <w:tcPr>
-            <w:tcW w:w="90" w:type="pct"/>
-            <w:tcBorders>
-              <w:top w:val="nil"/>
-              <w:left w:val="nil"/>
-              <w:bottom w:val="nil"/>
-              <w:right w:val="nil"/>
-            </w:tcBorders>
+            <w:tcW w:w="289" w:type="pct"/>
+            <w:tcBorders>
+              <w:top w:val="nil"/>
+              <w:left w:val="nil"/>
+              <w:bottom w:val="nil"/>
+              <w:right w:val="nil"/>
+            </w:tcBorders>
+            <w:vAlign w:val="center"/>
+          </w:tcPr>
+          <w:p>
+            <w:pPr>
+              <w:spacing w:after="0" w:line="240" w:lineRule="auto"/>
+              <w:jc w:val="center"/>
+              <w:rPr>
+                <w:rFonts w:ascii="Times New Roman" w:eastAsia="Times New Roman" w:hAnsi="Times New Roman" w:cs="Times New Roman"/>
+                <w:color w:val="000000"/>
+                <w:sz w:val="24"/>
+                <w:szCs w:val="24"/>
+              </w:rPr>
+            </w:pPr>
+          </w:p>
+        </w:tc>
+        <w:tc>
+          <w:tcPr>
+            <w:tcW w:w="128" w:type="pct"/>
+            <w:tcBorders>
+              <w:top w:val="nil"/>
+              <w:left w:val="nil"/>
+              <w:bottom w:val="nil"/>
+              <w:right w:val="nil"/>
+            </w:tcBorders>
+            <w:vAlign w:val="center"/>
+          </w:tcPr>
+          <w:p>
+            <w:pPr>
+              <w:spacing w:after="0" w:line="240" w:lineRule="auto"/>
+              <w:jc w:val="center"/>
+              <w:rPr>
+                <w:rFonts w:ascii="Times New Roman" w:eastAsia="Times New Roman" w:hAnsi="Times New Roman" w:cs="Times New Roman"/>
+                <w:color w:val="000000"/>
+                <w:sz w:val="24"/>
+                <w:szCs w:val="24"/>
+              </w:rPr>
+            </w:pPr>
+          </w:p>
+        </w:tc>
+        <w:tc>
+          <w:tcPr>
+            <w:tcW w:w="302" w:type="pct"/>
+            <w:tcBorders>
+              <w:top w:val="nil"/>
+              <w:left w:val="nil"/>
+              <w:bottom w:val="nil"/>
+              <w:right w:val="nil"/>
+            </w:tcBorders>
+            <w:vAlign w:val="center"/>
           </w:tcPr>
           <w:p>
             <w:pPr>
@@ -2158,6 +1965,174 @@
         </w:tc>
         <w:tc>
           <w:tcPr>
+            <w:tcW w:w="321" w:type="pct"/>
+            <w:tcBorders>
+              <w:top w:val="nil"/>
+              <w:left w:val="nil"/>
+              <w:bottom w:val="nil"/>
+              <w:right w:val="nil"/>
+            </w:tcBorders>
+            <w:vAlign w:val="center"/>
+          </w:tcPr>
+          <w:p>
+            <w:pPr>
+              <w:spacing w:after="0" w:line="240" w:lineRule="auto"/>
+              <w:jc w:val="center"/>
+              <w:rPr>
+                <w:rFonts w:ascii="Times New Roman" w:eastAsia="Times New Roman" w:hAnsi="Times New Roman" w:cs="Times New Roman"/>
+                <w:color w:val="000000"/>
+                <w:sz w:val="24"/>
+                <w:szCs w:val="24"/>
+              </w:rPr>
+            </w:pPr>
+          </w:p>
+        </w:tc>
+        <w:tc>
+          <w:tcPr>
+            <w:tcW w:w="117" w:type="pct"/>
+            <w:tcBorders>
+              <w:top w:val="nil"/>
+              <w:left w:val="nil"/>
+              <w:bottom w:val="nil"/>
+              <w:right w:val="nil"/>
+            </w:tcBorders>
+            <w:vAlign w:val="center"/>
+          </w:tcPr>
+          <w:p>
+            <w:pPr>
+              <w:spacing w:after="0" w:line="240" w:lineRule="auto"/>
+              <w:jc w:val="center"/>
+              <w:rPr>
+                <w:rFonts w:ascii="Times New Roman" w:eastAsia="Times New Roman" w:hAnsi="Times New Roman" w:cs="Times New Roman"/>
+                <w:color w:val="000000"/>
+                <w:sz w:val="24"/>
+                <w:szCs w:val="24"/>
+              </w:rPr>
+            </w:pPr>
+          </w:p>
+        </w:tc>
+        <w:tc>
+          <w:tcPr>
+            <w:tcW w:w="367" w:type="pct"/>
+            <w:tcBorders>
+              <w:top w:val="nil"/>
+              <w:left w:val="nil"/>
+              <w:bottom w:val="nil"/>
+              <w:right w:val="nil"/>
+            </w:tcBorders>
+            <w:vAlign w:val="center"/>
+          </w:tcPr>
+          <w:p>
+            <w:pPr>
+              <w:spacing w:after="0" w:line="240" w:lineRule="auto"/>
+              <w:jc w:val="center"/>
+              <w:rPr>
+                <w:rFonts w:ascii="Times New Roman" w:eastAsia="Times New Roman" w:hAnsi="Times New Roman" w:cs="Times New Roman"/>
+                <w:color w:val="000000"/>
+                <w:sz w:val="24"/>
+                <w:szCs w:val="24"/>
+              </w:rPr>
+            </w:pPr>
+          </w:p>
+        </w:tc>
+        <w:tc>
+          <w:tcPr>
+            <w:tcW w:w="245" w:type="pct"/>
+            <w:tcBorders>
+              <w:top w:val="nil"/>
+              <w:left w:val="nil"/>
+              <w:bottom w:val="nil"/>
+              <w:right w:val="nil"/>
+            </w:tcBorders>
+            <w:vAlign w:val="center"/>
+          </w:tcPr>
+          <w:p>
+            <w:pPr>
+              <w:spacing w:after="0" w:line="240" w:lineRule="auto"/>
+              <w:jc w:val="center"/>
+              <w:rPr>
+                <w:rFonts w:ascii="Times New Roman" w:eastAsia="Times New Roman" w:hAnsi="Times New Roman" w:cs="Times New Roman"/>
+                <w:color w:val="000000"/>
+                <w:sz w:val="24"/>
+                <w:szCs w:val="24"/>
+              </w:rPr>
+            </w:pPr>
+          </w:p>
+        </w:tc>
+        <w:tc>
+          <w:tcPr>
+            <w:tcW w:w="289" w:type="pct"/>
+            <w:tcBorders>
+              <w:top w:val="nil"/>
+              <w:left w:val="nil"/>
+              <w:bottom w:val="nil"/>
+              <w:right w:val="nil"/>
+            </w:tcBorders>
+            <w:vAlign w:val="center"/>
+          </w:tcPr>
+          <w:p>
+            <w:pPr>
+              <w:spacing w:after="0" w:line="240" w:lineRule="auto"/>
+              <w:jc w:val="center"/>
+              <w:rPr>
+                <w:rFonts w:ascii="Times New Roman" w:eastAsia="Times New Roman" w:hAnsi="Times New Roman" w:cs="Times New Roman"/>
+                <w:color w:val="000000"/>
+                <w:sz w:val="24"/>
+                <w:szCs w:val="24"/>
+              </w:rPr>
+            </w:pPr>
+          </w:p>
+        </w:tc>
+        <w:tc>
+          <w:tcPr>
+            <w:tcW w:w="126" w:type="pct"/>
+            <w:tcBorders>
+              <w:top w:val="nil"/>
+              <w:left w:val="nil"/>
+              <w:bottom w:val="nil"/>
+              <w:right w:val="nil"/>
+            </w:tcBorders>
+            <w:vAlign w:val="center"/>
+          </w:tcPr>
+          <w:p>
+            <w:pPr>
+              <w:spacing w:after="0" w:line="240" w:lineRule="auto"/>
+              <w:jc w:val="center"/>
+              <w:rPr>
+                <w:rFonts w:ascii="Times New Roman" w:eastAsia="Times New Roman" w:hAnsi="Times New Roman" w:cs="Times New Roman"/>
+                <w:color w:val="000000"/>
+                <w:sz w:val="24"/>
+                <w:szCs w:val="24"/>
+              </w:rPr>
+            </w:pPr>
+          </w:p>
+        </w:tc>
+        <w:tc>
+          <w:tcPr>
+            <w:tcW w:w="256" w:type="pct"/>
+            <w:tcBorders>
+              <w:top w:val="nil"/>
+              <w:left w:val="nil"/>
+              <w:bottom w:val="nil"/>
+              <w:right w:val="nil"/>
+            </w:tcBorders>
+            <w:vAlign w:val="center"/>
+          </w:tcPr>
+          <w:p>
+            <w:pPr>
+              <w:spacing w:after="0" w:line="240" w:lineRule="auto"/>
+              <w:jc w:val="center"/>
+              <w:rPr>
+                <w:rFonts w:ascii="Times New Roman" w:eastAsia="Times New Roman" w:hAnsi="Times New Roman" w:cs="Times New Roman"/>
+                <w:color w:val="000000"/>
+                <w:sz w:val="24"/>
+                <w:szCs w:val="24"/>
+              </w:rPr>
+            </w:pPr>
+          </w:p>
+        </w:tc>
+        <w:tc>
+          <w:tcPr>
             <w:tcW w:w="259" w:type="pct"/>
             <w:tcBorders>
               <w:top w:val="nil"/>
@@ -2182,7 +2157,103 @@
         </w:tc>
         <w:tc>
           <w:tcPr>
-            <w:tcW w:w="290" w:type="pct"/>
+            <w:tcW w:w="303" w:type="pct"/>
+            <w:tcBorders>
+              <w:top w:val="nil"/>
+              <w:left w:val="nil"/>
+              <w:bottom w:val="nil"/>
+              <w:right w:val="nil"/>
+            </w:tcBorders>
+            <w:vAlign w:val="center"/>
+          </w:tcPr>
+          <w:p>
+            <w:pPr>
+              <w:spacing w:after="0" w:line="240" w:lineRule="auto"/>
+              <w:jc w:val="center"/>
+              <w:rPr>
+                <w:rFonts w:ascii="Times New Roman" w:eastAsia="Times New Roman" w:hAnsi="Times New Roman" w:cs="Times New Roman"/>
+                <w:color w:val="000000"/>
+                <w:sz w:val="24"/>
+                <w:szCs w:val="24"/>
+              </w:rPr>
+            </w:pPr>
+          </w:p>
+        </w:tc>
+        <w:tc>
+          <w:tcPr>
+            <w:tcW w:w="100" w:type="pct"/>
+            <w:tcBorders>
+              <w:top w:val="nil"/>
+              <w:left w:val="nil"/>
+              <w:bottom w:val="nil"/>
+              <w:right w:val="nil"/>
+            </w:tcBorders>
+            <w:vAlign w:val="center"/>
+          </w:tcPr>
+          <w:p>
+            <w:pPr>
+              <w:spacing w:after="0" w:line="240" w:lineRule="auto"/>
+              <w:jc w:val="center"/>
+              <w:rPr>
+                <w:rFonts w:ascii="Times New Roman" w:eastAsia="Times New Roman" w:hAnsi="Times New Roman" w:cs="Times New Roman"/>
+                <w:color w:val="000000"/>
+                <w:sz w:val="24"/>
+                <w:szCs w:val="24"/>
+              </w:rPr>
+            </w:pPr>
+          </w:p>
+        </w:tc>
+        <w:tc>
+          <w:tcPr>
+            <w:tcW w:w="269" w:type="pct"/>
+            <w:tcBorders>
+              <w:top w:val="nil"/>
+              <w:left w:val="nil"/>
+              <w:bottom w:val="nil"/>
+              <w:right w:val="nil"/>
+            </w:tcBorders>
+            <w:vAlign w:val="center"/>
+          </w:tcPr>
+          <w:p>
+            <w:pPr>
+              <w:spacing w:after="0" w:line="240" w:lineRule="auto"/>
+              <w:jc w:val="center"/>
+              <w:rPr>
+                <w:rFonts w:ascii="Times New Roman" w:eastAsia="Times New Roman" w:hAnsi="Times New Roman" w:cs="Times New Roman"/>
+                <w:color w:val="000000"/>
+                <w:sz w:val="24"/>
+                <w:szCs w:val="24"/>
+              </w:rPr>
+            </w:pPr>
+          </w:p>
+        </w:tc>
+        <w:tc>
+          <w:tcPr>
+            <w:tcW w:w="256" w:type="pct"/>
+            <w:tcBorders>
+              <w:top w:val="nil"/>
+              <w:left w:val="nil"/>
+              <w:bottom w:val="nil"/>
+              <w:right w:val="nil"/>
+            </w:tcBorders>
+            <w:vAlign w:val="center"/>
+          </w:tcPr>
+          <w:p>
+            <w:pPr>
+              <w:spacing w:after="0" w:line="240" w:lineRule="auto"/>
+              <w:jc w:val="center"/>
+              <w:rPr>
+                <w:rFonts w:ascii="Times New Roman" w:eastAsia="Times New Roman" w:hAnsi="Times New Roman" w:cs="Times New Roman"/>
+                <w:color w:val="000000"/>
+                <w:sz w:val="24"/>
+                <w:szCs w:val="24"/>
+              </w:rPr>
+            </w:pPr>
+          </w:p>
+        </w:tc>
+        <w:tc>
+          <w:tcPr>
+            <w:tcW w:w="280" w:type="pct"/>
             <w:tcBorders>
               <w:top w:val="nil"/>
               <w:left w:val="nil"/>
@@ -2211,7 +2282,7 @@
         </w:trPr>
         <w:tc>
           <w:tcPr>
-            <w:tcW w:w="326" w:type="pct"/>
+            <w:tcW w:w="314" w:type="pct"/>
             <w:tcBorders>
               <w:top w:val="nil"/>
               <w:left w:val="nil"/>
@@ -2220,7 +2291,7 @@
             </w:tcBorders>
             <w:shd w:val="clear" w:color="auto" w:fill="auto"/>
             <w:noWrap/>
-            <w:vAlign w:val="bottom"/>
+            <w:vAlign w:val="center"/>
             <w:hideMark/>
           </w:tcPr>
           <w:p>
@@ -2246,7 +2317,7 @@
         </w:tc>
         <w:tc>
           <w:tcPr>
-            <w:tcW w:w="269" w:type="pct"/>
+            <w:tcW w:w="274" w:type="pct"/>
             <w:tcBorders>
               <w:top w:val="nil"/>
               <w:left w:val="nil"/>
@@ -2293,7 +2364,7 @@
         </w:tc>
         <w:tc>
           <w:tcPr>
-            <w:tcW w:w="239" w:type="pct"/>
+            <w:tcW w:w="245" w:type="pct"/>
             <w:tcBorders>
               <w:top w:val="nil"/>
               <w:left w:val="nil"/>
@@ -2330,7 +2401,7 @@
         </w:tc>
         <w:tc>
           <w:tcPr>
-            <w:tcW w:w="290" w:type="pct"/>
+            <w:tcW w:w="289" w:type="pct"/>
             <w:tcBorders>
               <w:top w:val="nil"/>
               <w:left w:val="nil"/>
@@ -2384,31 +2455,32 @@
         </w:tc>
         <w:tc>
           <w:tcPr>
-            <w:tcW w:w="177" w:type="pct"/>
-            <w:tcBorders>
-              <w:top w:val="nil"/>
-              <w:left w:val="nil"/>
-              <w:bottom w:val="nil"/>
-              <w:right w:val="nil"/>
-            </w:tcBorders>
-          </w:tcPr>
-          <w:p>
-            <w:pPr>
-              <w:spacing w:after="0" w:line="240" w:lineRule="auto"/>
-              <w:jc w:val="center"/>
-              <w:rPr>
-                <w:rFonts w:ascii="Times New Roman" w:eastAsia="Times New Roman" w:hAnsi="Times New Roman" w:cs="Times New Roman"/>
-                <w:color w:val="000000"/>
-                <w:sz w:val="24"/>
-                <w:szCs w:val="24"/>
-                <w:lang w:val="fi-FI"/>
-              </w:rPr>
-            </w:pPr>
-          </w:p>
-        </w:tc>
-        <w:tc>
-          <w:tcPr>
-            <w:tcW w:w="275" w:type="pct"/>
+            <w:tcW w:w="128" w:type="pct"/>
+            <w:tcBorders>
+              <w:top w:val="nil"/>
+              <w:left w:val="nil"/>
+              <w:bottom w:val="nil"/>
+              <w:right w:val="nil"/>
+            </w:tcBorders>
+            <w:vAlign w:val="center"/>
+          </w:tcPr>
+          <w:p>
+            <w:pPr>
+              <w:spacing w:after="0" w:line="240" w:lineRule="auto"/>
+              <w:jc w:val="center"/>
+              <w:rPr>
+                <w:rFonts w:ascii="Times New Roman" w:eastAsia="Times New Roman" w:hAnsi="Times New Roman" w:cs="Times New Roman"/>
+                <w:color w:val="000000"/>
+                <w:sz w:val="24"/>
+                <w:szCs w:val="24"/>
+                <w:lang w:val="fi-FI"/>
+              </w:rPr>
+            </w:pPr>
+          </w:p>
+        </w:tc>
+        <w:tc>
+          <w:tcPr>
+            <w:tcW w:w="302" w:type="pct"/>
             <w:tcBorders>
               <w:top w:val="nil"/>
               <w:left w:val="nil"/>
@@ -2462,7 +2534,7 @@
         </w:tc>
         <w:tc>
           <w:tcPr>
-            <w:tcW w:w="239" w:type="pct"/>
+            <w:tcW w:w="259" w:type="pct"/>
             <w:tcBorders>
               <w:top w:val="nil"/>
               <w:left w:val="nil"/>
@@ -2497,7 +2569,7 @@
         </w:tc>
         <w:tc>
           <w:tcPr>
-            <w:tcW w:w="290" w:type="pct"/>
+            <w:tcW w:w="321" w:type="pct"/>
             <w:tcBorders>
               <w:top w:val="nil"/>
               <w:left w:val="nil"/>
@@ -2532,31 +2604,32 @@
         </w:tc>
         <w:tc>
           <w:tcPr>
-            <w:tcW w:w="230" w:type="pct"/>
-            <w:tcBorders>
-              <w:top w:val="nil"/>
-              <w:left w:val="nil"/>
-              <w:bottom w:val="nil"/>
-              <w:right w:val="nil"/>
-            </w:tcBorders>
-          </w:tcPr>
-          <w:p>
-            <w:pPr>
-              <w:spacing w:after="0" w:line="240" w:lineRule="auto"/>
-              <w:jc w:val="center"/>
-              <w:rPr>
-                <w:rFonts w:ascii="Times New Roman" w:eastAsia="Times New Roman" w:hAnsi="Times New Roman" w:cs="Times New Roman"/>
-                <w:color w:val="000000"/>
-                <w:sz w:val="24"/>
-                <w:szCs w:val="24"/>
-                <w:lang w:val="fi-FI"/>
-              </w:rPr>
-            </w:pPr>
-          </w:p>
-        </w:tc>
-        <w:tc>
-          <w:tcPr>
-            <w:tcW w:w="239" w:type="pct"/>
+            <w:tcW w:w="117" w:type="pct"/>
+            <w:tcBorders>
+              <w:top w:val="nil"/>
+              <w:left w:val="nil"/>
+              <w:bottom w:val="nil"/>
+              <w:right w:val="nil"/>
+            </w:tcBorders>
+            <w:vAlign w:val="center"/>
+          </w:tcPr>
+          <w:p>
+            <w:pPr>
+              <w:spacing w:after="0" w:line="240" w:lineRule="auto"/>
+              <w:jc w:val="center"/>
+              <w:rPr>
+                <w:rFonts w:ascii="Times New Roman" w:eastAsia="Times New Roman" w:hAnsi="Times New Roman" w:cs="Times New Roman"/>
+                <w:color w:val="000000"/>
+                <w:sz w:val="24"/>
+                <w:szCs w:val="24"/>
+                <w:lang w:val="fi-FI"/>
+              </w:rPr>
+            </w:pPr>
+          </w:p>
+        </w:tc>
+        <w:tc>
+          <w:tcPr>
+            <w:tcW w:w="367" w:type="pct"/>
             <w:tcBorders>
               <w:top w:val="nil"/>
               <w:left w:val="nil"/>
@@ -2600,7 +2673,7 @@
         </w:tc>
         <w:tc>
           <w:tcPr>
-            <w:tcW w:w="239" w:type="pct"/>
+            <w:tcW w:w="245" w:type="pct"/>
             <w:tcBorders>
               <w:top w:val="nil"/>
               <w:left w:val="nil"/>
@@ -2635,7 +2708,7 @@
         </w:tc>
         <w:tc>
           <w:tcPr>
-            <w:tcW w:w="290" w:type="pct"/>
+            <w:tcW w:w="289" w:type="pct"/>
             <w:tcBorders>
               <w:top w:val="nil"/>
               <w:left w:val="nil"/>
@@ -2670,31 +2743,32 @@
         </w:tc>
         <w:tc>
           <w:tcPr>
-            <w:tcW w:w="232" w:type="pct"/>
-            <w:tcBorders>
-              <w:top w:val="nil"/>
-              <w:left w:val="nil"/>
-              <w:bottom w:val="nil"/>
-              <w:right w:val="nil"/>
-            </w:tcBorders>
-          </w:tcPr>
-          <w:p>
-            <w:pPr>
-              <w:spacing w:after="0" w:line="240" w:lineRule="auto"/>
-              <w:jc w:val="center"/>
-              <w:rPr>
-                <w:rFonts w:ascii="Times New Roman" w:eastAsia="Times New Roman" w:hAnsi="Times New Roman" w:cs="Times New Roman"/>
-                <w:color w:val="000000"/>
-                <w:sz w:val="24"/>
-                <w:szCs w:val="24"/>
-                <w:lang w:val="fi-FI"/>
-              </w:rPr>
-            </w:pPr>
-          </w:p>
-        </w:tc>
-        <w:tc>
-          <w:tcPr>
-            <w:tcW w:w="239" w:type="pct"/>
+            <w:tcW w:w="126" w:type="pct"/>
+            <w:tcBorders>
+              <w:top w:val="nil"/>
+              <w:left w:val="nil"/>
+              <w:bottom w:val="nil"/>
+              <w:right w:val="nil"/>
+            </w:tcBorders>
+            <w:vAlign w:val="center"/>
+          </w:tcPr>
+          <w:p>
+            <w:pPr>
+              <w:spacing w:after="0" w:line="240" w:lineRule="auto"/>
+              <w:jc w:val="center"/>
+              <w:rPr>
+                <w:rFonts w:ascii="Times New Roman" w:eastAsia="Times New Roman" w:hAnsi="Times New Roman" w:cs="Times New Roman"/>
+                <w:color w:val="000000"/>
+                <w:sz w:val="24"/>
+                <w:szCs w:val="24"/>
+                <w:lang w:val="fi-FI"/>
+              </w:rPr>
+            </w:pPr>
+          </w:p>
+        </w:tc>
+        <w:tc>
+          <w:tcPr>
+            <w:tcW w:w="256" w:type="pct"/>
             <w:tcBorders>
               <w:top w:val="nil"/>
               <w:left w:val="nil"/>
@@ -2738,7 +2812,7 @@
         </w:tc>
         <w:tc>
           <w:tcPr>
-            <w:tcW w:w="239" w:type="pct"/>
+            <w:tcW w:w="259" w:type="pct"/>
             <w:tcBorders>
               <w:top w:val="nil"/>
               <w:left w:val="nil"/>
@@ -2773,7 +2847,7 @@
         </w:tc>
         <w:tc>
           <w:tcPr>
-            <w:tcW w:w="291" w:type="pct"/>
+            <w:tcW w:w="303" w:type="pct"/>
             <w:tcBorders>
               <w:top w:val="nil"/>
               <w:left w:val="nil"/>
@@ -2808,31 +2882,32 @@
         </w:tc>
         <w:tc>
           <w:tcPr>
-            <w:tcW w:w="90" w:type="pct"/>
-            <w:tcBorders>
-              <w:top w:val="nil"/>
-              <w:left w:val="nil"/>
-              <w:bottom w:val="nil"/>
-              <w:right w:val="nil"/>
-            </w:tcBorders>
-          </w:tcPr>
-          <w:p>
-            <w:pPr>
-              <w:spacing w:after="0" w:line="240" w:lineRule="auto"/>
-              <w:jc w:val="center"/>
-              <w:rPr>
-                <w:rFonts w:ascii="Times New Roman" w:eastAsia="Times New Roman" w:hAnsi="Times New Roman" w:cs="Times New Roman"/>
-                <w:color w:val="000000"/>
-                <w:sz w:val="24"/>
-                <w:szCs w:val="24"/>
-                <w:lang w:val="fi-FI"/>
-              </w:rPr>
-            </w:pPr>
-          </w:p>
-        </w:tc>
-        <w:tc>
-          <w:tcPr>
-            <w:tcW w:w="259" w:type="pct"/>
+            <w:tcW w:w="100" w:type="pct"/>
+            <w:tcBorders>
+              <w:top w:val="nil"/>
+              <w:left w:val="nil"/>
+              <w:bottom w:val="nil"/>
+              <w:right w:val="nil"/>
+            </w:tcBorders>
+            <w:vAlign w:val="center"/>
+          </w:tcPr>
+          <w:p>
+            <w:pPr>
+              <w:spacing w:after="0" w:line="240" w:lineRule="auto"/>
+              <w:jc w:val="center"/>
+              <w:rPr>
+                <w:rFonts w:ascii="Times New Roman" w:eastAsia="Times New Roman" w:hAnsi="Times New Roman" w:cs="Times New Roman"/>
+                <w:color w:val="000000"/>
+                <w:sz w:val="24"/>
+                <w:szCs w:val="24"/>
+                <w:lang w:val="fi-FI"/>
+              </w:rPr>
+            </w:pPr>
+          </w:p>
+        </w:tc>
+        <w:tc>
+          <w:tcPr>
+            <w:tcW w:w="269" w:type="pct"/>
             <w:tcBorders>
               <w:top w:val="nil"/>
               <w:left w:val="nil"/>
@@ -2886,7 +2961,7 @@
         </w:tc>
         <w:tc>
           <w:tcPr>
-            <w:tcW w:w="259" w:type="pct"/>
+            <w:tcW w:w="256" w:type="pct"/>
             <w:tcBorders>
               <w:top w:val="nil"/>
               <w:left w:val="nil"/>
@@ -2921,7 +2996,7 @@
         </w:tc>
         <w:tc>
           <w:tcPr>
-            <w:tcW w:w="290" w:type="pct"/>
+            <w:tcW w:w="280" w:type="pct"/>
             <w:tcBorders>
               <w:top w:val="nil"/>
               <w:left w:val="nil"/>
@@ -2961,7 +3036,7 @@
         </w:trPr>
         <w:tc>
           <w:tcPr>
-            <w:tcW w:w="326" w:type="pct"/>
+            <w:tcW w:w="314" w:type="pct"/>
             <w:tcBorders>
               <w:top w:val="nil"/>
               <w:left w:val="nil"/>
@@ -2970,7 +3045,7 @@
             </w:tcBorders>
             <w:shd w:val="clear" w:color="auto" w:fill="auto"/>
             <w:noWrap/>
-            <w:vAlign w:val="bottom"/>
+            <w:vAlign w:val="center"/>
             <w:hideMark/>
           </w:tcPr>
           <w:p>
@@ -2996,7 +3071,7 @@
         </w:tc>
         <w:tc>
           <w:tcPr>
-            <w:tcW w:w="269" w:type="pct"/>
+            <w:tcW w:w="274" w:type="pct"/>
             <w:tcBorders>
               <w:top w:val="nil"/>
               <w:left w:val="nil"/>
@@ -3053,7 +3128,7 @@
         </w:tc>
         <w:tc>
           <w:tcPr>
-            <w:tcW w:w="239" w:type="pct"/>
+            <w:tcW w:w="245" w:type="pct"/>
             <w:tcBorders>
               <w:top w:val="nil"/>
               <w:left w:val="nil"/>
@@ -3090,7 +3165,7 @@
         </w:tc>
         <w:tc>
           <w:tcPr>
-            <w:tcW w:w="290" w:type="pct"/>
+            <w:tcW w:w="289" w:type="pct"/>
             <w:tcBorders>
               <w:top w:val="nil"/>
               <w:left w:val="nil"/>
@@ -3134,30 +3209,31 @@
         </w:tc>
         <w:tc>
           <w:tcPr>
-            <w:tcW w:w="177" w:type="pct"/>
-            <w:tcBorders>
-              <w:top w:val="nil"/>
-              <w:left w:val="nil"/>
-              <w:bottom w:val="nil"/>
-              <w:right w:val="nil"/>
-            </w:tcBorders>
-          </w:tcPr>
-          <w:p>
-            <w:pPr>
-              <w:spacing w:after="0" w:line="240" w:lineRule="auto"/>
-              <w:jc w:val="center"/>
-              <w:rPr>
-                <w:rFonts w:ascii="Times New Roman" w:eastAsia="Times New Roman" w:hAnsi="Times New Roman" w:cs="Times New Roman"/>
-                <w:color w:val="000000"/>
-                <w:sz w:val="24"/>
-                <w:szCs w:val="24"/>
-              </w:rPr>
-            </w:pPr>
-          </w:p>
-        </w:tc>
-        <w:tc>
-          <w:tcPr>
-            <w:tcW w:w="275" w:type="pct"/>
+            <w:tcW w:w="128" w:type="pct"/>
+            <w:tcBorders>
+              <w:top w:val="nil"/>
+              <w:left w:val="nil"/>
+              <w:bottom w:val="nil"/>
+              <w:right w:val="nil"/>
+            </w:tcBorders>
+            <w:vAlign w:val="center"/>
+          </w:tcPr>
+          <w:p>
+            <w:pPr>
+              <w:spacing w:after="0" w:line="240" w:lineRule="auto"/>
+              <w:jc w:val="center"/>
+              <w:rPr>
+                <w:rFonts w:ascii="Times New Roman" w:eastAsia="Times New Roman" w:hAnsi="Times New Roman" w:cs="Times New Roman"/>
+                <w:color w:val="000000"/>
+                <w:sz w:val="24"/>
+                <w:szCs w:val="24"/>
+              </w:rPr>
+            </w:pPr>
+          </w:p>
+        </w:tc>
+        <w:tc>
+          <w:tcPr>
+            <w:tcW w:w="302" w:type="pct"/>
             <w:tcBorders>
               <w:top w:val="nil"/>
               <w:left w:val="nil"/>
@@ -3210,7 +3286,7 @@
         </w:tc>
         <w:tc>
           <w:tcPr>
-            <w:tcW w:w="239" w:type="pct"/>
+            <w:tcW w:w="259" w:type="pct"/>
             <w:tcBorders>
               <w:top w:val="nil"/>
               <w:left w:val="nil"/>
@@ -3244,7 +3320,7 @@
         </w:tc>
         <w:tc>
           <w:tcPr>
-            <w:tcW w:w="290" w:type="pct"/>
+            <w:tcW w:w="321" w:type="pct"/>
             <w:tcBorders>
               <w:top w:val="nil"/>
               <w:left w:val="nil"/>
@@ -3287,30 +3363,31 @@
         </w:tc>
         <w:tc>
           <w:tcPr>
-            <w:tcW w:w="230" w:type="pct"/>
-            <w:tcBorders>
-              <w:top w:val="nil"/>
-              <w:left w:val="nil"/>
-              <w:bottom w:val="nil"/>
-              <w:right w:val="nil"/>
-            </w:tcBorders>
-          </w:tcPr>
-          <w:p>
-            <w:pPr>
-              <w:spacing w:after="0" w:line="240" w:lineRule="auto"/>
-              <w:jc w:val="center"/>
-              <w:rPr>
-                <w:rFonts w:ascii="Times New Roman" w:eastAsia="Times New Roman" w:hAnsi="Times New Roman" w:cs="Times New Roman"/>
-                <w:color w:val="000000"/>
-                <w:sz w:val="24"/>
-                <w:szCs w:val="24"/>
-              </w:rPr>
-            </w:pPr>
-          </w:p>
-        </w:tc>
-        <w:tc>
-          <w:tcPr>
-            <w:tcW w:w="239" w:type="pct"/>
+            <w:tcW w:w="117" w:type="pct"/>
+            <w:tcBorders>
+              <w:top w:val="nil"/>
+              <w:left w:val="nil"/>
+              <w:bottom w:val="nil"/>
+              <w:right w:val="nil"/>
+            </w:tcBorders>
+            <w:vAlign w:val="center"/>
+          </w:tcPr>
+          <w:p>
+            <w:pPr>
+              <w:spacing w:after="0" w:line="240" w:lineRule="auto"/>
+              <w:jc w:val="center"/>
+              <w:rPr>
+                <w:rFonts w:ascii="Times New Roman" w:eastAsia="Times New Roman" w:hAnsi="Times New Roman" w:cs="Times New Roman"/>
+                <w:color w:val="000000"/>
+                <w:sz w:val="24"/>
+                <w:szCs w:val="24"/>
+              </w:rPr>
+            </w:pPr>
+          </w:p>
+        </w:tc>
+        <w:tc>
+          <w:tcPr>
+            <w:tcW w:w="367" w:type="pct"/>
             <w:tcBorders>
               <w:top w:val="nil"/>
               <w:left w:val="nil"/>
@@ -3353,7 +3430,7 @@
         </w:tc>
         <w:tc>
           <w:tcPr>
-            <w:tcW w:w="239" w:type="pct"/>
+            <w:tcW w:w="245" w:type="pct"/>
             <w:tcBorders>
               <w:top w:val="nil"/>
               <w:left w:val="nil"/>
@@ -3387,7 +3464,7 @@
         </w:tc>
         <w:tc>
           <w:tcPr>
-            <w:tcW w:w="290" w:type="pct"/>
+            <w:tcW w:w="289" w:type="pct"/>
             <w:tcBorders>
               <w:top w:val="nil"/>
               <w:left w:val="nil"/>
@@ -3430,30 +3507,31 @@
         </w:tc>
         <w:tc>
           <w:tcPr>
-            <w:tcW w:w="232" w:type="pct"/>
-            <w:tcBorders>
-              <w:top w:val="nil"/>
-              <w:left w:val="nil"/>
-              <w:bottom w:val="nil"/>
-              <w:right w:val="nil"/>
-            </w:tcBorders>
-          </w:tcPr>
-          <w:p>
-            <w:pPr>
-              <w:spacing w:after="0" w:line="240" w:lineRule="auto"/>
-              <w:jc w:val="center"/>
-              <w:rPr>
-                <w:rFonts w:ascii="Times New Roman" w:eastAsia="Times New Roman" w:hAnsi="Times New Roman" w:cs="Times New Roman"/>
-                <w:color w:val="000000"/>
-                <w:sz w:val="24"/>
-                <w:szCs w:val="24"/>
-              </w:rPr>
-            </w:pPr>
-          </w:p>
-        </w:tc>
-        <w:tc>
-          <w:tcPr>
-            <w:tcW w:w="239" w:type="pct"/>
+            <w:tcW w:w="126" w:type="pct"/>
+            <w:tcBorders>
+              <w:top w:val="nil"/>
+              <w:left w:val="nil"/>
+              <w:bottom w:val="nil"/>
+              <w:right w:val="nil"/>
+            </w:tcBorders>
+            <w:vAlign w:val="center"/>
+          </w:tcPr>
+          <w:p>
+            <w:pPr>
+              <w:spacing w:after="0" w:line="240" w:lineRule="auto"/>
+              <w:jc w:val="center"/>
+              <w:rPr>
+                <w:rFonts w:ascii="Times New Roman" w:eastAsia="Times New Roman" w:hAnsi="Times New Roman" w:cs="Times New Roman"/>
+                <w:color w:val="000000"/>
+                <w:sz w:val="24"/>
+                <w:szCs w:val="24"/>
+              </w:rPr>
+            </w:pPr>
+          </w:p>
+        </w:tc>
+        <w:tc>
+          <w:tcPr>
+            <w:tcW w:w="256" w:type="pct"/>
             <w:tcBorders>
               <w:top w:val="nil"/>
               <w:left w:val="nil"/>
@@ -3496,7 +3574,7 @@
         </w:tc>
         <w:tc>
           <w:tcPr>
-            <w:tcW w:w="239" w:type="pct"/>
+            <w:tcW w:w="259" w:type="pct"/>
             <w:tcBorders>
               <w:top w:val="nil"/>
               <w:left w:val="nil"/>
@@ -3530,7 +3608,7 @@
         </w:tc>
         <w:tc>
           <w:tcPr>
-            <w:tcW w:w="291" w:type="pct"/>
+            <w:tcW w:w="303" w:type="pct"/>
             <w:tcBorders>
               <w:top w:val="nil"/>
               <w:left w:val="nil"/>
@@ -3583,30 +3661,31 @@
         </w:tc>
         <w:tc>
           <w:tcPr>
-            <w:tcW w:w="90" w:type="pct"/>
-            <w:tcBorders>
-              <w:top w:val="nil"/>
-              <w:left w:val="nil"/>
-              <w:bottom w:val="nil"/>
-              <w:right w:val="nil"/>
-            </w:tcBorders>
-          </w:tcPr>
-          <w:p>
-            <w:pPr>
-              <w:spacing w:after="0" w:line="240" w:lineRule="auto"/>
-              <w:jc w:val="center"/>
-              <w:rPr>
-                <w:rFonts w:ascii="Times New Roman" w:eastAsia="Times New Roman" w:hAnsi="Times New Roman" w:cs="Times New Roman"/>
-                <w:color w:val="000000"/>
-                <w:sz w:val="24"/>
-                <w:szCs w:val="24"/>
-              </w:rPr>
-            </w:pPr>
-          </w:p>
-        </w:tc>
-        <w:tc>
-          <w:tcPr>
-            <w:tcW w:w="259" w:type="pct"/>
+            <w:tcW w:w="100" w:type="pct"/>
+            <w:tcBorders>
+              <w:top w:val="nil"/>
+              <w:left w:val="nil"/>
+              <w:bottom w:val="nil"/>
+              <w:right w:val="nil"/>
+            </w:tcBorders>
+            <w:vAlign w:val="center"/>
+          </w:tcPr>
+          <w:p>
+            <w:pPr>
+              <w:spacing w:after="0" w:line="240" w:lineRule="auto"/>
+              <w:jc w:val="center"/>
+              <w:rPr>
+                <w:rFonts w:ascii="Times New Roman" w:eastAsia="Times New Roman" w:hAnsi="Times New Roman" w:cs="Times New Roman"/>
+                <w:color w:val="000000"/>
+                <w:sz w:val="24"/>
+                <w:szCs w:val="24"/>
+              </w:rPr>
+            </w:pPr>
+          </w:p>
+        </w:tc>
+        <w:tc>
+          <w:tcPr>
+            <w:tcW w:w="269" w:type="pct"/>
             <w:tcBorders>
               <w:top w:val="nil"/>
               <w:left w:val="nil"/>
@@ -3649,7 +3728,7 @@
         </w:tc>
         <w:tc>
           <w:tcPr>
-            <w:tcW w:w="259" w:type="pct"/>
+            <w:tcW w:w="256" w:type="pct"/>
             <w:tcBorders>
               <w:top w:val="nil"/>
               <w:left w:val="nil"/>
@@ -3683,7 +3762,7 @@
         </w:tc>
         <w:tc>
           <w:tcPr>
-            <w:tcW w:w="290" w:type="pct"/>
+            <w:tcW w:w="280" w:type="pct"/>
             <w:tcBorders>
               <w:top w:val="nil"/>
               <w:left w:val="nil"/>
@@ -3731,7 +3810,7 @@
         </w:trPr>
         <w:tc>
           <w:tcPr>
-            <w:tcW w:w="326" w:type="pct"/>
+            <w:tcW w:w="314" w:type="pct"/>
             <w:tcBorders>
               <w:top w:val="nil"/>
               <w:left w:val="nil"/>
@@ -3740,7 +3819,7 @@
             </w:tcBorders>
             <w:shd w:val="clear" w:color="auto" w:fill="auto"/>
             <w:noWrap/>
-            <w:vAlign w:val="bottom"/>
+            <w:vAlign w:val="center"/>
             <w:hideMark/>
           </w:tcPr>
           <w:p>
@@ -3766,7 +3845,7 @@
         </w:tc>
         <w:tc>
           <w:tcPr>
-            <w:tcW w:w="269" w:type="pct"/>
+            <w:tcW w:w="274" w:type="pct"/>
             <w:tcBorders>
               <w:top w:val="nil"/>
               <w:left w:val="nil"/>
@@ -3813,7 +3892,7 @@
         </w:tc>
         <w:tc>
           <w:tcPr>
-            <w:tcW w:w="239" w:type="pct"/>
+            <w:tcW w:w="245" w:type="pct"/>
             <w:tcBorders>
               <w:top w:val="nil"/>
               <w:left w:val="nil"/>
@@ -3850,7 +3929,7 @@
         </w:tc>
         <w:tc>
           <w:tcPr>
-            <w:tcW w:w="290" w:type="pct"/>
+            <w:tcW w:w="289" w:type="pct"/>
             <w:tcBorders>
               <w:top w:val="nil"/>
               <w:left w:val="nil"/>
@@ -3894,30 +3973,31 @@
         </w:tc>
         <w:tc>
           <w:tcPr>
-            <w:tcW w:w="177" w:type="pct"/>
-            <w:tcBorders>
-              <w:top w:val="nil"/>
-              <w:left w:val="nil"/>
-              <w:bottom w:val="nil"/>
-              <w:right w:val="nil"/>
-            </w:tcBorders>
-          </w:tcPr>
-          <w:p>
-            <w:pPr>
-              <w:spacing w:after="0" w:line="240" w:lineRule="auto"/>
-              <w:jc w:val="center"/>
-              <w:rPr>
-                <w:rFonts w:ascii="Times New Roman" w:eastAsia="Times New Roman" w:hAnsi="Times New Roman" w:cs="Times New Roman"/>
-                <w:color w:val="000000"/>
-                <w:sz w:val="24"/>
-                <w:szCs w:val="24"/>
-              </w:rPr>
-            </w:pPr>
-          </w:p>
-        </w:tc>
-        <w:tc>
-          <w:tcPr>
-            <w:tcW w:w="275" w:type="pct"/>
+            <w:tcW w:w="128" w:type="pct"/>
+            <w:tcBorders>
+              <w:top w:val="nil"/>
+              <w:left w:val="nil"/>
+              <w:bottom w:val="nil"/>
+              <w:right w:val="nil"/>
+            </w:tcBorders>
+            <w:vAlign w:val="center"/>
+          </w:tcPr>
+          <w:p>
+            <w:pPr>
+              <w:spacing w:after="0" w:line="240" w:lineRule="auto"/>
+              <w:jc w:val="center"/>
+              <w:rPr>
+                <w:rFonts w:ascii="Times New Roman" w:eastAsia="Times New Roman" w:hAnsi="Times New Roman" w:cs="Times New Roman"/>
+                <w:color w:val="000000"/>
+                <w:sz w:val="24"/>
+                <w:szCs w:val="24"/>
+              </w:rPr>
+            </w:pPr>
+          </w:p>
+        </w:tc>
+        <w:tc>
+          <w:tcPr>
+            <w:tcW w:w="302" w:type="pct"/>
             <w:tcBorders>
               <w:top w:val="nil"/>
               <w:left w:val="nil"/>
@@ -3970,7 +4050,7 @@
         </w:tc>
         <w:tc>
           <w:tcPr>
-            <w:tcW w:w="239" w:type="pct"/>
+            <w:tcW w:w="259" w:type="pct"/>
             <w:tcBorders>
               <w:top w:val="nil"/>
               <w:left w:val="nil"/>
@@ -4004,7 +4084,7 @@
         </w:tc>
         <w:tc>
           <w:tcPr>
-            <w:tcW w:w="290" w:type="pct"/>
+            <w:tcW w:w="321" w:type="pct"/>
             <w:tcBorders>
               <w:top w:val="nil"/>
               <w:left w:val="nil"/>
@@ -4047,30 +4127,31 @@
         </w:tc>
         <w:tc>
           <w:tcPr>
-            <w:tcW w:w="230" w:type="pct"/>
-            <w:tcBorders>
-              <w:top w:val="nil"/>
-              <w:left w:val="nil"/>
-              <w:bottom w:val="nil"/>
-              <w:right w:val="nil"/>
-            </w:tcBorders>
-          </w:tcPr>
-          <w:p>
-            <w:pPr>
-              <w:spacing w:after="0" w:line="240" w:lineRule="auto"/>
-              <w:jc w:val="center"/>
-              <w:rPr>
-                <w:rFonts w:ascii="Times New Roman" w:eastAsia="Times New Roman" w:hAnsi="Times New Roman" w:cs="Times New Roman"/>
-                <w:color w:val="000000"/>
-                <w:sz w:val="24"/>
-                <w:szCs w:val="24"/>
-              </w:rPr>
-            </w:pPr>
-          </w:p>
-        </w:tc>
-        <w:tc>
-          <w:tcPr>
-            <w:tcW w:w="239" w:type="pct"/>
+            <w:tcW w:w="117" w:type="pct"/>
+            <w:tcBorders>
+              <w:top w:val="nil"/>
+              <w:left w:val="nil"/>
+              <w:bottom w:val="nil"/>
+              <w:right w:val="nil"/>
+            </w:tcBorders>
+            <w:vAlign w:val="center"/>
+          </w:tcPr>
+          <w:p>
+            <w:pPr>
+              <w:spacing w:after="0" w:line="240" w:lineRule="auto"/>
+              <w:jc w:val="center"/>
+              <w:rPr>
+                <w:rFonts w:ascii="Times New Roman" w:eastAsia="Times New Roman" w:hAnsi="Times New Roman" w:cs="Times New Roman"/>
+                <w:color w:val="000000"/>
+                <w:sz w:val="24"/>
+                <w:szCs w:val="24"/>
+              </w:rPr>
+            </w:pPr>
+          </w:p>
+        </w:tc>
+        <w:tc>
+          <w:tcPr>
+            <w:tcW w:w="367" w:type="pct"/>
             <w:tcBorders>
               <w:top w:val="nil"/>
               <w:left w:val="nil"/>
@@ -4113,7 +4194,7 @@
         </w:tc>
         <w:tc>
           <w:tcPr>
-            <w:tcW w:w="239" w:type="pct"/>
+            <w:tcW w:w="245" w:type="pct"/>
             <w:tcBorders>
               <w:top w:val="nil"/>
               <w:left w:val="nil"/>
@@ -4147,7 +4228,7 @@
         </w:tc>
         <w:tc>
           <w:tcPr>
-            <w:tcW w:w="290" w:type="pct"/>
+            <w:tcW w:w="289" w:type="pct"/>
             <w:tcBorders>
               <w:top w:val="nil"/>
               <w:left w:val="nil"/>
@@ -4190,30 +4271,31 @@
         </w:tc>
         <w:tc>
           <w:tcPr>
-            <w:tcW w:w="232" w:type="pct"/>
-            <w:tcBorders>
-              <w:top w:val="nil"/>
-              <w:left w:val="nil"/>
-              <w:bottom w:val="nil"/>
-              <w:right w:val="nil"/>
-            </w:tcBorders>
-          </w:tcPr>
-          <w:p>
-            <w:pPr>
-              <w:spacing w:after="0" w:line="240" w:lineRule="auto"/>
-              <w:jc w:val="center"/>
-              <w:rPr>
-                <w:rFonts w:ascii="Times New Roman" w:eastAsia="Times New Roman" w:hAnsi="Times New Roman" w:cs="Times New Roman"/>
-                <w:color w:val="000000"/>
-                <w:sz w:val="24"/>
-                <w:szCs w:val="24"/>
-              </w:rPr>
-            </w:pPr>
-          </w:p>
-        </w:tc>
-        <w:tc>
-          <w:tcPr>
-            <w:tcW w:w="239" w:type="pct"/>
+            <w:tcW w:w="126" w:type="pct"/>
+            <w:tcBorders>
+              <w:top w:val="nil"/>
+              <w:left w:val="nil"/>
+              <w:bottom w:val="nil"/>
+              <w:right w:val="nil"/>
+            </w:tcBorders>
+            <w:vAlign w:val="center"/>
+          </w:tcPr>
+          <w:p>
+            <w:pPr>
+              <w:spacing w:after="0" w:line="240" w:lineRule="auto"/>
+              <w:jc w:val="center"/>
+              <w:rPr>
+                <w:rFonts w:ascii="Times New Roman" w:eastAsia="Times New Roman" w:hAnsi="Times New Roman" w:cs="Times New Roman"/>
+                <w:color w:val="000000"/>
+                <w:sz w:val="24"/>
+                <w:szCs w:val="24"/>
+              </w:rPr>
+            </w:pPr>
+          </w:p>
+        </w:tc>
+        <w:tc>
+          <w:tcPr>
+            <w:tcW w:w="256" w:type="pct"/>
             <w:tcBorders>
               <w:top w:val="nil"/>
               <w:left w:val="nil"/>
@@ -4256,7 +4338,7 @@
         </w:tc>
         <w:tc>
           <w:tcPr>
-            <w:tcW w:w="239" w:type="pct"/>
+            <w:tcW w:w="259" w:type="pct"/>
             <w:tcBorders>
               <w:top w:val="nil"/>
               <w:left w:val="nil"/>
@@ -4290,7 +4372,7 @@
         </w:tc>
         <w:tc>
           <w:tcPr>
-            <w:tcW w:w="291" w:type="pct"/>
+            <w:tcW w:w="303" w:type="pct"/>
             <w:tcBorders>
               <w:top w:val="nil"/>
               <w:left w:val="nil"/>
@@ -4333,30 +4415,31 @@
         </w:tc>
         <w:tc>
           <w:tcPr>
-            <w:tcW w:w="90" w:type="pct"/>
-            <w:tcBorders>
-              <w:top w:val="nil"/>
-              <w:left w:val="nil"/>
-              <w:bottom w:val="nil"/>
-              <w:right w:val="nil"/>
-            </w:tcBorders>
-          </w:tcPr>
-          <w:p>
-            <w:pPr>
-              <w:spacing w:after="0" w:line="240" w:lineRule="auto"/>
-              <w:jc w:val="center"/>
-              <w:rPr>
-                <w:rFonts w:ascii="Times New Roman" w:eastAsia="Times New Roman" w:hAnsi="Times New Roman" w:cs="Times New Roman"/>
-                <w:color w:val="000000"/>
-                <w:sz w:val="24"/>
-                <w:szCs w:val="24"/>
-              </w:rPr>
-            </w:pPr>
-          </w:p>
-        </w:tc>
-        <w:tc>
-          <w:tcPr>
-            <w:tcW w:w="259" w:type="pct"/>
+            <w:tcW w:w="100" w:type="pct"/>
+            <w:tcBorders>
+              <w:top w:val="nil"/>
+              <w:left w:val="nil"/>
+              <w:bottom w:val="nil"/>
+              <w:right w:val="nil"/>
+            </w:tcBorders>
+            <w:vAlign w:val="center"/>
+          </w:tcPr>
+          <w:p>
+            <w:pPr>
+              <w:spacing w:after="0" w:line="240" w:lineRule="auto"/>
+              <w:jc w:val="center"/>
+              <w:rPr>
+                <w:rFonts w:ascii="Times New Roman" w:eastAsia="Times New Roman" w:hAnsi="Times New Roman" w:cs="Times New Roman"/>
+                <w:color w:val="000000"/>
+                <w:sz w:val="24"/>
+                <w:szCs w:val="24"/>
+              </w:rPr>
+            </w:pPr>
+          </w:p>
+        </w:tc>
+        <w:tc>
+          <w:tcPr>
+            <w:tcW w:w="269" w:type="pct"/>
             <w:tcBorders>
               <w:top w:val="nil"/>
               <w:left w:val="nil"/>
@@ -4399,7 +4482,7 @@
         </w:tc>
         <w:tc>
           <w:tcPr>
-            <w:tcW w:w="259" w:type="pct"/>
+            <w:tcW w:w="256" w:type="pct"/>
             <w:tcBorders>
               <w:top w:val="nil"/>
               <w:left w:val="nil"/>
@@ -4433,7 +4516,7 @@
         </w:tc>
         <w:tc>
           <w:tcPr>
-            <w:tcW w:w="290" w:type="pct"/>
+            <w:tcW w:w="280" w:type="pct"/>
             <w:tcBorders>
               <w:top w:val="nil"/>
               <w:left w:val="nil"/>
@@ -4481,7 +4564,7 @@
         </w:trPr>
         <w:tc>
           <w:tcPr>
-            <w:tcW w:w="326" w:type="pct"/>
+            <w:tcW w:w="314" w:type="pct"/>
             <w:tcBorders>
               <w:top w:val="nil"/>
               <w:left w:val="nil"/>
@@ -4490,7 +4573,7 @@
             </w:tcBorders>
             <w:shd w:val="clear" w:color="auto" w:fill="auto"/>
             <w:noWrap/>
-            <w:vAlign w:val="bottom"/>
+            <w:vAlign w:val="center"/>
             <w:hideMark/>
           </w:tcPr>
           <w:p>
@@ -4516,7 +4599,7 @@
         </w:tc>
         <w:tc>
           <w:tcPr>
-            <w:tcW w:w="269" w:type="pct"/>
+            <w:tcW w:w="274" w:type="pct"/>
             <w:tcBorders>
               <w:top w:val="nil"/>
               <w:left w:val="nil"/>
@@ -4563,7 +4646,7 @@
         </w:tc>
         <w:tc>
           <w:tcPr>
-            <w:tcW w:w="239" w:type="pct"/>
+            <w:tcW w:w="245" w:type="pct"/>
             <w:tcBorders>
               <w:top w:val="nil"/>
               <w:left w:val="nil"/>
@@ -4600,7 +4683,7 @@
         </w:tc>
         <w:tc>
           <w:tcPr>
-            <w:tcW w:w="290" w:type="pct"/>
+            <w:tcW w:w="289" w:type="pct"/>
             <w:tcBorders>
               <w:top w:val="nil"/>
               <w:left w:val="nil"/>
@@ -4644,30 +4727,31 @@
         </w:tc>
         <w:tc>
           <w:tcPr>
-            <w:tcW w:w="177" w:type="pct"/>
-            <w:tcBorders>
-              <w:top w:val="nil"/>
-              <w:left w:val="nil"/>
-              <w:bottom w:val="nil"/>
-              <w:right w:val="nil"/>
-            </w:tcBorders>
-          </w:tcPr>
-          <w:p>
-            <w:pPr>
-              <w:spacing w:after="0" w:line="240" w:lineRule="auto"/>
-              <w:jc w:val="center"/>
-              <w:rPr>
-                <w:rFonts w:ascii="Times New Roman" w:eastAsia="Times New Roman" w:hAnsi="Times New Roman" w:cs="Times New Roman"/>
-                <w:color w:val="000000"/>
-                <w:sz w:val="24"/>
-                <w:szCs w:val="24"/>
-              </w:rPr>
-            </w:pPr>
-          </w:p>
-        </w:tc>
-        <w:tc>
-          <w:tcPr>
-            <w:tcW w:w="275" w:type="pct"/>
+            <w:tcW w:w="128" w:type="pct"/>
+            <w:tcBorders>
+              <w:top w:val="nil"/>
+              <w:left w:val="nil"/>
+              <w:bottom w:val="nil"/>
+              <w:right w:val="nil"/>
+            </w:tcBorders>
+            <w:vAlign w:val="center"/>
+          </w:tcPr>
+          <w:p>
+            <w:pPr>
+              <w:spacing w:after="0" w:line="240" w:lineRule="auto"/>
+              <w:jc w:val="center"/>
+              <w:rPr>
+                <w:rFonts w:ascii="Times New Roman" w:eastAsia="Times New Roman" w:hAnsi="Times New Roman" w:cs="Times New Roman"/>
+                <w:color w:val="000000"/>
+                <w:sz w:val="24"/>
+                <w:szCs w:val="24"/>
+              </w:rPr>
+            </w:pPr>
+          </w:p>
+        </w:tc>
+        <w:tc>
+          <w:tcPr>
+            <w:tcW w:w="302" w:type="pct"/>
             <w:tcBorders>
               <w:top w:val="nil"/>
               <w:left w:val="nil"/>
@@ -4711,7 +4795,7 @@
         </w:tc>
         <w:tc>
           <w:tcPr>
-            <w:tcW w:w="239" w:type="pct"/>
+            <w:tcW w:w="259" w:type="pct"/>
             <w:tcBorders>
               <w:top w:val="nil"/>
               <w:left w:val="nil"/>
@@ -4745,7 +4829,7 @@
         </w:tc>
         <w:tc>
           <w:tcPr>
-            <w:tcW w:w="290" w:type="pct"/>
+            <w:tcW w:w="321" w:type="pct"/>
             <w:tcBorders>
               <w:top w:val="nil"/>
               <w:left w:val="nil"/>
@@ -4789,30 +4873,31 @@
         </w:tc>
         <w:tc>
           <w:tcPr>
-            <w:tcW w:w="230" w:type="pct"/>
-            <w:tcBorders>
-              <w:top w:val="nil"/>
-              <w:left w:val="nil"/>
-              <w:bottom w:val="nil"/>
-              <w:right w:val="nil"/>
-            </w:tcBorders>
-          </w:tcPr>
-          <w:p>
-            <w:pPr>
-              <w:spacing w:after="0" w:line="240" w:lineRule="auto"/>
-              <w:jc w:val="center"/>
-              <w:rPr>
-                <w:rFonts w:ascii="Times New Roman" w:eastAsia="Times New Roman" w:hAnsi="Times New Roman" w:cs="Times New Roman"/>
-                <w:color w:val="000000"/>
-                <w:sz w:val="24"/>
-                <w:szCs w:val="24"/>
-              </w:rPr>
-            </w:pPr>
-          </w:p>
-        </w:tc>
-        <w:tc>
-          <w:tcPr>
-            <w:tcW w:w="239" w:type="pct"/>
+            <w:tcW w:w="117" w:type="pct"/>
+            <w:tcBorders>
+              <w:top w:val="nil"/>
+              <w:left w:val="nil"/>
+              <w:bottom w:val="nil"/>
+              <w:right w:val="nil"/>
+            </w:tcBorders>
+            <w:vAlign w:val="center"/>
+          </w:tcPr>
+          <w:p>
+            <w:pPr>
+              <w:spacing w:after="0" w:line="240" w:lineRule="auto"/>
+              <w:jc w:val="center"/>
+              <w:rPr>
+                <w:rFonts w:ascii="Times New Roman" w:eastAsia="Times New Roman" w:hAnsi="Times New Roman" w:cs="Times New Roman"/>
+                <w:color w:val="000000"/>
+                <w:sz w:val="24"/>
+                <w:szCs w:val="24"/>
+              </w:rPr>
+            </w:pPr>
+          </w:p>
+        </w:tc>
+        <w:tc>
+          <w:tcPr>
+            <w:tcW w:w="367" w:type="pct"/>
             <w:tcBorders>
               <w:top w:val="nil"/>
               <w:left w:val="nil"/>
@@ -4855,7 +4940,7 @@
         </w:tc>
         <w:tc>
           <w:tcPr>
-            <w:tcW w:w="239" w:type="pct"/>
+            <w:tcW w:w="245" w:type="pct"/>
             <w:tcBorders>
               <w:top w:val="nil"/>
               <w:left w:val="nil"/>
@@ -4889,7 +4974,7 @@
         </w:tc>
         <w:tc>
           <w:tcPr>
-            <w:tcW w:w="290" w:type="pct"/>
+            <w:tcW w:w="289" w:type="pct"/>
             <w:tcBorders>
               <w:top w:val="nil"/>
               <w:left w:val="nil"/>
@@ -4942,30 +5027,31 @@
         </w:tc>
         <w:tc>
           <w:tcPr>
-            <w:tcW w:w="232" w:type="pct"/>
-            <w:tcBorders>
-              <w:top w:val="nil"/>
-              <w:left w:val="nil"/>
-              <w:bottom w:val="nil"/>
-              <w:right w:val="nil"/>
-            </w:tcBorders>
-          </w:tcPr>
-          <w:p>
-            <w:pPr>
-              <w:spacing w:after="0" w:line="240" w:lineRule="auto"/>
-              <w:jc w:val="center"/>
-              <w:rPr>
-                <w:rFonts w:ascii="Times New Roman" w:eastAsia="Times New Roman" w:hAnsi="Times New Roman" w:cs="Times New Roman"/>
-                <w:color w:val="000000"/>
-                <w:sz w:val="24"/>
-                <w:szCs w:val="24"/>
-              </w:rPr>
-            </w:pPr>
-          </w:p>
-        </w:tc>
-        <w:tc>
-          <w:tcPr>
-            <w:tcW w:w="239" w:type="pct"/>
+            <w:tcW w:w="126" w:type="pct"/>
+            <w:tcBorders>
+              <w:top w:val="nil"/>
+              <w:left w:val="nil"/>
+              <w:bottom w:val="nil"/>
+              <w:right w:val="nil"/>
+            </w:tcBorders>
+            <w:vAlign w:val="center"/>
+          </w:tcPr>
+          <w:p>
+            <w:pPr>
+              <w:spacing w:after="0" w:line="240" w:lineRule="auto"/>
+              <w:jc w:val="center"/>
+              <w:rPr>
+                <w:rFonts w:ascii="Times New Roman" w:eastAsia="Times New Roman" w:hAnsi="Times New Roman" w:cs="Times New Roman"/>
+                <w:color w:val="000000"/>
+                <w:sz w:val="24"/>
+                <w:szCs w:val="24"/>
+              </w:rPr>
+            </w:pPr>
+          </w:p>
+        </w:tc>
+        <w:tc>
+          <w:tcPr>
+            <w:tcW w:w="256" w:type="pct"/>
             <w:tcBorders>
               <w:top w:val="nil"/>
               <w:left w:val="nil"/>
@@ -5008,7 +5094,7 @@
         </w:tc>
         <w:tc>
           <w:tcPr>
-            <w:tcW w:w="239" w:type="pct"/>
+            <w:tcW w:w="259" w:type="pct"/>
             <w:tcBorders>
               <w:top w:val="nil"/>
               <w:left w:val="nil"/>
@@ -5042,7 +5128,7 @@
         </w:tc>
         <w:tc>
           <w:tcPr>
-            <w:tcW w:w="291" w:type="pct"/>
+            <w:tcW w:w="303" w:type="pct"/>
             <w:tcBorders>
               <w:top w:val="nil"/>
               <w:left w:val="nil"/>
@@ -5095,30 +5181,31 @@
         </w:tc>
         <w:tc>
           <w:tcPr>
-            <w:tcW w:w="90" w:type="pct"/>
-            <w:tcBorders>
-              <w:top w:val="nil"/>
-              <w:left w:val="nil"/>
-              <w:bottom w:val="nil"/>
-              <w:right w:val="nil"/>
-            </w:tcBorders>
-          </w:tcPr>
-          <w:p>
-            <w:pPr>
-              <w:spacing w:after="0" w:line="240" w:lineRule="auto"/>
-              <w:jc w:val="center"/>
-              <w:rPr>
-                <w:rFonts w:ascii="Times New Roman" w:eastAsia="Times New Roman" w:hAnsi="Times New Roman" w:cs="Times New Roman"/>
-                <w:color w:val="000000"/>
-                <w:sz w:val="24"/>
-                <w:szCs w:val="24"/>
-              </w:rPr>
-            </w:pPr>
-          </w:p>
-        </w:tc>
-        <w:tc>
-          <w:tcPr>
-            <w:tcW w:w="259" w:type="pct"/>
+            <w:tcW w:w="100" w:type="pct"/>
+            <w:tcBorders>
+              <w:top w:val="nil"/>
+              <w:left w:val="nil"/>
+              <w:bottom w:val="nil"/>
+              <w:right w:val="nil"/>
+            </w:tcBorders>
+            <w:vAlign w:val="center"/>
+          </w:tcPr>
+          <w:p>
+            <w:pPr>
+              <w:spacing w:after="0" w:line="240" w:lineRule="auto"/>
+              <w:jc w:val="center"/>
+              <w:rPr>
+                <w:rFonts w:ascii="Times New Roman" w:eastAsia="Times New Roman" w:hAnsi="Times New Roman" w:cs="Times New Roman"/>
+                <w:color w:val="000000"/>
+                <w:sz w:val="24"/>
+                <w:szCs w:val="24"/>
+              </w:rPr>
+            </w:pPr>
+          </w:p>
+        </w:tc>
+        <w:tc>
+          <w:tcPr>
+            <w:tcW w:w="269" w:type="pct"/>
             <w:tcBorders>
               <w:top w:val="nil"/>
               <w:left w:val="nil"/>
@@ -5171,7 +5258,7 @@
         </w:tc>
         <w:tc>
           <w:tcPr>
-            <w:tcW w:w="259" w:type="pct"/>
+            <w:tcW w:w="256" w:type="pct"/>
             <w:tcBorders>
               <w:top w:val="nil"/>
               <w:left w:val="nil"/>
@@ -5205,7 +5292,7 @@
         </w:tc>
         <w:tc>
           <w:tcPr>
-            <w:tcW w:w="290" w:type="pct"/>
+            <w:tcW w:w="280" w:type="pct"/>
             <w:tcBorders>
               <w:top w:val="nil"/>
               <w:left w:val="nil"/>
@@ -5263,7 +5350,7 @@
         </w:trPr>
         <w:tc>
           <w:tcPr>
-            <w:tcW w:w="326" w:type="pct"/>
+            <w:tcW w:w="314" w:type="pct"/>
             <w:tcBorders>
               <w:top w:val="nil"/>
               <w:left w:val="nil"/>
@@ -5271,7 +5358,7 @@
             </w:tcBorders>
             <w:shd w:val="clear" w:color="auto" w:fill="auto"/>
             <w:noWrap/>
-            <w:vAlign w:val="bottom"/>
+            <w:vAlign w:val="center"/>
             <w:hideMark/>
           </w:tcPr>
           <w:p>
@@ -5297,7 +5384,7 @@
         </w:tc>
         <w:tc>
           <w:tcPr>
-            <w:tcW w:w="269" w:type="pct"/>
+            <w:tcW w:w="274" w:type="pct"/>
             <w:tcBorders>
               <w:top w:val="nil"/>
               <w:left w:val="nil"/>
@@ -5343,7 +5430,7 @@
         </w:tc>
         <w:tc>
           <w:tcPr>
-            <w:tcW w:w="239" w:type="pct"/>
+            <w:tcW w:w="245" w:type="pct"/>
             <w:tcBorders>
               <w:top w:val="nil"/>
               <w:left w:val="nil"/>
@@ -5379,7 +5466,7 @@
         </w:tc>
         <w:tc>
           <w:tcPr>
-            <w:tcW w:w="290" w:type="pct"/>
+            <w:tcW w:w="289" w:type="pct"/>
             <w:tcBorders>
               <w:top w:val="nil"/>
               <w:left w:val="nil"/>
@@ -5411,29 +5498,30 @@
         </w:tc>
         <w:tc>
           <w:tcPr>
-            <w:tcW w:w="177" w:type="pct"/>
-            <w:tcBorders>
-              <w:top w:val="nil"/>
-              <w:left w:val="nil"/>
-              <w:right w:val="nil"/>
-            </w:tcBorders>
-          </w:tcPr>
-          <w:p>
-            <w:pPr>
-              <w:spacing w:after="0" w:line="240" w:lineRule="auto"/>
-              <w:jc w:val="center"/>
-              <w:rPr>
-                <w:rFonts w:ascii="Times New Roman" w:eastAsia="Times New Roman" w:hAnsi="Times New Roman" w:cs="Times New Roman"/>
-                <w:color w:val="000000"/>
-                <w:sz w:val="24"/>
-                <w:szCs w:val="24"/>
-              </w:rPr>
-            </w:pPr>
-          </w:p>
-        </w:tc>
-        <w:tc>
-          <w:tcPr>
-            <w:tcW w:w="275" w:type="pct"/>
+            <w:tcW w:w="128" w:type="pct"/>
+            <w:tcBorders>
+              <w:top w:val="nil"/>
+              <w:left w:val="nil"/>
+              <w:right w:val="nil"/>
+            </w:tcBorders>
+            <w:vAlign w:val="center"/>
+          </w:tcPr>
+          <w:p>
+            <w:pPr>
+              <w:spacing w:after="0" w:line="240" w:lineRule="auto"/>
+              <w:jc w:val="center"/>
+              <w:rPr>
+                <w:rFonts w:ascii="Times New Roman" w:eastAsia="Times New Roman" w:hAnsi="Times New Roman" w:cs="Times New Roman"/>
+                <w:color w:val="000000"/>
+                <w:sz w:val="24"/>
+                <w:szCs w:val="24"/>
+              </w:rPr>
+            </w:pPr>
+          </w:p>
+        </w:tc>
+        <w:tc>
+          <w:tcPr>
+            <w:tcW w:w="302" w:type="pct"/>
             <w:tcBorders>
               <w:top w:val="nil"/>
               <w:left w:val="nil"/>
@@ -5475,7 +5563,7 @@
         </w:tc>
         <w:tc>
           <w:tcPr>
-            <w:tcW w:w="239" w:type="pct"/>
+            <w:tcW w:w="259" w:type="pct"/>
             <w:tcBorders>
               <w:top w:val="nil"/>
               <w:left w:val="nil"/>
@@ -5508,7 +5596,7 @@
         </w:tc>
         <w:tc>
           <w:tcPr>
-            <w:tcW w:w="290" w:type="pct"/>
+            <w:tcW w:w="321" w:type="pct"/>
             <w:tcBorders>
               <w:top w:val="nil"/>
               <w:left w:val="nil"/>
@@ -5540,29 +5628,30 @@
         </w:tc>
         <w:tc>
           <w:tcPr>
-            <w:tcW w:w="230" w:type="pct"/>
-            <w:tcBorders>
-              <w:top w:val="nil"/>
-              <w:left w:val="nil"/>
-              <w:right w:val="nil"/>
-            </w:tcBorders>
-          </w:tcPr>
-          <w:p>
-            <w:pPr>
-              <w:spacing w:after="0" w:line="240" w:lineRule="auto"/>
-              <w:jc w:val="center"/>
-              <w:rPr>
-                <w:rFonts w:ascii="Times New Roman" w:eastAsia="Times New Roman" w:hAnsi="Times New Roman" w:cs="Times New Roman"/>
-                <w:color w:val="000000"/>
-                <w:sz w:val="24"/>
-                <w:szCs w:val="24"/>
-              </w:rPr>
-            </w:pPr>
-          </w:p>
-        </w:tc>
-        <w:tc>
-          <w:tcPr>
-            <w:tcW w:w="239" w:type="pct"/>
+            <w:tcW w:w="117" w:type="pct"/>
+            <w:tcBorders>
+              <w:top w:val="nil"/>
+              <w:left w:val="nil"/>
+              <w:right w:val="nil"/>
+            </w:tcBorders>
+            <w:vAlign w:val="center"/>
+          </w:tcPr>
+          <w:p>
+            <w:pPr>
+              <w:spacing w:after="0" w:line="240" w:lineRule="auto"/>
+              <w:jc w:val="center"/>
+              <w:rPr>
+                <w:rFonts w:ascii="Times New Roman" w:eastAsia="Times New Roman" w:hAnsi="Times New Roman" w:cs="Times New Roman"/>
+                <w:color w:val="000000"/>
+                <w:sz w:val="24"/>
+                <w:szCs w:val="24"/>
+              </w:rPr>
+            </w:pPr>
+          </w:p>
+        </w:tc>
+        <w:tc>
+          <w:tcPr>
+            <w:tcW w:w="367" w:type="pct"/>
             <w:tcBorders>
               <w:top w:val="nil"/>
               <w:left w:val="nil"/>
@@ -5604,7 +5693,7 @@
         </w:tc>
         <w:tc>
           <w:tcPr>
-            <w:tcW w:w="239" w:type="pct"/>
+            <w:tcW w:w="245" w:type="pct"/>
             <w:tcBorders>
               <w:top w:val="nil"/>
               <w:left w:val="nil"/>
@@ -5637,7 +5726,7 @@
         </w:tc>
         <w:tc>
           <w:tcPr>
-            <w:tcW w:w="290" w:type="pct"/>
+            <w:tcW w:w="289" w:type="pct"/>
             <w:tcBorders>
               <w:top w:val="nil"/>
               <w:left w:val="nil"/>
@@ -5669,29 +5758,30 @@
         </w:tc>
         <w:tc>
           <w:tcPr>
-            <w:tcW w:w="232" w:type="pct"/>
-            <w:tcBorders>
-              <w:top w:val="nil"/>
-              <w:left w:val="nil"/>
-              <w:right w:val="nil"/>
-            </w:tcBorders>
-          </w:tcPr>
-          <w:p>
-            <w:pPr>
-              <w:spacing w:after="0" w:line="240" w:lineRule="auto"/>
-              <w:jc w:val="center"/>
-              <w:rPr>
-                <w:rFonts w:ascii="Times New Roman" w:eastAsia="Times New Roman" w:hAnsi="Times New Roman" w:cs="Times New Roman"/>
-                <w:color w:val="000000"/>
-                <w:sz w:val="24"/>
-                <w:szCs w:val="24"/>
-              </w:rPr>
-            </w:pPr>
-          </w:p>
-        </w:tc>
-        <w:tc>
-          <w:tcPr>
-            <w:tcW w:w="239" w:type="pct"/>
+            <w:tcW w:w="126" w:type="pct"/>
+            <w:tcBorders>
+              <w:top w:val="nil"/>
+              <w:left w:val="nil"/>
+              <w:right w:val="nil"/>
+            </w:tcBorders>
+            <w:vAlign w:val="center"/>
+          </w:tcPr>
+          <w:p>
+            <w:pPr>
+              <w:spacing w:after="0" w:line="240" w:lineRule="auto"/>
+              <w:jc w:val="center"/>
+              <w:rPr>
+                <w:rFonts w:ascii="Times New Roman" w:eastAsia="Times New Roman" w:hAnsi="Times New Roman" w:cs="Times New Roman"/>
+                <w:color w:val="000000"/>
+                <w:sz w:val="24"/>
+                <w:szCs w:val="24"/>
+              </w:rPr>
+            </w:pPr>
+          </w:p>
+        </w:tc>
+        <w:tc>
+          <w:tcPr>
+            <w:tcW w:w="256" w:type="pct"/>
             <w:tcBorders>
               <w:top w:val="nil"/>
               <w:left w:val="nil"/>
@@ -5733,7 +5823,7 @@
         </w:tc>
         <w:tc>
           <w:tcPr>
-            <w:tcW w:w="239" w:type="pct"/>
+            <w:tcW w:w="259" w:type="pct"/>
             <w:tcBorders>
               <w:top w:val="nil"/>
               <w:left w:val="nil"/>
@@ -5766,7 +5856,7 @@
         </w:tc>
         <w:tc>
           <w:tcPr>
-            <w:tcW w:w="291" w:type="pct"/>
+            <w:tcW w:w="303" w:type="pct"/>
             <w:tcBorders>
               <w:top w:val="nil"/>
               <w:left w:val="nil"/>
@@ -5798,29 +5888,30 @@
         </w:tc>
         <w:tc>
           <w:tcPr>
-            <w:tcW w:w="90" w:type="pct"/>
-            <w:tcBorders>
-              <w:top w:val="nil"/>
-              <w:left w:val="nil"/>
-              <w:right w:val="nil"/>
-            </w:tcBorders>
-          </w:tcPr>
-          <w:p>
-            <w:pPr>
-              <w:spacing w:after="0" w:line="240" w:lineRule="auto"/>
-              <w:jc w:val="center"/>
-              <w:rPr>
-                <w:rFonts w:ascii="Times New Roman" w:eastAsia="Times New Roman" w:hAnsi="Times New Roman" w:cs="Times New Roman"/>
-                <w:color w:val="000000"/>
-                <w:sz w:val="24"/>
-                <w:szCs w:val="24"/>
-              </w:rPr>
-            </w:pPr>
-          </w:p>
-        </w:tc>
-        <w:tc>
-          <w:tcPr>
-            <w:tcW w:w="259" w:type="pct"/>
+            <w:tcW w:w="100" w:type="pct"/>
+            <w:tcBorders>
+              <w:top w:val="nil"/>
+              <w:left w:val="nil"/>
+              <w:right w:val="nil"/>
+            </w:tcBorders>
+            <w:vAlign w:val="center"/>
+          </w:tcPr>
+          <w:p>
+            <w:pPr>
+              <w:spacing w:after="0" w:line="240" w:lineRule="auto"/>
+              <w:jc w:val="center"/>
+              <w:rPr>
+                <w:rFonts w:ascii="Times New Roman" w:eastAsia="Times New Roman" w:hAnsi="Times New Roman" w:cs="Times New Roman"/>
+                <w:color w:val="000000"/>
+                <w:sz w:val="24"/>
+                <w:szCs w:val="24"/>
+              </w:rPr>
+            </w:pPr>
+          </w:p>
+        </w:tc>
+        <w:tc>
+          <w:tcPr>
+            <w:tcW w:w="269" w:type="pct"/>
             <w:tcBorders>
               <w:top w:val="nil"/>
               <w:left w:val="nil"/>
@@ -5862,7 +5953,7 @@
         </w:tc>
         <w:tc>
           <w:tcPr>
-            <w:tcW w:w="259" w:type="pct"/>
+            <w:tcW w:w="256" w:type="pct"/>
             <w:tcBorders>
               <w:top w:val="nil"/>
               <w:left w:val="nil"/>
@@ -5895,7 +5986,7 @@
         </w:tc>
         <w:tc>
           <w:tcPr>
-            <w:tcW w:w="290" w:type="pct"/>
+            <w:tcW w:w="280" w:type="pct"/>
             <w:tcBorders>
               <w:top w:val="nil"/>
               <w:left w:val="nil"/>
@@ -5932,7 +6023,7 @@
         </w:trPr>
         <w:tc>
           <w:tcPr>
-            <w:tcW w:w="326" w:type="pct"/>
+            <w:tcW w:w="314" w:type="pct"/>
             <w:tcBorders>
               <w:top w:val="nil"/>
               <w:left w:val="nil"/>
@@ -5941,7 +6032,7 @@
             </w:tcBorders>
             <w:shd w:val="clear" w:color="auto" w:fill="auto"/>
             <w:noWrap/>
-            <w:vAlign w:val="bottom"/>
+            <w:vAlign w:val="center"/>
             <w:hideMark/>
           </w:tcPr>
           <w:p>
@@ -5967,7 +6058,7 @@
         </w:tc>
         <w:tc>
           <w:tcPr>
-            <w:tcW w:w="269" w:type="pct"/>
+            <w:tcW w:w="274" w:type="pct"/>
             <w:tcBorders>
               <w:top w:val="nil"/>
               <w:left w:val="nil"/>
@@ -6014,7 +6105,7 @@
         </w:tc>
         <w:tc>
           <w:tcPr>
-            <w:tcW w:w="239" w:type="pct"/>
+            <w:tcW w:w="245" w:type="pct"/>
             <w:tcBorders>
               <w:top w:val="nil"/>
               <w:left w:val="nil"/>
@@ -6051,7 +6142,7 @@
         </w:tc>
         <w:tc>
           <w:tcPr>
-            <w:tcW w:w="290" w:type="pct"/>
+            <w:tcW w:w="289" w:type="pct"/>
             <w:tcBorders>
               <w:top w:val="nil"/>
               <w:left w:val="nil"/>
@@ -6084,30 +6175,31 @@
         </w:tc>
         <w:tc>
           <w:tcPr>
-            <w:tcW w:w="177" w:type="pct"/>
+            <w:tcW w:w="128" w:type="pct"/>
             <w:tcBorders>
               <w:top w:val="nil"/>
               <w:left w:val="nil"/>
               <w:bottom w:val="single" w:sz="4" w:space="0" w:color="auto"/>
               <w:right w:val="nil"/>
             </w:tcBorders>
-          </w:tcPr>
-          <w:p>
-            <w:pPr>
-              <w:spacing w:after="0" w:line="240" w:lineRule="auto"/>
-              <w:jc w:val="center"/>
-              <w:rPr>
-                <w:rFonts w:ascii="Times New Roman" w:eastAsia="Times New Roman" w:hAnsi="Times New Roman" w:cs="Times New Roman"/>
-                <w:color w:val="000000"/>
-                <w:sz w:val="24"/>
-                <w:szCs w:val="24"/>
-              </w:rPr>
-            </w:pPr>
-          </w:p>
-        </w:tc>
-        <w:tc>
-          <w:tcPr>
-            <w:tcW w:w="275" w:type="pct"/>
+            <w:vAlign w:val="center"/>
+          </w:tcPr>
+          <w:p>
+            <w:pPr>
+              <w:spacing w:after="0" w:line="240" w:lineRule="auto"/>
+              <w:jc w:val="center"/>
+              <w:rPr>
+                <w:rFonts w:ascii="Times New Roman" w:eastAsia="Times New Roman" w:hAnsi="Times New Roman" w:cs="Times New Roman"/>
+                <w:color w:val="000000"/>
+                <w:sz w:val="24"/>
+                <w:szCs w:val="24"/>
+              </w:rPr>
+            </w:pPr>
+          </w:p>
+        </w:tc>
+        <w:tc>
+          <w:tcPr>
+            <w:tcW w:w="302" w:type="pct"/>
             <w:tcBorders>
               <w:top w:val="nil"/>
               <w:left w:val="nil"/>
@@ -6150,7 +6242,7 @@
         </w:tc>
         <w:tc>
           <w:tcPr>
-            <w:tcW w:w="239" w:type="pct"/>
+            <w:tcW w:w="259" w:type="pct"/>
             <w:tcBorders>
               <w:top w:val="nil"/>
               <w:left w:val="nil"/>
@@ -6184,7 +6276,7 @@
         </w:tc>
         <w:tc>
           <w:tcPr>
-            <w:tcW w:w="290" w:type="pct"/>
+            <w:tcW w:w="321" w:type="pct"/>
             <w:tcBorders>
               <w:top w:val="nil"/>
               <w:left w:val="nil"/>
@@ -6217,30 +6309,31 @@
         </w:tc>
         <w:tc>
           <w:tcPr>
-            <w:tcW w:w="230" w:type="pct"/>
+            <w:tcW w:w="117" w:type="pct"/>
             <w:tcBorders>
               <w:top w:val="nil"/>
               <w:left w:val="nil"/>
               <w:bottom w:val="single" w:sz="4" w:space="0" w:color="auto"/>
               <w:right w:val="nil"/>
             </w:tcBorders>
-          </w:tcPr>
-          <w:p>
-            <w:pPr>
-              <w:spacing w:after="0" w:line="240" w:lineRule="auto"/>
-              <w:jc w:val="center"/>
-              <w:rPr>
-                <w:rFonts w:ascii="Times New Roman" w:eastAsia="Times New Roman" w:hAnsi="Times New Roman" w:cs="Times New Roman"/>
-                <w:color w:val="000000"/>
-                <w:sz w:val="24"/>
-                <w:szCs w:val="24"/>
-              </w:rPr>
-            </w:pPr>
-          </w:p>
-        </w:tc>
-        <w:tc>
-          <w:tcPr>
-            <w:tcW w:w="239" w:type="pct"/>
+            <w:vAlign w:val="center"/>
+          </w:tcPr>
+          <w:p>
+            <w:pPr>
+              <w:spacing w:after="0" w:line="240" w:lineRule="auto"/>
+              <w:jc w:val="center"/>
+              <w:rPr>
+                <w:rFonts w:ascii="Times New Roman" w:eastAsia="Times New Roman" w:hAnsi="Times New Roman" w:cs="Times New Roman"/>
+                <w:color w:val="000000"/>
+                <w:sz w:val="24"/>
+                <w:szCs w:val="24"/>
+              </w:rPr>
+            </w:pPr>
+          </w:p>
+        </w:tc>
+        <w:tc>
+          <w:tcPr>
+            <w:tcW w:w="367" w:type="pct"/>
             <w:tcBorders>
               <w:top w:val="nil"/>
               <w:left w:val="nil"/>
@@ -6284,7 +6377,7 @@
         </w:tc>
         <w:tc>
           <w:tcPr>
-            <w:tcW w:w="239" w:type="pct"/>
+            <w:tcW w:w="245" w:type="pct"/>
             <w:tcBorders>
               <w:top w:val="nil"/>
               <w:left w:val="nil"/>
@@ -6318,7 +6411,7 @@
         </w:tc>
         <w:tc>
           <w:tcPr>
-            <w:tcW w:w="290" w:type="pct"/>
+            <w:tcW w:w="289" w:type="pct"/>
             <w:tcBorders>
               <w:top w:val="nil"/>
               <w:left w:val="nil"/>
@@ -6351,30 +6444,31 @@
         </w:tc>
         <w:tc>
           <w:tcPr>
-            <w:tcW w:w="232" w:type="pct"/>
+            <w:tcW w:w="126" w:type="pct"/>
             <w:tcBorders>
               <w:top w:val="nil"/>
               <w:left w:val="nil"/>
               <w:bottom w:val="single" w:sz="4" w:space="0" w:color="auto"/>
               <w:right w:val="nil"/>
             </w:tcBorders>
-          </w:tcPr>
-          <w:p>
-            <w:pPr>
-              <w:spacing w:after="0" w:line="240" w:lineRule="auto"/>
-              <w:jc w:val="center"/>
-              <w:rPr>
-                <w:rFonts w:ascii="Times New Roman" w:eastAsia="Times New Roman" w:hAnsi="Times New Roman" w:cs="Times New Roman"/>
-                <w:color w:val="000000"/>
-                <w:sz w:val="24"/>
-                <w:szCs w:val="24"/>
-              </w:rPr>
-            </w:pPr>
-          </w:p>
-        </w:tc>
-        <w:tc>
-          <w:tcPr>
-            <w:tcW w:w="239" w:type="pct"/>
+            <w:vAlign w:val="center"/>
+          </w:tcPr>
+          <w:p>
+            <w:pPr>
+              <w:spacing w:after="0" w:line="240" w:lineRule="auto"/>
+              <w:jc w:val="center"/>
+              <w:rPr>
+                <w:rFonts w:ascii="Times New Roman" w:eastAsia="Times New Roman" w:hAnsi="Times New Roman" w:cs="Times New Roman"/>
+                <w:color w:val="000000"/>
+                <w:sz w:val="24"/>
+                <w:szCs w:val="24"/>
+              </w:rPr>
+            </w:pPr>
+          </w:p>
+        </w:tc>
+        <w:tc>
+          <w:tcPr>
+            <w:tcW w:w="256" w:type="pct"/>
             <w:tcBorders>
               <w:top w:val="nil"/>
               <w:left w:val="nil"/>
@@ -6417,7 +6511,7 @@
         </w:tc>
         <w:tc>
           <w:tcPr>
-            <w:tcW w:w="239" w:type="pct"/>
+            <w:tcW w:w="259" w:type="pct"/>
             <w:tcBorders>
               <w:top w:val="nil"/>
               <w:left w:val="nil"/>
@@ -6451,7 +6545,7 @@
         </w:tc>
         <w:tc>
           <w:tcPr>
-            <w:tcW w:w="291" w:type="pct"/>
+            <w:tcW w:w="303" w:type="pct"/>
             <w:tcBorders>
               <w:top w:val="nil"/>
               <w:left w:val="nil"/>
@@ -6484,30 +6578,31 @@
         </w:tc>
         <w:tc>
           <w:tcPr>
-            <w:tcW w:w="90" w:type="pct"/>
+            <w:tcW w:w="100" w:type="pct"/>
             <w:tcBorders>
               <w:top w:val="nil"/>
               <w:left w:val="nil"/>
               <w:bottom w:val="single" w:sz="4" w:space="0" w:color="auto"/>
               <w:right w:val="nil"/>
             </w:tcBorders>
-          </w:tcPr>
-          <w:p>
-            <w:pPr>
-              <w:spacing w:after="0" w:line="240" w:lineRule="auto"/>
-              <w:jc w:val="center"/>
-              <w:rPr>
-                <w:rFonts w:ascii="Times New Roman" w:eastAsia="Times New Roman" w:hAnsi="Times New Roman" w:cs="Times New Roman"/>
-                <w:color w:val="000000"/>
-                <w:sz w:val="24"/>
-                <w:szCs w:val="24"/>
-              </w:rPr>
-            </w:pPr>
-          </w:p>
-        </w:tc>
-        <w:tc>
-          <w:tcPr>
-            <w:tcW w:w="259" w:type="pct"/>
+            <w:vAlign w:val="center"/>
+          </w:tcPr>
+          <w:p>
+            <w:pPr>
+              <w:spacing w:after="0" w:line="240" w:lineRule="auto"/>
+              <w:jc w:val="center"/>
+              <w:rPr>
+                <w:rFonts w:ascii="Times New Roman" w:eastAsia="Times New Roman" w:hAnsi="Times New Roman" w:cs="Times New Roman"/>
+                <w:color w:val="000000"/>
+                <w:sz w:val="24"/>
+                <w:szCs w:val="24"/>
+              </w:rPr>
+            </w:pPr>
+          </w:p>
+        </w:tc>
+        <w:tc>
+          <w:tcPr>
+            <w:tcW w:w="269" w:type="pct"/>
             <w:tcBorders>
               <w:top w:val="nil"/>
               <w:left w:val="nil"/>
@@ -6550,7 +6645,7 @@
         </w:tc>
         <w:tc>
           <w:tcPr>
-            <w:tcW w:w="259" w:type="pct"/>
+            <w:tcW w:w="256" w:type="pct"/>
             <w:tcBorders>
               <w:top w:val="nil"/>
               <w:left w:val="nil"/>
@@ -6584,7 +6679,7 @@
         </w:tc>
         <w:tc>
           <w:tcPr>
-            <w:tcW w:w="290" w:type="pct"/>
+            <w:tcW w:w="280" w:type="pct"/>
             <w:tcBorders>
               <w:top w:val="nil"/>
               <w:left w:val="nil"/>
@@ -6703,26 +6798,27 @@
     </w:p>
     <w:tbl>
       <w:tblPr>
-        <w:tblW w:w="5000" w:type="pct"/>
+        <w:tblW w:w="4824" w:type="pct"/>
+        <w:tblLayout w:type="fixed"/>
         <w:tblLook w:val="04A0" w:firstRow="1" w:lastRow="0" w:firstColumn="1" w:lastColumn="0" w:noHBand="0" w:noVBand="1"/>
       </w:tblPr>
       <w:tblGrid>
-        <w:gridCol w:w="1078"/>
-        <w:gridCol w:w="822"/>
-        <w:gridCol w:w="822"/>
-        <w:gridCol w:w="965"/>
-        <w:gridCol w:w="714"/>
+        <w:gridCol w:w="1067"/>
+        <w:gridCol w:w="830"/>
+        <w:gridCol w:w="821"/>
+        <w:gridCol w:w="967"/>
+        <w:gridCol w:w="727"/>
         <w:gridCol w:w="935"/>
-        <w:gridCol w:w="822"/>
-        <w:gridCol w:w="953"/>
-        <w:gridCol w:w="637"/>
-        <w:gridCol w:w="1002"/>
+        <w:gridCol w:w="821"/>
+        <w:gridCol w:w="951"/>
+        <w:gridCol w:w="649"/>
+        <w:gridCol w:w="991"/>
         <w:gridCol w:w="824"/>
         <w:gridCol w:w="959"/>
-        <w:gridCol w:w="824"/>
-        <w:gridCol w:w="824"/>
-        <w:gridCol w:w="824"/>
-        <w:gridCol w:w="953"/>
+        <w:gridCol w:w="401"/>
+        <w:gridCol w:w="706"/>
+        <w:gridCol w:w="840"/>
+        <w:gridCol w:w="978"/>
       </w:tblGrid>
       <w:tr>
         <w:trPr>
@@ -6819,7 +6915,7 @@
         </w:trPr>
         <w:tc>
           <w:tcPr>
-            <w:tcW w:w="387" w:type="pct"/>
+            <w:tcW w:w="396" w:type="pct"/>
             <w:tcBorders>
               <w:top w:val="single" w:sz="4" w:space="0" w:color="auto"/>
               <w:left w:val="nil"/>
@@ -6844,7 +6940,7 @@
         </w:tc>
         <w:tc>
           <w:tcPr>
-            <w:tcW w:w="934" w:type="pct"/>
+            <w:tcW w:w="972" w:type="pct"/>
             <w:gridSpan w:val="3"/>
             <w:tcBorders>
               <w:top w:val="single" w:sz="4" w:space="0" w:color="auto"/>
@@ -6873,13 +6969,25 @@
                 <w:szCs w:val="24"/>
                 <w:lang w:val="fi-FI"/>
               </w:rPr>
-              <w:t>British Isles</w:t>
-            </w:r>
-          </w:p>
-        </w:tc>
-        <w:tc>
-          <w:tcPr>
-            <w:tcW w:w="255" w:type="pct"/>
+              <w:t xml:space="preserve">British </w:t>
+            </w:r>
+            <w:proofErr w:type="spellStart"/>
+            <w:r>
+              <w:rPr>
+                <w:rFonts w:ascii="Times New Roman" w:eastAsia="Times New Roman" w:hAnsi="Times New Roman" w:cs="Times New Roman"/>
+                <w:color w:val="000000"/>
+                <w:sz w:val="24"/>
+                <w:szCs w:val="24"/>
+                <w:lang w:val="fi-FI"/>
+              </w:rPr>
+              <w:t>Isles</w:t>
+            </w:r>
+            <w:proofErr w:type="spellEnd"/>
+          </w:p>
+        </w:tc>
+        <w:tc>
+          <w:tcPr>
+            <w:tcW w:w="270" w:type="pct"/>
             <w:tcBorders>
               <w:top w:val="single" w:sz="4" w:space="0" w:color="auto"/>
               <w:left w:val="nil"/>
@@ -6903,7 +7011,7 @@
         </w:tc>
         <w:tc>
           <w:tcPr>
-            <w:tcW w:w="971" w:type="pct"/>
+            <w:tcW w:w="1005" w:type="pct"/>
             <w:gridSpan w:val="3"/>
             <w:tcBorders>
               <w:top w:val="single" w:sz="4" w:space="0" w:color="auto"/>
@@ -6924,21 +7032,33 @@
                 <w:lang w:val="fi-FI"/>
               </w:rPr>
             </w:pPr>
-            <w:r>
-              <w:rPr>
-                <w:rFonts w:ascii="Times New Roman" w:eastAsia="Times New Roman" w:hAnsi="Times New Roman" w:cs="Times New Roman"/>
-                <w:color w:val="000000"/>
-                <w:sz w:val="24"/>
-                <w:szCs w:val="24"/>
-                <w:lang w:val="fi-FI"/>
-              </w:rPr>
-              <w:t>Chinese 1</w:t>
-            </w:r>
-          </w:p>
-        </w:tc>
-        <w:tc>
-          <w:tcPr>
-            <w:tcW w:w="227" w:type="pct"/>
+            <w:proofErr w:type="spellStart"/>
+            <w:r>
+              <w:rPr>
+                <w:rFonts w:ascii="Times New Roman" w:eastAsia="Times New Roman" w:hAnsi="Times New Roman" w:cs="Times New Roman"/>
+                <w:color w:val="000000"/>
+                <w:sz w:val="24"/>
+                <w:szCs w:val="24"/>
+                <w:lang w:val="fi-FI"/>
+              </w:rPr>
+              <w:t>Chinese</w:t>
+            </w:r>
+            <w:proofErr w:type="spellEnd"/>
+            <w:r>
+              <w:rPr>
+                <w:rFonts w:ascii="Times New Roman" w:eastAsia="Times New Roman" w:hAnsi="Times New Roman" w:cs="Times New Roman"/>
+                <w:color w:val="000000"/>
+                <w:sz w:val="24"/>
+                <w:szCs w:val="24"/>
+                <w:lang w:val="fi-FI"/>
+              </w:rPr>
+              <w:t xml:space="preserve"> 1</w:t>
+            </w:r>
+          </w:p>
+        </w:tc>
+        <w:tc>
+          <w:tcPr>
+            <w:tcW w:w="241" w:type="pct"/>
             <w:tcBorders>
               <w:top w:val="single" w:sz="4" w:space="0" w:color="auto"/>
               <w:left w:val="nil"/>
@@ -6962,7 +7082,7 @@
         </w:tc>
         <w:tc>
           <w:tcPr>
-            <w:tcW w:w="999" w:type="pct"/>
+            <w:tcW w:w="1030" w:type="pct"/>
             <w:gridSpan w:val="3"/>
             <w:tcBorders>
               <w:top w:val="single" w:sz="4" w:space="0" w:color="auto"/>
@@ -6983,21 +7103,33 @@
                 <w:lang w:val="fi-FI"/>
               </w:rPr>
             </w:pPr>
-            <w:r>
-              <w:rPr>
-                <w:rFonts w:ascii="Times New Roman" w:eastAsia="Times New Roman" w:hAnsi="Times New Roman" w:cs="Times New Roman"/>
-                <w:color w:val="000000"/>
-                <w:sz w:val="24"/>
-                <w:szCs w:val="24"/>
-                <w:lang w:val="fi-FI"/>
-              </w:rPr>
-              <w:t>Chinese 2</w:t>
-            </w:r>
-          </w:p>
-        </w:tc>
-        <w:tc>
-          <w:tcPr>
-            <w:tcW w:w="295" w:type="pct"/>
+            <w:proofErr w:type="spellStart"/>
+            <w:r>
+              <w:rPr>
+                <w:rFonts w:ascii="Times New Roman" w:eastAsia="Times New Roman" w:hAnsi="Times New Roman" w:cs="Times New Roman"/>
+                <w:color w:val="000000"/>
+                <w:sz w:val="24"/>
+                <w:szCs w:val="24"/>
+                <w:lang w:val="fi-FI"/>
+              </w:rPr>
+              <w:t>Chinese</w:t>
+            </w:r>
+            <w:proofErr w:type="spellEnd"/>
+            <w:r>
+              <w:rPr>
+                <w:rFonts w:ascii="Times New Roman" w:eastAsia="Times New Roman" w:hAnsi="Times New Roman" w:cs="Times New Roman"/>
+                <w:color w:val="000000"/>
+                <w:sz w:val="24"/>
+                <w:szCs w:val="24"/>
+                <w:lang w:val="fi-FI"/>
+              </w:rPr>
+              <w:t xml:space="preserve"> 2</w:t>
+            </w:r>
+          </w:p>
+        </w:tc>
+        <w:tc>
+          <w:tcPr>
+            <w:tcW w:w="149" w:type="pct"/>
             <w:tcBorders>
               <w:top w:val="single" w:sz="4" w:space="0" w:color="auto"/>
               <w:left w:val="nil"/>
@@ -7021,7 +7153,7 @@
         </w:tc>
         <w:tc>
           <w:tcPr>
-            <w:tcW w:w="932" w:type="pct"/>
+            <w:tcW w:w="938" w:type="pct"/>
             <w:gridSpan w:val="3"/>
             <w:tcBorders>
               <w:top w:val="single" w:sz="4" w:space="0" w:color="auto"/>
@@ -7042,15 +7174,27 @@
                 <w:lang w:val="fi-FI"/>
               </w:rPr>
             </w:pPr>
-            <w:r>
-              <w:rPr>
-                <w:rFonts w:ascii="Times New Roman" w:eastAsia="Times New Roman" w:hAnsi="Times New Roman" w:cs="Times New Roman"/>
-                <w:color w:val="000000"/>
-                <w:sz w:val="24"/>
-                <w:szCs w:val="24"/>
-                <w:lang w:val="fi-FI"/>
-              </w:rPr>
-              <w:t>Chinese 3</w:t>
+            <w:proofErr w:type="spellStart"/>
+            <w:r>
+              <w:rPr>
+                <w:rFonts w:ascii="Times New Roman" w:eastAsia="Times New Roman" w:hAnsi="Times New Roman" w:cs="Times New Roman"/>
+                <w:color w:val="000000"/>
+                <w:sz w:val="24"/>
+                <w:szCs w:val="24"/>
+                <w:lang w:val="fi-FI"/>
+              </w:rPr>
+              <w:t>Chinese</w:t>
+            </w:r>
+            <w:proofErr w:type="spellEnd"/>
+            <w:r>
+              <w:rPr>
+                <w:rFonts w:ascii="Times New Roman" w:eastAsia="Times New Roman" w:hAnsi="Times New Roman" w:cs="Times New Roman"/>
+                <w:color w:val="000000"/>
+                <w:sz w:val="24"/>
+                <w:szCs w:val="24"/>
+                <w:lang w:val="fi-FI"/>
+              </w:rPr>
+              <w:t xml:space="preserve"> 3</w:t>
             </w:r>
           </w:p>
         </w:tc>
@@ -7061,7 +7205,7 @@
         </w:trPr>
         <w:tc>
           <w:tcPr>
-            <w:tcW w:w="387" w:type="pct"/>
+            <w:tcW w:w="396" w:type="pct"/>
             <w:tcBorders>
               <w:top w:val="nil"/>
               <w:left w:val="nil"/>
@@ -7086,7 +7230,7 @@
         </w:tc>
         <w:tc>
           <w:tcPr>
-            <w:tcW w:w="294" w:type="pct"/>
+            <w:tcW w:w="308" w:type="pct"/>
             <w:tcBorders>
               <w:top w:val="nil"/>
               <w:left w:val="nil"/>
@@ -7107,6 +7251,7 @@
                 <w:lang w:val="fi-FI"/>
               </w:rPr>
             </w:pPr>
+            <w:proofErr w:type="spellStart"/>
             <w:r>
               <w:rPr>
                 <w:rFonts w:ascii="Times New Roman" w:eastAsia="Times New Roman" w:hAnsi="Times New Roman" w:cs="Times New Roman"/>
@@ -7117,11 +7262,12 @@
               </w:rPr>
               <w:t>est</w:t>
             </w:r>
-          </w:p>
-        </w:tc>
-        <w:tc>
-          <w:tcPr>
-            <w:tcW w:w="294" w:type="pct"/>
+            <w:proofErr w:type="spellEnd"/>
+          </w:p>
+        </w:tc>
+        <w:tc>
+          <w:tcPr>
+            <w:tcW w:w="305" w:type="pct"/>
             <w:tcBorders>
               <w:top w:val="nil"/>
               <w:left w:val="nil"/>
@@ -7156,7 +7302,7 @@
         </w:tc>
         <w:tc>
           <w:tcPr>
-            <w:tcW w:w="345" w:type="pct"/>
+            <w:tcW w:w="358" w:type="pct"/>
             <w:tcBorders>
               <w:top w:val="nil"/>
               <w:left w:val="nil"/>
@@ -7192,7 +7338,7 @@
         </w:tc>
         <w:tc>
           <w:tcPr>
-            <w:tcW w:w="255" w:type="pct"/>
+            <w:tcW w:w="270" w:type="pct"/>
             <w:tcBorders>
               <w:top w:val="nil"/>
               <w:left w:val="nil"/>
@@ -7216,7 +7362,7 @@
         </w:tc>
         <w:tc>
           <w:tcPr>
-            <w:tcW w:w="335" w:type="pct"/>
+            <w:tcW w:w="347" w:type="pct"/>
             <w:tcBorders>
               <w:top w:val="nil"/>
               <w:left w:val="nil"/>
@@ -7237,6 +7383,7 @@
                 <w:lang w:val="fi-FI"/>
               </w:rPr>
             </w:pPr>
+            <w:proofErr w:type="spellStart"/>
             <w:r>
               <w:rPr>
                 <w:rFonts w:ascii="Times New Roman" w:eastAsia="Times New Roman" w:hAnsi="Times New Roman" w:cs="Times New Roman"/>
@@ -7247,11 +7394,12 @@
               </w:rPr>
               <w:t>est</w:t>
             </w:r>
-          </w:p>
-        </w:tc>
-        <w:tc>
-          <w:tcPr>
-            <w:tcW w:w="294" w:type="pct"/>
+            <w:proofErr w:type="spellEnd"/>
+          </w:p>
+        </w:tc>
+        <w:tc>
+          <w:tcPr>
+            <w:tcW w:w="305" w:type="pct"/>
             <w:tcBorders>
               <w:top w:val="nil"/>
               <w:left w:val="nil"/>
@@ -7286,7 +7434,7 @@
         </w:tc>
         <w:tc>
           <w:tcPr>
-            <w:tcW w:w="342" w:type="pct"/>
+            <w:tcW w:w="353" w:type="pct"/>
             <w:tcBorders>
               <w:top w:val="nil"/>
               <w:left w:val="nil"/>
@@ -7322,7 +7470,7 @@
         </w:tc>
         <w:tc>
           <w:tcPr>
-            <w:tcW w:w="227" w:type="pct"/>
+            <w:tcW w:w="241" w:type="pct"/>
             <w:tcBorders>
               <w:top w:val="nil"/>
               <w:left w:val="nil"/>
@@ -7346,7 +7494,7 @@
         </w:tc>
         <w:tc>
           <w:tcPr>
-            <w:tcW w:w="360" w:type="pct"/>
+            <w:tcW w:w="368" w:type="pct"/>
             <w:tcBorders>
               <w:top w:val="nil"/>
               <w:left w:val="nil"/>
@@ -7367,6 +7515,7 @@
                 <w:lang w:val="fi-FI"/>
               </w:rPr>
             </w:pPr>
+            <w:proofErr w:type="spellStart"/>
             <w:r>
               <w:rPr>
                 <w:rFonts w:ascii="Times New Roman" w:eastAsia="Times New Roman" w:hAnsi="Times New Roman" w:cs="Times New Roman"/>
@@ -7377,11 +7526,12 @@
               </w:rPr>
               <w:t>est</w:t>
             </w:r>
-          </w:p>
-        </w:tc>
-        <w:tc>
-          <w:tcPr>
-            <w:tcW w:w="295" w:type="pct"/>
+            <w:proofErr w:type="spellEnd"/>
+          </w:p>
+        </w:tc>
+        <w:tc>
+          <w:tcPr>
+            <w:tcW w:w="306" w:type="pct"/>
             <w:tcBorders>
               <w:top w:val="nil"/>
               <w:left w:val="nil"/>
@@ -7416,7 +7566,7 @@
         </w:tc>
         <w:tc>
           <w:tcPr>
-            <w:tcW w:w="344" w:type="pct"/>
+            <w:tcW w:w="356" w:type="pct"/>
             <w:tcBorders>
               <w:top w:val="nil"/>
               <w:left w:val="nil"/>
@@ -7452,7 +7602,7 @@
         </w:tc>
         <w:tc>
           <w:tcPr>
-            <w:tcW w:w="295" w:type="pct"/>
+            <w:tcW w:w="149" w:type="pct"/>
             <w:tcBorders>
               <w:top w:val="nil"/>
               <w:left w:val="nil"/>
@@ -7476,7 +7626,7 @@
         </w:tc>
         <w:tc>
           <w:tcPr>
-            <w:tcW w:w="295" w:type="pct"/>
+            <w:tcW w:w="262" w:type="pct"/>
             <w:tcBorders>
               <w:top w:val="nil"/>
               <w:left w:val="nil"/>
@@ -7497,6 +7647,7 @@
                 <w:lang w:val="fi-FI"/>
               </w:rPr>
             </w:pPr>
+            <w:proofErr w:type="spellStart"/>
             <w:r>
               <w:rPr>
                 <w:rFonts w:ascii="Times New Roman" w:eastAsia="Times New Roman" w:hAnsi="Times New Roman" w:cs="Times New Roman"/>
@@ -7507,11 +7658,12 @@
               </w:rPr>
               <w:t>est</w:t>
             </w:r>
-          </w:p>
-        </w:tc>
-        <w:tc>
-          <w:tcPr>
-            <w:tcW w:w="295" w:type="pct"/>
+            <w:proofErr w:type="spellEnd"/>
+          </w:p>
+        </w:tc>
+        <w:tc>
+          <w:tcPr>
+            <w:tcW w:w="312" w:type="pct"/>
             <w:tcBorders>
               <w:top w:val="nil"/>
               <w:left w:val="nil"/>
@@ -7546,7 +7698,7 @@
         </w:tc>
         <w:tc>
           <w:tcPr>
-            <w:tcW w:w="341" w:type="pct"/>
+            <w:tcW w:w="364" w:type="pct"/>
             <w:tcBorders>
               <w:top w:val="nil"/>
               <w:left w:val="nil"/>
@@ -7587,7 +7739,7 @@
         </w:trPr>
         <w:tc>
           <w:tcPr>
-            <w:tcW w:w="387" w:type="pct"/>
+            <w:tcW w:w="396" w:type="pct"/>
             <w:tcBorders>
               <w:top w:val="single" w:sz="4" w:space="0" w:color="auto"/>
               <w:left w:val="nil"/>
@@ -7596,19 +7748,20 @@
             </w:tcBorders>
             <w:shd w:val="clear" w:color="auto" w:fill="auto"/>
             <w:noWrap/>
-            <w:vAlign w:val="bottom"/>
-          </w:tcPr>
-          <w:p>
-            <w:pPr>
-              <w:spacing w:after="0" w:line="240" w:lineRule="auto"/>
-              <w:rPr>
-                <w:rFonts w:ascii="Times New Roman" w:eastAsia="Times New Roman" w:hAnsi="Times New Roman" w:cs="Times New Roman"/>
-                <w:color w:val="000000"/>
-                <w:sz w:val="24"/>
-                <w:szCs w:val="24"/>
-                <w:lang w:val="fi-FI"/>
-              </w:rPr>
-            </w:pPr>
+            <w:vAlign w:val="center"/>
+          </w:tcPr>
+          <w:p>
+            <w:pPr>
+              <w:spacing w:after="0" w:line="240" w:lineRule="auto"/>
+              <w:rPr>
+                <w:rFonts w:ascii="Times New Roman" w:eastAsia="Times New Roman" w:hAnsi="Times New Roman" w:cs="Times New Roman"/>
+                <w:color w:val="000000"/>
+                <w:sz w:val="24"/>
+                <w:szCs w:val="24"/>
+                <w:lang w:val="fi-FI"/>
+              </w:rPr>
+            </w:pPr>
+            <w:proofErr w:type="spellStart"/>
             <w:r>
               <w:rPr>
                 <w:rFonts w:ascii="Times New Roman" w:eastAsia="Times New Roman" w:hAnsi="Times New Roman" w:cs="Times New Roman"/>
@@ -7619,11 +7772,12 @@
               </w:rPr>
               <w:t>Profile</w:t>
             </w:r>
-          </w:p>
-        </w:tc>
-        <w:tc>
-          <w:tcPr>
-            <w:tcW w:w="294" w:type="pct"/>
+            <w:proofErr w:type="spellEnd"/>
+          </w:p>
+        </w:tc>
+        <w:tc>
+          <w:tcPr>
+            <w:tcW w:w="308" w:type="pct"/>
             <w:tcBorders>
               <w:top w:val="single" w:sz="4" w:space="0" w:color="auto"/>
               <w:left w:val="nil"/>
@@ -7657,7 +7811,7 @@
         </w:tc>
         <w:tc>
           <w:tcPr>
-            <w:tcW w:w="294" w:type="pct"/>
+            <w:tcW w:w="305" w:type="pct"/>
             <w:tcBorders>
               <w:top w:val="single" w:sz="4" w:space="0" w:color="auto"/>
               <w:left w:val="nil"/>
@@ -7691,7 +7845,7 @@
         </w:tc>
         <w:tc>
           <w:tcPr>
-            <w:tcW w:w="345" w:type="pct"/>
+            <w:tcW w:w="358" w:type="pct"/>
             <w:tcBorders>
               <w:top w:val="single" w:sz="4" w:space="0" w:color="auto"/>
               <w:left w:val="nil"/>
@@ -7724,30 +7878,31 @@
         </w:tc>
         <w:tc>
           <w:tcPr>
-            <w:tcW w:w="255" w:type="pct"/>
+            <w:tcW w:w="270" w:type="pct"/>
             <w:tcBorders>
               <w:top w:val="single" w:sz="4" w:space="0" w:color="auto"/>
               <w:left w:val="nil"/>
               <w:bottom w:val="nil"/>
               <w:right w:val="nil"/>
             </w:tcBorders>
-          </w:tcPr>
-          <w:p>
-            <w:pPr>
-              <w:spacing w:after="0" w:line="240" w:lineRule="auto"/>
-              <w:jc w:val="center"/>
-              <w:rPr>
-                <w:rFonts w:ascii="Times New Roman" w:eastAsia="Times New Roman" w:hAnsi="Times New Roman" w:cs="Times New Roman"/>
-                <w:color w:val="000000"/>
-                <w:sz w:val="24"/>
-                <w:szCs w:val="24"/>
-              </w:rPr>
-            </w:pPr>
-          </w:p>
-        </w:tc>
-        <w:tc>
-          <w:tcPr>
-            <w:tcW w:w="335" w:type="pct"/>
+            <w:vAlign w:val="center"/>
+          </w:tcPr>
+          <w:p>
+            <w:pPr>
+              <w:spacing w:after="0" w:line="240" w:lineRule="auto"/>
+              <w:jc w:val="center"/>
+              <w:rPr>
+                <w:rFonts w:ascii="Times New Roman" w:eastAsia="Times New Roman" w:hAnsi="Times New Roman" w:cs="Times New Roman"/>
+                <w:color w:val="000000"/>
+                <w:sz w:val="24"/>
+                <w:szCs w:val="24"/>
+              </w:rPr>
+            </w:pPr>
+          </w:p>
+        </w:tc>
+        <w:tc>
+          <w:tcPr>
+            <w:tcW w:w="347" w:type="pct"/>
             <w:tcBorders>
               <w:top w:val="single" w:sz="4" w:space="0" w:color="auto"/>
               <w:left w:val="nil"/>
@@ -7781,7 +7936,7 @@
         </w:tc>
         <w:tc>
           <w:tcPr>
-            <w:tcW w:w="294" w:type="pct"/>
+            <w:tcW w:w="305" w:type="pct"/>
             <w:tcBorders>
               <w:top w:val="single" w:sz="4" w:space="0" w:color="auto"/>
               <w:left w:val="nil"/>
@@ -7815,7 +7970,7 @@
         </w:tc>
         <w:tc>
           <w:tcPr>
-            <w:tcW w:w="342" w:type="pct"/>
+            <w:tcW w:w="353" w:type="pct"/>
             <w:tcBorders>
               <w:top w:val="single" w:sz="4" w:space="0" w:color="auto"/>
               <w:left w:val="nil"/>
@@ -7848,30 +8003,31 @@
         </w:tc>
         <w:tc>
           <w:tcPr>
-            <w:tcW w:w="227" w:type="pct"/>
+            <w:tcW w:w="241" w:type="pct"/>
             <w:tcBorders>
               <w:top w:val="single" w:sz="4" w:space="0" w:color="auto"/>
               <w:left w:val="nil"/>
               <w:bottom w:val="nil"/>
               <w:right w:val="nil"/>
             </w:tcBorders>
-          </w:tcPr>
-          <w:p>
-            <w:pPr>
-              <w:spacing w:after="0" w:line="240" w:lineRule="auto"/>
-              <w:jc w:val="center"/>
-              <w:rPr>
-                <w:rFonts w:ascii="Times New Roman" w:eastAsia="Times New Roman" w:hAnsi="Times New Roman" w:cs="Times New Roman"/>
-                <w:color w:val="000000"/>
-                <w:sz w:val="24"/>
-                <w:szCs w:val="24"/>
-              </w:rPr>
-            </w:pPr>
-          </w:p>
-        </w:tc>
-        <w:tc>
-          <w:tcPr>
-            <w:tcW w:w="360" w:type="pct"/>
+            <w:vAlign w:val="center"/>
+          </w:tcPr>
+          <w:p>
+            <w:pPr>
+              <w:spacing w:after="0" w:line="240" w:lineRule="auto"/>
+              <w:jc w:val="center"/>
+              <w:rPr>
+                <w:rFonts w:ascii="Times New Roman" w:eastAsia="Times New Roman" w:hAnsi="Times New Roman" w:cs="Times New Roman"/>
+                <w:color w:val="000000"/>
+                <w:sz w:val="24"/>
+                <w:szCs w:val="24"/>
+              </w:rPr>
+            </w:pPr>
+          </w:p>
+        </w:tc>
+        <w:tc>
+          <w:tcPr>
+            <w:tcW w:w="368" w:type="pct"/>
             <w:tcBorders>
               <w:top w:val="single" w:sz="4" w:space="0" w:color="auto"/>
               <w:left w:val="nil"/>
@@ -7905,7 +8061,7 @@
         </w:tc>
         <w:tc>
           <w:tcPr>
-            <w:tcW w:w="295" w:type="pct"/>
+            <w:tcW w:w="306" w:type="pct"/>
             <w:tcBorders>
               <w:top w:val="single" w:sz="4" w:space="0" w:color="auto"/>
               <w:left w:val="nil"/>
@@ -7939,7 +8095,7 @@
         </w:tc>
         <w:tc>
           <w:tcPr>
-            <w:tcW w:w="344" w:type="pct"/>
+            <w:tcW w:w="356" w:type="pct"/>
             <w:tcBorders>
               <w:top w:val="single" w:sz="4" w:space="0" w:color="auto"/>
               <w:left w:val="nil"/>
@@ -7983,30 +8139,31 @@
         </w:tc>
         <w:tc>
           <w:tcPr>
-            <w:tcW w:w="295" w:type="pct"/>
+            <w:tcW w:w="149" w:type="pct"/>
             <w:tcBorders>
               <w:top w:val="single" w:sz="4" w:space="0" w:color="auto"/>
               <w:left w:val="nil"/>
               <w:bottom w:val="nil"/>
               <w:right w:val="nil"/>
             </w:tcBorders>
-          </w:tcPr>
-          <w:p>
-            <w:pPr>
-              <w:spacing w:after="0" w:line="240" w:lineRule="auto"/>
-              <w:jc w:val="center"/>
-              <w:rPr>
-                <w:rFonts w:ascii="Times New Roman" w:eastAsia="Times New Roman" w:hAnsi="Times New Roman" w:cs="Times New Roman"/>
-                <w:color w:val="000000"/>
-                <w:sz w:val="24"/>
-                <w:szCs w:val="24"/>
-              </w:rPr>
-            </w:pPr>
-          </w:p>
-        </w:tc>
-        <w:tc>
-          <w:tcPr>
-            <w:tcW w:w="295" w:type="pct"/>
+            <w:vAlign w:val="center"/>
+          </w:tcPr>
+          <w:p>
+            <w:pPr>
+              <w:spacing w:after="0" w:line="240" w:lineRule="auto"/>
+              <w:jc w:val="center"/>
+              <w:rPr>
+                <w:rFonts w:ascii="Times New Roman" w:eastAsia="Times New Roman" w:hAnsi="Times New Roman" w:cs="Times New Roman"/>
+                <w:color w:val="000000"/>
+                <w:sz w:val="24"/>
+                <w:szCs w:val="24"/>
+              </w:rPr>
+            </w:pPr>
+          </w:p>
+        </w:tc>
+        <w:tc>
+          <w:tcPr>
+            <w:tcW w:w="262" w:type="pct"/>
             <w:tcBorders>
               <w:top w:val="single" w:sz="4" w:space="0" w:color="auto"/>
               <w:left w:val="nil"/>
@@ -8040,7 +8197,7 @@
         </w:tc>
         <w:tc>
           <w:tcPr>
-            <w:tcW w:w="295" w:type="pct"/>
+            <w:tcW w:w="312" w:type="pct"/>
             <w:tcBorders>
               <w:top w:val="single" w:sz="4" w:space="0" w:color="auto"/>
               <w:left w:val="nil"/>
@@ -8074,7 +8231,7 @@
         </w:tc>
         <w:tc>
           <w:tcPr>
-            <w:tcW w:w="341" w:type="pct"/>
+            <w:tcW w:w="364" w:type="pct"/>
             <w:tcBorders>
               <w:top w:val="single" w:sz="4" w:space="0" w:color="auto"/>
               <w:left w:val="nil"/>
@@ -8132,7 +8289,7 @@
         </w:trPr>
         <w:tc>
           <w:tcPr>
-            <w:tcW w:w="387" w:type="pct"/>
+            <w:tcW w:w="396" w:type="pct"/>
             <w:tcBorders>
               <w:top w:val="nil"/>
               <w:left w:val="nil"/>
@@ -8141,356 +8298,359 @@
             </w:tcBorders>
             <w:shd w:val="clear" w:color="auto" w:fill="auto"/>
             <w:noWrap/>
-            <w:vAlign w:val="bottom"/>
-          </w:tcPr>
-          <w:p>
-            <w:pPr>
-              <w:spacing w:after="0" w:line="240" w:lineRule="auto"/>
-              <w:rPr>
-                <w:rFonts w:ascii="Times New Roman" w:eastAsia="Times New Roman" w:hAnsi="Times New Roman" w:cs="Times New Roman"/>
-                <w:color w:val="000000"/>
-                <w:sz w:val="24"/>
-                <w:szCs w:val="24"/>
-              </w:rPr>
-            </w:pPr>
-          </w:p>
-        </w:tc>
-        <w:tc>
-          <w:tcPr>
-            <w:tcW w:w="294" w:type="pct"/>
-            <w:tcBorders>
-              <w:top w:val="nil"/>
-              <w:left w:val="nil"/>
-              <w:bottom w:val="nil"/>
-              <w:right w:val="nil"/>
-            </w:tcBorders>
-            <w:vAlign w:val="center"/>
-          </w:tcPr>
-          <w:p>
-            <w:pPr>
-              <w:spacing w:after="0" w:line="240" w:lineRule="auto"/>
-              <w:jc w:val="center"/>
-              <w:rPr>
-                <w:rFonts w:ascii="Times New Roman" w:eastAsia="Times New Roman" w:hAnsi="Times New Roman" w:cs="Times New Roman"/>
-                <w:color w:val="000000"/>
-                <w:sz w:val="24"/>
-                <w:szCs w:val="24"/>
-              </w:rPr>
-            </w:pPr>
-          </w:p>
-        </w:tc>
-        <w:tc>
-          <w:tcPr>
-            <w:tcW w:w="294" w:type="pct"/>
-            <w:tcBorders>
-              <w:top w:val="nil"/>
-              <w:left w:val="nil"/>
-              <w:bottom w:val="nil"/>
-              <w:right w:val="nil"/>
-            </w:tcBorders>
-            <w:vAlign w:val="center"/>
-          </w:tcPr>
-          <w:p>
-            <w:pPr>
-              <w:spacing w:after="0" w:line="240" w:lineRule="auto"/>
-              <w:jc w:val="center"/>
-              <w:rPr>
-                <w:rFonts w:ascii="Times New Roman" w:eastAsia="Times New Roman" w:hAnsi="Times New Roman" w:cs="Times New Roman"/>
-                <w:color w:val="000000"/>
-                <w:sz w:val="24"/>
-                <w:szCs w:val="24"/>
-              </w:rPr>
-            </w:pPr>
-          </w:p>
-        </w:tc>
-        <w:tc>
-          <w:tcPr>
-            <w:tcW w:w="345" w:type="pct"/>
-            <w:tcBorders>
-              <w:top w:val="nil"/>
-              <w:left w:val="nil"/>
-              <w:bottom w:val="nil"/>
-              <w:right w:val="nil"/>
-            </w:tcBorders>
-            <w:vAlign w:val="center"/>
-          </w:tcPr>
-          <w:p>
-            <w:pPr>
-              <w:spacing w:after="0" w:line="240" w:lineRule="auto"/>
-              <w:jc w:val="center"/>
-              <w:rPr>
-                <w:rFonts w:ascii="Times New Roman" w:eastAsia="Times New Roman" w:hAnsi="Times New Roman" w:cs="Times New Roman"/>
-                <w:color w:val="000000"/>
-                <w:sz w:val="24"/>
-                <w:szCs w:val="24"/>
-              </w:rPr>
-            </w:pPr>
-          </w:p>
-        </w:tc>
-        <w:tc>
-          <w:tcPr>
-            <w:tcW w:w="255" w:type="pct"/>
-            <w:tcBorders>
-              <w:top w:val="nil"/>
-              <w:left w:val="nil"/>
-              <w:bottom w:val="nil"/>
-              <w:right w:val="nil"/>
-            </w:tcBorders>
-          </w:tcPr>
-          <w:p>
-            <w:pPr>
-              <w:spacing w:after="0" w:line="240" w:lineRule="auto"/>
-              <w:jc w:val="center"/>
-              <w:rPr>
-                <w:rFonts w:ascii="Times New Roman" w:eastAsia="Times New Roman" w:hAnsi="Times New Roman" w:cs="Times New Roman"/>
-                <w:color w:val="000000"/>
-                <w:sz w:val="24"/>
-                <w:szCs w:val="24"/>
-              </w:rPr>
-            </w:pPr>
-          </w:p>
-        </w:tc>
-        <w:tc>
-          <w:tcPr>
-            <w:tcW w:w="335" w:type="pct"/>
-            <w:tcBorders>
-              <w:top w:val="nil"/>
-              <w:left w:val="nil"/>
-              <w:bottom w:val="nil"/>
-              <w:right w:val="nil"/>
-            </w:tcBorders>
-            <w:vAlign w:val="center"/>
-          </w:tcPr>
-          <w:p>
-            <w:pPr>
-              <w:spacing w:after="0" w:line="240" w:lineRule="auto"/>
-              <w:jc w:val="center"/>
-              <w:rPr>
-                <w:rFonts w:ascii="Times New Roman" w:eastAsia="Times New Roman" w:hAnsi="Times New Roman" w:cs="Times New Roman"/>
-                <w:color w:val="000000"/>
-                <w:sz w:val="24"/>
-                <w:szCs w:val="24"/>
-              </w:rPr>
-            </w:pPr>
-          </w:p>
-        </w:tc>
-        <w:tc>
-          <w:tcPr>
-            <w:tcW w:w="294" w:type="pct"/>
-            <w:tcBorders>
-              <w:top w:val="nil"/>
-              <w:left w:val="nil"/>
-              <w:bottom w:val="nil"/>
-              <w:right w:val="nil"/>
-            </w:tcBorders>
-            <w:vAlign w:val="center"/>
-          </w:tcPr>
-          <w:p>
-            <w:pPr>
-              <w:spacing w:after="0" w:line="240" w:lineRule="auto"/>
-              <w:jc w:val="center"/>
-              <w:rPr>
-                <w:rFonts w:ascii="Times New Roman" w:eastAsia="Times New Roman" w:hAnsi="Times New Roman" w:cs="Times New Roman"/>
-                <w:color w:val="000000"/>
-                <w:sz w:val="24"/>
-                <w:szCs w:val="24"/>
-              </w:rPr>
-            </w:pPr>
-          </w:p>
-        </w:tc>
-        <w:tc>
-          <w:tcPr>
-            <w:tcW w:w="342" w:type="pct"/>
-            <w:tcBorders>
-              <w:top w:val="nil"/>
-              <w:left w:val="nil"/>
-              <w:bottom w:val="nil"/>
-              <w:right w:val="nil"/>
-            </w:tcBorders>
-            <w:vAlign w:val="center"/>
-          </w:tcPr>
-          <w:p>
-            <w:pPr>
-              <w:spacing w:after="0" w:line="240" w:lineRule="auto"/>
-              <w:jc w:val="center"/>
-              <w:rPr>
-                <w:rFonts w:ascii="Times New Roman" w:eastAsia="Times New Roman" w:hAnsi="Times New Roman" w:cs="Times New Roman"/>
-                <w:color w:val="000000"/>
-                <w:sz w:val="24"/>
-                <w:szCs w:val="24"/>
-              </w:rPr>
-            </w:pPr>
-          </w:p>
-        </w:tc>
-        <w:tc>
-          <w:tcPr>
-            <w:tcW w:w="227" w:type="pct"/>
-            <w:tcBorders>
-              <w:top w:val="nil"/>
-              <w:left w:val="nil"/>
-              <w:bottom w:val="nil"/>
-              <w:right w:val="nil"/>
-            </w:tcBorders>
-          </w:tcPr>
-          <w:p>
-            <w:pPr>
-              <w:spacing w:after="0" w:line="240" w:lineRule="auto"/>
-              <w:jc w:val="center"/>
-              <w:rPr>
-                <w:rFonts w:ascii="Times New Roman" w:eastAsia="Times New Roman" w:hAnsi="Times New Roman" w:cs="Times New Roman"/>
-                <w:color w:val="000000"/>
-                <w:sz w:val="24"/>
-                <w:szCs w:val="24"/>
-              </w:rPr>
-            </w:pPr>
-          </w:p>
-        </w:tc>
-        <w:tc>
-          <w:tcPr>
-            <w:tcW w:w="360" w:type="pct"/>
-            <w:tcBorders>
-              <w:top w:val="nil"/>
-              <w:left w:val="nil"/>
-              <w:bottom w:val="nil"/>
-              <w:right w:val="nil"/>
-            </w:tcBorders>
-            <w:vAlign w:val="center"/>
-          </w:tcPr>
-          <w:p>
-            <w:pPr>
-              <w:spacing w:after="0" w:line="240" w:lineRule="auto"/>
-              <w:jc w:val="center"/>
-              <w:rPr>
-                <w:rFonts w:ascii="Times New Roman" w:eastAsia="Times New Roman" w:hAnsi="Times New Roman" w:cs="Times New Roman"/>
-                <w:color w:val="000000"/>
-                <w:sz w:val="24"/>
-                <w:szCs w:val="24"/>
-              </w:rPr>
-            </w:pPr>
-          </w:p>
-        </w:tc>
-        <w:tc>
-          <w:tcPr>
-            <w:tcW w:w="295" w:type="pct"/>
-            <w:tcBorders>
-              <w:top w:val="nil"/>
-              <w:left w:val="nil"/>
-              <w:bottom w:val="nil"/>
-              <w:right w:val="nil"/>
-            </w:tcBorders>
-            <w:vAlign w:val="center"/>
-          </w:tcPr>
-          <w:p>
-            <w:pPr>
-              <w:spacing w:after="0" w:line="240" w:lineRule="auto"/>
-              <w:jc w:val="center"/>
-              <w:rPr>
-                <w:rFonts w:ascii="Times New Roman" w:eastAsia="Times New Roman" w:hAnsi="Times New Roman" w:cs="Times New Roman"/>
-                <w:color w:val="000000"/>
-                <w:sz w:val="24"/>
-                <w:szCs w:val="24"/>
-              </w:rPr>
-            </w:pPr>
-          </w:p>
-        </w:tc>
-        <w:tc>
-          <w:tcPr>
-            <w:tcW w:w="344" w:type="pct"/>
-            <w:tcBorders>
-              <w:top w:val="nil"/>
-              <w:left w:val="nil"/>
-              <w:bottom w:val="nil"/>
-              <w:right w:val="nil"/>
-            </w:tcBorders>
-            <w:vAlign w:val="center"/>
-          </w:tcPr>
-          <w:p>
-            <w:pPr>
-              <w:spacing w:after="0" w:line="240" w:lineRule="auto"/>
-              <w:jc w:val="center"/>
-              <w:rPr>
-                <w:rFonts w:ascii="Times New Roman" w:eastAsia="Times New Roman" w:hAnsi="Times New Roman" w:cs="Times New Roman"/>
-                <w:color w:val="000000"/>
-                <w:sz w:val="24"/>
-                <w:szCs w:val="24"/>
-              </w:rPr>
-            </w:pPr>
-          </w:p>
-        </w:tc>
-        <w:tc>
-          <w:tcPr>
-            <w:tcW w:w="295" w:type="pct"/>
-            <w:tcBorders>
-              <w:top w:val="nil"/>
-              <w:left w:val="nil"/>
-              <w:bottom w:val="nil"/>
-              <w:right w:val="nil"/>
-            </w:tcBorders>
-          </w:tcPr>
-          <w:p>
-            <w:pPr>
-              <w:spacing w:after="0" w:line="240" w:lineRule="auto"/>
-              <w:jc w:val="center"/>
-              <w:rPr>
-                <w:rFonts w:ascii="Times New Roman" w:eastAsia="Times New Roman" w:hAnsi="Times New Roman" w:cs="Times New Roman"/>
-                <w:color w:val="000000"/>
-                <w:sz w:val="24"/>
-                <w:szCs w:val="24"/>
-              </w:rPr>
-            </w:pPr>
-          </w:p>
-        </w:tc>
-        <w:tc>
-          <w:tcPr>
-            <w:tcW w:w="295" w:type="pct"/>
-            <w:tcBorders>
-              <w:top w:val="nil"/>
-              <w:left w:val="nil"/>
-              <w:bottom w:val="nil"/>
-              <w:right w:val="nil"/>
-            </w:tcBorders>
-            <w:vAlign w:val="center"/>
-          </w:tcPr>
-          <w:p>
-            <w:pPr>
-              <w:spacing w:after="0" w:line="240" w:lineRule="auto"/>
-              <w:jc w:val="center"/>
-              <w:rPr>
-                <w:rFonts w:ascii="Times New Roman" w:eastAsia="Times New Roman" w:hAnsi="Times New Roman" w:cs="Times New Roman"/>
-                <w:color w:val="000000"/>
-                <w:sz w:val="24"/>
-                <w:szCs w:val="24"/>
-              </w:rPr>
-            </w:pPr>
-          </w:p>
-        </w:tc>
-        <w:tc>
-          <w:tcPr>
-            <w:tcW w:w="295" w:type="pct"/>
-            <w:tcBorders>
-              <w:top w:val="nil"/>
-              <w:left w:val="nil"/>
-              <w:bottom w:val="nil"/>
-              <w:right w:val="nil"/>
-            </w:tcBorders>
-            <w:vAlign w:val="center"/>
-          </w:tcPr>
-          <w:p>
-            <w:pPr>
-              <w:spacing w:after="0" w:line="240" w:lineRule="auto"/>
-              <w:jc w:val="center"/>
-              <w:rPr>
-                <w:rFonts w:ascii="Times New Roman" w:eastAsia="Times New Roman" w:hAnsi="Times New Roman" w:cs="Times New Roman"/>
-                <w:color w:val="000000"/>
-                <w:sz w:val="24"/>
-                <w:szCs w:val="24"/>
-              </w:rPr>
-            </w:pPr>
-          </w:p>
-        </w:tc>
-        <w:tc>
-          <w:tcPr>
-            <w:tcW w:w="341" w:type="pct"/>
+            <w:vAlign w:val="center"/>
+          </w:tcPr>
+          <w:p>
+            <w:pPr>
+              <w:spacing w:after="0" w:line="240" w:lineRule="auto"/>
+              <w:rPr>
+                <w:rFonts w:ascii="Times New Roman" w:eastAsia="Times New Roman" w:hAnsi="Times New Roman" w:cs="Times New Roman"/>
+                <w:color w:val="000000"/>
+                <w:sz w:val="24"/>
+                <w:szCs w:val="24"/>
+              </w:rPr>
+            </w:pPr>
+          </w:p>
+        </w:tc>
+        <w:tc>
+          <w:tcPr>
+            <w:tcW w:w="308" w:type="pct"/>
+            <w:tcBorders>
+              <w:top w:val="nil"/>
+              <w:left w:val="nil"/>
+              <w:bottom w:val="nil"/>
+              <w:right w:val="nil"/>
+            </w:tcBorders>
+            <w:vAlign w:val="center"/>
+          </w:tcPr>
+          <w:p>
+            <w:pPr>
+              <w:spacing w:after="0" w:line="240" w:lineRule="auto"/>
+              <w:jc w:val="center"/>
+              <w:rPr>
+                <w:rFonts w:ascii="Times New Roman" w:eastAsia="Times New Roman" w:hAnsi="Times New Roman" w:cs="Times New Roman"/>
+                <w:color w:val="000000"/>
+                <w:sz w:val="24"/>
+                <w:szCs w:val="24"/>
+              </w:rPr>
+            </w:pPr>
+          </w:p>
+        </w:tc>
+        <w:tc>
+          <w:tcPr>
+            <w:tcW w:w="305" w:type="pct"/>
+            <w:tcBorders>
+              <w:top w:val="nil"/>
+              <w:left w:val="nil"/>
+              <w:bottom w:val="nil"/>
+              <w:right w:val="nil"/>
+            </w:tcBorders>
+            <w:vAlign w:val="center"/>
+          </w:tcPr>
+          <w:p>
+            <w:pPr>
+              <w:spacing w:after="0" w:line="240" w:lineRule="auto"/>
+              <w:jc w:val="center"/>
+              <w:rPr>
+                <w:rFonts w:ascii="Times New Roman" w:eastAsia="Times New Roman" w:hAnsi="Times New Roman" w:cs="Times New Roman"/>
+                <w:color w:val="000000"/>
+                <w:sz w:val="24"/>
+                <w:szCs w:val="24"/>
+              </w:rPr>
+            </w:pPr>
+          </w:p>
+        </w:tc>
+        <w:tc>
+          <w:tcPr>
+            <w:tcW w:w="358" w:type="pct"/>
+            <w:tcBorders>
+              <w:top w:val="nil"/>
+              <w:left w:val="nil"/>
+              <w:bottom w:val="nil"/>
+              <w:right w:val="nil"/>
+            </w:tcBorders>
+            <w:vAlign w:val="center"/>
+          </w:tcPr>
+          <w:p>
+            <w:pPr>
+              <w:spacing w:after="0" w:line="240" w:lineRule="auto"/>
+              <w:jc w:val="center"/>
+              <w:rPr>
+                <w:rFonts w:ascii="Times New Roman" w:eastAsia="Times New Roman" w:hAnsi="Times New Roman" w:cs="Times New Roman"/>
+                <w:color w:val="000000"/>
+                <w:sz w:val="24"/>
+                <w:szCs w:val="24"/>
+              </w:rPr>
+            </w:pPr>
+          </w:p>
+        </w:tc>
+        <w:tc>
+          <w:tcPr>
+            <w:tcW w:w="270" w:type="pct"/>
+            <w:tcBorders>
+              <w:top w:val="nil"/>
+              <w:left w:val="nil"/>
+              <w:bottom w:val="nil"/>
+              <w:right w:val="nil"/>
+            </w:tcBorders>
+            <w:vAlign w:val="center"/>
+          </w:tcPr>
+          <w:p>
+            <w:pPr>
+              <w:spacing w:after="0" w:line="240" w:lineRule="auto"/>
+              <w:jc w:val="center"/>
+              <w:rPr>
+                <w:rFonts w:ascii="Times New Roman" w:eastAsia="Times New Roman" w:hAnsi="Times New Roman" w:cs="Times New Roman"/>
+                <w:color w:val="000000"/>
+                <w:sz w:val="24"/>
+                <w:szCs w:val="24"/>
+              </w:rPr>
+            </w:pPr>
+          </w:p>
+        </w:tc>
+        <w:tc>
+          <w:tcPr>
+            <w:tcW w:w="347" w:type="pct"/>
+            <w:tcBorders>
+              <w:top w:val="nil"/>
+              <w:left w:val="nil"/>
+              <w:bottom w:val="nil"/>
+              <w:right w:val="nil"/>
+            </w:tcBorders>
+            <w:vAlign w:val="center"/>
+          </w:tcPr>
+          <w:p>
+            <w:pPr>
+              <w:spacing w:after="0" w:line="240" w:lineRule="auto"/>
+              <w:jc w:val="center"/>
+              <w:rPr>
+                <w:rFonts w:ascii="Times New Roman" w:eastAsia="Times New Roman" w:hAnsi="Times New Roman" w:cs="Times New Roman"/>
+                <w:color w:val="000000"/>
+                <w:sz w:val="24"/>
+                <w:szCs w:val="24"/>
+              </w:rPr>
+            </w:pPr>
+          </w:p>
+        </w:tc>
+        <w:tc>
+          <w:tcPr>
+            <w:tcW w:w="305" w:type="pct"/>
+            <w:tcBorders>
+              <w:top w:val="nil"/>
+              <w:left w:val="nil"/>
+              <w:bottom w:val="nil"/>
+              <w:right w:val="nil"/>
+            </w:tcBorders>
+            <w:vAlign w:val="center"/>
+          </w:tcPr>
+          <w:p>
+            <w:pPr>
+              <w:spacing w:after="0" w:line="240" w:lineRule="auto"/>
+              <w:jc w:val="center"/>
+              <w:rPr>
+                <w:rFonts w:ascii="Times New Roman" w:eastAsia="Times New Roman" w:hAnsi="Times New Roman" w:cs="Times New Roman"/>
+                <w:color w:val="000000"/>
+                <w:sz w:val="24"/>
+                <w:szCs w:val="24"/>
+              </w:rPr>
+            </w:pPr>
+          </w:p>
+        </w:tc>
+        <w:tc>
+          <w:tcPr>
+            <w:tcW w:w="353" w:type="pct"/>
+            <w:tcBorders>
+              <w:top w:val="nil"/>
+              <w:left w:val="nil"/>
+              <w:bottom w:val="nil"/>
+              <w:right w:val="nil"/>
+            </w:tcBorders>
+            <w:vAlign w:val="center"/>
+          </w:tcPr>
+          <w:p>
+            <w:pPr>
+              <w:spacing w:after="0" w:line="240" w:lineRule="auto"/>
+              <w:jc w:val="center"/>
+              <w:rPr>
+                <w:rFonts w:ascii="Times New Roman" w:eastAsia="Times New Roman" w:hAnsi="Times New Roman" w:cs="Times New Roman"/>
+                <w:color w:val="000000"/>
+                <w:sz w:val="24"/>
+                <w:szCs w:val="24"/>
+              </w:rPr>
+            </w:pPr>
+          </w:p>
+        </w:tc>
+        <w:tc>
+          <w:tcPr>
+            <w:tcW w:w="241" w:type="pct"/>
+            <w:tcBorders>
+              <w:top w:val="nil"/>
+              <w:left w:val="nil"/>
+              <w:bottom w:val="nil"/>
+              <w:right w:val="nil"/>
+            </w:tcBorders>
+            <w:vAlign w:val="center"/>
+          </w:tcPr>
+          <w:p>
+            <w:pPr>
+              <w:spacing w:after="0" w:line="240" w:lineRule="auto"/>
+              <w:jc w:val="center"/>
+              <w:rPr>
+                <w:rFonts w:ascii="Times New Roman" w:eastAsia="Times New Roman" w:hAnsi="Times New Roman" w:cs="Times New Roman"/>
+                <w:color w:val="000000"/>
+                <w:sz w:val="24"/>
+                <w:szCs w:val="24"/>
+              </w:rPr>
+            </w:pPr>
+          </w:p>
+        </w:tc>
+        <w:tc>
+          <w:tcPr>
+            <w:tcW w:w="368" w:type="pct"/>
+            <w:tcBorders>
+              <w:top w:val="nil"/>
+              <w:left w:val="nil"/>
+              <w:bottom w:val="nil"/>
+              <w:right w:val="nil"/>
+            </w:tcBorders>
+            <w:vAlign w:val="center"/>
+          </w:tcPr>
+          <w:p>
+            <w:pPr>
+              <w:spacing w:after="0" w:line="240" w:lineRule="auto"/>
+              <w:jc w:val="center"/>
+              <w:rPr>
+                <w:rFonts w:ascii="Times New Roman" w:eastAsia="Times New Roman" w:hAnsi="Times New Roman" w:cs="Times New Roman"/>
+                <w:color w:val="000000"/>
+                <w:sz w:val="24"/>
+                <w:szCs w:val="24"/>
+              </w:rPr>
+            </w:pPr>
+          </w:p>
+        </w:tc>
+        <w:tc>
+          <w:tcPr>
+            <w:tcW w:w="306" w:type="pct"/>
+            <w:tcBorders>
+              <w:top w:val="nil"/>
+              <w:left w:val="nil"/>
+              <w:bottom w:val="nil"/>
+              <w:right w:val="nil"/>
+            </w:tcBorders>
+            <w:vAlign w:val="center"/>
+          </w:tcPr>
+          <w:p>
+            <w:pPr>
+              <w:spacing w:after="0" w:line="240" w:lineRule="auto"/>
+              <w:jc w:val="center"/>
+              <w:rPr>
+                <w:rFonts w:ascii="Times New Roman" w:eastAsia="Times New Roman" w:hAnsi="Times New Roman" w:cs="Times New Roman"/>
+                <w:color w:val="000000"/>
+                <w:sz w:val="24"/>
+                <w:szCs w:val="24"/>
+              </w:rPr>
+            </w:pPr>
+          </w:p>
+        </w:tc>
+        <w:tc>
+          <w:tcPr>
+            <w:tcW w:w="356" w:type="pct"/>
+            <w:tcBorders>
+              <w:top w:val="nil"/>
+              <w:left w:val="nil"/>
+              <w:bottom w:val="nil"/>
+              <w:right w:val="nil"/>
+            </w:tcBorders>
+            <w:vAlign w:val="center"/>
+          </w:tcPr>
+          <w:p>
+            <w:pPr>
+              <w:spacing w:after="0" w:line="240" w:lineRule="auto"/>
+              <w:jc w:val="center"/>
+              <w:rPr>
+                <w:rFonts w:ascii="Times New Roman" w:eastAsia="Times New Roman" w:hAnsi="Times New Roman" w:cs="Times New Roman"/>
+                <w:color w:val="000000"/>
+                <w:sz w:val="24"/>
+                <w:szCs w:val="24"/>
+              </w:rPr>
+            </w:pPr>
+          </w:p>
+        </w:tc>
+        <w:tc>
+          <w:tcPr>
+            <w:tcW w:w="149" w:type="pct"/>
+            <w:tcBorders>
+              <w:top w:val="nil"/>
+              <w:left w:val="nil"/>
+              <w:bottom w:val="nil"/>
+              <w:right w:val="nil"/>
+            </w:tcBorders>
+            <w:vAlign w:val="center"/>
+          </w:tcPr>
+          <w:p>
+            <w:pPr>
+              <w:spacing w:after="0" w:line="240" w:lineRule="auto"/>
+              <w:jc w:val="center"/>
+              <w:rPr>
+                <w:rFonts w:ascii="Times New Roman" w:eastAsia="Times New Roman" w:hAnsi="Times New Roman" w:cs="Times New Roman"/>
+                <w:color w:val="000000"/>
+                <w:sz w:val="24"/>
+                <w:szCs w:val="24"/>
+              </w:rPr>
+            </w:pPr>
+          </w:p>
+        </w:tc>
+        <w:tc>
+          <w:tcPr>
+            <w:tcW w:w="262" w:type="pct"/>
+            <w:tcBorders>
+              <w:top w:val="nil"/>
+              <w:left w:val="nil"/>
+              <w:bottom w:val="nil"/>
+              <w:right w:val="nil"/>
+            </w:tcBorders>
+            <w:vAlign w:val="center"/>
+          </w:tcPr>
+          <w:p>
+            <w:pPr>
+              <w:spacing w:after="0" w:line="240" w:lineRule="auto"/>
+              <w:jc w:val="center"/>
+              <w:rPr>
+                <w:rFonts w:ascii="Times New Roman" w:eastAsia="Times New Roman" w:hAnsi="Times New Roman" w:cs="Times New Roman"/>
+                <w:color w:val="000000"/>
+                <w:sz w:val="24"/>
+                <w:szCs w:val="24"/>
+              </w:rPr>
+            </w:pPr>
+          </w:p>
+        </w:tc>
+        <w:tc>
+          <w:tcPr>
+            <w:tcW w:w="312" w:type="pct"/>
+            <w:tcBorders>
+              <w:top w:val="nil"/>
+              <w:left w:val="nil"/>
+              <w:bottom w:val="nil"/>
+              <w:right w:val="nil"/>
+            </w:tcBorders>
+            <w:vAlign w:val="center"/>
+          </w:tcPr>
+          <w:p>
+            <w:pPr>
+              <w:spacing w:after="0" w:line="240" w:lineRule="auto"/>
+              <w:jc w:val="center"/>
+              <w:rPr>
+                <w:rFonts w:ascii="Times New Roman" w:eastAsia="Times New Roman" w:hAnsi="Times New Roman" w:cs="Times New Roman"/>
+                <w:color w:val="000000"/>
+                <w:sz w:val="24"/>
+                <w:szCs w:val="24"/>
+              </w:rPr>
+            </w:pPr>
+          </w:p>
+        </w:tc>
+        <w:tc>
+          <w:tcPr>
+            <w:tcW w:w="364" w:type="pct"/>
             <w:tcBorders>
               <w:top w:val="nil"/>
               <w:left w:val="nil"/>
@@ -8519,7 +8679,7 @@
         </w:trPr>
         <w:tc>
           <w:tcPr>
-            <w:tcW w:w="387" w:type="pct"/>
+            <w:tcW w:w="396" w:type="pct"/>
             <w:tcBorders>
               <w:top w:val="nil"/>
               <w:left w:val="nil"/>
@@ -8528,7 +8688,7 @@
             </w:tcBorders>
             <w:shd w:val="clear" w:color="auto" w:fill="auto"/>
             <w:noWrap/>
-            <w:vAlign w:val="bottom"/>
+            <w:vAlign w:val="center"/>
             <w:hideMark/>
           </w:tcPr>
           <w:p>
@@ -8554,7 +8714,7 @@
         </w:tc>
         <w:tc>
           <w:tcPr>
-            <w:tcW w:w="294" w:type="pct"/>
+            <w:tcW w:w="308" w:type="pct"/>
             <w:tcBorders>
               <w:top w:val="nil"/>
               <w:left w:val="nil"/>
@@ -8598,7 +8758,7 @@
         </w:tc>
         <w:tc>
           <w:tcPr>
-            <w:tcW w:w="294" w:type="pct"/>
+            <w:tcW w:w="305" w:type="pct"/>
             <w:tcBorders>
               <w:top w:val="nil"/>
               <w:left w:val="nil"/>
@@ -8633,7 +8793,7 @@
         </w:tc>
         <w:tc>
           <w:tcPr>
-            <w:tcW w:w="345" w:type="pct"/>
+            <w:tcW w:w="358" w:type="pct"/>
             <w:tcBorders>
               <w:top w:val="nil"/>
               <w:left w:val="nil"/>
@@ -8668,31 +8828,32 @@
         </w:tc>
         <w:tc>
           <w:tcPr>
-            <w:tcW w:w="255" w:type="pct"/>
-            <w:tcBorders>
-              <w:top w:val="nil"/>
-              <w:left w:val="nil"/>
-              <w:bottom w:val="nil"/>
-              <w:right w:val="nil"/>
-            </w:tcBorders>
-          </w:tcPr>
-          <w:p>
-            <w:pPr>
-              <w:spacing w:after="0" w:line="240" w:lineRule="auto"/>
-              <w:jc w:val="center"/>
-              <w:rPr>
-                <w:rFonts w:ascii="Times New Roman" w:eastAsia="Times New Roman" w:hAnsi="Times New Roman" w:cs="Times New Roman"/>
-                <w:color w:val="000000"/>
-                <w:sz w:val="24"/>
-                <w:szCs w:val="24"/>
-                <w:lang w:val="fi-FI"/>
-              </w:rPr>
-            </w:pPr>
-          </w:p>
-        </w:tc>
-        <w:tc>
-          <w:tcPr>
-            <w:tcW w:w="335" w:type="pct"/>
+            <w:tcW w:w="270" w:type="pct"/>
+            <w:tcBorders>
+              <w:top w:val="nil"/>
+              <w:left w:val="nil"/>
+              <w:bottom w:val="nil"/>
+              <w:right w:val="nil"/>
+            </w:tcBorders>
+            <w:vAlign w:val="center"/>
+          </w:tcPr>
+          <w:p>
+            <w:pPr>
+              <w:spacing w:after="0" w:line="240" w:lineRule="auto"/>
+              <w:jc w:val="center"/>
+              <w:rPr>
+                <w:rFonts w:ascii="Times New Roman" w:eastAsia="Times New Roman" w:hAnsi="Times New Roman" w:cs="Times New Roman"/>
+                <w:color w:val="000000"/>
+                <w:sz w:val="24"/>
+                <w:szCs w:val="24"/>
+                <w:lang w:val="fi-FI"/>
+              </w:rPr>
+            </w:pPr>
+          </w:p>
+        </w:tc>
+        <w:tc>
+          <w:tcPr>
+            <w:tcW w:w="347" w:type="pct"/>
             <w:tcBorders>
               <w:top w:val="nil"/>
               <w:left w:val="nil"/>
@@ -8736,7 +8897,7 @@
         </w:tc>
         <w:tc>
           <w:tcPr>
-            <w:tcW w:w="294" w:type="pct"/>
+            <w:tcW w:w="305" w:type="pct"/>
             <w:tcBorders>
               <w:top w:val="nil"/>
               <w:left w:val="nil"/>
@@ -8771,7 +8932,7 @@
         </w:tc>
         <w:tc>
           <w:tcPr>
-            <w:tcW w:w="342" w:type="pct"/>
+            <w:tcW w:w="353" w:type="pct"/>
             <w:tcBorders>
               <w:top w:val="nil"/>
               <w:left w:val="nil"/>
@@ -8806,31 +8967,32 @@
         </w:tc>
         <w:tc>
           <w:tcPr>
-            <w:tcW w:w="227" w:type="pct"/>
-            <w:tcBorders>
-              <w:top w:val="nil"/>
-              <w:left w:val="nil"/>
-              <w:bottom w:val="nil"/>
-              <w:right w:val="nil"/>
-            </w:tcBorders>
-          </w:tcPr>
-          <w:p>
-            <w:pPr>
-              <w:spacing w:after="0" w:line="240" w:lineRule="auto"/>
-              <w:jc w:val="center"/>
-              <w:rPr>
-                <w:rFonts w:ascii="Times New Roman" w:eastAsia="Times New Roman" w:hAnsi="Times New Roman" w:cs="Times New Roman"/>
-                <w:color w:val="000000"/>
-                <w:sz w:val="24"/>
-                <w:szCs w:val="24"/>
-                <w:lang w:val="fi-FI"/>
-              </w:rPr>
-            </w:pPr>
-          </w:p>
-        </w:tc>
-        <w:tc>
-          <w:tcPr>
-            <w:tcW w:w="360" w:type="pct"/>
+            <w:tcW w:w="241" w:type="pct"/>
+            <w:tcBorders>
+              <w:top w:val="nil"/>
+              <w:left w:val="nil"/>
+              <w:bottom w:val="nil"/>
+              <w:right w:val="nil"/>
+            </w:tcBorders>
+            <w:vAlign w:val="center"/>
+          </w:tcPr>
+          <w:p>
+            <w:pPr>
+              <w:spacing w:after="0" w:line="240" w:lineRule="auto"/>
+              <w:jc w:val="center"/>
+              <w:rPr>
+                <w:rFonts w:ascii="Times New Roman" w:eastAsia="Times New Roman" w:hAnsi="Times New Roman" w:cs="Times New Roman"/>
+                <w:color w:val="000000"/>
+                <w:sz w:val="24"/>
+                <w:szCs w:val="24"/>
+                <w:lang w:val="fi-FI"/>
+              </w:rPr>
+            </w:pPr>
+          </w:p>
+        </w:tc>
+        <w:tc>
+          <w:tcPr>
+            <w:tcW w:w="368" w:type="pct"/>
             <w:tcBorders>
               <w:top w:val="nil"/>
               <w:left w:val="nil"/>
@@ -8884,7 +9046,7 @@
         </w:tc>
         <w:tc>
           <w:tcPr>
-            <w:tcW w:w="295" w:type="pct"/>
+            <w:tcW w:w="306" w:type="pct"/>
             <w:tcBorders>
               <w:top w:val="nil"/>
               <w:left w:val="nil"/>
@@ -8919,7 +9081,7 @@
         </w:tc>
         <w:tc>
           <w:tcPr>
-            <w:tcW w:w="344" w:type="pct"/>
+            <w:tcW w:w="356" w:type="pct"/>
             <w:tcBorders>
               <w:top w:val="nil"/>
               <w:left w:val="nil"/>
@@ -8954,31 +9116,32 @@
         </w:tc>
         <w:tc>
           <w:tcPr>
-            <w:tcW w:w="295" w:type="pct"/>
-            <w:tcBorders>
-              <w:top w:val="nil"/>
-              <w:left w:val="nil"/>
-              <w:bottom w:val="nil"/>
-              <w:right w:val="nil"/>
-            </w:tcBorders>
-          </w:tcPr>
-          <w:p>
-            <w:pPr>
-              <w:spacing w:after="0" w:line="240" w:lineRule="auto"/>
-              <w:jc w:val="center"/>
-              <w:rPr>
-                <w:rFonts w:ascii="Times New Roman" w:eastAsia="Times New Roman" w:hAnsi="Times New Roman" w:cs="Times New Roman"/>
-                <w:color w:val="000000"/>
-                <w:sz w:val="24"/>
-                <w:szCs w:val="24"/>
-                <w:lang w:val="fi-FI"/>
-              </w:rPr>
-            </w:pPr>
-          </w:p>
-        </w:tc>
-        <w:tc>
-          <w:tcPr>
-            <w:tcW w:w="295" w:type="pct"/>
+            <w:tcW w:w="149" w:type="pct"/>
+            <w:tcBorders>
+              <w:top w:val="nil"/>
+              <w:left w:val="nil"/>
+              <w:bottom w:val="nil"/>
+              <w:right w:val="nil"/>
+            </w:tcBorders>
+            <w:vAlign w:val="center"/>
+          </w:tcPr>
+          <w:p>
+            <w:pPr>
+              <w:spacing w:after="0" w:line="240" w:lineRule="auto"/>
+              <w:jc w:val="center"/>
+              <w:rPr>
+                <w:rFonts w:ascii="Times New Roman" w:eastAsia="Times New Roman" w:hAnsi="Times New Roman" w:cs="Times New Roman"/>
+                <w:color w:val="000000"/>
+                <w:sz w:val="24"/>
+                <w:szCs w:val="24"/>
+                <w:lang w:val="fi-FI"/>
+              </w:rPr>
+            </w:pPr>
+          </w:p>
+        </w:tc>
+        <w:tc>
+          <w:tcPr>
+            <w:tcW w:w="262" w:type="pct"/>
             <w:tcBorders>
               <w:top w:val="nil"/>
               <w:left w:val="nil"/>
@@ -9022,7 +9185,7 @@
         </w:tc>
         <w:tc>
           <w:tcPr>
-            <w:tcW w:w="295" w:type="pct"/>
+            <w:tcW w:w="312" w:type="pct"/>
             <w:tcBorders>
               <w:top w:val="nil"/>
               <w:left w:val="nil"/>
@@ -9057,7 +9220,7 @@
         </w:tc>
         <w:tc>
           <w:tcPr>
-            <w:tcW w:w="341" w:type="pct"/>
+            <w:tcW w:w="364" w:type="pct"/>
             <w:tcBorders>
               <w:top w:val="nil"/>
               <w:left w:val="nil"/>
@@ -9097,7 +9260,7 @@
         </w:trPr>
         <w:tc>
           <w:tcPr>
-            <w:tcW w:w="387" w:type="pct"/>
+            <w:tcW w:w="396" w:type="pct"/>
             <w:tcBorders>
               <w:top w:val="nil"/>
               <w:left w:val="nil"/>
@@ -9106,7 +9269,7 @@
             </w:tcBorders>
             <w:shd w:val="clear" w:color="auto" w:fill="auto"/>
             <w:noWrap/>
-            <w:vAlign w:val="bottom"/>
+            <w:vAlign w:val="center"/>
             <w:hideMark/>
           </w:tcPr>
           <w:p>
@@ -9132,7 +9295,7 @@
         </w:tc>
         <w:tc>
           <w:tcPr>
-            <w:tcW w:w="294" w:type="pct"/>
+            <w:tcW w:w="308" w:type="pct"/>
             <w:tcBorders>
               <w:top w:val="nil"/>
               <w:left w:val="nil"/>
@@ -9175,7 +9338,7 @@
         </w:tc>
         <w:tc>
           <w:tcPr>
-            <w:tcW w:w="294" w:type="pct"/>
+            <w:tcW w:w="305" w:type="pct"/>
             <w:tcBorders>
               <w:top w:val="nil"/>
               <w:left w:val="nil"/>
@@ -9209,7 +9372,7 @@
         </w:tc>
         <w:tc>
           <w:tcPr>
-            <w:tcW w:w="345" w:type="pct"/>
+            <w:tcW w:w="358" w:type="pct"/>
             <w:tcBorders>
               <w:top w:val="nil"/>
               <w:left w:val="nil"/>
@@ -9252,30 +9415,31 @@
         </w:tc>
         <w:tc>
           <w:tcPr>
-            <w:tcW w:w="255" w:type="pct"/>
-            <w:tcBorders>
-              <w:top w:val="nil"/>
-              <w:left w:val="nil"/>
-              <w:bottom w:val="nil"/>
-              <w:right w:val="nil"/>
-            </w:tcBorders>
-          </w:tcPr>
-          <w:p>
-            <w:pPr>
-              <w:spacing w:after="0" w:line="240" w:lineRule="auto"/>
-              <w:jc w:val="center"/>
-              <w:rPr>
-                <w:rFonts w:ascii="Times New Roman" w:eastAsia="Times New Roman" w:hAnsi="Times New Roman" w:cs="Times New Roman"/>
-                <w:color w:val="000000"/>
-                <w:sz w:val="24"/>
-                <w:szCs w:val="24"/>
-              </w:rPr>
-            </w:pPr>
-          </w:p>
-        </w:tc>
-        <w:tc>
-          <w:tcPr>
-            <w:tcW w:w="335" w:type="pct"/>
+            <w:tcW w:w="270" w:type="pct"/>
+            <w:tcBorders>
+              <w:top w:val="nil"/>
+              <w:left w:val="nil"/>
+              <w:bottom w:val="nil"/>
+              <w:right w:val="nil"/>
+            </w:tcBorders>
+            <w:vAlign w:val="center"/>
+          </w:tcPr>
+          <w:p>
+            <w:pPr>
+              <w:spacing w:after="0" w:line="240" w:lineRule="auto"/>
+              <w:jc w:val="center"/>
+              <w:rPr>
+                <w:rFonts w:ascii="Times New Roman" w:eastAsia="Times New Roman" w:hAnsi="Times New Roman" w:cs="Times New Roman"/>
+                <w:color w:val="000000"/>
+                <w:sz w:val="24"/>
+                <w:szCs w:val="24"/>
+              </w:rPr>
+            </w:pPr>
+          </w:p>
+        </w:tc>
+        <w:tc>
+          <w:tcPr>
+            <w:tcW w:w="347" w:type="pct"/>
             <w:tcBorders>
               <w:top w:val="nil"/>
               <w:left w:val="nil"/>
@@ -9318,7 +9482,7 @@
         </w:tc>
         <w:tc>
           <w:tcPr>
-            <w:tcW w:w="294" w:type="pct"/>
+            <w:tcW w:w="305" w:type="pct"/>
             <w:tcBorders>
               <w:top w:val="nil"/>
               <w:left w:val="nil"/>
@@ -9352,7 +9516,7 @@
         </w:tc>
         <w:tc>
           <w:tcPr>
-            <w:tcW w:w="342" w:type="pct"/>
+            <w:tcW w:w="353" w:type="pct"/>
             <w:tcBorders>
               <w:top w:val="nil"/>
               <w:left w:val="nil"/>
@@ -9395,30 +9559,31 @@
         </w:tc>
         <w:tc>
           <w:tcPr>
-            <w:tcW w:w="227" w:type="pct"/>
-            <w:tcBorders>
-              <w:top w:val="nil"/>
-              <w:left w:val="nil"/>
-              <w:bottom w:val="nil"/>
-              <w:right w:val="nil"/>
-            </w:tcBorders>
-          </w:tcPr>
-          <w:p>
-            <w:pPr>
-              <w:spacing w:after="0" w:line="240" w:lineRule="auto"/>
-              <w:jc w:val="center"/>
-              <w:rPr>
-                <w:rFonts w:ascii="Times New Roman" w:eastAsia="Times New Roman" w:hAnsi="Times New Roman" w:cs="Times New Roman"/>
-                <w:color w:val="000000"/>
-                <w:sz w:val="24"/>
-                <w:szCs w:val="24"/>
-              </w:rPr>
-            </w:pPr>
-          </w:p>
-        </w:tc>
-        <w:tc>
-          <w:tcPr>
-            <w:tcW w:w="360" w:type="pct"/>
+            <w:tcW w:w="241" w:type="pct"/>
+            <w:tcBorders>
+              <w:top w:val="nil"/>
+              <w:left w:val="nil"/>
+              <w:bottom w:val="nil"/>
+              <w:right w:val="nil"/>
+            </w:tcBorders>
+            <w:vAlign w:val="center"/>
+          </w:tcPr>
+          <w:p>
+            <w:pPr>
+              <w:spacing w:after="0" w:line="240" w:lineRule="auto"/>
+              <w:jc w:val="center"/>
+              <w:rPr>
+                <w:rFonts w:ascii="Times New Roman" w:eastAsia="Times New Roman" w:hAnsi="Times New Roman" w:cs="Times New Roman"/>
+                <w:color w:val="000000"/>
+                <w:sz w:val="24"/>
+                <w:szCs w:val="24"/>
+              </w:rPr>
+            </w:pPr>
+          </w:p>
+        </w:tc>
+        <w:tc>
+          <w:tcPr>
+            <w:tcW w:w="368" w:type="pct"/>
             <w:tcBorders>
               <w:top w:val="nil"/>
               <w:left w:val="nil"/>
@@ -9451,7 +9616,7 @@
         </w:tc>
         <w:tc>
           <w:tcPr>
-            <w:tcW w:w="295" w:type="pct"/>
+            <w:tcW w:w="306" w:type="pct"/>
             <w:tcBorders>
               <w:top w:val="nil"/>
               <w:left w:val="nil"/>
@@ -9485,7 +9650,7 @@
         </w:tc>
         <w:tc>
           <w:tcPr>
-            <w:tcW w:w="344" w:type="pct"/>
+            <w:tcW w:w="356" w:type="pct"/>
             <w:tcBorders>
               <w:top w:val="nil"/>
               <w:left w:val="nil"/>
@@ -9528,30 +9693,31 @@
         </w:tc>
         <w:tc>
           <w:tcPr>
-            <w:tcW w:w="295" w:type="pct"/>
-            <w:tcBorders>
-              <w:top w:val="nil"/>
-              <w:left w:val="nil"/>
-              <w:bottom w:val="nil"/>
-              <w:right w:val="nil"/>
-            </w:tcBorders>
-          </w:tcPr>
-          <w:p>
-            <w:pPr>
-              <w:spacing w:after="0" w:line="240" w:lineRule="auto"/>
-              <w:jc w:val="center"/>
-              <w:rPr>
-                <w:rFonts w:ascii="Times New Roman" w:eastAsia="Times New Roman" w:hAnsi="Times New Roman" w:cs="Times New Roman"/>
-                <w:color w:val="000000"/>
-                <w:sz w:val="24"/>
-                <w:szCs w:val="24"/>
-              </w:rPr>
-            </w:pPr>
-          </w:p>
-        </w:tc>
-        <w:tc>
-          <w:tcPr>
-            <w:tcW w:w="295" w:type="pct"/>
+            <w:tcW w:w="149" w:type="pct"/>
+            <w:tcBorders>
+              <w:top w:val="nil"/>
+              <w:left w:val="nil"/>
+              <w:bottom w:val="nil"/>
+              <w:right w:val="nil"/>
+            </w:tcBorders>
+            <w:vAlign w:val="center"/>
+          </w:tcPr>
+          <w:p>
+            <w:pPr>
+              <w:spacing w:after="0" w:line="240" w:lineRule="auto"/>
+              <w:jc w:val="center"/>
+              <w:rPr>
+                <w:rFonts w:ascii="Times New Roman" w:eastAsia="Times New Roman" w:hAnsi="Times New Roman" w:cs="Times New Roman"/>
+                <w:color w:val="000000"/>
+                <w:sz w:val="24"/>
+                <w:szCs w:val="24"/>
+              </w:rPr>
+            </w:pPr>
+          </w:p>
+        </w:tc>
+        <w:tc>
+          <w:tcPr>
+            <w:tcW w:w="262" w:type="pct"/>
             <w:tcBorders>
               <w:top w:val="nil"/>
               <w:left w:val="nil"/>
@@ -9595,7 +9761,7 @@
         </w:tc>
         <w:tc>
           <w:tcPr>
-            <w:tcW w:w="295" w:type="pct"/>
+            <w:tcW w:w="312" w:type="pct"/>
             <w:tcBorders>
               <w:top w:val="nil"/>
               <w:left w:val="nil"/>
@@ -9629,7 +9795,7 @@
         </w:tc>
         <w:tc>
           <w:tcPr>
-            <w:tcW w:w="341" w:type="pct"/>
+            <w:tcW w:w="364" w:type="pct"/>
             <w:tcBorders>
               <w:top w:val="nil"/>
               <w:left w:val="nil"/>
@@ -9677,7 +9843,7 @@
         </w:trPr>
         <w:tc>
           <w:tcPr>
-            <w:tcW w:w="387" w:type="pct"/>
+            <w:tcW w:w="396" w:type="pct"/>
             <w:tcBorders>
               <w:top w:val="nil"/>
               <w:left w:val="nil"/>
@@ -9686,7 +9852,7 @@
             </w:tcBorders>
             <w:shd w:val="clear" w:color="auto" w:fill="auto"/>
             <w:noWrap/>
-            <w:vAlign w:val="bottom"/>
+            <w:vAlign w:val="center"/>
             <w:hideMark/>
           </w:tcPr>
           <w:p>
@@ -9712,7 +9878,7 @@
         </w:tc>
         <w:tc>
           <w:tcPr>
-            <w:tcW w:w="294" w:type="pct"/>
+            <w:tcW w:w="308" w:type="pct"/>
             <w:tcBorders>
               <w:top w:val="nil"/>
               <w:left w:val="nil"/>
@@ -9755,7 +9921,7 @@
         </w:tc>
         <w:tc>
           <w:tcPr>
-            <w:tcW w:w="294" w:type="pct"/>
+            <w:tcW w:w="305" w:type="pct"/>
             <w:tcBorders>
               <w:top w:val="nil"/>
               <w:left w:val="nil"/>
@@ -9789,7 +9955,7 @@
         </w:tc>
         <w:tc>
           <w:tcPr>
-            <w:tcW w:w="345" w:type="pct"/>
+            <w:tcW w:w="358" w:type="pct"/>
             <w:tcBorders>
               <w:top w:val="nil"/>
               <w:left w:val="nil"/>
@@ -9832,30 +9998,31 @@
         </w:tc>
         <w:tc>
           <w:tcPr>
-            <w:tcW w:w="255" w:type="pct"/>
-            <w:tcBorders>
-              <w:top w:val="nil"/>
-              <w:left w:val="nil"/>
-              <w:bottom w:val="nil"/>
-              <w:right w:val="nil"/>
-            </w:tcBorders>
-          </w:tcPr>
-          <w:p>
-            <w:pPr>
-              <w:spacing w:after="0" w:line="240" w:lineRule="auto"/>
-              <w:jc w:val="center"/>
-              <w:rPr>
-                <w:rFonts w:ascii="Times New Roman" w:eastAsia="Times New Roman" w:hAnsi="Times New Roman" w:cs="Times New Roman"/>
-                <w:color w:val="000000"/>
-                <w:sz w:val="24"/>
-                <w:szCs w:val="24"/>
-              </w:rPr>
-            </w:pPr>
-          </w:p>
-        </w:tc>
-        <w:tc>
-          <w:tcPr>
-            <w:tcW w:w="335" w:type="pct"/>
+            <w:tcW w:w="270" w:type="pct"/>
+            <w:tcBorders>
+              <w:top w:val="nil"/>
+              <w:left w:val="nil"/>
+              <w:bottom w:val="nil"/>
+              <w:right w:val="nil"/>
+            </w:tcBorders>
+            <w:vAlign w:val="center"/>
+          </w:tcPr>
+          <w:p>
+            <w:pPr>
+              <w:spacing w:after="0" w:line="240" w:lineRule="auto"/>
+              <w:jc w:val="center"/>
+              <w:rPr>
+                <w:rFonts w:ascii="Times New Roman" w:eastAsia="Times New Roman" w:hAnsi="Times New Roman" w:cs="Times New Roman"/>
+                <w:color w:val="000000"/>
+                <w:sz w:val="24"/>
+                <w:szCs w:val="24"/>
+              </w:rPr>
+            </w:pPr>
+          </w:p>
+        </w:tc>
+        <w:tc>
+          <w:tcPr>
+            <w:tcW w:w="347" w:type="pct"/>
             <w:tcBorders>
               <w:top w:val="nil"/>
               <w:left w:val="nil"/>
@@ -9908,7 +10075,7 @@
         </w:tc>
         <w:tc>
           <w:tcPr>
-            <w:tcW w:w="294" w:type="pct"/>
+            <w:tcW w:w="305" w:type="pct"/>
             <w:tcBorders>
               <w:top w:val="nil"/>
               <w:left w:val="nil"/>
@@ -9942,7 +10109,7 @@
         </w:tc>
         <w:tc>
           <w:tcPr>
-            <w:tcW w:w="342" w:type="pct"/>
+            <w:tcW w:w="353" w:type="pct"/>
             <w:tcBorders>
               <w:top w:val="nil"/>
               <w:left w:val="nil"/>
@@ -9985,30 +10152,31 @@
         </w:tc>
         <w:tc>
           <w:tcPr>
-            <w:tcW w:w="227" w:type="pct"/>
-            <w:tcBorders>
-              <w:top w:val="nil"/>
-              <w:left w:val="nil"/>
-              <w:bottom w:val="nil"/>
-              <w:right w:val="nil"/>
-            </w:tcBorders>
-          </w:tcPr>
-          <w:p>
-            <w:pPr>
-              <w:spacing w:after="0" w:line="240" w:lineRule="auto"/>
-              <w:jc w:val="center"/>
-              <w:rPr>
-                <w:rFonts w:ascii="Times New Roman" w:eastAsia="Times New Roman" w:hAnsi="Times New Roman" w:cs="Times New Roman"/>
-                <w:color w:val="000000"/>
-                <w:sz w:val="24"/>
-                <w:szCs w:val="24"/>
-              </w:rPr>
-            </w:pPr>
-          </w:p>
-        </w:tc>
-        <w:tc>
-          <w:tcPr>
-            <w:tcW w:w="360" w:type="pct"/>
+            <w:tcW w:w="241" w:type="pct"/>
+            <w:tcBorders>
+              <w:top w:val="nil"/>
+              <w:left w:val="nil"/>
+              <w:bottom w:val="nil"/>
+              <w:right w:val="nil"/>
+            </w:tcBorders>
+            <w:vAlign w:val="center"/>
+          </w:tcPr>
+          <w:p>
+            <w:pPr>
+              <w:spacing w:after="0" w:line="240" w:lineRule="auto"/>
+              <w:jc w:val="center"/>
+              <w:rPr>
+                <w:rFonts w:ascii="Times New Roman" w:eastAsia="Times New Roman" w:hAnsi="Times New Roman" w:cs="Times New Roman"/>
+                <w:color w:val="000000"/>
+                <w:sz w:val="24"/>
+                <w:szCs w:val="24"/>
+              </w:rPr>
+            </w:pPr>
+          </w:p>
+        </w:tc>
+        <w:tc>
+          <w:tcPr>
+            <w:tcW w:w="368" w:type="pct"/>
             <w:tcBorders>
               <w:top w:val="nil"/>
               <w:left w:val="nil"/>
@@ -10041,7 +10209,7 @@
         </w:tc>
         <w:tc>
           <w:tcPr>
-            <w:tcW w:w="295" w:type="pct"/>
+            <w:tcW w:w="306" w:type="pct"/>
             <w:tcBorders>
               <w:top w:val="nil"/>
               <w:left w:val="nil"/>
@@ -10075,7 +10243,7 @@
         </w:tc>
         <w:tc>
           <w:tcPr>
-            <w:tcW w:w="344" w:type="pct"/>
+            <w:tcW w:w="356" w:type="pct"/>
             <w:tcBorders>
               <w:top w:val="nil"/>
               <w:left w:val="nil"/>
@@ -10118,30 +10286,31 @@
         </w:tc>
         <w:tc>
           <w:tcPr>
-            <w:tcW w:w="295" w:type="pct"/>
-            <w:tcBorders>
-              <w:top w:val="nil"/>
-              <w:left w:val="nil"/>
-              <w:bottom w:val="nil"/>
-              <w:right w:val="nil"/>
-            </w:tcBorders>
-          </w:tcPr>
-          <w:p>
-            <w:pPr>
-              <w:spacing w:after="0" w:line="240" w:lineRule="auto"/>
-              <w:jc w:val="center"/>
-              <w:rPr>
-                <w:rFonts w:ascii="Times New Roman" w:eastAsia="Times New Roman" w:hAnsi="Times New Roman" w:cs="Times New Roman"/>
-                <w:color w:val="000000"/>
-                <w:sz w:val="24"/>
-                <w:szCs w:val="24"/>
-              </w:rPr>
-            </w:pPr>
-          </w:p>
-        </w:tc>
-        <w:tc>
-          <w:tcPr>
-            <w:tcW w:w="295" w:type="pct"/>
+            <w:tcW w:w="149" w:type="pct"/>
+            <w:tcBorders>
+              <w:top w:val="nil"/>
+              <w:left w:val="nil"/>
+              <w:bottom w:val="nil"/>
+              <w:right w:val="nil"/>
+            </w:tcBorders>
+            <w:vAlign w:val="center"/>
+          </w:tcPr>
+          <w:p>
+            <w:pPr>
+              <w:spacing w:after="0" w:line="240" w:lineRule="auto"/>
+              <w:jc w:val="center"/>
+              <w:rPr>
+                <w:rFonts w:ascii="Times New Roman" w:eastAsia="Times New Roman" w:hAnsi="Times New Roman" w:cs="Times New Roman"/>
+                <w:color w:val="000000"/>
+                <w:sz w:val="24"/>
+                <w:szCs w:val="24"/>
+              </w:rPr>
+            </w:pPr>
+          </w:p>
+        </w:tc>
+        <w:tc>
+          <w:tcPr>
+            <w:tcW w:w="262" w:type="pct"/>
             <w:tcBorders>
               <w:top w:val="nil"/>
               <w:left w:val="nil"/>
@@ -10185,7 +10354,7 @@
         </w:tc>
         <w:tc>
           <w:tcPr>
-            <w:tcW w:w="295" w:type="pct"/>
+            <w:tcW w:w="312" w:type="pct"/>
             <w:tcBorders>
               <w:top w:val="nil"/>
               <w:left w:val="nil"/>
@@ -10219,7 +10388,7 @@
         </w:tc>
         <w:tc>
           <w:tcPr>
-            <w:tcW w:w="341" w:type="pct"/>
+            <w:tcW w:w="364" w:type="pct"/>
             <w:tcBorders>
               <w:top w:val="nil"/>
               <w:left w:val="nil"/>
@@ -10267,7 +10436,7 @@
         </w:trPr>
         <w:tc>
           <w:tcPr>
-            <w:tcW w:w="387" w:type="pct"/>
+            <w:tcW w:w="396" w:type="pct"/>
             <w:tcBorders>
               <w:top w:val="nil"/>
               <w:left w:val="nil"/>
@@ -10276,7 +10445,7 @@
             </w:tcBorders>
             <w:shd w:val="clear" w:color="auto" w:fill="auto"/>
             <w:noWrap/>
-            <w:vAlign w:val="bottom"/>
+            <w:vAlign w:val="center"/>
             <w:hideMark/>
           </w:tcPr>
           <w:p>
@@ -10302,7 +10471,7 @@
         </w:tc>
         <w:tc>
           <w:tcPr>
-            <w:tcW w:w="294" w:type="pct"/>
+            <w:tcW w:w="308" w:type="pct"/>
             <w:tcBorders>
               <w:top w:val="nil"/>
               <w:left w:val="nil"/>
@@ -10346,7 +10515,7 @@
         </w:tc>
         <w:tc>
           <w:tcPr>
-            <w:tcW w:w="294" w:type="pct"/>
+            <w:tcW w:w="305" w:type="pct"/>
             <w:tcBorders>
               <w:top w:val="nil"/>
               <w:left w:val="nil"/>
@@ -10380,7 +10549,7 @@
         </w:tc>
         <w:tc>
           <w:tcPr>
-            <w:tcW w:w="345" w:type="pct"/>
+            <w:tcW w:w="358" w:type="pct"/>
             <w:tcBorders>
               <w:top w:val="nil"/>
               <w:left w:val="nil"/>
@@ -10434,30 +10603,31 @@
         </w:tc>
         <w:tc>
           <w:tcPr>
-            <w:tcW w:w="255" w:type="pct"/>
-            <w:tcBorders>
-              <w:top w:val="nil"/>
-              <w:left w:val="nil"/>
-              <w:bottom w:val="nil"/>
-              <w:right w:val="nil"/>
-            </w:tcBorders>
-          </w:tcPr>
-          <w:p>
-            <w:pPr>
-              <w:spacing w:after="0" w:line="240" w:lineRule="auto"/>
-              <w:jc w:val="center"/>
-              <w:rPr>
-                <w:rFonts w:ascii="Times New Roman" w:eastAsia="Times New Roman" w:hAnsi="Times New Roman" w:cs="Times New Roman"/>
-                <w:color w:val="000000"/>
-                <w:sz w:val="24"/>
-                <w:szCs w:val="24"/>
-              </w:rPr>
-            </w:pPr>
-          </w:p>
-        </w:tc>
-        <w:tc>
-          <w:tcPr>
-            <w:tcW w:w="335" w:type="pct"/>
+            <w:tcW w:w="270" w:type="pct"/>
+            <w:tcBorders>
+              <w:top w:val="nil"/>
+              <w:left w:val="nil"/>
+              <w:bottom w:val="nil"/>
+              <w:right w:val="nil"/>
+            </w:tcBorders>
+            <w:vAlign w:val="center"/>
+          </w:tcPr>
+          <w:p>
+            <w:pPr>
+              <w:spacing w:after="0" w:line="240" w:lineRule="auto"/>
+              <w:jc w:val="center"/>
+              <w:rPr>
+                <w:rFonts w:ascii="Times New Roman" w:eastAsia="Times New Roman" w:hAnsi="Times New Roman" w:cs="Times New Roman"/>
+                <w:color w:val="000000"/>
+                <w:sz w:val="24"/>
+                <w:szCs w:val="24"/>
+              </w:rPr>
+            </w:pPr>
+          </w:p>
+        </w:tc>
+        <w:tc>
+          <w:tcPr>
+            <w:tcW w:w="347" w:type="pct"/>
             <w:tcBorders>
               <w:top w:val="nil"/>
               <w:left w:val="nil"/>
@@ -10500,7 +10670,7 @@
         </w:tc>
         <w:tc>
           <w:tcPr>
-            <w:tcW w:w="294" w:type="pct"/>
+            <w:tcW w:w="305" w:type="pct"/>
             <w:tcBorders>
               <w:top w:val="nil"/>
               <w:left w:val="nil"/>
@@ -10534,7 +10704,7 @@
         </w:tc>
         <w:tc>
           <w:tcPr>
-            <w:tcW w:w="342" w:type="pct"/>
+            <w:tcW w:w="353" w:type="pct"/>
             <w:tcBorders>
               <w:top w:val="nil"/>
               <w:left w:val="nil"/>
@@ -10577,30 +10747,31 @@
         </w:tc>
         <w:tc>
           <w:tcPr>
-            <w:tcW w:w="227" w:type="pct"/>
-            <w:tcBorders>
-              <w:top w:val="nil"/>
-              <w:left w:val="nil"/>
-              <w:bottom w:val="nil"/>
-              <w:right w:val="nil"/>
-            </w:tcBorders>
-          </w:tcPr>
-          <w:p>
-            <w:pPr>
-              <w:spacing w:after="0" w:line="240" w:lineRule="auto"/>
-              <w:jc w:val="center"/>
-              <w:rPr>
-                <w:rFonts w:ascii="Times New Roman" w:eastAsia="Times New Roman" w:hAnsi="Times New Roman" w:cs="Times New Roman"/>
-                <w:color w:val="000000"/>
-                <w:sz w:val="24"/>
-                <w:szCs w:val="24"/>
-              </w:rPr>
-            </w:pPr>
-          </w:p>
-        </w:tc>
-        <w:tc>
-          <w:tcPr>
-            <w:tcW w:w="360" w:type="pct"/>
+            <w:tcW w:w="241" w:type="pct"/>
+            <w:tcBorders>
+              <w:top w:val="nil"/>
+              <w:left w:val="nil"/>
+              <w:bottom w:val="nil"/>
+              <w:right w:val="nil"/>
+            </w:tcBorders>
+            <w:vAlign w:val="center"/>
+          </w:tcPr>
+          <w:p>
+            <w:pPr>
+              <w:spacing w:after="0" w:line="240" w:lineRule="auto"/>
+              <w:jc w:val="center"/>
+              <w:rPr>
+                <w:rFonts w:ascii="Times New Roman" w:eastAsia="Times New Roman" w:hAnsi="Times New Roman" w:cs="Times New Roman"/>
+                <w:color w:val="000000"/>
+                <w:sz w:val="24"/>
+                <w:szCs w:val="24"/>
+              </w:rPr>
+            </w:pPr>
+          </w:p>
+        </w:tc>
+        <w:tc>
+          <w:tcPr>
+            <w:tcW w:w="368" w:type="pct"/>
             <w:tcBorders>
               <w:top w:val="nil"/>
               <w:left w:val="nil"/>
@@ -10643,7 +10814,7 @@
         </w:tc>
         <w:tc>
           <w:tcPr>
-            <w:tcW w:w="295" w:type="pct"/>
+            <w:tcW w:w="306" w:type="pct"/>
             <w:tcBorders>
               <w:top w:val="nil"/>
               <w:left w:val="nil"/>
@@ -10677,7 +10848,7 @@
         </w:tc>
         <w:tc>
           <w:tcPr>
-            <w:tcW w:w="344" w:type="pct"/>
+            <w:tcW w:w="356" w:type="pct"/>
             <w:tcBorders>
               <w:top w:val="nil"/>
               <w:left w:val="nil"/>
@@ -10720,30 +10891,31 @@
         </w:tc>
         <w:tc>
           <w:tcPr>
-            <w:tcW w:w="295" w:type="pct"/>
-            <w:tcBorders>
-              <w:top w:val="nil"/>
-              <w:left w:val="nil"/>
-              <w:bottom w:val="nil"/>
-              <w:right w:val="nil"/>
-            </w:tcBorders>
-          </w:tcPr>
-          <w:p>
-            <w:pPr>
-              <w:spacing w:after="0" w:line="240" w:lineRule="auto"/>
-              <w:jc w:val="center"/>
-              <w:rPr>
-                <w:rFonts w:ascii="Times New Roman" w:eastAsia="Times New Roman" w:hAnsi="Times New Roman" w:cs="Times New Roman"/>
-                <w:color w:val="000000"/>
-                <w:sz w:val="24"/>
-                <w:szCs w:val="24"/>
-              </w:rPr>
-            </w:pPr>
-          </w:p>
-        </w:tc>
-        <w:tc>
-          <w:tcPr>
-            <w:tcW w:w="295" w:type="pct"/>
+            <w:tcW w:w="149" w:type="pct"/>
+            <w:tcBorders>
+              <w:top w:val="nil"/>
+              <w:left w:val="nil"/>
+              <w:bottom w:val="nil"/>
+              <w:right w:val="nil"/>
+            </w:tcBorders>
+            <w:vAlign w:val="center"/>
+          </w:tcPr>
+          <w:p>
+            <w:pPr>
+              <w:spacing w:after="0" w:line="240" w:lineRule="auto"/>
+              <w:jc w:val="center"/>
+              <w:rPr>
+                <w:rFonts w:ascii="Times New Roman" w:eastAsia="Times New Roman" w:hAnsi="Times New Roman" w:cs="Times New Roman"/>
+                <w:color w:val="000000"/>
+                <w:sz w:val="24"/>
+                <w:szCs w:val="24"/>
+              </w:rPr>
+            </w:pPr>
+          </w:p>
+        </w:tc>
+        <w:tc>
+          <w:tcPr>
+            <w:tcW w:w="262" w:type="pct"/>
             <w:tcBorders>
               <w:top w:val="nil"/>
               <w:left w:val="nil"/>
@@ -10786,7 +10958,7 @@
         </w:tc>
         <w:tc>
           <w:tcPr>
-            <w:tcW w:w="295" w:type="pct"/>
+            <w:tcW w:w="312" w:type="pct"/>
             <w:tcBorders>
               <w:top w:val="nil"/>
               <w:left w:val="nil"/>
@@ -10820,7 +10992,7 @@
         </w:tc>
         <w:tc>
           <w:tcPr>
-            <w:tcW w:w="341" w:type="pct"/>
+            <w:tcW w:w="364" w:type="pct"/>
             <w:tcBorders>
               <w:top w:val="nil"/>
               <w:left w:val="nil"/>
@@ -10868,7 +11040,7 @@
         </w:trPr>
         <w:tc>
           <w:tcPr>
-            <w:tcW w:w="387" w:type="pct"/>
+            <w:tcW w:w="396" w:type="pct"/>
             <w:tcBorders>
               <w:top w:val="nil"/>
               <w:left w:val="nil"/>
@@ -10876,7 +11048,7 @@
             </w:tcBorders>
             <w:shd w:val="clear" w:color="auto" w:fill="auto"/>
             <w:noWrap/>
-            <w:vAlign w:val="bottom"/>
+            <w:vAlign w:val="center"/>
             <w:hideMark/>
           </w:tcPr>
           <w:p>
@@ -10902,7 +11074,7 @@
         </w:tc>
         <w:tc>
           <w:tcPr>
-            <w:tcW w:w="294" w:type="pct"/>
+            <w:tcW w:w="308" w:type="pct"/>
             <w:tcBorders>
               <w:top w:val="nil"/>
               <w:left w:val="nil"/>
@@ -10944,7 +11116,7 @@
         </w:tc>
         <w:tc>
           <w:tcPr>
-            <w:tcW w:w="294" w:type="pct"/>
+            <w:tcW w:w="305" w:type="pct"/>
             <w:tcBorders>
               <w:top w:val="nil"/>
               <w:left w:val="nil"/>
@@ -10977,7 +11149,7 @@
         </w:tc>
         <w:tc>
           <w:tcPr>
-            <w:tcW w:w="345" w:type="pct"/>
+            <w:tcW w:w="358" w:type="pct"/>
             <w:tcBorders>
               <w:top w:val="nil"/>
               <w:left w:val="nil"/>
@@ -11020,29 +11192,30 @@
         </w:tc>
         <w:tc>
           <w:tcPr>
-            <w:tcW w:w="255" w:type="pct"/>
-            <w:tcBorders>
-              <w:top w:val="nil"/>
-              <w:left w:val="nil"/>
-              <w:right w:val="nil"/>
-            </w:tcBorders>
-          </w:tcPr>
-          <w:p>
-            <w:pPr>
-              <w:spacing w:after="0" w:line="240" w:lineRule="auto"/>
-              <w:jc w:val="center"/>
-              <w:rPr>
-                <w:rFonts w:ascii="Times New Roman" w:eastAsia="Times New Roman" w:hAnsi="Times New Roman" w:cs="Times New Roman"/>
-                <w:color w:val="000000"/>
-                <w:sz w:val="24"/>
-                <w:szCs w:val="24"/>
-              </w:rPr>
-            </w:pPr>
-          </w:p>
-        </w:tc>
-        <w:tc>
-          <w:tcPr>
-            <w:tcW w:w="335" w:type="pct"/>
+            <w:tcW w:w="270" w:type="pct"/>
+            <w:tcBorders>
+              <w:top w:val="nil"/>
+              <w:left w:val="nil"/>
+              <w:right w:val="nil"/>
+            </w:tcBorders>
+            <w:vAlign w:val="center"/>
+          </w:tcPr>
+          <w:p>
+            <w:pPr>
+              <w:spacing w:after="0" w:line="240" w:lineRule="auto"/>
+              <w:jc w:val="center"/>
+              <w:rPr>
+                <w:rFonts w:ascii="Times New Roman" w:eastAsia="Times New Roman" w:hAnsi="Times New Roman" w:cs="Times New Roman"/>
+                <w:color w:val="000000"/>
+                <w:sz w:val="24"/>
+                <w:szCs w:val="24"/>
+              </w:rPr>
+            </w:pPr>
+          </w:p>
+        </w:tc>
+        <w:tc>
+          <w:tcPr>
+            <w:tcW w:w="347" w:type="pct"/>
             <w:tcBorders>
               <w:top w:val="nil"/>
               <w:left w:val="nil"/>
@@ -11084,7 +11257,7 @@
         </w:tc>
         <w:tc>
           <w:tcPr>
-            <w:tcW w:w="294" w:type="pct"/>
+            <w:tcW w:w="305" w:type="pct"/>
             <w:tcBorders>
               <w:top w:val="nil"/>
               <w:left w:val="nil"/>
@@ -11117,7 +11290,7 @@
         </w:tc>
         <w:tc>
           <w:tcPr>
-            <w:tcW w:w="342" w:type="pct"/>
+            <w:tcW w:w="353" w:type="pct"/>
             <w:tcBorders>
               <w:top w:val="nil"/>
               <w:left w:val="nil"/>
@@ -11169,29 +11342,30 @@
         </w:tc>
         <w:tc>
           <w:tcPr>
-            <w:tcW w:w="227" w:type="pct"/>
-            <w:tcBorders>
-              <w:top w:val="nil"/>
-              <w:left w:val="nil"/>
-              <w:right w:val="nil"/>
-            </w:tcBorders>
-          </w:tcPr>
-          <w:p>
-            <w:pPr>
-              <w:spacing w:after="0" w:line="240" w:lineRule="auto"/>
-              <w:jc w:val="center"/>
-              <w:rPr>
-                <w:rFonts w:ascii="Times New Roman" w:eastAsia="Times New Roman" w:hAnsi="Times New Roman" w:cs="Times New Roman"/>
-                <w:color w:val="000000"/>
-                <w:sz w:val="24"/>
-                <w:szCs w:val="24"/>
-              </w:rPr>
-            </w:pPr>
-          </w:p>
-        </w:tc>
-        <w:tc>
-          <w:tcPr>
-            <w:tcW w:w="360" w:type="pct"/>
+            <w:tcW w:w="241" w:type="pct"/>
+            <w:tcBorders>
+              <w:top w:val="nil"/>
+              <w:left w:val="nil"/>
+              <w:right w:val="nil"/>
+            </w:tcBorders>
+            <w:vAlign w:val="center"/>
+          </w:tcPr>
+          <w:p>
+            <w:pPr>
+              <w:spacing w:after="0" w:line="240" w:lineRule="auto"/>
+              <w:jc w:val="center"/>
+              <w:rPr>
+                <w:rFonts w:ascii="Times New Roman" w:eastAsia="Times New Roman" w:hAnsi="Times New Roman" w:cs="Times New Roman"/>
+                <w:color w:val="000000"/>
+                <w:sz w:val="24"/>
+                <w:szCs w:val="24"/>
+              </w:rPr>
+            </w:pPr>
+          </w:p>
+        </w:tc>
+        <w:tc>
+          <w:tcPr>
+            <w:tcW w:w="368" w:type="pct"/>
             <w:tcBorders>
               <w:top w:val="nil"/>
               <w:left w:val="nil"/>
@@ -11233,7 +11407,7 @@
         </w:tc>
         <w:tc>
           <w:tcPr>
-            <w:tcW w:w="295" w:type="pct"/>
+            <w:tcW w:w="306" w:type="pct"/>
             <w:tcBorders>
               <w:top w:val="nil"/>
               <w:left w:val="nil"/>
@@ -11266,7 +11440,7 @@
         </w:tc>
         <w:tc>
           <w:tcPr>
-            <w:tcW w:w="344" w:type="pct"/>
+            <w:tcW w:w="356" w:type="pct"/>
             <w:tcBorders>
               <w:top w:val="nil"/>
               <w:left w:val="nil"/>
@@ -11308,29 +11482,30 @@
         </w:tc>
         <w:tc>
           <w:tcPr>
-            <w:tcW w:w="295" w:type="pct"/>
-            <w:tcBorders>
-              <w:top w:val="nil"/>
-              <w:left w:val="nil"/>
-              <w:right w:val="nil"/>
-            </w:tcBorders>
-          </w:tcPr>
-          <w:p>
-            <w:pPr>
-              <w:spacing w:after="0" w:line="240" w:lineRule="auto"/>
-              <w:jc w:val="center"/>
-              <w:rPr>
-                <w:rFonts w:ascii="Times New Roman" w:eastAsia="Times New Roman" w:hAnsi="Times New Roman" w:cs="Times New Roman"/>
-                <w:color w:val="000000"/>
-                <w:sz w:val="24"/>
-                <w:szCs w:val="24"/>
-              </w:rPr>
-            </w:pPr>
-          </w:p>
-        </w:tc>
-        <w:tc>
-          <w:tcPr>
-            <w:tcW w:w="295" w:type="pct"/>
+            <w:tcW w:w="149" w:type="pct"/>
+            <w:tcBorders>
+              <w:top w:val="nil"/>
+              <w:left w:val="nil"/>
+              <w:right w:val="nil"/>
+            </w:tcBorders>
+            <w:vAlign w:val="center"/>
+          </w:tcPr>
+          <w:p>
+            <w:pPr>
+              <w:spacing w:after="0" w:line="240" w:lineRule="auto"/>
+              <w:jc w:val="center"/>
+              <w:rPr>
+                <w:rFonts w:ascii="Times New Roman" w:eastAsia="Times New Roman" w:hAnsi="Times New Roman" w:cs="Times New Roman"/>
+                <w:color w:val="000000"/>
+                <w:sz w:val="24"/>
+                <w:szCs w:val="24"/>
+              </w:rPr>
+            </w:pPr>
+          </w:p>
+        </w:tc>
+        <w:tc>
+          <w:tcPr>
+            <w:tcW w:w="262" w:type="pct"/>
             <w:tcBorders>
               <w:top w:val="nil"/>
               <w:left w:val="nil"/>
@@ -11372,7 +11547,7 @@
         </w:tc>
         <w:tc>
           <w:tcPr>
-            <w:tcW w:w="295" w:type="pct"/>
+            <w:tcW w:w="312" w:type="pct"/>
             <w:tcBorders>
               <w:top w:val="nil"/>
               <w:left w:val="nil"/>
@@ -11405,7 +11580,7 @@
         </w:tc>
         <w:tc>
           <w:tcPr>
-            <w:tcW w:w="341" w:type="pct"/>
+            <w:tcW w:w="364" w:type="pct"/>
             <w:tcBorders>
               <w:top w:val="nil"/>
               <w:left w:val="nil"/>
@@ -11452,7 +11627,7 @@
         </w:trPr>
         <w:tc>
           <w:tcPr>
-            <w:tcW w:w="387" w:type="pct"/>
+            <w:tcW w:w="396" w:type="pct"/>
             <w:tcBorders>
               <w:top w:val="nil"/>
               <w:left w:val="nil"/>
@@ -11461,7 +11636,7 @@
             </w:tcBorders>
             <w:shd w:val="clear" w:color="auto" w:fill="auto"/>
             <w:noWrap/>
-            <w:vAlign w:val="bottom"/>
+            <w:vAlign w:val="center"/>
             <w:hideMark/>
           </w:tcPr>
           <w:p>
@@ -11487,7 +11662,7 @@
         </w:tc>
         <w:tc>
           <w:tcPr>
-            <w:tcW w:w="294" w:type="pct"/>
+            <w:tcW w:w="308" w:type="pct"/>
             <w:tcBorders>
               <w:top w:val="nil"/>
               <w:left w:val="nil"/>
@@ -11531,7 +11706,7 @@
         </w:tc>
         <w:tc>
           <w:tcPr>
-            <w:tcW w:w="294" w:type="pct"/>
+            <w:tcW w:w="305" w:type="pct"/>
             <w:tcBorders>
               <w:top w:val="nil"/>
               <w:left w:val="nil"/>
@@ -11565,7 +11740,7 @@
         </w:tc>
         <w:tc>
           <w:tcPr>
-            <w:tcW w:w="345" w:type="pct"/>
+            <w:tcW w:w="358" w:type="pct"/>
             <w:tcBorders>
               <w:top w:val="nil"/>
               <w:left w:val="nil"/>
@@ -11609,30 +11784,31 @@
         </w:tc>
         <w:tc>
           <w:tcPr>
-            <w:tcW w:w="255" w:type="pct"/>
+            <w:tcW w:w="270" w:type="pct"/>
             <w:tcBorders>
               <w:top w:val="nil"/>
               <w:left w:val="nil"/>
               <w:bottom w:val="single" w:sz="4" w:space="0" w:color="auto"/>
               <w:right w:val="nil"/>
             </w:tcBorders>
-          </w:tcPr>
-          <w:p>
-            <w:pPr>
-              <w:spacing w:after="0" w:line="240" w:lineRule="auto"/>
-              <w:jc w:val="center"/>
-              <w:rPr>
-                <w:rFonts w:ascii="Times New Roman" w:eastAsia="Times New Roman" w:hAnsi="Times New Roman" w:cs="Times New Roman"/>
-                <w:color w:val="000000"/>
-                <w:sz w:val="24"/>
-                <w:szCs w:val="24"/>
-              </w:rPr>
-            </w:pPr>
-          </w:p>
-        </w:tc>
-        <w:tc>
-          <w:tcPr>
-            <w:tcW w:w="335" w:type="pct"/>
+            <w:vAlign w:val="center"/>
+          </w:tcPr>
+          <w:p>
+            <w:pPr>
+              <w:spacing w:after="0" w:line="240" w:lineRule="auto"/>
+              <w:jc w:val="center"/>
+              <w:rPr>
+                <w:rFonts w:ascii="Times New Roman" w:eastAsia="Times New Roman" w:hAnsi="Times New Roman" w:cs="Times New Roman"/>
+                <w:color w:val="000000"/>
+                <w:sz w:val="24"/>
+                <w:szCs w:val="24"/>
+              </w:rPr>
+            </w:pPr>
+          </w:p>
+        </w:tc>
+        <w:tc>
+          <w:tcPr>
+            <w:tcW w:w="347" w:type="pct"/>
             <w:tcBorders>
               <w:top w:val="nil"/>
               <w:left w:val="nil"/>
@@ -11675,7 +11851,7 @@
         </w:tc>
         <w:tc>
           <w:tcPr>
-            <w:tcW w:w="294" w:type="pct"/>
+            <w:tcW w:w="305" w:type="pct"/>
             <w:tcBorders>
               <w:top w:val="nil"/>
               <w:left w:val="nil"/>
@@ -11709,7 +11885,7 @@
         </w:tc>
         <w:tc>
           <w:tcPr>
-            <w:tcW w:w="342" w:type="pct"/>
+            <w:tcW w:w="353" w:type="pct"/>
             <w:tcBorders>
               <w:top w:val="nil"/>
               <w:left w:val="nil"/>
@@ -11762,30 +11938,31 @@
         </w:tc>
         <w:tc>
           <w:tcPr>
-            <w:tcW w:w="227" w:type="pct"/>
+            <w:tcW w:w="241" w:type="pct"/>
             <w:tcBorders>
               <w:top w:val="nil"/>
               <w:left w:val="nil"/>
               <w:bottom w:val="single" w:sz="4" w:space="0" w:color="auto"/>
               <w:right w:val="nil"/>
             </w:tcBorders>
-          </w:tcPr>
-          <w:p>
-            <w:pPr>
-              <w:spacing w:after="0" w:line="240" w:lineRule="auto"/>
-              <w:jc w:val="center"/>
-              <w:rPr>
-                <w:rFonts w:ascii="Times New Roman" w:eastAsia="Times New Roman" w:hAnsi="Times New Roman" w:cs="Times New Roman"/>
-                <w:color w:val="000000"/>
-                <w:sz w:val="24"/>
-                <w:szCs w:val="24"/>
-              </w:rPr>
-            </w:pPr>
-          </w:p>
-        </w:tc>
-        <w:tc>
-          <w:tcPr>
-            <w:tcW w:w="360" w:type="pct"/>
+            <w:vAlign w:val="center"/>
+          </w:tcPr>
+          <w:p>
+            <w:pPr>
+              <w:spacing w:after="0" w:line="240" w:lineRule="auto"/>
+              <w:jc w:val="center"/>
+              <w:rPr>
+                <w:rFonts w:ascii="Times New Roman" w:eastAsia="Times New Roman" w:hAnsi="Times New Roman" w:cs="Times New Roman"/>
+                <w:color w:val="000000"/>
+                <w:sz w:val="24"/>
+                <w:szCs w:val="24"/>
+              </w:rPr>
+            </w:pPr>
+          </w:p>
+        </w:tc>
+        <w:tc>
+          <w:tcPr>
+            <w:tcW w:w="368" w:type="pct"/>
             <w:tcBorders>
               <w:top w:val="nil"/>
               <w:left w:val="nil"/>
@@ -11828,7 +12005,7 @@
         </w:tc>
         <w:tc>
           <w:tcPr>
-            <w:tcW w:w="295" w:type="pct"/>
+            <w:tcW w:w="306" w:type="pct"/>
             <w:tcBorders>
               <w:top w:val="nil"/>
               <w:left w:val="nil"/>
@@ -11862,7 +12039,7 @@
         </w:tc>
         <w:tc>
           <w:tcPr>
-            <w:tcW w:w="344" w:type="pct"/>
+            <w:tcW w:w="356" w:type="pct"/>
             <w:tcBorders>
               <w:top w:val="nil"/>
               <w:left w:val="nil"/>
@@ -11915,30 +12092,31 @@
         </w:tc>
         <w:tc>
           <w:tcPr>
-            <w:tcW w:w="295" w:type="pct"/>
+            <w:tcW w:w="149" w:type="pct"/>
             <w:tcBorders>
               <w:top w:val="nil"/>
               <w:left w:val="nil"/>
               <w:bottom w:val="single" w:sz="4" w:space="0" w:color="auto"/>
               <w:right w:val="nil"/>
             </w:tcBorders>
-          </w:tcPr>
-          <w:p>
-            <w:pPr>
-              <w:spacing w:after="0" w:line="240" w:lineRule="auto"/>
-              <w:jc w:val="center"/>
-              <w:rPr>
-                <w:rFonts w:ascii="Times New Roman" w:eastAsia="Times New Roman" w:hAnsi="Times New Roman" w:cs="Times New Roman"/>
-                <w:color w:val="000000"/>
-                <w:sz w:val="24"/>
-                <w:szCs w:val="24"/>
-              </w:rPr>
-            </w:pPr>
-          </w:p>
-        </w:tc>
-        <w:tc>
-          <w:tcPr>
-            <w:tcW w:w="295" w:type="pct"/>
+            <w:vAlign w:val="center"/>
+          </w:tcPr>
+          <w:p>
+            <w:pPr>
+              <w:spacing w:after="0" w:line="240" w:lineRule="auto"/>
+              <w:jc w:val="center"/>
+              <w:rPr>
+                <w:rFonts w:ascii="Times New Roman" w:eastAsia="Times New Roman" w:hAnsi="Times New Roman" w:cs="Times New Roman"/>
+                <w:color w:val="000000"/>
+                <w:sz w:val="24"/>
+                <w:szCs w:val="24"/>
+              </w:rPr>
+            </w:pPr>
+          </w:p>
+        </w:tc>
+        <w:tc>
+          <w:tcPr>
+            <w:tcW w:w="262" w:type="pct"/>
             <w:tcBorders>
               <w:top w:val="nil"/>
               <w:left w:val="nil"/>
@@ -11981,7 +12159,7 @@
         </w:tc>
         <w:tc>
           <w:tcPr>
-            <w:tcW w:w="295" w:type="pct"/>
+            <w:tcW w:w="312" w:type="pct"/>
             <w:tcBorders>
               <w:top w:val="nil"/>
               <w:left w:val="nil"/>
@@ -12015,7 +12193,7 @@
         </w:tc>
         <w:tc>
           <w:tcPr>
-            <w:tcW w:w="341" w:type="pct"/>
+            <w:tcW w:w="364" w:type="pct"/>
             <w:tcBorders>
               <w:top w:val="nil"/>
               <w:left w:val="nil"/>
@@ -12291,8 +12469,20 @@
                 <w:szCs w:val="24"/>
                 <w:lang w:val="fi-FI"/>
               </w:rPr>
-              <w:t>British Isles</w:t>
-            </w:r>
+              <w:t xml:space="preserve">British </w:t>
+            </w:r>
+            <w:proofErr w:type="spellStart"/>
+            <w:r>
+              <w:rPr>
+                <w:rFonts w:ascii="Times New Roman" w:eastAsia="Times New Roman" w:hAnsi="Times New Roman" w:cs="Times New Roman"/>
+                <w:color w:val="000000"/>
+                <w:sz w:val="24"/>
+                <w:szCs w:val="24"/>
+                <w:lang w:val="fi-FI"/>
+              </w:rPr>
+              <w:t>Isles</w:t>
+            </w:r>
+            <w:proofErr w:type="spellEnd"/>
           </w:p>
         </w:tc>
         <w:tc>
@@ -12342,15 +12532,27 @@
                 <w:lang w:val="fi-FI"/>
               </w:rPr>
             </w:pPr>
-            <w:r>
-              <w:rPr>
-                <w:rFonts w:ascii="Times New Roman" w:eastAsia="Times New Roman" w:hAnsi="Times New Roman" w:cs="Times New Roman"/>
-                <w:color w:val="000000"/>
-                <w:sz w:val="24"/>
-                <w:szCs w:val="24"/>
-                <w:lang w:val="fi-FI"/>
-              </w:rPr>
-              <w:t>Chinese 1</w:t>
+            <w:proofErr w:type="spellStart"/>
+            <w:r>
+              <w:rPr>
+                <w:rFonts w:ascii="Times New Roman" w:eastAsia="Times New Roman" w:hAnsi="Times New Roman" w:cs="Times New Roman"/>
+                <w:color w:val="000000"/>
+                <w:sz w:val="24"/>
+                <w:szCs w:val="24"/>
+                <w:lang w:val="fi-FI"/>
+              </w:rPr>
+              <w:t>Chinese</w:t>
+            </w:r>
+            <w:proofErr w:type="spellEnd"/>
+            <w:r>
+              <w:rPr>
+                <w:rFonts w:ascii="Times New Roman" w:eastAsia="Times New Roman" w:hAnsi="Times New Roman" w:cs="Times New Roman"/>
+                <w:color w:val="000000"/>
+                <w:sz w:val="24"/>
+                <w:szCs w:val="24"/>
+                <w:lang w:val="fi-FI"/>
+              </w:rPr>
+              <w:t xml:space="preserve"> 1</w:t>
             </w:r>
           </w:p>
         </w:tc>
@@ -12401,15 +12603,27 @@
                 <w:lang w:val="fi-FI"/>
               </w:rPr>
             </w:pPr>
-            <w:r>
-              <w:rPr>
-                <w:rFonts w:ascii="Times New Roman" w:eastAsia="Times New Roman" w:hAnsi="Times New Roman" w:cs="Times New Roman"/>
-                <w:color w:val="000000"/>
-                <w:sz w:val="24"/>
-                <w:szCs w:val="24"/>
-                <w:lang w:val="fi-FI"/>
-              </w:rPr>
-              <w:t>Chinese 2</w:t>
+            <w:proofErr w:type="spellStart"/>
+            <w:r>
+              <w:rPr>
+                <w:rFonts w:ascii="Times New Roman" w:eastAsia="Times New Roman" w:hAnsi="Times New Roman" w:cs="Times New Roman"/>
+                <w:color w:val="000000"/>
+                <w:sz w:val="24"/>
+                <w:szCs w:val="24"/>
+                <w:lang w:val="fi-FI"/>
+              </w:rPr>
+              <w:t>Chinese</w:t>
+            </w:r>
+            <w:proofErr w:type="spellEnd"/>
+            <w:r>
+              <w:rPr>
+                <w:rFonts w:ascii="Times New Roman" w:eastAsia="Times New Roman" w:hAnsi="Times New Roman" w:cs="Times New Roman"/>
+                <w:color w:val="000000"/>
+                <w:sz w:val="24"/>
+                <w:szCs w:val="24"/>
+                <w:lang w:val="fi-FI"/>
+              </w:rPr>
+              <w:t xml:space="preserve"> 2</w:t>
             </w:r>
           </w:p>
         </w:tc>
@@ -12460,15 +12674,27 @@
                 <w:lang w:val="fi-FI"/>
               </w:rPr>
             </w:pPr>
-            <w:r>
-              <w:rPr>
-                <w:rFonts w:ascii="Times New Roman" w:eastAsia="Times New Roman" w:hAnsi="Times New Roman" w:cs="Times New Roman"/>
-                <w:color w:val="000000"/>
-                <w:sz w:val="24"/>
-                <w:szCs w:val="24"/>
-                <w:lang w:val="fi-FI"/>
-              </w:rPr>
-              <w:t>Chinese 3</w:t>
+            <w:proofErr w:type="spellStart"/>
+            <w:r>
+              <w:rPr>
+                <w:rFonts w:ascii="Times New Roman" w:eastAsia="Times New Roman" w:hAnsi="Times New Roman" w:cs="Times New Roman"/>
+                <w:color w:val="000000"/>
+                <w:sz w:val="24"/>
+                <w:szCs w:val="24"/>
+                <w:lang w:val="fi-FI"/>
+              </w:rPr>
+              <w:t>Chinese</w:t>
+            </w:r>
+            <w:proofErr w:type="spellEnd"/>
+            <w:r>
+              <w:rPr>
+                <w:rFonts w:ascii="Times New Roman" w:eastAsia="Times New Roman" w:hAnsi="Times New Roman" w:cs="Times New Roman"/>
+                <w:color w:val="000000"/>
+                <w:sz w:val="24"/>
+                <w:szCs w:val="24"/>
+                <w:lang w:val="fi-FI"/>
+              </w:rPr>
+              <w:t xml:space="preserve"> 3</w:t>
             </w:r>
           </w:p>
         </w:tc>
@@ -12525,6 +12751,7 @@
                 <w:lang w:val="fi-FI"/>
               </w:rPr>
             </w:pPr>
+            <w:proofErr w:type="spellStart"/>
             <w:r>
               <w:rPr>
                 <w:rFonts w:ascii="Times New Roman" w:eastAsia="Times New Roman" w:hAnsi="Times New Roman" w:cs="Times New Roman"/>
@@ -12535,6 +12762,7 @@
               </w:rPr>
               <w:t>est</w:t>
             </w:r>
+            <w:proofErr w:type="spellEnd"/>
           </w:p>
         </w:tc>
         <w:tc>
@@ -12655,6 +12883,7 @@
                 <w:lang w:val="fi-FI"/>
               </w:rPr>
             </w:pPr>
+            <w:proofErr w:type="spellStart"/>
             <w:r>
               <w:rPr>
                 <w:rFonts w:ascii="Times New Roman" w:eastAsia="Times New Roman" w:hAnsi="Times New Roman" w:cs="Times New Roman"/>
@@ -12665,6 +12894,7 @@
               </w:rPr>
               <w:t>est</w:t>
             </w:r>
+            <w:proofErr w:type="spellEnd"/>
           </w:p>
         </w:tc>
         <w:tc>
@@ -12785,6 +13015,7 @@
                 <w:lang w:val="fi-FI"/>
               </w:rPr>
             </w:pPr>
+            <w:proofErr w:type="spellStart"/>
             <w:r>
               <w:rPr>
                 <w:rFonts w:ascii="Times New Roman" w:eastAsia="Times New Roman" w:hAnsi="Times New Roman" w:cs="Times New Roman"/>
@@ -12795,6 +13026,7 @@
               </w:rPr>
               <w:t>est</w:t>
             </w:r>
+            <w:proofErr w:type="spellEnd"/>
           </w:p>
         </w:tc>
         <w:tc>
@@ -12915,6 +13147,7 @@
                 <w:lang w:val="fi-FI"/>
               </w:rPr>
             </w:pPr>
+            <w:proofErr w:type="spellStart"/>
             <w:r>
               <w:rPr>
                 <w:rFonts w:ascii="Times New Roman" w:eastAsia="Times New Roman" w:hAnsi="Times New Roman" w:cs="Times New Roman"/>
@@ -12925,6 +13158,7 @@
               </w:rPr>
               <w:t>est</w:t>
             </w:r>
+            <w:proofErr w:type="spellEnd"/>
           </w:p>
         </w:tc>
         <w:tc>
@@ -13014,19 +13248,20 @@
             </w:tcBorders>
             <w:shd w:val="clear" w:color="auto" w:fill="auto"/>
             <w:noWrap/>
-            <w:vAlign w:val="bottom"/>
-          </w:tcPr>
-          <w:p>
-            <w:pPr>
-              <w:spacing w:after="0" w:line="240" w:lineRule="auto"/>
-              <w:rPr>
-                <w:rFonts w:ascii="Times New Roman" w:eastAsia="Times New Roman" w:hAnsi="Times New Roman" w:cs="Times New Roman"/>
-                <w:color w:val="000000"/>
-                <w:sz w:val="24"/>
-                <w:szCs w:val="24"/>
-                <w:lang w:val="fi-FI"/>
-              </w:rPr>
-            </w:pPr>
+            <w:vAlign w:val="center"/>
+          </w:tcPr>
+          <w:p>
+            <w:pPr>
+              <w:spacing w:after="0" w:line="240" w:lineRule="auto"/>
+              <w:rPr>
+                <w:rFonts w:ascii="Times New Roman" w:eastAsia="Times New Roman" w:hAnsi="Times New Roman" w:cs="Times New Roman"/>
+                <w:color w:val="000000"/>
+                <w:sz w:val="24"/>
+                <w:szCs w:val="24"/>
+                <w:lang w:val="fi-FI"/>
+              </w:rPr>
+            </w:pPr>
+            <w:proofErr w:type="spellStart"/>
             <w:r>
               <w:rPr>
                 <w:rFonts w:ascii="Times New Roman" w:eastAsia="Times New Roman" w:hAnsi="Times New Roman" w:cs="Times New Roman"/>
@@ -13037,6 +13272,7 @@
               </w:rPr>
               <w:t>Profile</w:t>
             </w:r>
+            <w:proofErr w:type="spellEnd"/>
           </w:p>
         </w:tc>
         <w:tc>
@@ -13149,6 +13385,7 @@
               <w:bottom w:val="nil"/>
               <w:right w:val="nil"/>
             </w:tcBorders>
+            <w:vAlign w:val="center"/>
           </w:tcPr>
           <w:p>
             <w:pPr>
@@ -13283,6 +13520,7 @@
               <w:bottom w:val="nil"/>
               <w:right w:val="nil"/>
             </w:tcBorders>
+            <w:vAlign w:val="center"/>
           </w:tcPr>
           <w:p>
             <w:pPr>
@@ -13418,6 +13656,7 @@
               <w:bottom w:val="nil"/>
               <w:right w:val="nil"/>
             </w:tcBorders>
+            <w:vAlign w:val="center"/>
           </w:tcPr>
           <w:p>
             <w:pPr>
@@ -13569,7 +13808,7 @@
             </w:tcBorders>
             <w:shd w:val="clear" w:color="auto" w:fill="auto"/>
             <w:noWrap/>
-            <w:vAlign w:val="bottom"/>
+            <w:vAlign w:val="center"/>
           </w:tcPr>
           <w:p>
             <w:pPr>
@@ -13664,6 +13903,7 @@
               <w:bottom w:val="nil"/>
               <w:right w:val="nil"/>
             </w:tcBorders>
+            <w:vAlign w:val="center"/>
           </w:tcPr>
           <w:p>
             <w:pPr>
@@ -13759,6 +13999,7 @@
               <w:bottom w:val="nil"/>
               <w:right w:val="nil"/>
             </w:tcBorders>
+            <w:vAlign w:val="center"/>
           </w:tcPr>
           <w:p>
             <w:pPr>
@@ -13854,6 +14095,7 @@
               <w:bottom w:val="nil"/>
               <w:right w:val="nil"/>
             </w:tcBorders>
+            <w:vAlign w:val="center"/>
           </w:tcPr>
           <w:p>
             <w:pPr>
@@ -13956,7 +14198,7 @@
             </w:tcBorders>
             <w:shd w:val="clear" w:color="auto" w:fill="auto"/>
             <w:noWrap/>
-            <w:vAlign w:val="bottom"/>
+            <w:vAlign w:val="center"/>
             <w:hideMark/>
           </w:tcPr>
           <w:p>
@@ -14103,6 +14345,7 @@
               <w:bottom w:val="nil"/>
               <w:right w:val="nil"/>
             </w:tcBorders>
+            <w:vAlign w:val="center"/>
           </w:tcPr>
           <w:p>
             <w:pPr>
@@ -14241,6 +14484,7 @@
               <w:bottom w:val="nil"/>
               <w:right w:val="nil"/>
             </w:tcBorders>
+            <w:vAlign w:val="center"/>
           </w:tcPr>
           <w:p>
             <w:pPr>
@@ -14389,6 +14633,7 @@
               <w:bottom w:val="nil"/>
               <w:right w:val="nil"/>
             </w:tcBorders>
+            <w:vAlign w:val="center"/>
           </w:tcPr>
           <w:p>
             <w:pPr>
@@ -14534,7 +14779,7 @@
             </w:tcBorders>
             <w:shd w:val="clear" w:color="auto" w:fill="auto"/>
             <w:noWrap/>
-            <w:vAlign w:val="bottom"/>
+            <w:vAlign w:val="center"/>
             <w:hideMark/>
           </w:tcPr>
           <w:p>
@@ -14687,6 +14932,7 @@
               <w:bottom w:val="nil"/>
               <w:right w:val="nil"/>
             </w:tcBorders>
+            <w:vAlign w:val="center"/>
           </w:tcPr>
           <w:p>
             <w:pPr>
@@ -14830,6 +15076,7 @@
               <w:bottom w:val="nil"/>
               <w:right w:val="nil"/>
             </w:tcBorders>
+            <w:vAlign w:val="center"/>
           </w:tcPr>
           <w:p>
             <w:pPr>
@@ -14973,6 +15220,7 @@
               <w:bottom w:val="nil"/>
               <w:right w:val="nil"/>
             </w:tcBorders>
+            <w:vAlign w:val="center"/>
           </w:tcPr>
           <w:p>
             <w:pPr>
@@ -15123,7 +15371,7 @@
             </w:tcBorders>
             <w:shd w:val="clear" w:color="auto" w:fill="auto"/>
             <w:noWrap/>
-            <w:vAlign w:val="bottom"/>
+            <w:vAlign w:val="center"/>
             <w:hideMark/>
           </w:tcPr>
           <w:p>
@@ -15276,6 +15524,7 @@
               <w:bottom w:val="nil"/>
               <w:right w:val="nil"/>
             </w:tcBorders>
+            <w:vAlign w:val="center"/>
           </w:tcPr>
           <w:p>
             <w:pPr>
@@ -15429,6 +15678,7 @@
               <w:bottom w:val="nil"/>
               <w:right w:val="nil"/>
             </w:tcBorders>
+            <w:vAlign w:val="center"/>
           </w:tcPr>
           <w:p>
             <w:pPr>
@@ -15572,6 +15822,7 @@
               <w:bottom w:val="nil"/>
               <w:right w:val="nil"/>
             </w:tcBorders>
+            <w:vAlign w:val="center"/>
           </w:tcPr>
           <w:p>
             <w:pPr>
@@ -15722,7 +15973,7 @@
             </w:tcBorders>
             <w:shd w:val="clear" w:color="auto" w:fill="auto"/>
             <w:noWrap/>
-            <w:vAlign w:val="bottom"/>
+            <w:vAlign w:val="center"/>
             <w:hideMark/>
           </w:tcPr>
           <w:p>
@@ -15877,6 +16128,7 @@
               <w:bottom w:val="nil"/>
               <w:right w:val="nil"/>
             </w:tcBorders>
+            <w:vAlign w:val="center"/>
           </w:tcPr>
           <w:p>
             <w:pPr>
@@ -16030,6 +16282,7 @@
               <w:bottom w:val="nil"/>
               <w:right w:val="nil"/>
             </w:tcBorders>
+            <w:vAlign w:val="center"/>
           </w:tcPr>
           <w:p>
             <w:pPr>
@@ -16173,6 +16426,7 @@
               <w:bottom w:val="nil"/>
               <w:right w:val="nil"/>
             </w:tcBorders>
+            <w:vAlign w:val="center"/>
           </w:tcPr>
           <w:p>
             <w:pPr>
@@ -16322,7 +16576,7 @@
             </w:tcBorders>
             <w:shd w:val="clear" w:color="auto" w:fill="auto"/>
             <w:noWrap/>
-            <w:vAlign w:val="bottom"/>
+            <w:vAlign w:val="center"/>
             <w:hideMark/>
           </w:tcPr>
           <w:p>
@@ -16472,6 +16726,7 @@
               <w:left w:val="nil"/>
               <w:right w:val="nil"/>
             </w:tcBorders>
+            <w:vAlign w:val="center"/>
           </w:tcPr>
           <w:p>
             <w:pPr>
@@ -16621,6 +16876,7 @@
               <w:left w:val="nil"/>
               <w:right w:val="nil"/>
             </w:tcBorders>
+            <w:vAlign w:val="center"/>
           </w:tcPr>
           <w:p>
             <w:pPr>
@@ -16760,6 +17016,7 @@
               <w:left w:val="nil"/>
               <w:right w:val="nil"/>
             </w:tcBorders>
+            <w:vAlign w:val="center"/>
           </w:tcPr>
           <w:p>
             <w:pPr>
@@ -16917,7 +17174,7 @@
             </w:tcBorders>
             <w:shd w:val="clear" w:color="auto" w:fill="auto"/>
             <w:noWrap/>
-            <w:vAlign w:val="bottom"/>
+            <w:vAlign w:val="center"/>
             <w:hideMark/>
           </w:tcPr>
           <w:p>
@@ -17072,6 +17329,7 @@
               <w:bottom w:val="single" w:sz="4" w:space="0" w:color="auto"/>
               <w:right w:val="nil"/>
             </w:tcBorders>
+            <w:vAlign w:val="center"/>
           </w:tcPr>
           <w:p>
             <w:pPr>
@@ -17225,6 +17483,7 @@
               <w:bottom w:val="single" w:sz="4" w:space="0" w:color="auto"/>
               <w:right w:val="nil"/>
             </w:tcBorders>
+            <w:vAlign w:val="center"/>
           </w:tcPr>
           <w:p>
             <w:pPr>
@@ -17378,6 +17637,7 @@
               <w:bottom w:val="single" w:sz="4" w:space="0" w:color="auto"/>
               <w:right w:val="nil"/>
             </w:tcBorders>
+            <w:vAlign w:val="center"/>
           </w:tcPr>
           <w:p>
             <w:pPr>
@@ -17805,8 +18065,20 @@
                 <w:szCs w:val="24"/>
                 <w:lang w:val="fi-FI"/>
               </w:rPr>
-              <w:t>Main effects</w:t>
-            </w:r>
+              <w:t xml:space="preserve">Main </w:t>
+            </w:r>
+            <w:proofErr w:type="spellStart"/>
+            <w:r>
+              <w:rPr>
+                <w:rFonts w:ascii="Times New Roman" w:eastAsia="Times New Roman" w:hAnsi="Times New Roman" w:cs="Times New Roman"/>
+                <w:color w:val="000000"/>
+                <w:sz w:val="24"/>
+                <w:szCs w:val="24"/>
+                <w:lang w:val="fi-FI"/>
+              </w:rPr>
+              <w:t>effects</w:t>
+            </w:r>
+            <w:proofErr w:type="spellEnd"/>
           </w:p>
         </w:tc>
         <w:tc>
@@ -17856,16 +18128,84 @@
                 <w:lang w:val="fi-FI"/>
               </w:rPr>
             </w:pPr>
-            <w:r>
-              <w:rPr>
-                <w:rFonts w:ascii="Times New Roman" w:eastAsia="Times New Roman" w:hAnsi="Times New Roman" w:cs="Times New Roman"/>
-                <w:color w:val="000000"/>
-                <w:sz w:val="24"/>
-                <w:szCs w:val="24"/>
-                <w:lang w:val="fi-FI"/>
-              </w:rPr>
-              <w:t>Moderation by relationship satisfaction</w:t>
-            </w:r>
+            <w:proofErr w:type="spellStart"/>
+            <w:r>
+              <w:rPr>
+                <w:rFonts w:ascii="Times New Roman" w:eastAsia="Times New Roman" w:hAnsi="Times New Roman" w:cs="Times New Roman"/>
+                <w:color w:val="000000"/>
+                <w:sz w:val="24"/>
+                <w:szCs w:val="24"/>
+                <w:lang w:val="fi-FI"/>
+              </w:rPr>
+              <w:t>Moderation</w:t>
+            </w:r>
+            <w:proofErr w:type="spellEnd"/>
+            <w:r>
+              <w:rPr>
+                <w:rFonts w:ascii="Times New Roman" w:eastAsia="Times New Roman" w:hAnsi="Times New Roman" w:cs="Times New Roman"/>
+                <w:color w:val="000000"/>
+                <w:sz w:val="24"/>
+                <w:szCs w:val="24"/>
+                <w:lang w:val="fi-FI"/>
+              </w:rPr>
+              <w:t xml:space="preserve"> </w:t>
+            </w:r>
+            <w:proofErr w:type="spellStart"/>
+            <w:r>
+              <w:rPr>
+                <w:rFonts w:ascii="Times New Roman" w:eastAsia="Times New Roman" w:hAnsi="Times New Roman" w:cs="Times New Roman"/>
+                <w:color w:val="000000"/>
+                <w:sz w:val="24"/>
+                <w:szCs w:val="24"/>
+                <w:lang w:val="fi-FI"/>
+              </w:rPr>
+              <w:t>by</w:t>
+            </w:r>
+            <w:proofErr w:type="spellEnd"/>
+            <w:r>
+              <w:rPr>
+                <w:rFonts w:ascii="Times New Roman" w:eastAsia="Times New Roman" w:hAnsi="Times New Roman" w:cs="Times New Roman"/>
+                <w:color w:val="000000"/>
+                <w:sz w:val="24"/>
+                <w:szCs w:val="24"/>
+                <w:lang w:val="fi-FI"/>
+              </w:rPr>
+              <w:t xml:space="preserve"> </w:t>
+            </w:r>
+            <w:proofErr w:type="spellStart"/>
+            <w:r>
+              <w:rPr>
+                <w:rFonts w:ascii="Times New Roman" w:eastAsia="Times New Roman" w:hAnsi="Times New Roman" w:cs="Times New Roman"/>
+                <w:color w:val="000000"/>
+                <w:sz w:val="24"/>
+                <w:szCs w:val="24"/>
+                <w:lang w:val="fi-FI"/>
+              </w:rPr>
+              <w:t>relationship</w:t>
+            </w:r>
+            <w:proofErr w:type="spellEnd"/>
+            <w:r>
+              <w:rPr>
+                <w:rFonts w:ascii="Times New Roman" w:eastAsia="Times New Roman" w:hAnsi="Times New Roman" w:cs="Times New Roman"/>
+                <w:color w:val="000000"/>
+                <w:sz w:val="24"/>
+                <w:szCs w:val="24"/>
+                <w:lang w:val="fi-FI"/>
+              </w:rPr>
+              <w:t xml:space="preserve"> </w:t>
+            </w:r>
+            <w:proofErr w:type="spellStart"/>
+            <w:r>
+              <w:rPr>
+                <w:rFonts w:ascii="Times New Roman" w:eastAsia="Times New Roman" w:hAnsi="Times New Roman" w:cs="Times New Roman"/>
+                <w:color w:val="000000"/>
+                <w:sz w:val="24"/>
+                <w:szCs w:val="24"/>
+                <w:lang w:val="fi-FI"/>
+              </w:rPr>
+              <w:t>satisfaction</w:t>
+            </w:r>
+            <w:proofErr w:type="spellEnd"/>
           </w:p>
         </w:tc>
         <w:tc>
@@ -17915,16 +18255,84 @@
                 <w:lang w:val="fi-FI"/>
               </w:rPr>
             </w:pPr>
-            <w:r>
-              <w:rPr>
-                <w:rFonts w:ascii="Times New Roman" w:eastAsia="Times New Roman" w:hAnsi="Times New Roman" w:cs="Times New Roman"/>
-                <w:color w:val="000000"/>
-                <w:sz w:val="24"/>
-                <w:szCs w:val="24"/>
-                <w:lang w:val="fi-FI"/>
-              </w:rPr>
-              <w:t>Moderation by relationship commitment</w:t>
-            </w:r>
+            <w:proofErr w:type="spellStart"/>
+            <w:r>
+              <w:rPr>
+                <w:rFonts w:ascii="Times New Roman" w:eastAsia="Times New Roman" w:hAnsi="Times New Roman" w:cs="Times New Roman"/>
+                <w:color w:val="000000"/>
+                <w:sz w:val="24"/>
+                <w:szCs w:val="24"/>
+                <w:lang w:val="fi-FI"/>
+              </w:rPr>
+              <w:t>Moderation</w:t>
+            </w:r>
+            <w:proofErr w:type="spellEnd"/>
+            <w:r>
+              <w:rPr>
+                <w:rFonts w:ascii="Times New Roman" w:eastAsia="Times New Roman" w:hAnsi="Times New Roman" w:cs="Times New Roman"/>
+                <w:color w:val="000000"/>
+                <w:sz w:val="24"/>
+                <w:szCs w:val="24"/>
+                <w:lang w:val="fi-FI"/>
+              </w:rPr>
+              <w:t xml:space="preserve"> </w:t>
+            </w:r>
+            <w:proofErr w:type="spellStart"/>
+            <w:r>
+              <w:rPr>
+                <w:rFonts w:ascii="Times New Roman" w:eastAsia="Times New Roman" w:hAnsi="Times New Roman" w:cs="Times New Roman"/>
+                <w:color w:val="000000"/>
+                <w:sz w:val="24"/>
+                <w:szCs w:val="24"/>
+                <w:lang w:val="fi-FI"/>
+              </w:rPr>
+              <w:t>by</w:t>
+            </w:r>
+            <w:proofErr w:type="spellEnd"/>
+            <w:r>
+              <w:rPr>
+                <w:rFonts w:ascii="Times New Roman" w:eastAsia="Times New Roman" w:hAnsi="Times New Roman" w:cs="Times New Roman"/>
+                <w:color w:val="000000"/>
+                <w:sz w:val="24"/>
+                <w:szCs w:val="24"/>
+                <w:lang w:val="fi-FI"/>
+              </w:rPr>
+              <w:t xml:space="preserve"> </w:t>
+            </w:r>
+            <w:proofErr w:type="spellStart"/>
+            <w:r>
+              <w:rPr>
+                <w:rFonts w:ascii="Times New Roman" w:eastAsia="Times New Roman" w:hAnsi="Times New Roman" w:cs="Times New Roman"/>
+                <w:color w:val="000000"/>
+                <w:sz w:val="24"/>
+                <w:szCs w:val="24"/>
+                <w:lang w:val="fi-FI"/>
+              </w:rPr>
+              <w:t>relationship</w:t>
+            </w:r>
+            <w:proofErr w:type="spellEnd"/>
+            <w:r>
+              <w:rPr>
+                <w:rFonts w:ascii="Times New Roman" w:eastAsia="Times New Roman" w:hAnsi="Times New Roman" w:cs="Times New Roman"/>
+                <w:color w:val="000000"/>
+                <w:sz w:val="24"/>
+                <w:szCs w:val="24"/>
+                <w:lang w:val="fi-FI"/>
+              </w:rPr>
+              <w:t xml:space="preserve"> </w:t>
+            </w:r>
+            <w:proofErr w:type="spellStart"/>
+            <w:r>
+              <w:rPr>
+                <w:rFonts w:ascii="Times New Roman" w:eastAsia="Times New Roman" w:hAnsi="Times New Roman" w:cs="Times New Roman"/>
+                <w:color w:val="000000"/>
+                <w:sz w:val="24"/>
+                <w:szCs w:val="24"/>
+                <w:lang w:val="fi-FI"/>
+              </w:rPr>
+              <w:t>commitment</w:t>
+            </w:r>
+            <w:proofErr w:type="spellEnd"/>
           </w:p>
         </w:tc>
         <w:tc>
@@ -18029,6 +18437,7 @@
                 <w:lang w:val="fi-FI"/>
               </w:rPr>
             </w:pPr>
+            <w:proofErr w:type="spellStart"/>
             <w:r>
               <w:rPr>
                 <w:rFonts w:ascii="Times New Roman" w:eastAsia="Times New Roman" w:hAnsi="Times New Roman" w:cs="Times New Roman"/>
@@ -18039,6 +18448,7 @@
               </w:rPr>
               <w:t>est</w:t>
             </w:r>
+            <w:proofErr w:type="spellEnd"/>
           </w:p>
         </w:tc>
         <w:tc>
@@ -18159,6 +18569,7 @@
                 <w:lang w:val="fi-FI"/>
               </w:rPr>
             </w:pPr>
+            <w:proofErr w:type="spellStart"/>
             <w:r>
               <w:rPr>
                 <w:rFonts w:ascii="Times New Roman" w:eastAsia="Times New Roman" w:hAnsi="Times New Roman" w:cs="Times New Roman"/>
@@ -18169,6 +18580,7 @@
               </w:rPr>
               <w:t>est</w:t>
             </w:r>
+            <w:proofErr w:type="spellEnd"/>
           </w:p>
         </w:tc>
         <w:tc>
@@ -18289,6 +18701,7 @@
                 <w:lang w:val="fi-FI"/>
               </w:rPr>
             </w:pPr>
+            <w:proofErr w:type="spellStart"/>
             <w:r>
               <w:rPr>
                 <w:rFonts w:ascii="Times New Roman" w:eastAsia="Times New Roman" w:hAnsi="Times New Roman" w:cs="Times New Roman"/>
@@ -18299,6 +18712,7 @@
               </w:rPr>
               <w:t>est</w:t>
             </w:r>
+            <w:proofErr w:type="spellEnd"/>
           </w:p>
         </w:tc>
         <w:tc>
@@ -18486,19 +18900,20 @@
             </w:tcBorders>
             <w:shd w:val="clear" w:color="auto" w:fill="auto"/>
             <w:noWrap/>
-            <w:vAlign w:val="bottom"/>
-          </w:tcPr>
-          <w:p>
-            <w:pPr>
-              <w:spacing w:after="0" w:line="240" w:lineRule="auto"/>
-              <w:rPr>
-                <w:rFonts w:ascii="Times New Roman" w:eastAsia="Times New Roman" w:hAnsi="Times New Roman" w:cs="Times New Roman"/>
-                <w:color w:val="000000"/>
-                <w:sz w:val="24"/>
-                <w:szCs w:val="24"/>
-                <w:lang w:val="fi-FI"/>
-              </w:rPr>
-            </w:pPr>
+            <w:vAlign w:val="center"/>
+          </w:tcPr>
+          <w:p>
+            <w:pPr>
+              <w:spacing w:after="0" w:line="240" w:lineRule="auto"/>
+              <w:rPr>
+                <w:rFonts w:ascii="Times New Roman" w:eastAsia="Times New Roman" w:hAnsi="Times New Roman" w:cs="Times New Roman"/>
+                <w:color w:val="000000"/>
+                <w:sz w:val="24"/>
+                <w:szCs w:val="24"/>
+                <w:lang w:val="fi-FI"/>
+              </w:rPr>
+            </w:pPr>
+            <w:proofErr w:type="spellStart"/>
             <w:r>
               <w:rPr>
                 <w:rFonts w:ascii="Times New Roman" w:eastAsia="Times New Roman" w:hAnsi="Times New Roman" w:cs="Times New Roman"/>
@@ -18509,6 +18924,7 @@
               </w:rPr>
               <w:t>Profile</w:t>
             </w:r>
+            <w:proofErr w:type="spellEnd"/>
           </w:p>
         </w:tc>
         <w:tc>
@@ -18642,6 +19058,7 @@
               <w:bottom w:val="nil"/>
               <w:right w:val="nil"/>
             </w:tcBorders>
+            <w:vAlign w:val="center"/>
           </w:tcPr>
           <w:p>
             <w:pPr>
@@ -18807,6 +19224,7 @@
               <w:bottom w:val="nil"/>
               <w:right w:val="nil"/>
             </w:tcBorders>
+            <w:vAlign w:val="center"/>
           </w:tcPr>
           <w:p>
             <w:pPr>
@@ -19044,7 +19462,7 @@
             </w:tcBorders>
             <w:shd w:val="clear" w:color="auto" w:fill="auto"/>
             <w:noWrap/>
-            <w:vAlign w:val="bottom"/>
+            <w:vAlign w:val="center"/>
           </w:tcPr>
           <w:p>
             <w:pPr>
@@ -19139,6 +19557,7 @@
               <w:bottom w:val="nil"/>
               <w:right w:val="nil"/>
             </w:tcBorders>
+            <w:vAlign w:val="center"/>
           </w:tcPr>
           <w:p>
             <w:pPr>
@@ -19234,6 +19653,7 @@
               <w:bottom w:val="nil"/>
               <w:right w:val="nil"/>
             </w:tcBorders>
+            <w:vAlign w:val="center"/>
           </w:tcPr>
           <w:p>
             <w:pPr>
@@ -19431,7 +19851,7 @@
             </w:tcBorders>
             <w:shd w:val="clear" w:color="auto" w:fill="auto"/>
             <w:noWrap/>
-            <w:vAlign w:val="bottom"/>
+            <w:vAlign w:val="center"/>
             <w:hideMark/>
           </w:tcPr>
           <w:p>
@@ -19598,6 +20018,7 @@
               <w:bottom w:val="nil"/>
               <w:right w:val="nil"/>
             </w:tcBorders>
+            <w:vAlign w:val="center"/>
           </w:tcPr>
           <w:p>
             <w:pPr>
@@ -19766,6 +20187,7 @@
               <w:bottom w:val="nil"/>
               <w:right w:val="nil"/>
             </w:tcBorders>
+            <w:vAlign w:val="center"/>
           </w:tcPr>
           <w:p>
             <w:pPr>
@@ -20030,7 +20452,7 @@
             </w:tcBorders>
             <w:shd w:val="clear" w:color="auto" w:fill="auto"/>
             <w:noWrap/>
-            <w:vAlign w:val="bottom"/>
+            <w:vAlign w:val="center"/>
             <w:hideMark/>
           </w:tcPr>
           <w:p>
@@ -20183,6 +20605,7 @@
               <w:bottom w:val="nil"/>
               <w:right w:val="nil"/>
             </w:tcBorders>
+            <w:vAlign w:val="center"/>
           </w:tcPr>
           <w:p>
             <w:pPr>
@@ -20346,6 +20769,7 @@
               <w:bottom w:val="nil"/>
               <w:right w:val="nil"/>
             </w:tcBorders>
+            <w:vAlign w:val="center"/>
           </w:tcPr>
           <w:p>
             <w:pPr>
@@ -20591,7 +21015,7 @@
             </w:tcBorders>
             <w:shd w:val="clear" w:color="auto" w:fill="auto"/>
             <w:noWrap/>
-            <w:vAlign w:val="bottom"/>
+            <w:vAlign w:val="center"/>
             <w:hideMark/>
           </w:tcPr>
           <w:p>
@@ -20764,6 +21188,7 @@
               <w:bottom w:val="nil"/>
               <w:right w:val="nil"/>
             </w:tcBorders>
+            <w:vAlign w:val="center"/>
           </w:tcPr>
           <w:p>
             <w:pPr>
@@ -20927,6 +21352,7 @@
               <w:bottom w:val="nil"/>
               <w:right w:val="nil"/>
             </w:tcBorders>
+            <w:vAlign w:val="center"/>
           </w:tcPr>
           <w:p>
             <w:pPr>
@@ -21182,7 +21608,7 @@
             </w:tcBorders>
             <w:shd w:val="clear" w:color="auto" w:fill="auto"/>
             <w:noWrap/>
-            <w:vAlign w:val="bottom"/>
+            <w:vAlign w:val="center"/>
             <w:hideMark/>
           </w:tcPr>
           <w:p>
@@ -21357,6 +21783,7 @@
               <w:bottom w:val="nil"/>
               <w:right w:val="nil"/>
             </w:tcBorders>
+            <w:vAlign w:val="center"/>
           </w:tcPr>
           <w:p>
             <w:pPr>
@@ -21520,6 +21947,7 @@
               <w:bottom w:val="nil"/>
               <w:right w:val="nil"/>
             </w:tcBorders>
+            <w:vAlign w:val="center"/>
           </w:tcPr>
           <w:p>
             <w:pPr>
@@ -21774,7 +22202,7 @@
             </w:tcBorders>
             <w:shd w:val="clear" w:color="auto" w:fill="auto"/>
             <w:noWrap/>
-            <w:vAlign w:val="bottom"/>
+            <w:vAlign w:val="center"/>
             <w:hideMark/>
           </w:tcPr>
           <w:p>
@@ -21934,6 +22362,7 @@
               <w:left w:val="nil"/>
               <w:right w:val="nil"/>
             </w:tcBorders>
+            <w:vAlign w:val="center"/>
           </w:tcPr>
           <w:p>
             <w:pPr>
@@ -22083,6 +22512,7 @@
               <w:left w:val="nil"/>
               <w:right w:val="nil"/>
             </w:tcBorders>
+            <w:vAlign w:val="center"/>
           </w:tcPr>
           <w:p>
             <w:pPr>
@@ -22331,7 +22761,7 @@
             </w:tcBorders>
             <w:shd w:val="clear" w:color="auto" w:fill="auto"/>
             <w:noWrap/>
-            <w:vAlign w:val="bottom"/>
+            <w:vAlign w:val="center"/>
             <w:hideMark/>
           </w:tcPr>
           <w:p>
@@ -22496,6 +22926,7 @@
               <w:bottom w:val="single" w:sz="4" w:space="0" w:color="auto"/>
               <w:right w:val="nil"/>
             </w:tcBorders>
+            <w:vAlign w:val="center"/>
           </w:tcPr>
           <w:p>
             <w:pPr>
@@ -22649,6 +23080,7 @@
               <w:bottom w:val="single" w:sz="4" w:space="0" w:color="auto"/>
               <w:right w:val="nil"/>
             </w:tcBorders>
+            <w:vAlign w:val="center"/>
           </w:tcPr>
           <w:p>
             <w:pPr>
@@ -23151,6 +23583,7 @@
                 <w:lang w:val="fi-FI"/>
               </w:rPr>
             </w:pPr>
+            <w:proofErr w:type="spellStart"/>
             <w:r>
               <w:rPr>
                 <w:rFonts w:ascii="Times New Roman" w:eastAsia="Times New Roman" w:hAnsi="Times New Roman" w:cs="Times New Roman"/>
@@ -23161,6 +23594,7 @@
               </w:rPr>
               <w:t>Danish</w:t>
             </w:r>
+            <w:proofErr w:type="spellEnd"/>
           </w:p>
         </w:tc>
         <w:tc>
@@ -23218,8 +23652,20 @@
                 <w:szCs w:val="24"/>
                 <w:lang w:val="fi-FI"/>
               </w:rPr>
-              <w:t>British Isles</w:t>
-            </w:r>
+              <w:t xml:space="preserve">British </w:t>
+            </w:r>
+            <w:proofErr w:type="spellStart"/>
+            <w:r>
+              <w:rPr>
+                <w:rFonts w:ascii="Times New Roman" w:eastAsia="Times New Roman" w:hAnsi="Times New Roman" w:cs="Times New Roman"/>
+                <w:color w:val="000000"/>
+                <w:sz w:val="24"/>
+                <w:szCs w:val="24"/>
+                <w:lang w:val="fi-FI"/>
+              </w:rPr>
+              <w:t>Isles</w:t>
+            </w:r>
+            <w:proofErr w:type="spellEnd"/>
           </w:p>
         </w:tc>
         <w:tc>
@@ -23269,15 +23715,27 @@
                 <w:lang w:val="fi-FI"/>
               </w:rPr>
             </w:pPr>
-            <w:r>
-              <w:rPr>
-                <w:rFonts w:ascii="Times New Roman" w:eastAsia="Times New Roman" w:hAnsi="Times New Roman" w:cs="Times New Roman"/>
-                <w:color w:val="000000"/>
-                <w:sz w:val="24"/>
-                <w:szCs w:val="24"/>
-                <w:lang w:val="fi-FI"/>
-              </w:rPr>
-              <w:t>Chinese 1</w:t>
+            <w:proofErr w:type="spellStart"/>
+            <w:r>
+              <w:rPr>
+                <w:rFonts w:ascii="Times New Roman" w:eastAsia="Times New Roman" w:hAnsi="Times New Roman" w:cs="Times New Roman"/>
+                <w:color w:val="000000"/>
+                <w:sz w:val="24"/>
+                <w:szCs w:val="24"/>
+                <w:lang w:val="fi-FI"/>
+              </w:rPr>
+              <w:t>Chinese</w:t>
+            </w:r>
+            <w:proofErr w:type="spellEnd"/>
+            <w:r>
+              <w:rPr>
+                <w:rFonts w:ascii="Times New Roman" w:eastAsia="Times New Roman" w:hAnsi="Times New Roman" w:cs="Times New Roman"/>
+                <w:color w:val="000000"/>
+                <w:sz w:val="24"/>
+                <w:szCs w:val="24"/>
+                <w:lang w:val="fi-FI"/>
+              </w:rPr>
+              <w:t xml:space="preserve"> 1</w:t>
             </w:r>
           </w:p>
         </w:tc>
@@ -23328,15 +23786,27 @@
                 <w:lang w:val="fi-FI"/>
               </w:rPr>
             </w:pPr>
-            <w:r>
-              <w:rPr>
-                <w:rFonts w:ascii="Times New Roman" w:eastAsia="Times New Roman" w:hAnsi="Times New Roman" w:cs="Times New Roman"/>
-                <w:color w:val="000000"/>
-                <w:sz w:val="24"/>
-                <w:szCs w:val="24"/>
-                <w:lang w:val="fi-FI"/>
-              </w:rPr>
-              <w:t>Chinese 2</w:t>
+            <w:proofErr w:type="spellStart"/>
+            <w:r>
+              <w:rPr>
+                <w:rFonts w:ascii="Times New Roman" w:eastAsia="Times New Roman" w:hAnsi="Times New Roman" w:cs="Times New Roman"/>
+                <w:color w:val="000000"/>
+                <w:sz w:val="24"/>
+                <w:szCs w:val="24"/>
+                <w:lang w:val="fi-FI"/>
+              </w:rPr>
+              <w:t>Chinese</w:t>
+            </w:r>
+            <w:proofErr w:type="spellEnd"/>
+            <w:r>
+              <w:rPr>
+                <w:rFonts w:ascii="Times New Roman" w:eastAsia="Times New Roman" w:hAnsi="Times New Roman" w:cs="Times New Roman"/>
+                <w:color w:val="000000"/>
+                <w:sz w:val="24"/>
+                <w:szCs w:val="24"/>
+                <w:lang w:val="fi-FI"/>
+              </w:rPr>
+              <w:t xml:space="preserve"> 2</w:t>
             </w:r>
           </w:p>
         </w:tc>
@@ -23387,15 +23857,27 @@
                 <w:lang w:val="fi-FI"/>
               </w:rPr>
             </w:pPr>
-            <w:r>
-              <w:rPr>
-                <w:rFonts w:ascii="Times New Roman" w:eastAsia="Times New Roman" w:hAnsi="Times New Roman" w:cs="Times New Roman"/>
-                <w:color w:val="000000"/>
-                <w:sz w:val="24"/>
-                <w:szCs w:val="24"/>
-                <w:lang w:val="fi-FI"/>
-              </w:rPr>
-              <w:t>Chinese 3</w:t>
+            <w:proofErr w:type="spellStart"/>
+            <w:r>
+              <w:rPr>
+                <w:rFonts w:ascii="Times New Roman" w:eastAsia="Times New Roman" w:hAnsi="Times New Roman" w:cs="Times New Roman"/>
+                <w:color w:val="000000"/>
+                <w:sz w:val="24"/>
+                <w:szCs w:val="24"/>
+                <w:lang w:val="fi-FI"/>
+              </w:rPr>
+              <w:t>Chinese</w:t>
+            </w:r>
+            <w:proofErr w:type="spellEnd"/>
+            <w:r>
+              <w:rPr>
+                <w:rFonts w:ascii="Times New Roman" w:eastAsia="Times New Roman" w:hAnsi="Times New Roman" w:cs="Times New Roman"/>
+                <w:color w:val="000000"/>
+                <w:sz w:val="24"/>
+                <w:szCs w:val="24"/>
+                <w:lang w:val="fi-FI"/>
+              </w:rPr>
+              <w:t xml:space="preserve"> 3</w:t>
             </w:r>
           </w:p>
         </w:tc>
@@ -23454,8 +23936,20 @@
                 <w:szCs w:val="24"/>
                 <w:lang w:val="fi-FI"/>
               </w:rPr>
-              <w:t>Meta-analysis</w:t>
-            </w:r>
+              <w:t>Meta-</w:t>
+            </w:r>
+            <w:proofErr w:type="spellStart"/>
+            <w:r>
+              <w:rPr>
+                <w:rFonts w:ascii="Times New Roman" w:eastAsia="Times New Roman" w:hAnsi="Times New Roman" w:cs="Times New Roman"/>
+                <w:color w:val="000000"/>
+                <w:sz w:val="24"/>
+                <w:szCs w:val="24"/>
+                <w:lang w:val="fi-FI"/>
+              </w:rPr>
+              <w:t>analysis</w:t>
+            </w:r>
+            <w:proofErr w:type="spellEnd"/>
           </w:p>
         </w:tc>
       </w:tr>
@@ -24292,7 +24786,7 @@
             </w:tcBorders>
             <w:shd w:val="clear" w:color="auto" w:fill="auto"/>
             <w:noWrap/>
-            <w:vAlign w:val="bottom"/>
+            <w:vAlign w:val="center"/>
             <w:hideMark/>
           </w:tcPr>
           <w:p>
@@ -24484,6 +24978,7 @@
               <w:bottom w:val="nil"/>
               <w:right w:val="nil"/>
             </w:tcBorders>
+            <w:vAlign w:val="center"/>
           </w:tcPr>
           <w:p>
             <w:pPr>
@@ -24652,6 +25147,7 @@
               <w:bottom w:val="nil"/>
               <w:right w:val="nil"/>
             </w:tcBorders>
+            <w:vAlign w:val="center"/>
           </w:tcPr>
           <w:p>
             <w:pPr>
@@ -24810,6 +25306,7 @@
               <w:bottom w:val="nil"/>
               <w:right w:val="nil"/>
             </w:tcBorders>
+            <w:vAlign w:val="center"/>
           </w:tcPr>
           <w:p>
             <w:pPr>
@@ -24968,6 +25465,7 @@
               <w:bottom w:val="nil"/>
               <w:right w:val="nil"/>
             </w:tcBorders>
+            <w:vAlign w:val="center"/>
           </w:tcPr>
           <w:p>
             <w:pPr>
@@ -25136,6 +25634,7 @@
               <w:bottom w:val="nil"/>
               <w:right w:val="nil"/>
             </w:tcBorders>
+            <w:vAlign w:val="center"/>
           </w:tcPr>
           <w:p>
             <w:pPr>
@@ -25160,6 +25659,7 @@
               <w:bottom w:val="nil"/>
               <w:right w:val="nil"/>
             </w:tcBorders>
+            <w:vAlign w:val="center"/>
           </w:tcPr>
           <w:p>
             <w:pPr>
@@ -25194,6 +25694,7 @@
               <w:bottom w:val="nil"/>
               <w:right w:val="nil"/>
             </w:tcBorders>
+            <w:vAlign w:val="center"/>
           </w:tcPr>
           <w:p>
             <w:pPr>
@@ -25228,6 +25729,7 @@
               <w:bottom w:val="nil"/>
               <w:right w:val="nil"/>
             </w:tcBorders>
+            <w:vAlign w:val="center"/>
           </w:tcPr>
           <w:p>
             <w:pPr>
@@ -25269,7 +25771,7 @@
             </w:tcBorders>
             <w:shd w:val="clear" w:color="auto" w:fill="auto"/>
             <w:noWrap/>
-            <w:vAlign w:val="bottom"/>
+            <w:vAlign w:val="center"/>
             <w:hideMark/>
           </w:tcPr>
           <w:p>
@@ -25460,6 +25962,7 @@
               <w:bottom w:val="nil"/>
               <w:right w:val="nil"/>
             </w:tcBorders>
+            <w:vAlign w:val="center"/>
           </w:tcPr>
           <w:p>
             <w:pPr>
@@ -25632,6 +26135,7 @@
               <w:bottom w:val="nil"/>
               <w:right w:val="nil"/>
             </w:tcBorders>
+            <w:vAlign w:val="center"/>
           </w:tcPr>
           <w:p>
             <w:pPr>
@@ -25804,6 +26308,7 @@
               <w:bottom w:val="nil"/>
               <w:right w:val="nil"/>
             </w:tcBorders>
+            <w:vAlign w:val="center"/>
           </w:tcPr>
           <w:p>
             <w:pPr>
@@ -25968,6 +26473,7 @@
               <w:bottom w:val="nil"/>
               <w:right w:val="nil"/>
             </w:tcBorders>
+            <w:vAlign w:val="center"/>
           </w:tcPr>
           <w:p>
             <w:pPr>
@@ -26140,6 +26646,7 @@
               <w:bottom w:val="nil"/>
               <w:right w:val="nil"/>
             </w:tcBorders>
+            <w:vAlign w:val="center"/>
           </w:tcPr>
           <w:p>
             <w:pPr>
@@ -26163,6 +26670,7 @@
               <w:bottom w:val="nil"/>
               <w:right w:val="nil"/>
             </w:tcBorders>
+            <w:vAlign w:val="center"/>
           </w:tcPr>
           <w:p>
             <w:pPr>
@@ -26197,6 +26705,7 @@
               <w:bottom w:val="nil"/>
               <w:right w:val="nil"/>
             </w:tcBorders>
+            <w:vAlign w:val="center"/>
           </w:tcPr>
           <w:p>
             <w:pPr>
@@ -26231,6 +26740,7 @@
               <w:bottom w:val="nil"/>
               <w:right w:val="nil"/>
             </w:tcBorders>
+            <w:vAlign w:val="center"/>
           </w:tcPr>
           <w:p>
             <w:pPr>
@@ -26272,7 +26782,7 @@
             </w:tcBorders>
             <w:shd w:val="clear" w:color="auto" w:fill="auto"/>
             <w:noWrap/>
-            <w:vAlign w:val="bottom"/>
+            <w:vAlign w:val="center"/>
             <w:hideMark/>
           </w:tcPr>
           <w:p>
@@ -26453,6 +26963,7 @@
               <w:bottom w:val="nil"/>
               <w:right w:val="nil"/>
             </w:tcBorders>
+            <w:vAlign w:val="center"/>
           </w:tcPr>
           <w:p>
             <w:pPr>
@@ -26617,6 +27128,7 @@
               <w:bottom w:val="nil"/>
               <w:right w:val="nil"/>
             </w:tcBorders>
+            <w:vAlign w:val="center"/>
           </w:tcPr>
           <w:p>
             <w:pPr>
@@ -26779,6 +27291,7 @@
               <w:bottom w:val="nil"/>
               <w:right w:val="nil"/>
             </w:tcBorders>
+            <w:vAlign w:val="center"/>
           </w:tcPr>
           <w:p>
             <w:pPr>
@@ -26943,6 +27456,7 @@
               <w:bottom w:val="nil"/>
               <w:right w:val="nil"/>
             </w:tcBorders>
+            <w:vAlign w:val="center"/>
           </w:tcPr>
           <w:p>
             <w:pPr>
@@ -27107,6 +27621,7 @@
               <w:bottom w:val="nil"/>
               <w:right w:val="nil"/>
             </w:tcBorders>
+            <w:vAlign w:val="center"/>
           </w:tcPr>
           <w:p>
             <w:pPr>
@@ -27130,6 +27645,7 @@
               <w:bottom w:val="nil"/>
               <w:right w:val="nil"/>
             </w:tcBorders>
+            <w:vAlign w:val="center"/>
           </w:tcPr>
           <w:p>
             <w:pPr>
@@ -27164,6 +27680,7 @@
               <w:bottom w:val="nil"/>
               <w:right w:val="nil"/>
             </w:tcBorders>
+            <w:vAlign w:val="center"/>
           </w:tcPr>
           <w:p>
             <w:pPr>
@@ -27198,6 +27715,7 @@
               <w:bottom w:val="nil"/>
               <w:right w:val="nil"/>
             </w:tcBorders>
+            <w:vAlign w:val="center"/>
           </w:tcPr>
           <w:p>
             <w:pPr>
@@ -27239,7 +27757,7 @@
             </w:tcBorders>
             <w:shd w:val="clear" w:color="auto" w:fill="auto"/>
             <w:noWrap/>
-            <w:vAlign w:val="bottom"/>
+            <w:vAlign w:val="center"/>
             <w:hideMark/>
           </w:tcPr>
           <w:p>
@@ -27419,6 +27937,7 @@
               <w:bottom w:val="nil"/>
               <w:right w:val="nil"/>
             </w:tcBorders>
+            <w:vAlign w:val="center"/>
           </w:tcPr>
           <w:p>
             <w:pPr>
@@ -27584,6 +28103,7 @@
               <w:bottom w:val="nil"/>
               <w:right w:val="nil"/>
             </w:tcBorders>
+            <w:vAlign w:val="center"/>
           </w:tcPr>
           <w:p>
             <w:pPr>
@@ -27737,6 +28257,7 @@
               <w:bottom w:val="nil"/>
               <w:right w:val="nil"/>
             </w:tcBorders>
+            <w:vAlign w:val="center"/>
           </w:tcPr>
           <w:p>
             <w:pPr>
@@ -27900,6 +28421,7 @@
               <w:bottom w:val="nil"/>
               <w:right w:val="nil"/>
             </w:tcBorders>
+            <w:vAlign w:val="center"/>
           </w:tcPr>
           <w:p>
             <w:pPr>
@@ -28063,6 +28585,7 @@
               <w:bottom w:val="nil"/>
               <w:right w:val="nil"/>
             </w:tcBorders>
+            <w:vAlign w:val="center"/>
           </w:tcPr>
           <w:p>
             <w:pPr>
@@ -28086,6 +28609,7 @@
               <w:bottom w:val="nil"/>
               <w:right w:val="nil"/>
             </w:tcBorders>
+            <w:vAlign w:val="center"/>
           </w:tcPr>
           <w:p>
             <w:pPr>
@@ -28120,6 +28644,7 @@
               <w:bottom w:val="nil"/>
               <w:right w:val="nil"/>
             </w:tcBorders>
+            <w:vAlign w:val="center"/>
           </w:tcPr>
           <w:p>
             <w:pPr>
@@ -28154,6 +28679,7 @@
               <w:bottom w:val="nil"/>
               <w:right w:val="nil"/>
             </w:tcBorders>
+            <w:vAlign w:val="center"/>
           </w:tcPr>
           <w:p>
             <w:pPr>
@@ -28194,7 +28720,7 @@
             </w:tcBorders>
             <w:shd w:val="clear" w:color="auto" w:fill="auto"/>
             <w:noWrap/>
-            <w:vAlign w:val="bottom"/>
+            <w:vAlign w:val="center"/>
             <w:hideMark/>
           </w:tcPr>
           <w:p>
@@ -28350,6 +28876,7 @@
               <w:left w:val="nil"/>
               <w:right w:val="nil"/>
             </w:tcBorders>
+            <w:vAlign w:val="center"/>
           </w:tcPr>
           <w:p>
             <w:pPr>
@@ -28489,6 +29016,7 @@
               <w:left w:val="nil"/>
               <w:right w:val="nil"/>
             </w:tcBorders>
+            <w:vAlign w:val="center"/>
           </w:tcPr>
           <w:p>
             <w:pPr>
@@ -28628,6 +29156,7 @@
               <w:left w:val="nil"/>
               <w:right w:val="nil"/>
             </w:tcBorders>
+            <w:vAlign w:val="center"/>
           </w:tcPr>
           <w:p>
             <w:pPr>
@@ -28767,6 +29296,7 @@
               <w:left w:val="nil"/>
               <w:right w:val="nil"/>
             </w:tcBorders>
+            <w:vAlign w:val="center"/>
           </w:tcPr>
           <w:p>
             <w:pPr>
@@ -28906,6 +29436,7 @@
               <w:left w:val="nil"/>
               <w:right w:val="nil"/>
             </w:tcBorders>
+            <w:vAlign w:val="center"/>
           </w:tcPr>
           <w:p>
             <w:pPr>
@@ -28928,6 +29459,7 @@
               <w:left w:val="nil"/>
               <w:right w:val="nil"/>
             </w:tcBorders>
+            <w:vAlign w:val="center"/>
           </w:tcPr>
           <w:p>
             <w:pPr>
@@ -28961,6 +29493,7 @@
               <w:left w:val="nil"/>
               <w:right w:val="nil"/>
             </w:tcBorders>
+            <w:vAlign w:val="center"/>
           </w:tcPr>
           <w:p>
             <w:pPr>
@@ -28994,6 +29527,7 @@
               <w:left w:val="nil"/>
               <w:right w:val="nil"/>
             </w:tcBorders>
+            <w:vAlign w:val="center"/>
           </w:tcPr>
           <w:p>
             <w:pPr>
@@ -29035,7 +29569,7 @@
             </w:tcBorders>
             <w:shd w:val="clear" w:color="auto" w:fill="auto"/>
             <w:noWrap/>
-            <w:vAlign w:val="bottom"/>
+            <w:vAlign w:val="center"/>
             <w:hideMark/>
           </w:tcPr>
           <w:p>
@@ -29195,6 +29729,7 @@
               <w:bottom w:val="single" w:sz="4" w:space="0" w:color="auto"/>
               <w:right w:val="nil"/>
             </w:tcBorders>
+            <w:vAlign w:val="center"/>
           </w:tcPr>
           <w:p>
             <w:pPr>
@@ -29339,6 +29874,7 @@
               <w:bottom w:val="single" w:sz="4" w:space="0" w:color="auto"/>
               <w:right w:val="nil"/>
             </w:tcBorders>
+            <w:vAlign w:val="center"/>
           </w:tcPr>
           <w:p>
             <w:pPr>
@@ -29494,6 +30030,7 @@
               <w:bottom w:val="single" w:sz="4" w:space="0" w:color="auto"/>
               <w:right w:val="nil"/>
             </w:tcBorders>
+            <w:vAlign w:val="center"/>
           </w:tcPr>
           <w:p>
             <w:pPr>
@@ -29637,6 +30174,7 @@
               <w:bottom w:val="single" w:sz="4" w:space="0" w:color="auto"/>
               <w:right w:val="nil"/>
             </w:tcBorders>
+            <w:vAlign w:val="center"/>
           </w:tcPr>
           <w:p>
             <w:pPr>
@@ -29780,6 +30318,7 @@
               <w:bottom w:val="single" w:sz="4" w:space="0" w:color="auto"/>
               <w:right w:val="nil"/>
             </w:tcBorders>
+            <w:vAlign w:val="center"/>
           </w:tcPr>
           <w:p>
             <w:pPr>
@@ -29803,6 +30342,7 @@
               <w:bottom w:val="single" w:sz="4" w:space="0" w:color="auto"/>
               <w:right w:val="nil"/>
             </w:tcBorders>
+            <w:vAlign w:val="center"/>
           </w:tcPr>
           <w:p>
             <w:pPr>
@@ -29837,6 +30377,7 @@
               <w:bottom w:val="single" w:sz="4" w:space="0" w:color="auto"/>
               <w:right w:val="nil"/>
             </w:tcBorders>
+            <w:vAlign w:val="center"/>
           </w:tcPr>
           <w:p>
             <w:pPr>
@@ -29871,6 +30412,7 @@
               <w:bottom w:val="single" w:sz="4" w:space="0" w:color="auto"/>
               <w:right w:val="nil"/>
             </w:tcBorders>
+            <w:vAlign w:val="center"/>
           </w:tcPr>
           <w:p>
             <w:pPr>
@@ -29958,17 +30500,7 @@
                 <w:szCs w:val="24"/>
                 <w:lang w:val="en-US"/>
               </w:rPr>
-              <w:t>onscientiousness. EM = Emotionality. EX = Extraversion. HH = Honesty-Humility. OE = Openness to Experience</w:t>
-            </w:r>
-            <w:r>
-              <w:rPr>
-                <w:rFonts w:ascii="Times New Roman" w:eastAsia="Times New Roman" w:hAnsi="Times New Roman" w:cs="Times New Roman"/>
-                <w:color w:val="000000"/>
-                <w:sz w:val="24"/>
-                <w:szCs w:val="24"/>
-                <w:lang w:val="en-US"/>
-              </w:rPr>
-              <w:t>. Random effect maximum likelihood estimates for meta-analysis.</w:t>
+              <w:t>onscientiousness. EM = Emotionality. EX = Extraversion. HH = Honesty-Humility. OE = Openness to Experience. Random effect maximum likelihood estimates for meta-analysis.</w:t>
             </w:r>
           </w:p>
         </w:tc>

--- a/Supplementary materials/Supplementary materials.docx
+++ b/Supplementary materials/Supplementary materials.docx
@@ -12321,26 +12321,27 @@
     </w:p>
     <w:tbl>
       <w:tblPr>
-        <w:tblW w:w="4035" w:type="pct"/>
+        <w:tblW w:w="4824" w:type="pct"/>
+        <w:tblLayout w:type="fixed"/>
         <w:tblLook w:val="04A0" w:firstRow="1" w:lastRow="0" w:firstColumn="1" w:lastColumn="0" w:noHBand="0" w:noVBand="1"/>
       </w:tblPr>
       <w:tblGrid>
-        <w:gridCol w:w="1103"/>
-        <w:gridCol w:w="838"/>
-        <w:gridCol w:w="838"/>
-        <w:gridCol w:w="882"/>
-        <w:gridCol w:w="555"/>
-        <w:gridCol w:w="1122"/>
-        <w:gridCol w:w="838"/>
-        <w:gridCol w:w="957"/>
-        <w:gridCol w:w="602"/>
-        <w:gridCol w:w="1072"/>
-        <w:gridCol w:w="838"/>
+        <w:gridCol w:w="1070"/>
+        <w:gridCol w:w="841"/>
         <w:gridCol w:w="840"/>
+        <w:gridCol w:w="883"/>
+        <w:gridCol w:w="361"/>
+        <w:gridCol w:w="886"/>
+        <w:gridCol w:w="862"/>
+        <w:gridCol w:w="1112"/>
+        <w:gridCol w:w="326"/>
+        <w:gridCol w:w="972"/>
         <w:gridCol w:w="840"/>
-        <w:gridCol w:w="840"/>
-        <w:gridCol w:w="840"/>
-        <w:gridCol w:w="953"/>
+        <w:gridCol w:w="967"/>
+        <w:gridCol w:w="431"/>
+        <w:gridCol w:w="835"/>
+        <w:gridCol w:w="978"/>
+        <w:gridCol w:w="1263"/>
       </w:tblGrid>
       <w:tr>
         <w:trPr>
@@ -12415,7 +12416,7 @@
         </w:trPr>
         <w:tc>
           <w:tcPr>
-            <w:tcW w:w="396" w:type="pct"/>
+            <w:tcW w:w="397" w:type="pct"/>
             <w:tcBorders>
               <w:top w:val="single" w:sz="4" w:space="0" w:color="auto"/>
               <w:left w:val="nil"/>
@@ -12440,7 +12441,7 @@
         </w:tc>
         <w:tc>
           <w:tcPr>
-            <w:tcW w:w="916" w:type="pct"/>
+            <w:tcW w:w="952" w:type="pct"/>
             <w:gridSpan w:val="3"/>
             <w:tcBorders>
               <w:top w:val="single" w:sz="4" w:space="0" w:color="auto"/>
@@ -12487,7 +12488,7 @@
         </w:tc>
         <w:tc>
           <w:tcPr>
-            <w:tcW w:w="197" w:type="pct"/>
+            <w:tcW w:w="134" w:type="pct"/>
             <w:tcBorders>
               <w:top w:val="single" w:sz="4" w:space="0" w:color="auto"/>
               <w:left w:val="nil"/>
@@ -12511,7 +12512,7 @@
         </w:tc>
         <w:tc>
           <w:tcPr>
-            <w:tcW w:w="1046" w:type="pct"/>
+            <w:tcW w:w="1062" w:type="pct"/>
             <w:gridSpan w:val="3"/>
             <w:tcBorders>
               <w:top w:val="single" w:sz="4" w:space="0" w:color="auto"/>
@@ -12558,7 +12559,7 @@
         </w:tc>
         <w:tc>
           <w:tcPr>
-            <w:tcW w:w="214" w:type="pct"/>
+            <w:tcW w:w="121" w:type="pct"/>
             <w:tcBorders>
               <w:top w:val="single" w:sz="4" w:space="0" w:color="auto"/>
               <w:left w:val="nil"/>
@@ -12582,7 +12583,7 @@
         </w:tc>
         <w:tc>
           <w:tcPr>
-            <w:tcW w:w="986" w:type="pct"/>
+            <w:tcW w:w="1032" w:type="pct"/>
             <w:gridSpan w:val="3"/>
             <w:tcBorders>
               <w:top w:val="single" w:sz="4" w:space="0" w:color="auto"/>
@@ -12629,7 +12630,7 @@
         </w:tc>
         <w:tc>
           <w:tcPr>
-            <w:tcW w:w="301" w:type="pct"/>
+            <w:tcW w:w="160" w:type="pct"/>
             <w:tcBorders>
               <w:top w:val="single" w:sz="4" w:space="0" w:color="auto"/>
               <w:left w:val="nil"/>
@@ -12653,7 +12654,7 @@
         </w:tc>
         <w:tc>
           <w:tcPr>
-            <w:tcW w:w="945" w:type="pct"/>
+            <w:tcW w:w="1142" w:type="pct"/>
             <w:gridSpan w:val="3"/>
             <w:tcBorders>
               <w:top w:val="single" w:sz="4" w:space="0" w:color="auto"/>
@@ -12705,7 +12706,7 @@
         </w:trPr>
         <w:tc>
           <w:tcPr>
-            <w:tcW w:w="396" w:type="pct"/>
+            <w:tcW w:w="397" w:type="pct"/>
             <w:tcBorders>
               <w:top w:val="nil"/>
               <w:left w:val="nil"/>
@@ -12730,7 +12731,7 @@
         </w:tc>
         <w:tc>
           <w:tcPr>
-            <w:tcW w:w="300" w:type="pct"/>
+            <w:tcW w:w="312" w:type="pct"/>
             <w:tcBorders>
               <w:top w:val="nil"/>
               <w:left w:val="nil"/>
@@ -12767,7 +12768,7 @@
         </w:tc>
         <w:tc>
           <w:tcPr>
-            <w:tcW w:w="300" w:type="pct"/>
+            <w:tcW w:w="312" w:type="pct"/>
             <w:tcBorders>
               <w:top w:val="nil"/>
               <w:left w:val="nil"/>
@@ -12802,7 +12803,7 @@
         </w:tc>
         <w:tc>
           <w:tcPr>
-            <w:tcW w:w="316" w:type="pct"/>
+            <w:tcW w:w="327" w:type="pct"/>
             <w:tcBorders>
               <w:top w:val="nil"/>
               <w:left w:val="nil"/>
@@ -12838,7 +12839,7 @@
         </w:tc>
         <w:tc>
           <w:tcPr>
-            <w:tcW w:w="197" w:type="pct"/>
+            <w:tcW w:w="134" w:type="pct"/>
             <w:tcBorders>
               <w:top w:val="nil"/>
               <w:left w:val="nil"/>
@@ -12862,7 +12863,7 @@
         </w:tc>
         <w:tc>
           <w:tcPr>
-            <w:tcW w:w="403" w:type="pct"/>
+            <w:tcW w:w="329" w:type="pct"/>
             <w:tcBorders>
               <w:top w:val="nil"/>
               <w:left w:val="nil"/>
@@ -12899,7 +12900,7 @@
         </w:tc>
         <w:tc>
           <w:tcPr>
-            <w:tcW w:w="300" w:type="pct"/>
+            <w:tcW w:w="320" w:type="pct"/>
             <w:tcBorders>
               <w:top w:val="nil"/>
               <w:left w:val="nil"/>
@@ -12934,7 +12935,7 @@
         </w:tc>
         <w:tc>
           <w:tcPr>
-            <w:tcW w:w="343" w:type="pct"/>
+            <w:tcW w:w="413" w:type="pct"/>
             <w:tcBorders>
               <w:top w:val="nil"/>
               <w:left w:val="nil"/>
@@ -12970,7 +12971,7 @@
         </w:tc>
         <w:tc>
           <w:tcPr>
-            <w:tcW w:w="214" w:type="pct"/>
+            <w:tcW w:w="121" w:type="pct"/>
             <w:tcBorders>
               <w:top w:val="nil"/>
               <w:left w:val="nil"/>
@@ -12994,7 +12995,7 @@
         </w:tc>
         <w:tc>
           <w:tcPr>
-            <w:tcW w:w="385" w:type="pct"/>
+            <w:tcW w:w="361" w:type="pct"/>
             <w:tcBorders>
               <w:top w:val="nil"/>
               <w:left w:val="nil"/>
@@ -13031,7 +13032,7 @@
         </w:tc>
         <w:tc>
           <w:tcPr>
-            <w:tcW w:w="300" w:type="pct"/>
+            <w:tcW w:w="312" w:type="pct"/>
             <w:tcBorders>
               <w:top w:val="nil"/>
               <w:left w:val="nil"/>
@@ -13066,7 +13067,7 @@
         </w:tc>
         <w:tc>
           <w:tcPr>
-            <w:tcW w:w="301" w:type="pct"/>
+            <w:tcW w:w="359" w:type="pct"/>
             <w:tcBorders>
               <w:top w:val="nil"/>
               <w:left w:val="nil"/>
@@ -13102,7 +13103,7 @@
         </w:tc>
         <w:tc>
           <w:tcPr>
-            <w:tcW w:w="301" w:type="pct"/>
+            <w:tcW w:w="160" w:type="pct"/>
             <w:tcBorders>
               <w:top w:val="nil"/>
               <w:left w:val="nil"/>
@@ -13126,7 +13127,7 @@
         </w:tc>
         <w:tc>
           <w:tcPr>
-            <w:tcW w:w="301" w:type="pct"/>
+            <w:tcW w:w="310" w:type="pct"/>
             <w:tcBorders>
               <w:top w:val="nil"/>
               <w:left w:val="nil"/>
@@ -13163,7 +13164,7 @@
         </w:tc>
         <w:tc>
           <w:tcPr>
-            <w:tcW w:w="301" w:type="pct"/>
+            <w:tcW w:w="363" w:type="pct"/>
             <w:tcBorders>
               <w:top w:val="nil"/>
               <w:left w:val="nil"/>
@@ -13198,7 +13199,7 @@
         </w:tc>
         <w:tc>
           <w:tcPr>
-            <w:tcW w:w="343" w:type="pct"/>
+            <w:tcW w:w="469" w:type="pct"/>
             <w:tcBorders>
               <w:top w:val="nil"/>
               <w:left w:val="nil"/>
@@ -13239,7 +13240,7 @@
         </w:trPr>
         <w:tc>
           <w:tcPr>
-            <w:tcW w:w="396" w:type="pct"/>
+            <w:tcW w:w="397" w:type="pct"/>
             <w:tcBorders>
               <w:top w:val="single" w:sz="4" w:space="0" w:color="auto"/>
               <w:left w:val="nil"/>
@@ -13277,7 +13278,7 @@
         </w:tc>
         <w:tc>
           <w:tcPr>
-            <w:tcW w:w="300" w:type="pct"/>
+            <w:tcW w:w="312" w:type="pct"/>
             <w:tcBorders>
               <w:top w:val="single" w:sz="4" w:space="0" w:color="auto"/>
               <w:left w:val="nil"/>
@@ -13311,7 +13312,7 @@
         </w:tc>
         <w:tc>
           <w:tcPr>
-            <w:tcW w:w="300" w:type="pct"/>
+            <w:tcW w:w="312" w:type="pct"/>
             <w:tcBorders>
               <w:top w:val="single" w:sz="4" w:space="0" w:color="auto"/>
               <w:left w:val="nil"/>
@@ -13345,7 +13346,7 @@
         </w:tc>
         <w:tc>
           <w:tcPr>
-            <w:tcW w:w="316" w:type="pct"/>
+            <w:tcW w:w="327" w:type="pct"/>
             <w:tcBorders>
               <w:top w:val="single" w:sz="4" w:space="0" w:color="auto"/>
               <w:left w:val="nil"/>
@@ -13378,7 +13379,7 @@
         </w:tc>
         <w:tc>
           <w:tcPr>
-            <w:tcW w:w="197" w:type="pct"/>
+            <w:tcW w:w="134" w:type="pct"/>
             <w:tcBorders>
               <w:top w:val="single" w:sz="4" w:space="0" w:color="auto"/>
               <w:left w:val="nil"/>
@@ -13402,7 +13403,7 @@
         </w:tc>
         <w:tc>
           <w:tcPr>
-            <w:tcW w:w="403" w:type="pct"/>
+            <w:tcW w:w="329" w:type="pct"/>
             <w:tcBorders>
               <w:top w:val="single" w:sz="4" w:space="0" w:color="auto"/>
               <w:left w:val="nil"/>
@@ -13436,7 +13437,7 @@
         </w:tc>
         <w:tc>
           <w:tcPr>
-            <w:tcW w:w="300" w:type="pct"/>
+            <w:tcW w:w="320" w:type="pct"/>
             <w:tcBorders>
               <w:top w:val="single" w:sz="4" w:space="0" w:color="auto"/>
               <w:left w:val="nil"/>
@@ -13470,7 +13471,7 @@
         </w:tc>
         <w:tc>
           <w:tcPr>
-            <w:tcW w:w="343" w:type="pct"/>
+            <w:tcW w:w="413" w:type="pct"/>
             <w:tcBorders>
               <w:top w:val="single" w:sz="4" w:space="0" w:color="auto"/>
               <w:left w:val="nil"/>
@@ -13513,7 +13514,7 @@
         </w:tc>
         <w:tc>
           <w:tcPr>
-            <w:tcW w:w="214" w:type="pct"/>
+            <w:tcW w:w="121" w:type="pct"/>
             <w:tcBorders>
               <w:top w:val="single" w:sz="4" w:space="0" w:color="auto"/>
               <w:left w:val="nil"/>
@@ -13537,7 +13538,7 @@
         </w:tc>
         <w:tc>
           <w:tcPr>
-            <w:tcW w:w="385" w:type="pct"/>
+            <w:tcW w:w="361" w:type="pct"/>
             <w:tcBorders>
               <w:top w:val="single" w:sz="4" w:space="0" w:color="auto"/>
               <w:left w:val="nil"/>
@@ -13571,7 +13572,7 @@
         </w:tc>
         <w:tc>
           <w:tcPr>
-            <w:tcW w:w="300" w:type="pct"/>
+            <w:tcW w:w="312" w:type="pct"/>
             <w:tcBorders>
               <w:top w:val="single" w:sz="4" w:space="0" w:color="auto"/>
               <w:left w:val="nil"/>
@@ -13605,7 +13606,7 @@
         </w:tc>
         <w:tc>
           <w:tcPr>
-            <w:tcW w:w="301" w:type="pct"/>
+            <w:tcW w:w="359" w:type="pct"/>
             <w:tcBorders>
               <w:top w:val="single" w:sz="4" w:space="0" w:color="auto"/>
               <w:left w:val="nil"/>
@@ -13649,7 +13650,7 @@
         </w:tc>
         <w:tc>
           <w:tcPr>
-            <w:tcW w:w="301" w:type="pct"/>
+            <w:tcW w:w="160" w:type="pct"/>
             <w:tcBorders>
               <w:top w:val="single" w:sz="4" w:space="0" w:color="auto"/>
               <w:left w:val="nil"/>
@@ -13673,7 +13674,7 @@
         </w:tc>
         <w:tc>
           <w:tcPr>
-            <w:tcW w:w="301" w:type="pct"/>
+            <w:tcW w:w="310" w:type="pct"/>
             <w:tcBorders>
               <w:top w:val="single" w:sz="4" w:space="0" w:color="auto"/>
               <w:left w:val="nil"/>
@@ -13707,7 +13708,7 @@
         </w:tc>
         <w:tc>
           <w:tcPr>
-            <w:tcW w:w="301" w:type="pct"/>
+            <w:tcW w:w="363" w:type="pct"/>
             <w:tcBorders>
               <w:top w:val="single" w:sz="4" w:space="0" w:color="auto"/>
               <w:left w:val="nil"/>
@@ -13741,7 +13742,7 @@
         </w:tc>
         <w:tc>
           <w:tcPr>
-            <w:tcW w:w="343" w:type="pct"/>
+            <w:tcW w:w="469" w:type="pct"/>
             <w:tcBorders>
               <w:top w:val="single" w:sz="4" w:space="0" w:color="auto"/>
               <w:left w:val="nil"/>
@@ -13799,7 +13800,7 @@
         </w:trPr>
         <w:tc>
           <w:tcPr>
-            <w:tcW w:w="396" w:type="pct"/>
+            <w:tcW w:w="397" w:type="pct"/>
             <w:tcBorders>
               <w:top w:val="nil"/>
               <w:left w:val="nil"/>
@@ -13824,343 +13825,343 @@
         </w:tc>
         <w:tc>
           <w:tcPr>
-            <w:tcW w:w="300" w:type="pct"/>
-            <w:tcBorders>
-              <w:top w:val="nil"/>
-              <w:left w:val="nil"/>
-              <w:bottom w:val="nil"/>
-              <w:right w:val="nil"/>
-            </w:tcBorders>
-            <w:vAlign w:val="center"/>
-          </w:tcPr>
-          <w:p>
-            <w:pPr>
-              <w:spacing w:after="0" w:line="240" w:lineRule="auto"/>
-              <w:jc w:val="center"/>
-              <w:rPr>
-                <w:rFonts w:ascii="Times New Roman" w:eastAsia="Times New Roman" w:hAnsi="Times New Roman" w:cs="Times New Roman"/>
-                <w:color w:val="000000"/>
-                <w:sz w:val="24"/>
-                <w:szCs w:val="24"/>
-              </w:rPr>
-            </w:pPr>
-          </w:p>
-        </w:tc>
-        <w:tc>
-          <w:tcPr>
-            <w:tcW w:w="300" w:type="pct"/>
-            <w:tcBorders>
-              <w:top w:val="nil"/>
-              <w:left w:val="nil"/>
-              <w:bottom w:val="nil"/>
-              <w:right w:val="nil"/>
-            </w:tcBorders>
-            <w:vAlign w:val="center"/>
-          </w:tcPr>
-          <w:p>
-            <w:pPr>
-              <w:spacing w:after="0" w:line="240" w:lineRule="auto"/>
-              <w:jc w:val="center"/>
-              <w:rPr>
-                <w:rFonts w:ascii="Times New Roman" w:eastAsia="Times New Roman" w:hAnsi="Times New Roman" w:cs="Times New Roman"/>
-                <w:color w:val="000000"/>
-                <w:sz w:val="24"/>
-                <w:szCs w:val="24"/>
-              </w:rPr>
-            </w:pPr>
-          </w:p>
-        </w:tc>
-        <w:tc>
-          <w:tcPr>
-            <w:tcW w:w="316" w:type="pct"/>
-            <w:tcBorders>
-              <w:top w:val="nil"/>
-              <w:left w:val="nil"/>
-              <w:bottom w:val="nil"/>
-              <w:right w:val="nil"/>
-            </w:tcBorders>
-            <w:vAlign w:val="center"/>
-          </w:tcPr>
-          <w:p>
-            <w:pPr>
-              <w:spacing w:after="0" w:line="240" w:lineRule="auto"/>
-              <w:jc w:val="center"/>
-              <w:rPr>
-                <w:rFonts w:ascii="Times New Roman" w:eastAsia="Times New Roman" w:hAnsi="Times New Roman" w:cs="Times New Roman"/>
-                <w:color w:val="000000"/>
-                <w:sz w:val="24"/>
-                <w:szCs w:val="24"/>
-              </w:rPr>
-            </w:pPr>
-          </w:p>
-        </w:tc>
-        <w:tc>
-          <w:tcPr>
-            <w:tcW w:w="197" w:type="pct"/>
-            <w:tcBorders>
-              <w:top w:val="nil"/>
-              <w:left w:val="nil"/>
-              <w:bottom w:val="nil"/>
-              <w:right w:val="nil"/>
-            </w:tcBorders>
-            <w:vAlign w:val="center"/>
-          </w:tcPr>
-          <w:p>
-            <w:pPr>
-              <w:spacing w:after="0" w:line="240" w:lineRule="auto"/>
-              <w:jc w:val="center"/>
-              <w:rPr>
-                <w:rFonts w:ascii="Times New Roman" w:eastAsia="Times New Roman" w:hAnsi="Times New Roman" w:cs="Times New Roman"/>
-                <w:color w:val="000000"/>
-                <w:sz w:val="24"/>
-                <w:szCs w:val="24"/>
-              </w:rPr>
-            </w:pPr>
-          </w:p>
-        </w:tc>
-        <w:tc>
-          <w:tcPr>
-            <w:tcW w:w="403" w:type="pct"/>
-            <w:tcBorders>
-              <w:top w:val="nil"/>
-              <w:left w:val="nil"/>
-              <w:bottom w:val="nil"/>
-              <w:right w:val="nil"/>
-            </w:tcBorders>
-            <w:vAlign w:val="center"/>
-          </w:tcPr>
-          <w:p>
-            <w:pPr>
-              <w:spacing w:after="0" w:line="240" w:lineRule="auto"/>
-              <w:jc w:val="center"/>
-              <w:rPr>
-                <w:rFonts w:ascii="Times New Roman" w:eastAsia="Times New Roman" w:hAnsi="Times New Roman" w:cs="Times New Roman"/>
-                <w:color w:val="000000"/>
-                <w:sz w:val="24"/>
-                <w:szCs w:val="24"/>
-              </w:rPr>
-            </w:pPr>
-          </w:p>
-        </w:tc>
-        <w:tc>
-          <w:tcPr>
-            <w:tcW w:w="300" w:type="pct"/>
-            <w:tcBorders>
-              <w:top w:val="nil"/>
-              <w:left w:val="nil"/>
-              <w:bottom w:val="nil"/>
-              <w:right w:val="nil"/>
-            </w:tcBorders>
-            <w:vAlign w:val="center"/>
-          </w:tcPr>
-          <w:p>
-            <w:pPr>
-              <w:spacing w:after="0" w:line="240" w:lineRule="auto"/>
-              <w:jc w:val="center"/>
-              <w:rPr>
-                <w:rFonts w:ascii="Times New Roman" w:eastAsia="Times New Roman" w:hAnsi="Times New Roman" w:cs="Times New Roman"/>
-                <w:color w:val="000000"/>
-                <w:sz w:val="24"/>
-                <w:szCs w:val="24"/>
-              </w:rPr>
-            </w:pPr>
-          </w:p>
-        </w:tc>
-        <w:tc>
-          <w:tcPr>
-            <w:tcW w:w="343" w:type="pct"/>
-            <w:tcBorders>
-              <w:top w:val="nil"/>
-              <w:left w:val="nil"/>
-              <w:bottom w:val="nil"/>
-              <w:right w:val="nil"/>
-            </w:tcBorders>
-            <w:vAlign w:val="center"/>
-          </w:tcPr>
-          <w:p>
-            <w:pPr>
-              <w:spacing w:after="0" w:line="240" w:lineRule="auto"/>
-              <w:jc w:val="center"/>
-              <w:rPr>
-                <w:rFonts w:ascii="Times New Roman" w:eastAsia="Times New Roman" w:hAnsi="Times New Roman" w:cs="Times New Roman"/>
-                <w:color w:val="000000"/>
-                <w:sz w:val="24"/>
-                <w:szCs w:val="24"/>
-              </w:rPr>
-            </w:pPr>
-          </w:p>
-        </w:tc>
-        <w:tc>
-          <w:tcPr>
-            <w:tcW w:w="214" w:type="pct"/>
-            <w:tcBorders>
-              <w:top w:val="nil"/>
-              <w:left w:val="nil"/>
-              <w:bottom w:val="nil"/>
-              <w:right w:val="nil"/>
-            </w:tcBorders>
-            <w:vAlign w:val="center"/>
-          </w:tcPr>
-          <w:p>
-            <w:pPr>
-              <w:spacing w:after="0" w:line="240" w:lineRule="auto"/>
-              <w:jc w:val="center"/>
-              <w:rPr>
-                <w:rFonts w:ascii="Times New Roman" w:eastAsia="Times New Roman" w:hAnsi="Times New Roman" w:cs="Times New Roman"/>
-                <w:color w:val="000000"/>
-                <w:sz w:val="24"/>
-                <w:szCs w:val="24"/>
-              </w:rPr>
-            </w:pPr>
-          </w:p>
-        </w:tc>
-        <w:tc>
-          <w:tcPr>
-            <w:tcW w:w="385" w:type="pct"/>
-            <w:tcBorders>
-              <w:top w:val="nil"/>
-              <w:left w:val="nil"/>
-              <w:bottom w:val="nil"/>
-              <w:right w:val="nil"/>
-            </w:tcBorders>
-            <w:vAlign w:val="center"/>
-          </w:tcPr>
-          <w:p>
-            <w:pPr>
-              <w:spacing w:after="0" w:line="240" w:lineRule="auto"/>
-              <w:jc w:val="center"/>
-              <w:rPr>
-                <w:rFonts w:ascii="Times New Roman" w:eastAsia="Times New Roman" w:hAnsi="Times New Roman" w:cs="Times New Roman"/>
-                <w:color w:val="000000"/>
-                <w:sz w:val="24"/>
-                <w:szCs w:val="24"/>
-              </w:rPr>
-            </w:pPr>
-          </w:p>
-        </w:tc>
-        <w:tc>
-          <w:tcPr>
-            <w:tcW w:w="300" w:type="pct"/>
-            <w:tcBorders>
-              <w:top w:val="nil"/>
-              <w:left w:val="nil"/>
-              <w:bottom w:val="nil"/>
-              <w:right w:val="nil"/>
-            </w:tcBorders>
-            <w:vAlign w:val="center"/>
-          </w:tcPr>
-          <w:p>
-            <w:pPr>
-              <w:spacing w:after="0" w:line="240" w:lineRule="auto"/>
-              <w:jc w:val="center"/>
-              <w:rPr>
-                <w:rFonts w:ascii="Times New Roman" w:eastAsia="Times New Roman" w:hAnsi="Times New Roman" w:cs="Times New Roman"/>
-                <w:color w:val="000000"/>
-                <w:sz w:val="24"/>
-                <w:szCs w:val="24"/>
-              </w:rPr>
-            </w:pPr>
-          </w:p>
-        </w:tc>
-        <w:tc>
-          <w:tcPr>
-            <w:tcW w:w="301" w:type="pct"/>
-            <w:tcBorders>
-              <w:top w:val="nil"/>
-              <w:left w:val="nil"/>
-              <w:bottom w:val="nil"/>
-              <w:right w:val="nil"/>
-            </w:tcBorders>
-            <w:vAlign w:val="center"/>
-          </w:tcPr>
-          <w:p>
-            <w:pPr>
-              <w:spacing w:after="0" w:line="240" w:lineRule="auto"/>
-              <w:jc w:val="center"/>
-              <w:rPr>
-                <w:rFonts w:ascii="Times New Roman" w:eastAsia="Times New Roman" w:hAnsi="Times New Roman" w:cs="Times New Roman"/>
-                <w:color w:val="000000"/>
-                <w:sz w:val="24"/>
-                <w:szCs w:val="24"/>
-              </w:rPr>
-            </w:pPr>
-          </w:p>
-        </w:tc>
-        <w:tc>
-          <w:tcPr>
-            <w:tcW w:w="301" w:type="pct"/>
-            <w:tcBorders>
-              <w:top w:val="nil"/>
-              <w:left w:val="nil"/>
-              <w:bottom w:val="nil"/>
-              <w:right w:val="nil"/>
-            </w:tcBorders>
-            <w:vAlign w:val="center"/>
-          </w:tcPr>
-          <w:p>
-            <w:pPr>
-              <w:spacing w:after="0" w:line="240" w:lineRule="auto"/>
-              <w:jc w:val="center"/>
-              <w:rPr>
-                <w:rFonts w:ascii="Times New Roman" w:eastAsia="Times New Roman" w:hAnsi="Times New Roman" w:cs="Times New Roman"/>
-                <w:color w:val="000000"/>
-                <w:sz w:val="24"/>
-                <w:szCs w:val="24"/>
-              </w:rPr>
-            </w:pPr>
-          </w:p>
-        </w:tc>
-        <w:tc>
-          <w:tcPr>
-            <w:tcW w:w="301" w:type="pct"/>
-            <w:tcBorders>
-              <w:top w:val="nil"/>
-              <w:left w:val="nil"/>
-              <w:bottom w:val="nil"/>
-              <w:right w:val="nil"/>
-            </w:tcBorders>
-            <w:vAlign w:val="center"/>
-          </w:tcPr>
-          <w:p>
-            <w:pPr>
-              <w:spacing w:after="0" w:line="240" w:lineRule="auto"/>
-              <w:jc w:val="center"/>
-              <w:rPr>
-                <w:rFonts w:ascii="Times New Roman" w:eastAsia="Times New Roman" w:hAnsi="Times New Roman" w:cs="Times New Roman"/>
-                <w:color w:val="000000"/>
-                <w:sz w:val="24"/>
-                <w:szCs w:val="24"/>
-              </w:rPr>
-            </w:pPr>
-          </w:p>
-        </w:tc>
-        <w:tc>
-          <w:tcPr>
-            <w:tcW w:w="301" w:type="pct"/>
-            <w:tcBorders>
-              <w:top w:val="nil"/>
-              <w:left w:val="nil"/>
-              <w:bottom w:val="nil"/>
-              <w:right w:val="nil"/>
-            </w:tcBorders>
-            <w:vAlign w:val="center"/>
-          </w:tcPr>
-          <w:p>
-            <w:pPr>
-              <w:spacing w:after="0" w:line="240" w:lineRule="auto"/>
-              <w:jc w:val="center"/>
-              <w:rPr>
-                <w:rFonts w:ascii="Times New Roman" w:eastAsia="Times New Roman" w:hAnsi="Times New Roman" w:cs="Times New Roman"/>
-                <w:color w:val="000000"/>
-                <w:sz w:val="24"/>
-                <w:szCs w:val="24"/>
-              </w:rPr>
-            </w:pPr>
-          </w:p>
-        </w:tc>
-        <w:tc>
-          <w:tcPr>
-            <w:tcW w:w="343" w:type="pct"/>
+            <w:tcW w:w="312" w:type="pct"/>
+            <w:tcBorders>
+              <w:top w:val="nil"/>
+              <w:left w:val="nil"/>
+              <w:bottom w:val="nil"/>
+              <w:right w:val="nil"/>
+            </w:tcBorders>
+            <w:vAlign w:val="center"/>
+          </w:tcPr>
+          <w:p>
+            <w:pPr>
+              <w:spacing w:after="0" w:line="240" w:lineRule="auto"/>
+              <w:jc w:val="center"/>
+              <w:rPr>
+                <w:rFonts w:ascii="Times New Roman" w:eastAsia="Times New Roman" w:hAnsi="Times New Roman" w:cs="Times New Roman"/>
+                <w:color w:val="000000"/>
+                <w:sz w:val="24"/>
+                <w:szCs w:val="24"/>
+              </w:rPr>
+            </w:pPr>
+          </w:p>
+        </w:tc>
+        <w:tc>
+          <w:tcPr>
+            <w:tcW w:w="312" w:type="pct"/>
+            <w:tcBorders>
+              <w:top w:val="nil"/>
+              <w:left w:val="nil"/>
+              <w:bottom w:val="nil"/>
+              <w:right w:val="nil"/>
+            </w:tcBorders>
+            <w:vAlign w:val="center"/>
+          </w:tcPr>
+          <w:p>
+            <w:pPr>
+              <w:spacing w:after="0" w:line="240" w:lineRule="auto"/>
+              <w:jc w:val="center"/>
+              <w:rPr>
+                <w:rFonts w:ascii="Times New Roman" w:eastAsia="Times New Roman" w:hAnsi="Times New Roman" w:cs="Times New Roman"/>
+                <w:color w:val="000000"/>
+                <w:sz w:val="24"/>
+                <w:szCs w:val="24"/>
+              </w:rPr>
+            </w:pPr>
+          </w:p>
+        </w:tc>
+        <w:tc>
+          <w:tcPr>
+            <w:tcW w:w="327" w:type="pct"/>
+            <w:tcBorders>
+              <w:top w:val="nil"/>
+              <w:left w:val="nil"/>
+              <w:bottom w:val="nil"/>
+              <w:right w:val="nil"/>
+            </w:tcBorders>
+            <w:vAlign w:val="center"/>
+          </w:tcPr>
+          <w:p>
+            <w:pPr>
+              <w:spacing w:after="0" w:line="240" w:lineRule="auto"/>
+              <w:jc w:val="center"/>
+              <w:rPr>
+                <w:rFonts w:ascii="Times New Roman" w:eastAsia="Times New Roman" w:hAnsi="Times New Roman" w:cs="Times New Roman"/>
+                <w:color w:val="000000"/>
+                <w:sz w:val="24"/>
+                <w:szCs w:val="24"/>
+              </w:rPr>
+            </w:pPr>
+          </w:p>
+        </w:tc>
+        <w:tc>
+          <w:tcPr>
+            <w:tcW w:w="134" w:type="pct"/>
+            <w:tcBorders>
+              <w:top w:val="nil"/>
+              <w:left w:val="nil"/>
+              <w:bottom w:val="nil"/>
+              <w:right w:val="nil"/>
+            </w:tcBorders>
+            <w:vAlign w:val="center"/>
+          </w:tcPr>
+          <w:p>
+            <w:pPr>
+              <w:spacing w:after="0" w:line="240" w:lineRule="auto"/>
+              <w:jc w:val="center"/>
+              <w:rPr>
+                <w:rFonts w:ascii="Times New Roman" w:eastAsia="Times New Roman" w:hAnsi="Times New Roman" w:cs="Times New Roman"/>
+                <w:color w:val="000000"/>
+                <w:sz w:val="24"/>
+                <w:szCs w:val="24"/>
+              </w:rPr>
+            </w:pPr>
+          </w:p>
+        </w:tc>
+        <w:tc>
+          <w:tcPr>
+            <w:tcW w:w="329" w:type="pct"/>
+            <w:tcBorders>
+              <w:top w:val="nil"/>
+              <w:left w:val="nil"/>
+              <w:bottom w:val="nil"/>
+              <w:right w:val="nil"/>
+            </w:tcBorders>
+            <w:vAlign w:val="center"/>
+          </w:tcPr>
+          <w:p>
+            <w:pPr>
+              <w:spacing w:after="0" w:line="240" w:lineRule="auto"/>
+              <w:jc w:val="center"/>
+              <w:rPr>
+                <w:rFonts w:ascii="Times New Roman" w:eastAsia="Times New Roman" w:hAnsi="Times New Roman" w:cs="Times New Roman"/>
+                <w:color w:val="000000"/>
+                <w:sz w:val="24"/>
+                <w:szCs w:val="24"/>
+              </w:rPr>
+            </w:pPr>
+          </w:p>
+        </w:tc>
+        <w:tc>
+          <w:tcPr>
+            <w:tcW w:w="320" w:type="pct"/>
+            <w:tcBorders>
+              <w:top w:val="nil"/>
+              <w:left w:val="nil"/>
+              <w:bottom w:val="nil"/>
+              <w:right w:val="nil"/>
+            </w:tcBorders>
+            <w:vAlign w:val="center"/>
+          </w:tcPr>
+          <w:p>
+            <w:pPr>
+              <w:spacing w:after="0" w:line="240" w:lineRule="auto"/>
+              <w:jc w:val="center"/>
+              <w:rPr>
+                <w:rFonts w:ascii="Times New Roman" w:eastAsia="Times New Roman" w:hAnsi="Times New Roman" w:cs="Times New Roman"/>
+                <w:color w:val="000000"/>
+                <w:sz w:val="24"/>
+                <w:szCs w:val="24"/>
+              </w:rPr>
+            </w:pPr>
+          </w:p>
+        </w:tc>
+        <w:tc>
+          <w:tcPr>
+            <w:tcW w:w="413" w:type="pct"/>
+            <w:tcBorders>
+              <w:top w:val="nil"/>
+              <w:left w:val="nil"/>
+              <w:bottom w:val="nil"/>
+              <w:right w:val="nil"/>
+            </w:tcBorders>
+            <w:vAlign w:val="center"/>
+          </w:tcPr>
+          <w:p>
+            <w:pPr>
+              <w:spacing w:after="0" w:line="240" w:lineRule="auto"/>
+              <w:jc w:val="center"/>
+              <w:rPr>
+                <w:rFonts w:ascii="Times New Roman" w:eastAsia="Times New Roman" w:hAnsi="Times New Roman" w:cs="Times New Roman"/>
+                <w:color w:val="000000"/>
+                <w:sz w:val="24"/>
+                <w:szCs w:val="24"/>
+              </w:rPr>
+            </w:pPr>
+          </w:p>
+        </w:tc>
+        <w:tc>
+          <w:tcPr>
+            <w:tcW w:w="121" w:type="pct"/>
+            <w:tcBorders>
+              <w:top w:val="nil"/>
+              <w:left w:val="nil"/>
+              <w:bottom w:val="nil"/>
+              <w:right w:val="nil"/>
+            </w:tcBorders>
+            <w:vAlign w:val="center"/>
+          </w:tcPr>
+          <w:p>
+            <w:pPr>
+              <w:spacing w:after="0" w:line="240" w:lineRule="auto"/>
+              <w:jc w:val="center"/>
+              <w:rPr>
+                <w:rFonts w:ascii="Times New Roman" w:eastAsia="Times New Roman" w:hAnsi="Times New Roman" w:cs="Times New Roman"/>
+                <w:color w:val="000000"/>
+                <w:sz w:val="24"/>
+                <w:szCs w:val="24"/>
+              </w:rPr>
+            </w:pPr>
+          </w:p>
+        </w:tc>
+        <w:tc>
+          <w:tcPr>
+            <w:tcW w:w="361" w:type="pct"/>
+            <w:tcBorders>
+              <w:top w:val="nil"/>
+              <w:left w:val="nil"/>
+              <w:bottom w:val="nil"/>
+              <w:right w:val="nil"/>
+            </w:tcBorders>
+            <w:vAlign w:val="center"/>
+          </w:tcPr>
+          <w:p>
+            <w:pPr>
+              <w:spacing w:after="0" w:line="240" w:lineRule="auto"/>
+              <w:jc w:val="center"/>
+              <w:rPr>
+                <w:rFonts w:ascii="Times New Roman" w:eastAsia="Times New Roman" w:hAnsi="Times New Roman" w:cs="Times New Roman"/>
+                <w:color w:val="000000"/>
+                <w:sz w:val="24"/>
+                <w:szCs w:val="24"/>
+              </w:rPr>
+            </w:pPr>
+          </w:p>
+        </w:tc>
+        <w:tc>
+          <w:tcPr>
+            <w:tcW w:w="312" w:type="pct"/>
+            <w:tcBorders>
+              <w:top w:val="nil"/>
+              <w:left w:val="nil"/>
+              <w:bottom w:val="nil"/>
+              <w:right w:val="nil"/>
+            </w:tcBorders>
+            <w:vAlign w:val="center"/>
+          </w:tcPr>
+          <w:p>
+            <w:pPr>
+              <w:spacing w:after="0" w:line="240" w:lineRule="auto"/>
+              <w:jc w:val="center"/>
+              <w:rPr>
+                <w:rFonts w:ascii="Times New Roman" w:eastAsia="Times New Roman" w:hAnsi="Times New Roman" w:cs="Times New Roman"/>
+                <w:color w:val="000000"/>
+                <w:sz w:val="24"/>
+                <w:szCs w:val="24"/>
+              </w:rPr>
+            </w:pPr>
+          </w:p>
+        </w:tc>
+        <w:tc>
+          <w:tcPr>
+            <w:tcW w:w="359" w:type="pct"/>
+            <w:tcBorders>
+              <w:top w:val="nil"/>
+              <w:left w:val="nil"/>
+              <w:bottom w:val="nil"/>
+              <w:right w:val="nil"/>
+            </w:tcBorders>
+            <w:vAlign w:val="center"/>
+          </w:tcPr>
+          <w:p>
+            <w:pPr>
+              <w:spacing w:after="0" w:line="240" w:lineRule="auto"/>
+              <w:jc w:val="center"/>
+              <w:rPr>
+                <w:rFonts w:ascii="Times New Roman" w:eastAsia="Times New Roman" w:hAnsi="Times New Roman" w:cs="Times New Roman"/>
+                <w:color w:val="000000"/>
+                <w:sz w:val="24"/>
+                <w:szCs w:val="24"/>
+              </w:rPr>
+            </w:pPr>
+          </w:p>
+        </w:tc>
+        <w:tc>
+          <w:tcPr>
+            <w:tcW w:w="160" w:type="pct"/>
+            <w:tcBorders>
+              <w:top w:val="nil"/>
+              <w:left w:val="nil"/>
+              <w:bottom w:val="nil"/>
+              <w:right w:val="nil"/>
+            </w:tcBorders>
+            <w:vAlign w:val="center"/>
+          </w:tcPr>
+          <w:p>
+            <w:pPr>
+              <w:spacing w:after="0" w:line="240" w:lineRule="auto"/>
+              <w:jc w:val="center"/>
+              <w:rPr>
+                <w:rFonts w:ascii="Times New Roman" w:eastAsia="Times New Roman" w:hAnsi="Times New Roman" w:cs="Times New Roman"/>
+                <w:color w:val="000000"/>
+                <w:sz w:val="24"/>
+                <w:szCs w:val="24"/>
+              </w:rPr>
+            </w:pPr>
+          </w:p>
+        </w:tc>
+        <w:tc>
+          <w:tcPr>
+            <w:tcW w:w="310" w:type="pct"/>
+            <w:tcBorders>
+              <w:top w:val="nil"/>
+              <w:left w:val="nil"/>
+              <w:bottom w:val="nil"/>
+              <w:right w:val="nil"/>
+            </w:tcBorders>
+            <w:vAlign w:val="center"/>
+          </w:tcPr>
+          <w:p>
+            <w:pPr>
+              <w:spacing w:after="0" w:line="240" w:lineRule="auto"/>
+              <w:jc w:val="center"/>
+              <w:rPr>
+                <w:rFonts w:ascii="Times New Roman" w:eastAsia="Times New Roman" w:hAnsi="Times New Roman" w:cs="Times New Roman"/>
+                <w:color w:val="000000"/>
+                <w:sz w:val="24"/>
+                <w:szCs w:val="24"/>
+              </w:rPr>
+            </w:pPr>
+          </w:p>
+        </w:tc>
+        <w:tc>
+          <w:tcPr>
+            <w:tcW w:w="363" w:type="pct"/>
+            <w:tcBorders>
+              <w:top w:val="nil"/>
+              <w:left w:val="nil"/>
+              <w:bottom w:val="nil"/>
+              <w:right w:val="nil"/>
+            </w:tcBorders>
+            <w:vAlign w:val="center"/>
+          </w:tcPr>
+          <w:p>
+            <w:pPr>
+              <w:spacing w:after="0" w:line="240" w:lineRule="auto"/>
+              <w:jc w:val="center"/>
+              <w:rPr>
+                <w:rFonts w:ascii="Times New Roman" w:eastAsia="Times New Roman" w:hAnsi="Times New Roman" w:cs="Times New Roman"/>
+                <w:color w:val="000000"/>
+                <w:sz w:val="24"/>
+                <w:szCs w:val="24"/>
+              </w:rPr>
+            </w:pPr>
+          </w:p>
+        </w:tc>
+        <w:tc>
+          <w:tcPr>
+            <w:tcW w:w="469" w:type="pct"/>
             <w:tcBorders>
               <w:top w:val="nil"/>
               <w:left w:val="nil"/>
@@ -14189,7 +14190,7 @@
         </w:trPr>
         <w:tc>
           <w:tcPr>
-            <w:tcW w:w="396" w:type="pct"/>
+            <w:tcW w:w="397" w:type="pct"/>
             <w:tcBorders>
               <w:top w:val="nil"/>
               <w:left w:val="nil"/>
@@ -14224,7 +14225,7 @@
         </w:tc>
         <w:tc>
           <w:tcPr>
-            <w:tcW w:w="300" w:type="pct"/>
+            <w:tcW w:w="312" w:type="pct"/>
             <w:tcBorders>
               <w:top w:val="nil"/>
               <w:left w:val="nil"/>
@@ -14268,7 +14269,7 @@
         </w:tc>
         <w:tc>
           <w:tcPr>
-            <w:tcW w:w="300" w:type="pct"/>
+            <w:tcW w:w="312" w:type="pct"/>
             <w:tcBorders>
               <w:top w:val="nil"/>
               <w:left w:val="nil"/>
@@ -14303,7 +14304,7 @@
         </w:tc>
         <w:tc>
           <w:tcPr>
-            <w:tcW w:w="316" w:type="pct"/>
+            <w:tcW w:w="327" w:type="pct"/>
             <w:tcBorders>
               <w:top w:val="nil"/>
               <w:left w:val="nil"/>
@@ -14338,32 +14339,32 @@
         </w:tc>
         <w:tc>
           <w:tcPr>
-            <w:tcW w:w="197" w:type="pct"/>
-            <w:tcBorders>
-              <w:top w:val="nil"/>
-              <w:left w:val="nil"/>
-              <w:bottom w:val="nil"/>
-              <w:right w:val="nil"/>
-            </w:tcBorders>
-            <w:vAlign w:val="center"/>
-          </w:tcPr>
-          <w:p>
-            <w:pPr>
-              <w:spacing w:after="0" w:line="240" w:lineRule="auto"/>
-              <w:jc w:val="center"/>
-              <w:rPr>
-                <w:rFonts w:ascii="Times New Roman" w:eastAsia="Times New Roman" w:hAnsi="Times New Roman" w:cs="Times New Roman"/>
-                <w:color w:val="000000"/>
-                <w:sz w:val="24"/>
-                <w:szCs w:val="24"/>
-                <w:lang w:val="fi-FI"/>
-              </w:rPr>
-            </w:pPr>
-          </w:p>
-        </w:tc>
-        <w:tc>
-          <w:tcPr>
-            <w:tcW w:w="403" w:type="pct"/>
+            <w:tcW w:w="134" w:type="pct"/>
+            <w:tcBorders>
+              <w:top w:val="nil"/>
+              <w:left w:val="nil"/>
+              <w:bottom w:val="nil"/>
+              <w:right w:val="nil"/>
+            </w:tcBorders>
+            <w:vAlign w:val="center"/>
+          </w:tcPr>
+          <w:p>
+            <w:pPr>
+              <w:spacing w:after="0" w:line="240" w:lineRule="auto"/>
+              <w:jc w:val="center"/>
+              <w:rPr>
+                <w:rFonts w:ascii="Times New Roman" w:eastAsia="Times New Roman" w:hAnsi="Times New Roman" w:cs="Times New Roman"/>
+                <w:color w:val="000000"/>
+                <w:sz w:val="24"/>
+                <w:szCs w:val="24"/>
+                <w:lang w:val="fi-FI"/>
+              </w:rPr>
+            </w:pPr>
+          </w:p>
+        </w:tc>
+        <w:tc>
+          <w:tcPr>
+            <w:tcW w:w="329" w:type="pct"/>
             <w:tcBorders>
               <w:top w:val="nil"/>
               <w:left w:val="nil"/>
@@ -14407,7 +14408,7 @@
         </w:tc>
         <w:tc>
           <w:tcPr>
-            <w:tcW w:w="300" w:type="pct"/>
+            <w:tcW w:w="320" w:type="pct"/>
             <w:tcBorders>
               <w:top w:val="nil"/>
               <w:left w:val="nil"/>
@@ -14442,7 +14443,7 @@
         </w:tc>
         <w:tc>
           <w:tcPr>
-            <w:tcW w:w="343" w:type="pct"/>
+            <w:tcW w:w="413" w:type="pct"/>
             <w:tcBorders>
               <w:top w:val="nil"/>
               <w:left w:val="nil"/>
@@ -14477,32 +14478,32 @@
         </w:tc>
         <w:tc>
           <w:tcPr>
-            <w:tcW w:w="214" w:type="pct"/>
-            <w:tcBorders>
-              <w:top w:val="nil"/>
-              <w:left w:val="nil"/>
-              <w:bottom w:val="nil"/>
-              <w:right w:val="nil"/>
-            </w:tcBorders>
-            <w:vAlign w:val="center"/>
-          </w:tcPr>
-          <w:p>
-            <w:pPr>
-              <w:spacing w:after="0" w:line="240" w:lineRule="auto"/>
-              <w:jc w:val="center"/>
-              <w:rPr>
-                <w:rFonts w:ascii="Times New Roman" w:eastAsia="Times New Roman" w:hAnsi="Times New Roman" w:cs="Times New Roman"/>
-                <w:color w:val="000000"/>
-                <w:sz w:val="24"/>
-                <w:szCs w:val="24"/>
-                <w:lang w:val="fi-FI"/>
-              </w:rPr>
-            </w:pPr>
-          </w:p>
-        </w:tc>
-        <w:tc>
-          <w:tcPr>
-            <w:tcW w:w="385" w:type="pct"/>
+            <w:tcW w:w="121" w:type="pct"/>
+            <w:tcBorders>
+              <w:top w:val="nil"/>
+              <w:left w:val="nil"/>
+              <w:bottom w:val="nil"/>
+              <w:right w:val="nil"/>
+            </w:tcBorders>
+            <w:vAlign w:val="center"/>
+          </w:tcPr>
+          <w:p>
+            <w:pPr>
+              <w:spacing w:after="0" w:line="240" w:lineRule="auto"/>
+              <w:jc w:val="center"/>
+              <w:rPr>
+                <w:rFonts w:ascii="Times New Roman" w:eastAsia="Times New Roman" w:hAnsi="Times New Roman" w:cs="Times New Roman"/>
+                <w:color w:val="000000"/>
+                <w:sz w:val="24"/>
+                <w:szCs w:val="24"/>
+                <w:lang w:val="fi-FI"/>
+              </w:rPr>
+            </w:pPr>
+          </w:p>
+        </w:tc>
+        <w:tc>
+          <w:tcPr>
+            <w:tcW w:w="361" w:type="pct"/>
             <w:tcBorders>
               <w:top w:val="nil"/>
               <w:left w:val="nil"/>
@@ -14556,7 +14557,7 @@
         </w:tc>
         <w:tc>
           <w:tcPr>
-            <w:tcW w:w="300" w:type="pct"/>
+            <w:tcW w:w="312" w:type="pct"/>
             <w:tcBorders>
               <w:top w:val="nil"/>
               <w:left w:val="nil"/>
@@ -14591,7 +14592,7 @@
         </w:tc>
         <w:tc>
           <w:tcPr>
-            <w:tcW w:w="301" w:type="pct"/>
+            <w:tcW w:w="359" w:type="pct"/>
             <w:tcBorders>
               <w:top w:val="nil"/>
               <w:left w:val="nil"/>
@@ -14626,32 +14627,32 @@
         </w:tc>
         <w:tc>
           <w:tcPr>
-            <w:tcW w:w="301" w:type="pct"/>
-            <w:tcBorders>
-              <w:top w:val="nil"/>
-              <w:left w:val="nil"/>
-              <w:bottom w:val="nil"/>
-              <w:right w:val="nil"/>
-            </w:tcBorders>
-            <w:vAlign w:val="center"/>
-          </w:tcPr>
-          <w:p>
-            <w:pPr>
-              <w:spacing w:after="0" w:line="240" w:lineRule="auto"/>
-              <w:jc w:val="center"/>
-              <w:rPr>
-                <w:rFonts w:ascii="Times New Roman" w:eastAsia="Times New Roman" w:hAnsi="Times New Roman" w:cs="Times New Roman"/>
-                <w:color w:val="000000"/>
-                <w:sz w:val="24"/>
-                <w:szCs w:val="24"/>
-                <w:lang w:val="fi-FI"/>
-              </w:rPr>
-            </w:pPr>
-          </w:p>
-        </w:tc>
-        <w:tc>
-          <w:tcPr>
-            <w:tcW w:w="301" w:type="pct"/>
+            <w:tcW w:w="160" w:type="pct"/>
+            <w:tcBorders>
+              <w:top w:val="nil"/>
+              <w:left w:val="nil"/>
+              <w:bottom w:val="nil"/>
+              <w:right w:val="nil"/>
+            </w:tcBorders>
+            <w:vAlign w:val="center"/>
+          </w:tcPr>
+          <w:p>
+            <w:pPr>
+              <w:spacing w:after="0" w:line="240" w:lineRule="auto"/>
+              <w:jc w:val="center"/>
+              <w:rPr>
+                <w:rFonts w:ascii="Times New Roman" w:eastAsia="Times New Roman" w:hAnsi="Times New Roman" w:cs="Times New Roman"/>
+                <w:color w:val="000000"/>
+                <w:sz w:val="24"/>
+                <w:szCs w:val="24"/>
+                <w:lang w:val="fi-FI"/>
+              </w:rPr>
+            </w:pPr>
+          </w:p>
+        </w:tc>
+        <w:tc>
+          <w:tcPr>
+            <w:tcW w:w="310" w:type="pct"/>
             <w:tcBorders>
               <w:top w:val="nil"/>
               <w:left w:val="nil"/>
@@ -14695,7 +14696,7 @@
         </w:tc>
         <w:tc>
           <w:tcPr>
-            <w:tcW w:w="301" w:type="pct"/>
+            <w:tcW w:w="363" w:type="pct"/>
             <w:tcBorders>
               <w:top w:val="nil"/>
               <w:left w:val="nil"/>
@@ -14730,7 +14731,7 @@
         </w:tc>
         <w:tc>
           <w:tcPr>
-            <w:tcW w:w="343" w:type="pct"/>
+            <w:tcW w:w="469" w:type="pct"/>
             <w:tcBorders>
               <w:top w:val="nil"/>
               <w:left w:val="nil"/>
@@ -14770,7 +14771,7 @@
         </w:trPr>
         <w:tc>
           <w:tcPr>
-            <w:tcW w:w="396" w:type="pct"/>
+            <w:tcW w:w="397" w:type="pct"/>
             <w:tcBorders>
               <w:top w:val="nil"/>
               <w:left w:val="nil"/>
@@ -14805,7 +14806,7 @@
         </w:tc>
         <w:tc>
           <w:tcPr>
-            <w:tcW w:w="300" w:type="pct"/>
+            <w:tcW w:w="312" w:type="pct"/>
             <w:tcBorders>
               <w:top w:val="nil"/>
               <w:left w:val="nil"/>
@@ -14848,7 +14849,7 @@
         </w:tc>
         <w:tc>
           <w:tcPr>
-            <w:tcW w:w="300" w:type="pct"/>
+            <w:tcW w:w="312" w:type="pct"/>
             <w:tcBorders>
               <w:top w:val="nil"/>
               <w:left w:val="nil"/>
@@ -14882,7 +14883,7 @@
         </w:tc>
         <w:tc>
           <w:tcPr>
-            <w:tcW w:w="316" w:type="pct"/>
+            <w:tcW w:w="327" w:type="pct"/>
             <w:tcBorders>
               <w:top w:val="nil"/>
               <w:left w:val="nil"/>
@@ -14925,31 +14926,31 @@
         </w:tc>
         <w:tc>
           <w:tcPr>
-            <w:tcW w:w="197" w:type="pct"/>
-            <w:tcBorders>
-              <w:top w:val="nil"/>
-              <w:left w:val="nil"/>
-              <w:bottom w:val="nil"/>
-              <w:right w:val="nil"/>
-            </w:tcBorders>
-            <w:vAlign w:val="center"/>
-          </w:tcPr>
-          <w:p>
-            <w:pPr>
-              <w:spacing w:after="0" w:line="240" w:lineRule="auto"/>
-              <w:jc w:val="center"/>
-              <w:rPr>
-                <w:rFonts w:ascii="Times New Roman" w:eastAsia="Times New Roman" w:hAnsi="Times New Roman" w:cs="Times New Roman"/>
-                <w:color w:val="000000"/>
-                <w:sz w:val="24"/>
-                <w:szCs w:val="24"/>
-              </w:rPr>
-            </w:pPr>
-          </w:p>
-        </w:tc>
-        <w:tc>
-          <w:tcPr>
-            <w:tcW w:w="403" w:type="pct"/>
+            <w:tcW w:w="134" w:type="pct"/>
+            <w:tcBorders>
+              <w:top w:val="nil"/>
+              <w:left w:val="nil"/>
+              <w:bottom w:val="nil"/>
+              <w:right w:val="nil"/>
+            </w:tcBorders>
+            <w:vAlign w:val="center"/>
+          </w:tcPr>
+          <w:p>
+            <w:pPr>
+              <w:spacing w:after="0" w:line="240" w:lineRule="auto"/>
+              <w:jc w:val="center"/>
+              <w:rPr>
+                <w:rFonts w:ascii="Times New Roman" w:eastAsia="Times New Roman" w:hAnsi="Times New Roman" w:cs="Times New Roman"/>
+                <w:color w:val="000000"/>
+                <w:sz w:val="24"/>
+                <w:szCs w:val="24"/>
+              </w:rPr>
+            </w:pPr>
+          </w:p>
+        </w:tc>
+        <w:tc>
+          <w:tcPr>
+            <w:tcW w:w="329" w:type="pct"/>
             <w:tcBorders>
               <w:top w:val="nil"/>
               <w:left w:val="nil"/>
@@ -14992,7 +14993,7 @@
         </w:tc>
         <w:tc>
           <w:tcPr>
-            <w:tcW w:w="300" w:type="pct"/>
+            <w:tcW w:w="320" w:type="pct"/>
             <w:tcBorders>
               <w:top w:val="nil"/>
               <w:left w:val="nil"/>
@@ -15026,7 +15027,7 @@
         </w:tc>
         <w:tc>
           <w:tcPr>
-            <w:tcW w:w="343" w:type="pct"/>
+            <w:tcW w:w="413" w:type="pct"/>
             <w:tcBorders>
               <w:top w:val="nil"/>
               <w:left w:val="nil"/>
@@ -15069,31 +15070,31 @@
         </w:tc>
         <w:tc>
           <w:tcPr>
-            <w:tcW w:w="214" w:type="pct"/>
-            <w:tcBorders>
-              <w:top w:val="nil"/>
-              <w:left w:val="nil"/>
-              <w:bottom w:val="nil"/>
-              <w:right w:val="nil"/>
-            </w:tcBorders>
-            <w:vAlign w:val="center"/>
-          </w:tcPr>
-          <w:p>
-            <w:pPr>
-              <w:spacing w:after="0" w:line="240" w:lineRule="auto"/>
-              <w:jc w:val="center"/>
-              <w:rPr>
-                <w:rFonts w:ascii="Times New Roman" w:eastAsia="Times New Roman" w:hAnsi="Times New Roman" w:cs="Times New Roman"/>
-                <w:color w:val="000000"/>
-                <w:sz w:val="24"/>
-                <w:szCs w:val="24"/>
-              </w:rPr>
-            </w:pPr>
-          </w:p>
-        </w:tc>
-        <w:tc>
-          <w:tcPr>
-            <w:tcW w:w="385" w:type="pct"/>
+            <w:tcW w:w="121" w:type="pct"/>
+            <w:tcBorders>
+              <w:top w:val="nil"/>
+              <w:left w:val="nil"/>
+              <w:bottom w:val="nil"/>
+              <w:right w:val="nil"/>
+            </w:tcBorders>
+            <w:vAlign w:val="center"/>
+          </w:tcPr>
+          <w:p>
+            <w:pPr>
+              <w:spacing w:after="0" w:line="240" w:lineRule="auto"/>
+              <w:jc w:val="center"/>
+              <w:rPr>
+                <w:rFonts w:ascii="Times New Roman" w:eastAsia="Times New Roman" w:hAnsi="Times New Roman" w:cs="Times New Roman"/>
+                <w:color w:val="000000"/>
+                <w:sz w:val="24"/>
+                <w:szCs w:val="24"/>
+              </w:rPr>
+            </w:pPr>
+          </w:p>
+        </w:tc>
+        <w:tc>
+          <w:tcPr>
+            <w:tcW w:w="361" w:type="pct"/>
             <w:tcBorders>
               <w:top w:val="nil"/>
               <w:left w:val="nil"/>
@@ -15136,7 +15137,7 @@
         </w:tc>
         <w:tc>
           <w:tcPr>
-            <w:tcW w:w="300" w:type="pct"/>
+            <w:tcW w:w="312" w:type="pct"/>
             <w:tcBorders>
               <w:top w:val="nil"/>
               <w:left w:val="nil"/>
@@ -15170,7 +15171,7 @@
         </w:tc>
         <w:tc>
           <w:tcPr>
-            <w:tcW w:w="301" w:type="pct"/>
+            <w:tcW w:w="359" w:type="pct"/>
             <w:tcBorders>
               <w:top w:val="nil"/>
               <w:left w:val="nil"/>
@@ -15213,31 +15214,31 @@
         </w:tc>
         <w:tc>
           <w:tcPr>
-            <w:tcW w:w="301" w:type="pct"/>
-            <w:tcBorders>
-              <w:top w:val="nil"/>
-              <w:left w:val="nil"/>
-              <w:bottom w:val="nil"/>
-              <w:right w:val="nil"/>
-            </w:tcBorders>
-            <w:vAlign w:val="center"/>
-          </w:tcPr>
-          <w:p>
-            <w:pPr>
-              <w:spacing w:after="0" w:line="240" w:lineRule="auto"/>
-              <w:jc w:val="center"/>
-              <w:rPr>
-                <w:rFonts w:ascii="Times New Roman" w:eastAsia="Times New Roman" w:hAnsi="Times New Roman" w:cs="Times New Roman"/>
-                <w:color w:val="000000"/>
-                <w:sz w:val="24"/>
-                <w:szCs w:val="24"/>
-              </w:rPr>
-            </w:pPr>
-          </w:p>
-        </w:tc>
-        <w:tc>
-          <w:tcPr>
-            <w:tcW w:w="301" w:type="pct"/>
+            <w:tcW w:w="160" w:type="pct"/>
+            <w:tcBorders>
+              <w:top w:val="nil"/>
+              <w:left w:val="nil"/>
+              <w:bottom w:val="nil"/>
+              <w:right w:val="nil"/>
+            </w:tcBorders>
+            <w:vAlign w:val="center"/>
+          </w:tcPr>
+          <w:p>
+            <w:pPr>
+              <w:spacing w:after="0" w:line="240" w:lineRule="auto"/>
+              <w:jc w:val="center"/>
+              <w:rPr>
+                <w:rFonts w:ascii="Times New Roman" w:eastAsia="Times New Roman" w:hAnsi="Times New Roman" w:cs="Times New Roman"/>
+                <w:color w:val="000000"/>
+                <w:sz w:val="24"/>
+                <w:szCs w:val="24"/>
+              </w:rPr>
+            </w:pPr>
+          </w:p>
+        </w:tc>
+        <w:tc>
+          <w:tcPr>
+            <w:tcW w:w="310" w:type="pct"/>
             <w:tcBorders>
               <w:top w:val="nil"/>
               <w:left w:val="nil"/>
@@ -15280,7 +15281,7 @@
         </w:tc>
         <w:tc>
           <w:tcPr>
-            <w:tcW w:w="301" w:type="pct"/>
+            <w:tcW w:w="363" w:type="pct"/>
             <w:tcBorders>
               <w:top w:val="nil"/>
               <w:left w:val="nil"/>
@@ -15314,7 +15315,7 @@
         </w:tc>
         <w:tc>
           <w:tcPr>
-            <w:tcW w:w="343" w:type="pct"/>
+            <w:tcW w:w="469" w:type="pct"/>
             <w:tcBorders>
               <w:top w:val="nil"/>
               <w:left w:val="nil"/>
@@ -15362,7 +15363,7 @@
         </w:trPr>
         <w:tc>
           <w:tcPr>
-            <w:tcW w:w="396" w:type="pct"/>
+            <w:tcW w:w="397" w:type="pct"/>
             <w:tcBorders>
               <w:top w:val="nil"/>
               <w:left w:val="nil"/>
@@ -15397,7 +15398,7 @@
         </w:tc>
         <w:tc>
           <w:tcPr>
-            <w:tcW w:w="300" w:type="pct"/>
+            <w:tcW w:w="312" w:type="pct"/>
             <w:tcBorders>
               <w:top w:val="nil"/>
               <w:left w:val="nil"/>
@@ -15440,7 +15441,7 @@
         </w:tc>
         <w:tc>
           <w:tcPr>
-            <w:tcW w:w="300" w:type="pct"/>
+            <w:tcW w:w="312" w:type="pct"/>
             <w:tcBorders>
               <w:top w:val="nil"/>
               <w:left w:val="nil"/>
@@ -15474,7 +15475,7 @@
         </w:tc>
         <w:tc>
           <w:tcPr>
-            <w:tcW w:w="316" w:type="pct"/>
+            <w:tcW w:w="327" w:type="pct"/>
             <w:tcBorders>
               <w:top w:val="nil"/>
               <w:left w:val="nil"/>
@@ -15517,31 +15518,31 @@
         </w:tc>
         <w:tc>
           <w:tcPr>
-            <w:tcW w:w="197" w:type="pct"/>
-            <w:tcBorders>
-              <w:top w:val="nil"/>
-              <w:left w:val="nil"/>
-              <w:bottom w:val="nil"/>
-              <w:right w:val="nil"/>
-            </w:tcBorders>
-            <w:vAlign w:val="center"/>
-          </w:tcPr>
-          <w:p>
-            <w:pPr>
-              <w:spacing w:after="0" w:line="240" w:lineRule="auto"/>
-              <w:jc w:val="center"/>
-              <w:rPr>
-                <w:rFonts w:ascii="Times New Roman" w:eastAsia="Times New Roman" w:hAnsi="Times New Roman" w:cs="Times New Roman"/>
-                <w:color w:val="000000"/>
-                <w:sz w:val="24"/>
-                <w:szCs w:val="24"/>
-              </w:rPr>
-            </w:pPr>
-          </w:p>
-        </w:tc>
-        <w:tc>
-          <w:tcPr>
-            <w:tcW w:w="403" w:type="pct"/>
+            <w:tcW w:w="134" w:type="pct"/>
+            <w:tcBorders>
+              <w:top w:val="nil"/>
+              <w:left w:val="nil"/>
+              <w:bottom w:val="nil"/>
+              <w:right w:val="nil"/>
+            </w:tcBorders>
+            <w:vAlign w:val="center"/>
+          </w:tcPr>
+          <w:p>
+            <w:pPr>
+              <w:spacing w:after="0" w:line="240" w:lineRule="auto"/>
+              <w:jc w:val="center"/>
+              <w:rPr>
+                <w:rFonts w:ascii="Times New Roman" w:eastAsia="Times New Roman" w:hAnsi="Times New Roman" w:cs="Times New Roman"/>
+                <w:color w:val="000000"/>
+                <w:sz w:val="24"/>
+                <w:szCs w:val="24"/>
+              </w:rPr>
+            </w:pPr>
+          </w:p>
+        </w:tc>
+        <w:tc>
+          <w:tcPr>
+            <w:tcW w:w="329" w:type="pct"/>
             <w:tcBorders>
               <w:top w:val="nil"/>
               <w:left w:val="nil"/>
@@ -15594,7 +15595,7 @@
         </w:tc>
         <w:tc>
           <w:tcPr>
-            <w:tcW w:w="300" w:type="pct"/>
+            <w:tcW w:w="320" w:type="pct"/>
             <w:tcBorders>
               <w:top w:val="nil"/>
               <w:left w:val="nil"/>
@@ -15628,7 +15629,7 @@
         </w:tc>
         <w:tc>
           <w:tcPr>
-            <w:tcW w:w="343" w:type="pct"/>
+            <w:tcW w:w="413" w:type="pct"/>
             <w:tcBorders>
               <w:top w:val="nil"/>
               <w:left w:val="nil"/>
@@ -15671,31 +15672,31 @@
         </w:tc>
         <w:tc>
           <w:tcPr>
-            <w:tcW w:w="214" w:type="pct"/>
-            <w:tcBorders>
-              <w:top w:val="nil"/>
-              <w:left w:val="nil"/>
-              <w:bottom w:val="nil"/>
-              <w:right w:val="nil"/>
-            </w:tcBorders>
-            <w:vAlign w:val="center"/>
-          </w:tcPr>
-          <w:p>
-            <w:pPr>
-              <w:spacing w:after="0" w:line="240" w:lineRule="auto"/>
-              <w:jc w:val="center"/>
-              <w:rPr>
-                <w:rFonts w:ascii="Times New Roman" w:eastAsia="Times New Roman" w:hAnsi="Times New Roman" w:cs="Times New Roman"/>
-                <w:color w:val="000000"/>
-                <w:sz w:val="24"/>
-                <w:szCs w:val="24"/>
-              </w:rPr>
-            </w:pPr>
-          </w:p>
-        </w:tc>
-        <w:tc>
-          <w:tcPr>
-            <w:tcW w:w="385" w:type="pct"/>
+            <w:tcW w:w="121" w:type="pct"/>
+            <w:tcBorders>
+              <w:top w:val="nil"/>
+              <w:left w:val="nil"/>
+              <w:bottom w:val="nil"/>
+              <w:right w:val="nil"/>
+            </w:tcBorders>
+            <w:vAlign w:val="center"/>
+          </w:tcPr>
+          <w:p>
+            <w:pPr>
+              <w:spacing w:after="0" w:line="240" w:lineRule="auto"/>
+              <w:jc w:val="center"/>
+              <w:rPr>
+                <w:rFonts w:ascii="Times New Roman" w:eastAsia="Times New Roman" w:hAnsi="Times New Roman" w:cs="Times New Roman"/>
+                <w:color w:val="000000"/>
+                <w:sz w:val="24"/>
+                <w:szCs w:val="24"/>
+              </w:rPr>
+            </w:pPr>
+          </w:p>
+        </w:tc>
+        <w:tc>
+          <w:tcPr>
+            <w:tcW w:w="361" w:type="pct"/>
             <w:tcBorders>
               <w:top w:val="nil"/>
               <w:left w:val="nil"/>
@@ -15738,7 +15739,7 @@
         </w:tc>
         <w:tc>
           <w:tcPr>
-            <w:tcW w:w="300" w:type="pct"/>
+            <w:tcW w:w="312" w:type="pct"/>
             <w:tcBorders>
               <w:top w:val="nil"/>
               <w:left w:val="nil"/>
@@ -15772,7 +15773,7 @@
         </w:tc>
         <w:tc>
           <w:tcPr>
-            <w:tcW w:w="301" w:type="pct"/>
+            <w:tcW w:w="359" w:type="pct"/>
             <w:tcBorders>
               <w:top w:val="nil"/>
               <w:left w:val="nil"/>
@@ -15815,31 +15816,31 @@
         </w:tc>
         <w:tc>
           <w:tcPr>
-            <w:tcW w:w="301" w:type="pct"/>
-            <w:tcBorders>
-              <w:top w:val="nil"/>
-              <w:left w:val="nil"/>
-              <w:bottom w:val="nil"/>
-              <w:right w:val="nil"/>
-            </w:tcBorders>
-            <w:vAlign w:val="center"/>
-          </w:tcPr>
-          <w:p>
-            <w:pPr>
-              <w:spacing w:after="0" w:line="240" w:lineRule="auto"/>
-              <w:jc w:val="center"/>
-              <w:rPr>
-                <w:rFonts w:ascii="Times New Roman" w:eastAsia="Times New Roman" w:hAnsi="Times New Roman" w:cs="Times New Roman"/>
-                <w:color w:val="000000"/>
-                <w:sz w:val="24"/>
-                <w:szCs w:val="24"/>
-              </w:rPr>
-            </w:pPr>
-          </w:p>
-        </w:tc>
-        <w:tc>
-          <w:tcPr>
-            <w:tcW w:w="301" w:type="pct"/>
+            <w:tcW w:w="160" w:type="pct"/>
+            <w:tcBorders>
+              <w:top w:val="nil"/>
+              <w:left w:val="nil"/>
+              <w:bottom w:val="nil"/>
+              <w:right w:val="nil"/>
+            </w:tcBorders>
+            <w:vAlign w:val="center"/>
+          </w:tcPr>
+          <w:p>
+            <w:pPr>
+              <w:spacing w:after="0" w:line="240" w:lineRule="auto"/>
+              <w:jc w:val="center"/>
+              <w:rPr>
+                <w:rFonts w:ascii="Times New Roman" w:eastAsia="Times New Roman" w:hAnsi="Times New Roman" w:cs="Times New Roman"/>
+                <w:color w:val="000000"/>
+                <w:sz w:val="24"/>
+                <w:szCs w:val="24"/>
+              </w:rPr>
+            </w:pPr>
+          </w:p>
+        </w:tc>
+        <w:tc>
+          <w:tcPr>
+            <w:tcW w:w="310" w:type="pct"/>
             <w:tcBorders>
               <w:top w:val="nil"/>
               <w:left w:val="nil"/>
@@ -15882,7 +15883,7 @@
         </w:tc>
         <w:tc>
           <w:tcPr>
-            <w:tcW w:w="301" w:type="pct"/>
+            <w:tcW w:w="363" w:type="pct"/>
             <w:tcBorders>
               <w:top w:val="nil"/>
               <w:left w:val="nil"/>
@@ -15916,7 +15917,7 @@
         </w:tc>
         <w:tc>
           <w:tcPr>
-            <w:tcW w:w="343" w:type="pct"/>
+            <w:tcW w:w="469" w:type="pct"/>
             <w:tcBorders>
               <w:top w:val="nil"/>
               <w:left w:val="nil"/>
@@ -15964,7 +15965,7 @@
         </w:trPr>
         <w:tc>
           <w:tcPr>
-            <w:tcW w:w="396" w:type="pct"/>
+            <w:tcW w:w="397" w:type="pct"/>
             <w:tcBorders>
               <w:top w:val="nil"/>
               <w:left w:val="nil"/>
@@ -15999,7 +16000,7 @@
         </w:tc>
         <w:tc>
           <w:tcPr>
-            <w:tcW w:w="300" w:type="pct"/>
+            <w:tcW w:w="312" w:type="pct"/>
             <w:tcBorders>
               <w:top w:val="nil"/>
               <w:left w:val="nil"/>
@@ -16043,7 +16044,7 @@
         </w:tc>
         <w:tc>
           <w:tcPr>
-            <w:tcW w:w="300" w:type="pct"/>
+            <w:tcW w:w="312" w:type="pct"/>
             <w:tcBorders>
               <w:top w:val="nil"/>
               <w:left w:val="nil"/>
@@ -16077,7 +16078,7 @@
         </w:tc>
         <w:tc>
           <w:tcPr>
-            <w:tcW w:w="316" w:type="pct"/>
+            <w:tcW w:w="327" w:type="pct"/>
             <w:tcBorders>
               <w:top w:val="nil"/>
               <w:left w:val="nil"/>
@@ -16121,31 +16122,31 @@
         </w:tc>
         <w:tc>
           <w:tcPr>
-            <w:tcW w:w="197" w:type="pct"/>
-            <w:tcBorders>
-              <w:top w:val="nil"/>
-              <w:left w:val="nil"/>
-              <w:bottom w:val="nil"/>
-              <w:right w:val="nil"/>
-            </w:tcBorders>
-            <w:vAlign w:val="center"/>
-          </w:tcPr>
-          <w:p>
-            <w:pPr>
-              <w:spacing w:after="0" w:line="240" w:lineRule="auto"/>
-              <w:jc w:val="center"/>
-              <w:rPr>
-                <w:rFonts w:ascii="Times New Roman" w:eastAsia="Times New Roman" w:hAnsi="Times New Roman" w:cs="Times New Roman"/>
-                <w:color w:val="000000"/>
-                <w:sz w:val="24"/>
-                <w:szCs w:val="24"/>
-              </w:rPr>
-            </w:pPr>
-          </w:p>
-        </w:tc>
-        <w:tc>
-          <w:tcPr>
-            <w:tcW w:w="403" w:type="pct"/>
+            <w:tcW w:w="134" w:type="pct"/>
+            <w:tcBorders>
+              <w:top w:val="nil"/>
+              <w:left w:val="nil"/>
+              <w:bottom w:val="nil"/>
+              <w:right w:val="nil"/>
+            </w:tcBorders>
+            <w:vAlign w:val="center"/>
+          </w:tcPr>
+          <w:p>
+            <w:pPr>
+              <w:spacing w:after="0" w:line="240" w:lineRule="auto"/>
+              <w:jc w:val="center"/>
+              <w:rPr>
+                <w:rFonts w:ascii="Times New Roman" w:eastAsia="Times New Roman" w:hAnsi="Times New Roman" w:cs="Times New Roman"/>
+                <w:color w:val="000000"/>
+                <w:sz w:val="24"/>
+                <w:szCs w:val="24"/>
+              </w:rPr>
+            </w:pPr>
+          </w:p>
+        </w:tc>
+        <w:tc>
+          <w:tcPr>
+            <w:tcW w:w="329" w:type="pct"/>
             <w:tcBorders>
               <w:top w:val="nil"/>
               <w:left w:val="nil"/>
@@ -16198,7 +16199,7 @@
         </w:tc>
         <w:tc>
           <w:tcPr>
-            <w:tcW w:w="300" w:type="pct"/>
+            <w:tcW w:w="320" w:type="pct"/>
             <w:tcBorders>
               <w:top w:val="nil"/>
               <w:left w:val="nil"/>
@@ -16232,7 +16233,7 @@
         </w:tc>
         <w:tc>
           <w:tcPr>
-            <w:tcW w:w="343" w:type="pct"/>
+            <w:tcW w:w="413" w:type="pct"/>
             <w:tcBorders>
               <w:top w:val="nil"/>
               <w:left w:val="nil"/>
@@ -16275,31 +16276,31 @@
         </w:tc>
         <w:tc>
           <w:tcPr>
-            <w:tcW w:w="214" w:type="pct"/>
-            <w:tcBorders>
-              <w:top w:val="nil"/>
-              <w:left w:val="nil"/>
-              <w:bottom w:val="nil"/>
-              <w:right w:val="nil"/>
-            </w:tcBorders>
-            <w:vAlign w:val="center"/>
-          </w:tcPr>
-          <w:p>
-            <w:pPr>
-              <w:spacing w:after="0" w:line="240" w:lineRule="auto"/>
-              <w:jc w:val="center"/>
-              <w:rPr>
-                <w:rFonts w:ascii="Times New Roman" w:eastAsia="Times New Roman" w:hAnsi="Times New Roman" w:cs="Times New Roman"/>
-                <w:color w:val="000000"/>
-                <w:sz w:val="24"/>
-                <w:szCs w:val="24"/>
-              </w:rPr>
-            </w:pPr>
-          </w:p>
-        </w:tc>
-        <w:tc>
-          <w:tcPr>
-            <w:tcW w:w="385" w:type="pct"/>
+            <w:tcW w:w="121" w:type="pct"/>
+            <w:tcBorders>
+              <w:top w:val="nil"/>
+              <w:left w:val="nil"/>
+              <w:bottom w:val="nil"/>
+              <w:right w:val="nil"/>
+            </w:tcBorders>
+            <w:vAlign w:val="center"/>
+          </w:tcPr>
+          <w:p>
+            <w:pPr>
+              <w:spacing w:after="0" w:line="240" w:lineRule="auto"/>
+              <w:jc w:val="center"/>
+              <w:rPr>
+                <w:rFonts w:ascii="Times New Roman" w:eastAsia="Times New Roman" w:hAnsi="Times New Roman" w:cs="Times New Roman"/>
+                <w:color w:val="000000"/>
+                <w:sz w:val="24"/>
+                <w:szCs w:val="24"/>
+              </w:rPr>
+            </w:pPr>
+          </w:p>
+        </w:tc>
+        <w:tc>
+          <w:tcPr>
+            <w:tcW w:w="361" w:type="pct"/>
             <w:tcBorders>
               <w:top w:val="nil"/>
               <w:left w:val="nil"/>
@@ -16342,7 +16343,7 @@
         </w:tc>
         <w:tc>
           <w:tcPr>
-            <w:tcW w:w="300" w:type="pct"/>
+            <w:tcW w:w="312" w:type="pct"/>
             <w:tcBorders>
               <w:top w:val="nil"/>
               <w:left w:val="nil"/>
@@ -16376,7 +16377,7 @@
         </w:tc>
         <w:tc>
           <w:tcPr>
-            <w:tcW w:w="301" w:type="pct"/>
+            <w:tcW w:w="359" w:type="pct"/>
             <w:tcBorders>
               <w:top w:val="nil"/>
               <w:left w:val="nil"/>
@@ -16419,31 +16420,31 @@
         </w:tc>
         <w:tc>
           <w:tcPr>
-            <w:tcW w:w="301" w:type="pct"/>
-            <w:tcBorders>
-              <w:top w:val="nil"/>
-              <w:left w:val="nil"/>
-              <w:bottom w:val="nil"/>
-              <w:right w:val="nil"/>
-            </w:tcBorders>
-            <w:vAlign w:val="center"/>
-          </w:tcPr>
-          <w:p>
-            <w:pPr>
-              <w:spacing w:after="0" w:line="240" w:lineRule="auto"/>
-              <w:jc w:val="center"/>
-              <w:rPr>
-                <w:rFonts w:ascii="Times New Roman" w:eastAsia="Times New Roman" w:hAnsi="Times New Roman" w:cs="Times New Roman"/>
-                <w:color w:val="000000"/>
-                <w:sz w:val="24"/>
-                <w:szCs w:val="24"/>
-              </w:rPr>
-            </w:pPr>
-          </w:p>
-        </w:tc>
-        <w:tc>
-          <w:tcPr>
-            <w:tcW w:w="301" w:type="pct"/>
+            <w:tcW w:w="160" w:type="pct"/>
+            <w:tcBorders>
+              <w:top w:val="nil"/>
+              <w:left w:val="nil"/>
+              <w:bottom w:val="nil"/>
+              <w:right w:val="nil"/>
+            </w:tcBorders>
+            <w:vAlign w:val="center"/>
+          </w:tcPr>
+          <w:p>
+            <w:pPr>
+              <w:spacing w:after="0" w:line="240" w:lineRule="auto"/>
+              <w:jc w:val="center"/>
+              <w:rPr>
+                <w:rFonts w:ascii="Times New Roman" w:eastAsia="Times New Roman" w:hAnsi="Times New Roman" w:cs="Times New Roman"/>
+                <w:color w:val="000000"/>
+                <w:sz w:val="24"/>
+                <w:szCs w:val="24"/>
+              </w:rPr>
+            </w:pPr>
+          </w:p>
+        </w:tc>
+        <w:tc>
+          <w:tcPr>
+            <w:tcW w:w="310" w:type="pct"/>
             <w:tcBorders>
               <w:top w:val="nil"/>
               <w:left w:val="nil"/>
@@ -16486,7 +16487,7 @@
         </w:tc>
         <w:tc>
           <w:tcPr>
-            <w:tcW w:w="301" w:type="pct"/>
+            <w:tcW w:w="363" w:type="pct"/>
             <w:tcBorders>
               <w:top w:val="nil"/>
               <w:left w:val="nil"/>
@@ -16520,7 +16521,7 @@
         </w:tc>
         <w:tc>
           <w:tcPr>
-            <w:tcW w:w="343" w:type="pct"/>
+            <w:tcW w:w="469" w:type="pct"/>
             <w:tcBorders>
               <w:top w:val="nil"/>
               <w:left w:val="nil"/>
@@ -16568,7 +16569,7 @@
         </w:trPr>
         <w:tc>
           <w:tcPr>
-            <w:tcW w:w="396" w:type="pct"/>
+            <w:tcW w:w="397" w:type="pct"/>
             <w:tcBorders>
               <w:top w:val="nil"/>
               <w:left w:val="nil"/>
@@ -16602,7 +16603,7 @@
         </w:tc>
         <w:tc>
           <w:tcPr>
-            <w:tcW w:w="300" w:type="pct"/>
+            <w:tcW w:w="312" w:type="pct"/>
             <w:tcBorders>
               <w:top w:val="nil"/>
               <w:left w:val="nil"/>
@@ -16644,7 +16645,7 @@
         </w:tc>
         <w:tc>
           <w:tcPr>
-            <w:tcW w:w="300" w:type="pct"/>
+            <w:tcW w:w="312" w:type="pct"/>
             <w:tcBorders>
               <w:top w:val="nil"/>
               <w:left w:val="nil"/>
@@ -16677,7 +16678,7 @@
         </w:tc>
         <w:tc>
           <w:tcPr>
-            <w:tcW w:w="316" w:type="pct"/>
+            <w:tcW w:w="327" w:type="pct"/>
             <w:tcBorders>
               <w:top w:val="nil"/>
               <w:left w:val="nil"/>
@@ -16720,30 +16721,30 @@
         </w:tc>
         <w:tc>
           <w:tcPr>
-            <w:tcW w:w="197" w:type="pct"/>
-            <w:tcBorders>
-              <w:top w:val="nil"/>
-              <w:left w:val="nil"/>
-              <w:right w:val="nil"/>
-            </w:tcBorders>
-            <w:vAlign w:val="center"/>
-          </w:tcPr>
-          <w:p>
-            <w:pPr>
-              <w:spacing w:after="0" w:line="240" w:lineRule="auto"/>
-              <w:jc w:val="center"/>
-              <w:rPr>
-                <w:rFonts w:ascii="Times New Roman" w:eastAsia="Times New Roman" w:hAnsi="Times New Roman" w:cs="Times New Roman"/>
-                <w:color w:val="000000"/>
-                <w:sz w:val="24"/>
-                <w:szCs w:val="24"/>
-              </w:rPr>
-            </w:pPr>
-          </w:p>
-        </w:tc>
-        <w:tc>
-          <w:tcPr>
-            <w:tcW w:w="403" w:type="pct"/>
+            <w:tcW w:w="134" w:type="pct"/>
+            <w:tcBorders>
+              <w:top w:val="nil"/>
+              <w:left w:val="nil"/>
+              <w:right w:val="nil"/>
+            </w:tcBorders>
+            <w:vAlign w:val="center"/>
+          </w:tcPr>
+          <w:p>
+            <w:pPr>
+              <w:spacing w:after="0" w:line="240" w:lineRule="auto"/>
+              <w:jc w:val="center"/>
+              <w:rPr>
+                <w:rFonts w:ascii="Times New Roman" w:eastAsia="Times New Roman" w:hAnsi="Times New Roman" w:cs="Times New Roman"/>
+                <w:color w:val="000000"/>
+                <w:sz w:val="24"/>
+                <w:szCs w:val="24"/>
+              </w:rPr>
+            </w:pPr>
+          </w:p>
+        </w:tc>
+        <w:tc>
+          <w:tcPr>
+            <w:tcW w:w="329" w:type="pct"/>
             <w:tcBorders>
               <w:top w:val="nil"/>
               <w:left w:val="nil"/>
@@ -16785,7 +16786,7 @@
         </w:tc>
         <w:tc>
           <w:tcPr>
-            <w:tcW w:w="300" w:type="pct"/>
+            <w:tcW w:w="320" w:type="pct"/>
             <w:tcBorders>
               <w:top w:val="nil"/>
               <w:left w:val="nil"/>
@@ -16818,7 +16819,7 @@
         </w:tc>
         <w:tc>
           <w:tcPr>
-            <w:tcW w:w="343" w:type="pct"/>
+            <w:tcW w:w="413" w:type="pct"/>
             <w:tcBorders>
               <w:top w:val="nil"/>
               <w:left w:val="nil"/>
@@ -16870,30 +16871,30 @@
         </w:tc>
         <w:tc>
           <w:tcPr>
-            <w:tcW w:w="214" w:type="pct"/>
-            <w:tcBorders>
-              <w:top w:val="nil"/>
-              <w:left w:val="nil"/>
-              <w:right w:val="nil"/>
-            </w:tcBorders>
-            <w:vAlign w:val="center"/>
-          </w:tcPr>
-          <w:p>
-            <w:pPr>
-              <w:spacing w:after="0" w:line="240" w:lineRule="auto"/>
-              <w:jc w:val="center"/>
-              <w:rPr>
-                <w:rFonts w:ascii="Times New Roman" w:eastAsia="Times New Roman" w:hAnsi="Times New Roman" w:cs="Times New Roman"/>
-                <w:color w:val="000000"/>
-                <w:sz w:val="24"/>
-                <w:szCs w:val="24"/>
-              </w:rPr>
-            </w:pPr>
-          </w:p>
-        </w:tc>
-        <w:tc>
-          <w:tcPr>
-            <w:tcW w:w="385" w:type="pct"/>
+            <w:tcW w:w="121" w:type="pct"/>
+            <w:tcBorders>
+              <w:top w:val="nil"/>
+              <w:left w:val="nil"/>
+              <w:right w:val="nil"/>
+            </w:tcBorders>
+            <w:vAlign w:val="center"/>
+          </w:tcPr>
+          <w:p>
+            <w:pPr>
+              <w:spacing w:after="0" w:line="240" w:lineRule="auto"/>
+              <w:jc w:val="center"/>
+              <w:rPr>
+                <w:rFonts w:ascii="Times New Roman" w:eastAsia="Times New Roman" w:hAnsi="Times New Roman" w:cs="Times New Roman"/>
+                <w:color w:val="000000"/>
+                <w:sz w:val="24"/>
+                <w:szCs w:val="24"/>
+              </w:rPr>
+            </w:pPr>
+          </w:p>
+        </w:tc>
+        <w:tc>
+          <w:tcPr>
+            <w:tcW w:w="361" w:type="pct"/>
             <w:tcBorders>
               <w:top w:val="nil"/>
               <w:left w:val="nil"/>
@@ -16935,7 +16936,7 @@
         </w:tc>
         <w:tc>
           <w:tcPr>
-            <w:tcW w:w="300" w:type="pct"/>
+            <w:tcW w:w="312" w:type="pct"/>
             <w:tcBorders>
               <w:top w:val="nil"/>
               <w:left w:val="nil"/>
@@ -16968,7 +16969,7 @@
         </w:tc>
         <w:tc>
           <w:tcPr>
-            <w:tcW w:w="301" w:type="pct"/>
+            <w:tcW w:w="359" w:type="pct"/>
             <w:tcBorders>
               <w:top w:val="nil"/>
               <w:left w:val="nil"/>
@@ -17010,30 +17011,30 @@
         </w:tc>
         <w:tc>
           <w:tcPr>
-            <w:tcW w:w="301" w:type="pct"/>
-            <w:tcBorders>
-              <w:top w:val="nil"/>
-              <w:left w:val="nil"/>
-              <w:right w:val="nil"/>
-            </w:tcBorders>
-            <w:vAlign w:val="center"/>
-          </w:tcPr>
-          <w:p>
-            <w:pPr>
-              <w:spacing w:after="0" w:line="240" w:lineRule="auto"/>
-              <w:jc w:val="center"/>
-              <w:rPr>
-                <w:rFonts w:ascii="Times New Roman" w:eastAsia="Times New Roman" w:hAnsi="Times New Roman" w:cs="Times New Roman"/>
-                <w:color w:val="000000"/>
-                <w:sz w:val="24"/>
-                <w:szCs w:val="24"/>
-              </w:rPr>
-            </w:pPr>
-          </w:p>
-        </w:tc>
-        <w:tc>
-          <w:tcPr>
-            <w:tcW w:w="301" w:type="pct"/>
+            <w:tcW w:w="160" w:type="pct"/>
+            <w:tcBorders>
+              <w:top w:val="nil"/>
+              <w:left w:val="nil"/>
+              <w:right w:val="nil"/>
+            </w:tcBorders>
+            <w:vAlign w:val="center"/>
+          </w:tcPr>
+          <w:p>
+            <w:pPr>
+              <w:spacing w:after="0" w:line="240" w:lineRule="auto"/>
+              <w:jc w:val="center"/>
+              <w:rPr>
+                <w:rFonts w:ascii="Times New Roman" w:eastAsia="Times New Roman" w:hAnsi="Times New Roman" w:cs="Times New Roman"/>
+                <w:color w:val="000000"/>
+                <w:sz w:val="24"/>
+                <w:szCs w:val="24"/>
+              </w:rPr>
+            </w:pPr>
+          </w:p>
+        </w:tc>
+        <w:tc>
+          <w:tcPr>
+            <w:tcW w:w="310" w:type="pct"/>
             <w:tcBorders>
               <w:top w:val="nil"/>
               <w:left w:val="nil"/>
@@ -17075,7 +17076,7 @@
         </w:tc>
         <w:tc>
           <w:tcPr>
-            <w:tcW w:w="301" w:type="pct"/>
+            <w:tcW w:w="363" w:type="pct"/>
             <w:tcBorders>
               <w:top w:val="nil"/>
               <w:left w:val="nil"/>
@@ -17108,7 +17109,7 @@
         </w:tc>
         <w:tc>
           <w:tcPr>
-            <w:tcW w:w="343" w:type="pct"/>
+            <w:tcW w:w="469" w:type="pct"/>
             <w:tcBorders>
               <w:top w:val="nil"/>
               <w:left w:val="nil"/>
@@ -17165,7 +17166,7 @@
         </w:trPr>
         <w:tc>
           <w:tcPr>
-            <w:tcW w:w="396" w:type="pct"/>
+            <w:tcW w:w="397" w:type="pct"/>
             <w:tcBorders>
               <w:top w:val="nil"/>
               <w:left w:val="nil"/>
@@ -17200,7 +17201,7 @@
         </w:tc>
         <w:tc>
           <w:tcPr>
-            <w:tcW w:w="300" w:type="pct"/>
+            <w:tcW w:w="312" w:type="pct"/>
             <w:tcBorders>
               <w:top w:val="nil"/>
               <w:left w:val="nil"/>
@@ -17244,7 +17245,7 @@
         </w:tc>
         <w:tc>
           <w:tcPr>
-            <w:tcW w:w="300" w:type="pct"/>
+            <w:tcW w:w="312" w:type="pct"/>
             <w:tcBorders>
               <w:top w:val="nil"/>
               <w:left w:val="nil"/>
@@ -17278,7 +17279,7 @@
         </w:tc>
         <w:tc>
           <w:tcPr>
-            <w:tcW w:w="316" w:type="pct"/>
+            <w:tcW w:w="327" w:type="pct"/>
             <w:tcBorders>
               <w:top w:val="nil"/>
               <w:left w:val="nil"/>
@@ -17322,7 +17323,7 @@
         </w:tc>
         <w:tc>
           <w:tcPr>
-            <w:tcW w:w="197" w:type="pct"/>
+            <w:tcW w:w="134" w:type="pct"/>
             <w:tcBorders>
               <w:top w:val="nil"/>
               <w:left w:val="nil"/>
@@ -17346,7 +17347,7 @@
         </w:tc>
         <w:tc>
           <w:tcPr>
-            <w:tcW w:w="403" w:type="pct"/>
+            <w:tcW w:w="329" w:type="pct"/>
             <w:tcBorders>
               <w:top w:val="nil"/>
               <w:left w:val="nil"/>
@@ -17389,7 +17390,7 @@
         </w:tc>
         <w:tc>
           <w:tcPr>
-            <w:tcW w:w="300" w:type="pct"/>
+            <w:tcW w:w="320" w:type="pct"/>
             <w:tcBorders>
               <w:top w:val="nil"/>
               <w:left w:val="nil"/>
@@ -17423,7 +17424,7 @@
         </w:tc>
         <w:tc>
           <w:tcPr>
-            <w:tcW w:w="343" w:type="pct"/>
+            <w:tcW w:w="413" w:type="pct"/>
             <w:tcBorders>
               <w:top w:val="nil"/>
               <w:left w:val="nil"/>
@@ -17476,7 +17477,7 @@
         </w:tc>
         <w:tc>
           <w:tcPr>
-            <w:tcW w:w="214" w:type="pct"/>
+            <w:tcW w:w="121" w:type="pct"/>
             <w:tcBorders>
               <w:top w:val="nil"/>
               <w:left w:val="nil"/>
@@ -17500,7 +17501,7 @@
         </w:tc>
         <w:tc>
           <w:tcPr>
-            <w:tcW w:w="385" w:type="pct"/>
+            <w:tcW w:w="361" w:type="pct"/>
             <w:tcBorders>
               <w:top w:val="nil"/>
               <w:left w:val="nil"/>
@@ -17553,7 +17554,7 @@
         </w:tc>
         <w:tc>
           <w:tcPr>
-            <w:tcW w:w="300" w:type="pct"/>
+            <w:tcW w:w="312" w:type="pct"/>
             <w:tcBorders>
               <w:top w:val="nil"/>
               <w:left w:val="nil"/>
@@ -17587,7 +17588,7 @@
         </w:tc>
         <w:tc>
           <w:tcPr>
-            <w:tcW w:w="301" w:type="pct"/>
+            <w:tcW w:w="359" w:type="pct"/>
             <w:tcBorders>
               <w:top w:val="nil"/>
               <w:left w:val="nil"/>
@@ -17630,7 +17631,7 @@
         </w:tc>
         <w:tc>
           <w:tcPr>
-            <w:tcW w:w="301" w:type="pct"/>
+            <w:tcW w:w="160" w:type="pct"/>
             <w:tcBorders>
               <w:top w:val="nil"/>
               <w:left w:val="nil"/>
@@ -17654,7 +17655,7 @@
         </w:tc>
         <w:tc>
           <w:tcPr>
-            <w:tcW w:w="301" w:type="pct"/>
+            <w:tcW w:w="310" w:type="pct"/>
             <w:tcBorders>
               <w:top w:val="nil"/>
               <w:left w:val="nil"/>
@@ -17697,7 +17698,7 @@
         </w:tc>
         <w:tc>
           <w:tcPr>
-            <w:tcW w:w="301" w:type="pct"/>
+            <w:tcW w:w="363" w:type="pct"/>
             <w:tcBorders>
               <w:top w:val="nil"/>
               <w:left w:val="nil"/>
@@ -17731,7 +17732,7 @@
         </w:tc>
         <w:tc>
           <w:tcPr>
-            <w:tcW w:w="343" w:type="pct"/>
+            <w:tcW w:w="469" w:type="pct"/>
             <w:tcBorders>
               <w:top w:val="nil"/>
               <w:left w:val="nil"/>
@@ -17859,26 +17860,27 @@
     </w:p>
     <w:tbl>
       <w:tblPr>
-        <w:tblW w:w="4035" w:type="pct"/>
+        <w:tblW w:w="4824" w:type="pct"/>
+        <w:tblLayout w:type="fixed"/>
         <w:tblLook w:val="04A0" w:firstRow="1" w:lastRow="0" w:firstColumn="1" w:lastColumn="0" w:noHBand="0" w:noVBand="1"/>
       </w:tblPr>
       <w:tblGrid>
-        <w:gridCol w:w="1103"/>
+        <w:gridCol w:w="1095"/>
+        <w:gridCol w:w="1167"/>
+        <w:gridCol w:w="843"/>
+        <w:gridCol w:w="848"/>
+        <w:gridCol w:w="277"/>
+        <w:gridCol w:w="1112"/>
         <w:gridCol w:w="838"/>
-        <w:gridCol w:w="838"/>
-        <w:gridCol w:w="882"/>
-        <w:gridCol w:w="555"/>
-        <w:gridCol w:w="1122"/>
-        <w:gridCol w:w="838"/>
-        <w:gridCol w:w="957"/>
-        <w:gridCol w:w="602"/>
-        <w:gridCol w:w="1072"/>
+        <w:gridCol w:w="959"/>
+        <w:gridCol w:w="619"/>
+        <w:gridCol w:w="1064"/>
         <w:gridCol w:w="838"/>
         <w:gridCol w:w="840"/>
         <w:gridCol w:w="840"/>
         <w:gridCol w:w="840"/>
         <w:gridCol w:w="840"/>
-        <w:gridCol w:w="953"/>
+        <w:gridCol w:w="447"/>
       </w:tblGrid>
       <w:tr>
         <w:trPr>
@@ -18011,7 +18013,7 @@
         </w:trPr>
         <w:tc>
           <w:tcPr>
-            <w:tcW w:w="396" w:type="pct"/>
+            <w:tcW w:w="406" w:type="pct"/>
             <w:tcBorders>
               <w:top w:val="single" w:sz="4" w:space="0" w:color="auto"/>
               <w:left w:val="nil"/>
@@ -18036,7 +18038,7 @@
         </w:tc>
         <w:tc>
           <w:tcPr>
-            <w:tcW w:w="916" w:type="pct"/>
+            <w:tcW w:w="1061" w:type="pct"/>
             <w:gridSpan w:val="3"/>
             <w:tcBorders>
               <w:top w:val="single" w:sz="4" w:space="0" w:color="auto"/>
@@ -18083,7 +18085,7 @@
         </w:tc>
         <w:tc>
           <w:tcPr>
-            <w:tcW w:w="197" w:type="pct"/>
+            <w:tcW w:w="103" w:type="pct"/>
             <w:tcBorders>
               <w:top w:val="single" w:sz="4" w:space="0" w:color="auto"/>
               <w:left w:val="nil"/>
@@ -18107,7 +18109,7 @@
         </w:tc>
         <w:tc>
           <w:tcPr>
-            <w:tcW w:w="1046" w:type="pct"/>
+            <w:tcW w:w="1080" w:type="pct"/>
             <w:gridSpan w:val="3"/>
             <w:tcBorders>
               <w:top w:val="single" w:sz="4" w:space="0" w:color="auto"/>
@@ -18210,7 +18212,7 @@
         </w:tc>
         <w:tc>
           <w:tcPr>
-            <w:tcW w:w="214" w:type="pct"/>
+            <w:tcW w:w="230" w:type="pct"/>
             <w:tcBorders>
               <w:top w:val="single" w:sz="4" w:space="0" w:color="auto"/>
               <w:left w:val="nil"/>
@@ -18234,7 +18236,7 @@
         </w:tc>
         <w:tc>
           <w:tcPr>
-            <w:tcW w:w="986" w:type="pct"/>
+            <w:tcW w:w="1018" w:type="pct"/>
             <w:gridSpan w:val="3"/>
             <w:tcBorders>
               <w:top w:val="single" w:sz="4" w:space="0" w:color="auto"/>
@@ -18337,7 +18339,7 @@
         </w:tc>
         <w:tc>
           <w:tcPr>
-            <w:tcW w:w="301" w:type="pct"/>
+            <w:tcW w:w="312" w:type="pct"/>
             <w:tcBorders>
               <w:top w:val="single" w:sz="4" w:space="0" w:color="auto"/>
               <w:left w:val="nil"/>
@@ -18361,7 +18363,7 @@
         </w:tc>
         <w:tc>
           <w:tcPr>
-            <w:tcW w:w="945" w:type="pct"/>
+            <w:tcW w:w="790" w:type="pct"/>
             <w:gridSpan w:val="3"/>
             <w:tcBorders>
               <w:top w:val="single" w:sz="4" w:space="0" w:color="auto"/>
@@ -18391,7 +18393,7 @@
         </w:trPr>
         <w:tc>
           <w:tcPr>
-            <w:tcW w:w="396" w:type="pct"/>
+            <w:tcW w:w="406" w:type="pct"/>
             <w:tcBorders>
               <w:top w:val="nil"/>
               <w:left w:val="nil"/>
@@ -18416,7 +18418,7 @@
         </w:tc>
         <w:tc>
           <w:tcPr>
-            <w:tcW w:w="300" w:type="pct"/>
+            <w:tcW w:w="433" w:type="pct"/>
             <w:tcBorders>
               <w:top w:val="nil"/>
               <w:left w:val="nil"/>
@@ -18453,7 +18455,7 @@
         </w:tc>
         <w:tc>
           <w:tcPr>
-            <w:tcW w:w="300" w:type="pct"/>
+            <w:tcW w:w="313" w:type="pct"/>
             <w:tcBorders>
               <w:top w:val="nil"/>
               <w:left w:val="nil"/>
@@ -18488,7 +18490,7 @@
         </w:tc>
         <w:tc>
           <w:tcPr>
-            <w:tcW w:w="316" w:type="pct"/>
+            <w:tcW w:w="315" w:type="pct"/>
             <w:tcBorders>
               <w:top w:val="nil"/>
               <w:left w:val="nil"/>
@@ -18524,7 +18526,7 @@
         </w:tc>
         <w:tc>
           <w:tcPr>
-            <w:tcW w:w="197" w:type="pct"/>
+            <w:tcW w:w="103" w:type="pct"/>
             <w:tcBorders>
               <w:top w:val="nil"/>
               <w:left w:val="nil"/>
@@ -18548,7 +18550,7 @@
         </w:tc>
         <w:tc>
           <w:tcPr>
-            <w:tcW w:w="403" w:type="pct"/>
+            <w:tcW w:w="413" w:type="pct"/>
             <w:tcBorders>
               <w:top w:val="nil"/>
               <w:left w:val="nil"/>
@@ -18585,7 +18587,7 @@
         </w:tc>
         <w:tc>
           <w:tcPr>
-            <w:tcW w:w="300" w:type="pct"/>
+            <w:tcW w:w="311" w:type="pct"/>
             <w:tcBorders>
               <w:top w:val="nil"/>
               <w:left w:val="nil"/>
@@ -18620,7 +18622,7 @@
         </w:tc>
         <w:tc>
           <w:tcPr>
-            <w:tcW w:w="343" w:type="pct"/>
+            <w:tcW w:w="355" w:type="pct"/>
             <w:tcBorders>
               <w:top w:val="nil"/>
               <w:left w:val="nil"/>
@@ -18656,7 +18658,7 @@
         </w:tc>
         <w:tc>
           <w:tcPr>
-            <w:tcW w:w="214" w:type="pct"/>
+            <w:tcW w:w="230" w:type="pct"/>
             <w:tcBorders>
               <w:top w:val="nil"/>
               <w:left w:val="nil"/>
@@ -18680,7 +18682,7 @@
         </w:tc>
         <w:tc>
           <w:tcPr>
-            <w:tcW w:w="385" w:type="pct"/>
+            <w:tcW w:w="395" w:type="pct"/>
             <w:tcBorders>
               <w:top w:val="nil"/>
               <w:left w:val="nil"/>
@@ -18717,7 +18719,7 @@
         </w:tc>
         <w:tc>
           <w:tcPr>
-            <w:tcW w:w="300" w:type="pct"/>
+            <w:tcW w:w="311" w:type="pct"/>
             <w:tcBorders>
               <w:top w:val="nil"/>
               <w:left w:val="nil"/>
@@ -18752,7 +18754,7 @@
         </w:tc>
         <w:tc>
           <w:tcPr>
-            <w:tcW w:w="301" w:type="pct"/>
+            <w:tcW w:w="312" w:type="pct"/>
             <w:tcBorders>
               <w:top w:val="nil"/>
               <w:left w:val="nil"/>
@@ -18788,7 +18790,7 @@
         </w:tc>
         <w:tc>
           <w:tcPr>
-            <w:tcW w:w="301" w:type="pct"/>
+            <w:tcW w:w="312" w:type="pct"/>
             <w:tcBorders>
               <w:top w:val="nil"/>
               <w:left w:val="nil"/>
@@ -18812,7 +18814,7 @@
         </w:tc>
         <w:tc>
           <w:tcPr>
-            <w:tcW w:w="301" w:type="pct"/>
+            <w:tcW w:w="312" w:type="pct"/>
             <w:tcBorders>
               <w:top w:val="nil"/>
               <w:left w:val="nil"/>
@@ -18837,7 +18839,7 @@
         </w:tc>
         <w:tc>
           <w:tcPr>
-            <w:tcW w:w="301" w:type="pct"/>
+            <w:tcW w:w="312" w:type="pct"/>
             <w:tcBorders>
               <w:top w:val="nil"/>
               <w:left w:val="nil"/>
@@ -18862,7 +18864,7 @@
         </w:tc>
         <w:tc>
           <w:tcPr>
-            <w:tcW w:w="343" w:type="pct"/>
+            <w:tcW w:w="166" w:type="pct"/>
             <w:tcBorders>
               <w:top w:val="nil"/>
               <w:left w:val="nil"/>
@@ -18891,7 +18893,7 @@
         </w:trPr>
         <w:tc>
           <w:tcPr>
-            <w:tcW w:w="396" w:type="pct"/>
+            <w:tcW w:w="406" w:type="pct"/>
             <w:tcBorders>
               <w:top w:val="single" w:sz="4" w:space="0" w:color="auto"/>
               <w:left w:val="nil"/>
@@ -18929,7 +18931,7 @@
         </w:tc>
         <w:tc>
           <w:tcPr>
-            <w:tcW w:w="300" w:type="pct"/>
+            <w:tcW w:w="433" w:type="pct"/>
             <w:tcBorders>
               <w:top w:val="single" w:sz="4" w:space="0" w:color="auto"/>
               <w:left w:val="nil"/>
@@ -18973,7 +18975,7 @@
         </w:tc>
         <w:tc>
           <w:tcPr>
-            <w:tcW w:w="300" w:type="pct"/>
+            <w:tcW w:w="313" w:type="pct"/>
             <w:tcBorders>
               <w:top w:val="single" w:sz="4" w:space="0" w:color="auto"/>
               <w:left w:val="nil"/>
@@ -19007,7 +19009,7 @@
         </w:tc>
         <w:tc>
           <w:tcPr>
-            <w:tcW w:w="316" w:type="pct"/>
+            <w:tcW w:w="315" w:type="pct"/>
             <w:tcBorders>
               <w:top w:val="single" w:sz="4" w:space="0" w:color="auto"/>
               <w:left w:val="nil"/>
@@ -19051,7 +19053,7 @@
         </w:tc>
         <w:tc>
           <w:tcPr>
-            <w:tcW w:w="197" w:type="pct"/>
+            <w:tcW w:w="103" w:type="pct"/>
             <w:tcBorders>
               <w:top w:val="single" w:sz="4" w:space="0" w:color="auto"/>
               <w:left w:val="nil"/>
@@ -19075,7 +19077,7 @@
         </w:tc>
         <w:tc>
           <w:tcPr>
-            <w:tcW w:w="403" w:type="pct"/>
+            <w:tcW w:w="413" w:type="pct"/>
             <w:tcBorders>
               <w:top w:val="single" w:sz="4" w:space="0" w:color="auto"/>
               <w:left w:val="nil"/>
@@ -19129,7 +19131,7 @@
         </w:tc>
         <w:tc>
           <w:tcPr>
-            <w:tcW w:w="300" w:type="pct"/>
+            <w:tcW w:w="311" w:type="pct"/>
             <w:tcBorders>
               <w:top w:val="single" w:sz="4" w:space="0" w:color="auto"/>
               <w:left w:val="nil"/>
@@ -19173,7 +19175,7 @@
         </w:tc>
         <w:tc>
           <w:tcPr>
-            <w:tcW w:w="343" w:type="pct"/>
+            <w:tcW w:w="355" w:type="pct"/>
             <w:tcBorders>
               <w:top w:val="single" w:sz="4" w:space="0" w:color="auto"/>
               <w:left w:val="nil"/>
@@ -19217,7 +19219,7 @@
         </w:tc>
         <w:tc>
           <w:tcPr>
-            <w:tcW w:w="214" w:type="pct"/>
+            <w:tcW w:w="230" w:type="pct"/>
             <w:tcBorders>
               <w:top w:val="single" w:sz="4" w:space="0" w:color="auto"/>
               <w:left w:val="nil"/>
@@ -19241,7 +19243,7 @@
         </w:tc>
         <w:tc>
           <w:tcPr>
-            <w:tcW w:w="385" w:type="pct"/>
+            <w:tcW w:w="395" w:type="pct"/>
             <w:tcBorders>
               <w:top w:val="single" w:sz="4" w:space="0" w:color="auto"/>
               <w:left w:val="nil"/>
@@ -19275,7 +19277,7 @@
         </w:tc>
         <w:tc>
           <w:tcPr>
-            <w:tcW w:w="300" w:type="pct"/>
+            <w:tcW w:w="311" w:type="pct"/>
             <w:tcBorders>
               <w:top w:val="single" w:sz="4" w:space="0" w:color="auto"/>
               <w:left w:val="nil"/>
@@ -19309,7 +19311,7 @@
         </w:tc>
         <w:tc>
           <w:tcPr>
-            <w:tcW w:w="301" w:type="pct"/>
+            <w:tcW w:w="312" w:type="pct"/>
             <w:tcBorders>
               <w:top w:val="single" w:sz="4" w:space="0" w:color="auto"/>
               <w:left w:val="nil"/>
@@ -19353,7 +19355,7 @@
         </w:tc>
         <w:tc>
           <w:tcPr>
-            <w:tcW w:w="301" w:type="pct"/>
+            <w:tcW w:w="312" w:type="pct"/>
             <w:tcBorders>
               <w:top w:val="single" w:sz="4" w:space="0" w:color="auto"/>
               <w:left w:val="nil"/>
@@ -19376,7 +19378,7 @@
         </w:tc>
         <w:tc>
           <w:tcPr>
-            <w:tcW w:w="301" w:type="pct"/>
+            <w:tcW w:w="312" w:type="pct"/>
             <w:tcBorders>
               <w:top w:val="single" w:sz="4" w:space="0" w:color="auto"/>
               <w:left w:val="nil"/>
@@ -19400,7 +19402,7 @@
         </w:tc>
         <w:tc>
           <w:tcPr>
-            <w:tcW w:w="301" w:type="pct"/>
+            <w:tcW w:w="312" w:type="pct"/>
             <w:tcBorders>
               <w:top w:val="single" w:sz="4" w:space="0" w:color="auto"/>
               <w:left w:val="nil"/>
@@ -19424,7 +19426,7 @@
         </w:tc>
         <w:tc>
           <w:tcPr>
-            <w:tcW w:w="343" w:type="pct"/>
+            <w:tcW w:w="166" w:type="pct"/>
             <w:tcBorders>
               <w:top w:val="single" w:sz="4" w:space="0" w:color="auto"/>
               <w:left w:val="nil"/>
@@ -19453,7 +19455,7 @@
         </w:trPr>
         <w:tc>
           <w:tcPr>
-            <w:tcW w:w="396" w:type="pct"/>
+            <w:tcW w:w="406" w:type="pct"/>
             <w:tcBorders>
               <w:top w:val="nil"/>
               <w:left w:val="nil"/>
@@ -19478,342 +19480,342 @@
         </w:tc>
         <w:tc>
           <w:tcPr>
-            <w:tcW w:w="300" w:type="pct"/>
-            <w:tcBorders>
-              <w:top w:val="nil"/>
-              <w:left w:val="nil"/>
-              <w:bottom w:val="nil"/>
-              <w:right w:val="nil"/>
-            </w:tcBorders>
-            <w:vAlign w:val="center"/>
-          </w:tcPr>
-          <w:p>
-            <w:pPr>
-              <w:spacing w:after="0" w:line="240" w:lineRule="auto"/>
-              <w:jc w:val="center"/>
-              <w:rPr>
-                <w:rFonts w:ascii="Times New Roman" w:eastAsia="Times New Roman" w:hAnsi="Times New Roman" w:cs="Times New Roman"/>
-                <w:color w:val="000000"/>
-                <w:sz w:val="24"/>
-                <w:szCs w:val="24"/>
-              </w:rPr>
-            </w:pPr>
-          </w:p>
-        </w:tc>
-        <w:tc>
-          <w:tcPr>
-            <w:tcW w:w="300" w:type="pct"/>
-            <w:tcBorders>
-              <w:top w:val="nil"/>
-              <w:left w:val="nil"/>
-              <w:bottom w:val="nil"/>
-              <w:right w:val="nil"/>
-            </w:tcBorders>
-            <w:vAlign w:val="center"/>
-          </w:tcPr>
-          <w:p>
-            <w:pPr>
-              <w:spacing w:after="0" w:line="240" w:lineRule="auto"/>
-              <w:jc w:val="center"/>
-              <w:rPr>
-                <w:rFonts w:ascii="Times New Roman" w:eastAsia="Times New Roman" w:hAnsi="Times New Roman" w:cs="Times New Roman"/>
-                <w:color w:val="000000"/>
-                <w:sz w:val="24"/>
-                <w:szCs w:val="24"/>
-              </w:rPr>
-            </w:pPr>
-          </w:p>
-        </w:tc>
-        <w:tc>
-          <w:tcPr>
-            <w:tcW w:w="316" w:type="pct"/>
-            <w:tcBorders>
-              <w:top w:val="nil"/>
-              <w:left w:val="nil"/>
-              <w:bottom w:val="nil"/>
-              <w:right w:val="nil"/>
-            </w:tcBorders>
-            <w:vAlign w:val="center"/>
-          </w:tcPr>
-          <w:p>
-            <w:pPr>
-              <w:spacing w:after="0" w:line="240" w:lineRule="auto"/>
-              <w:jc w:val="center"/>
-              <w:rPr>
-                <w:rFonts w:ascii="Times New Roman" w:eastAsia="Times New Roman" w:hAnsi="Times New Roman" w:cs="Times New Roman"/>
-                <w:color w:val="000000"/>
-                <w:sz w:val="24"/>
-                <w:szCs w:val="24"/>
-              </w:rPr>
-            </w:pPr>
-          </w:p>
-        </w:tc>
-        <w:tc>
-          <w:tcPr>
-            <w:tcW w:w="197" w:type="pct"/>
-            <w:tcBorders>
-              <w:top w:val="nil"/>
-              <w:left w:val="nil"/>
-              <w:bottom w:val="nil"/>
-              <w:right w:val="nil"/>
-            </w:tcBorders>
-            <w:vAlign w:val="center"/>
-          </w:tcPr>
-          <w:p>
-            <w:pPr>
-              <w:spacing w:after="0" w:line="240" w:lineRule="auto"/>
-              <w:jc w:val="center"/>
-              <w:rPr>
-                <w:rFonts w:ascii="Times New Roman" w:eastAsia="Times New Roman" w:hAnsi="Times New Roman" w:cs="Times New Roman"/>
-                <w:color w:val="000000"/>
-                <w:sz w:val="24"/>
-                <w:szCs w:val="24"/>
-              </w:rPr>
-            </w:pPr>
-          </w:p>
-        </w:tc>
-        <w:tc>
-          <w:tcPr>
-            <w:tcW w:w="403" w:type="pct"/>
-            <w:tcBorders>
-              <w:top w:val="nil"/>
-              <w:left w:val="nil"/>
-              <w:bottom w:val="nil"/>
-              <w:right w:val="nil"/>
-            </w:tcBorders>
-            <w:vAlign w:val="center"/>
-          </w:tcPr>
-          <w:p>
-            <w:pPr>
-              <w:spacing w:after="0" w:line="240" w:lineRule="auto"/>
-              <w:jc w:val="center"/>
-              <w:rPr>
-                <w:rFonts w:ascii="Times New Roman" w:eastAsia="Times New Roman" w:hAnsi="Times New Roman" w:cs="Times New Roman"/>
-                <w:color w:val="000000"/>
-                <w:sz w:val="24"/>
-                <w:szCs w:val="24"/>
-              </w:rPr>
-            </w:pPr>
-          </w:p>
-        </w:tc>
-        <w:tc>
-          <w:tcPr>
-            <w:tcW w:w="300" w:type="pct"/>
-            <w:tcBorders>
-              <w:top w:val="nil"/>
-              <w:left w:val="nil"/>
-              <w:bottom w:val="nil"/>
-              <w:right w:val="nil"/>
-            </w:tcBorders>
-            <w:vAlign w:val="center"/>
-          </w:tcPr>
-          <w:p>
-            <w:pPr>
-              <w:spacing w:after="0" w:line="240" w:lineRule="auto"/>
-              <w:jc w:val="center"/>
-              <w:rPr>
-                <w:rFonts w:ascii="Times New Roman" w:eastAsia="Times New Roman" w:hAnsi="Times New Roman" w:cs="Times New Roman"/>
-                <w:color w:val="000000"/>
-                <w:sz w:val="24"/>
-                <w:szCs w:val="24"/>
-              </w:rPr>
-            </w:pPr>
-          </w:p>
-        </w:tc>
-        <w:tc>
-          <w:tcPr>
-            <w:tcW w:w="343" w:type="pct"/>
-            <w:tcBorders>
-              <w:top w:val="nil"/>
-              <w:left w:val="nil"/>
-              <w:bottom w:val="nil"/>
-              <w:right w:val="nil"/>
-            </w:tcBorders>
-            <w:vAlign w:val="center"/>
-          </w:tcPr>
-          <w:p>
-            <w:pPr>
-              <w:spacing w:after="0" w:line="240" w:lineRule="auto"/>
-              <w:jc w:val="center"/>
-              <w:rPr>
-                <w:rFonts w:ascii="Times New Roman" w:eastAsia="Times New Roman" w:hAnsi="Times New Roman" w:cs="Times New Roman"/>
-                <w:color w:val="000000"/>
-                <w:sz w:val="24"/>
-                <w:szCs w:val="24"/>
-              </w:rPr>
-            </w:pPr>
-          </w:p>
-        </w:tc>
-        <w:tc>
-          <w:tcPr>
-            <w:tcW w:w="214" w:type="pct"/>
-            <w:tcBorders>
-              <w:top w:val="nil"/>
-              <w:left w:val="nil"/>
-              <w:bottom w:val="nil"/>
-              <w:right w:val="nil"/>
-            </w:tcBorders>
-            <w:vAlign w:val="center"/>
-          </w:tcPr>
-          <w:p>
-            <w:pPr>
-              <w:spacing w:after="0" w:line="240" w:lineRule="auto"/>
-              <w:jc w:val="center"/>
-              <w:rPr>
-                <w:rFonts w:ascii="Times New Roman" w:eastAsia="Times New Roman" w:hAnsi="Times New Roman" w:cs="Times New Roman"/>
-                <w:color w:val="000000"/>
-                <w:sz w:val="24"/>
-                <w:szCs w:val="24"/>
-              </w:rPr>
-            </w:pPr>
-          </w:p>
-        </w:tc>
-        <w:tc>
-          <w:tcPr>
-            <w:tcW w:w="385" w:type="pct"/>
-            <w:tcBorders>
-              <w:top w:val="nil"/>
-              <w:left w:val="nil"/>
-              <w:bottom w:val="nil"/>
-              <w:right w:val="nil"/>
-            </w:tcBorders>
-            <w:vAlign w:val="center"/>
-          </w:tcPr>
-          <w:p>
-            <w:pPr>
-              <w:spacing w:after="0" w:line="240" w:lineRule="auto"/>
-              <w:jc w:val="center"/>
-              <w:rPr>
-                <w:rFonts w:ascii="Times New Roman" w:eastAsia="Times New Roman" w:hAnsi="Times New Roman" w:cs="Times New Roman"/>
-                <w:color w:val="000000"/>
-                <w:sz w:val="24"/>
-                <w:szCs w:val="24"/>
-              </w:rPr>
-            </w:pPr>
-          </w:p>
-        </w:tc>
-        <w:tc>
-          <w:tcPr>
-            <w:tcW w:w="300" w:type="pct"/>
-            <w:tcBorders>
-              <w:top w:val="nil"/>
-              <w:left w:val="nil"/>
-              <w:bottom w:val="nil"/>
-              <w:right w:val="nil"/>
-            </w:tcBorders>
-            <w:vAlign w:val="center"/>
-          </w:tcPr>
-          <w:p>
-            <w:pPr>
-              <w:spacing w:after="0" w:line="240" w:lineRule="auto"/>
-              <w:jc w:val="center"/>
-              <w:rPr>
-                <w:rFonts w:ascii="Times New Roman" w:eastAsia="Times New Roman" w:hAnsi="Times New Roman" w:cs="Times New Roman"/>
-                <w:color w:val="000000"/>
-                <w:sz w:val="24"/>
-                <w:szCs w:val="24"/>
-              </w:rPr>
-            </w:pPr>
-          </w:p>
-        </w:tc>
-        <w:tc>
-          <w:tcPr>
-            <w:tcW w:w="301" w:type="pct"/>
-            <w:tcBorders>
-              <w:top w:val="nil"/>
-              <w:left w:val="nil"/>
-              <w:bottom w:val="nil"/>
-              <w:right w:val="nil"/>
-            </w:tcBorders>
-            <w:vAlign w:val="center"/>
-          </w:tcPr>
-          <w:p>
-            <w:pPr>
-              <w:spacing w:after="0" w:line="240" w:lineRule="auto"/>
-              <w:jc w:val="center"/>
-              <w:rPr>
-                <w:rFonts w:ascii="Times New Roman" w:eastAsia="Times New Roman" w:hAnsi="Times New Roman" w:cs="Times New Roman"/>
-                <w:color w:val="000000"/>
-                <w:sz w:val="24"/>
-                <w:szCs w:val="24"/>
-              </w:rPr>
-            </w:pPr>
-          </w:p>
-        </w:tc>
-        <w:tc>
-          <w:tcPr>
-            <w:tcW w:w="301" w:type="pct"/>
-            <w:tcBorders>
-              <w:top w:val="nil"/>
-              <w:left w:val="nil"/>
-              <w:bottom w:val="nil"/>
-              <w:right w:val="nil"/>
-            </w:tcBorders>
-          </w:tcPr>
-          <w:p>
-            <w:pPr>
-              <w:spacing w:after="0" w:line="240" w:lineRule="auto"/>
-              <w:jc w:val="center"/>
-              <w:rPr>
-                <w:rFonts w:ascii="Times New Roman" w:eastAsia="Times New Roman" w:hAnsi="Times New Roman" w:cs="Times New Roman"/>
-                <w:color w:val="000000"/>
-                <w:sz w:val="24"/>
-                <w:szCs w:val="24"/>
-              </w:rPr>
-            </w:pPr>
-          </w:p>
-        </w:tc>
-        <w:tc>
-          <w:tcPr>
-            <w:tcW w:w="301" w:type="pct"/>
-            <w:tcBorders>
-              <w:top w:val="nil"/>
-              <w:left w:val="nil"/>
-              <w:bottom w:val="nil"/>
-              <w:right w:val="nil"/>
-            </w:tcBorders>
-            <w:vAlign w:val="center"/>
-          </w:tcPr>
-          <w:p>
-            <w:pPr>
-              <w:spacing w:after="0" w:line="240" w:lineRule="auto"/>
-              <w:jc w:val="center"/>
-              <w:rPr>
-                <w:rFonts w:ascii="Times New Roman" w:eastAsia="Times New Roman" w:hAnsi="Times New Roman" w:cs="Times New Roman"/>
-                <w:color w:val="000000"/>
-                <w:sz w:val="24"/>
-                <w:szCs w:val="24"/>
-              </w:rPr>
-            </w:pPr>
-          </w:p>
-        </w:tc>
-        <w:tc>
-          <w:tcPr>
-            <w:tcW w:w="301" w:type="pct"/>
-            <w:tcBorders>
-              <w:top w:val="nil"/>
-              <w:left w:val="nil"/>
-              <w:bottom w:val="nil"/>
-              <w:right w:val="nil"/>
-            </w:tcBorders>
-            <w:vAlign w:val="center"/>
-          </w:tcPr>
-          <w:p>
-            <w:pPr>
-              <w:spacing w:after="0" w:line="240" w:lineRule="auto"/>
-              <w:jc w:val="center"/>
-              <w:rPr>
-                <w:rFonts w:ascii="Times New Roman" w:eastAsia="Times New Roman" w:hAnsi="Times New Roman" w:cs="Times New Roman"/>
-                <w:color w:val="000000"/>
-                <w:sz w:val="24"/>
-                <w:szCs w:val="24"/>
-              </w:rPr>
-            </w:pPr>
-          </w:p>
-        </w:tc>
-        <w:tc>
-          <w:tcPr>
-            <w:tcW w:w="343" w:type="pct"/>
+            <w:tcW w:w="433" w:type="pct"/>
+            <w:tcBorders>
+              <w:top w:val="nil"/>
+              <w:left w:val="nil"/>
+              <w:bottom w:val="nil"/>
+              <w:right w:val="nil"/>
+            </w:tcBorders>
+            <w:vAlign w:val="center"/>
+          </w:tcPr>
+          <w:p>
+            <w:pPr>
+              <w:spacing w:after="0" w:line="240" w:lineRule="auto"/>
+              <w:jc w:val="center"/>
+              <w:rPr>
+                <w:rFonts w:ascii="Times New Roman" w:eastAsia="Times New Roman" w:hAnsi="Times New Roman" w:cs="Times New Roman"/>
+                <w:color w:val="000000"/>
+                <w:sz w:val="24"/>
+                <w:szCs w:val="24"/>
+              </w:rPr>
+            </w:pPr>
+          </w:p>
+        </w:tc>
+        <w:tc>
+          <w:tcPr>
+            <w:tcW w:w="313" w:type="pct"/>
+            <w:tcBorders>
+              <w:top w:val="nil"/>
+              <w:left w:val="nil"/>
+              <w:bottom w:val="nil"/>
+              <w:right w:val="nil"/>
+            </w:tcBorders>
+            <w:vAlign w:val="center"/>
+          </w:tcPr>
+          <w:p>
+            <w:pPr>
+              <w:spacing w:after="0" w:line="240" w:lineRule="auto"/>
+              <w:jc w:val="center"/>
+              <w:rPr>
+                <w:rFonts w:ascii="Times New Roman" w:eastAsia="Times New Roman" w:hAnsi="Times New Roman" w:cs="Times New Roman"/>
+                <w:color w:val="000000"/>
+                <w:sz w:val="24"/>
+                <w:szCs w:val="24"/>
+              </w:rPr>
+            </w:pPr>
+          </w:p>
+        </w:tc>
+        <w:tc>
+          <w:tcPr>
+            <w:tcW w:w="315" w:type="pct"/>
+            <w:tcBorders>
+              <w:top w:val="nil"/>
+              <w:left w:val="nil"/>
+              <w:bottom w:val="nil"/>
+              <w:right w:val="nil"/>
+            </w:tcBorders>
+            <w:vAlign w:val="center"/>
+          </w:tcPr>
+          <w:p>
+            <w:pPr>
+              <w:spacing w:after="0" w:line="240" w:lineRule="auto"/>
+              <w:jc w:val="center"/>
+              <w:rPr>
+                <w:rFonts w:ascii="Times New Roman" w:eastAsia="Times New Roman" w:hAnsi="Times New Roman" w:cs="Times New Roman"/>
+                <w:color w:val="000000"/>
+                <w:sz w:val="24"/>
+                <w:szCs w:val="24"/>
+              </w:rPr>
+            </w:pPr>
+          </w:p>
+        </w:tc>
+        <w:tc>
+          <w:tcPr>
+            <w:tcW w:w="103" w:type="pct"/>
+            <w:tcBorders>
+              <w:top w:val="nil"/>
+              <w:left w:val="nil"/>
+              <w:bottom w:val="nil"/>
+              <w:right w:val="nil"/>
+            </w:tcBorders>
+            <w:vAlign w:val="center"/>
+          </w:tcPr>
+          <w:p>
+            <w:pPr>
+              <w:spacing w:after="0" w:line="240" w:lineRule="auto"/>
+              <w:jc w:val="center"/>
+              <w:rPr>
+                <w:rFonts w:ascii="Times New Roman" w:eastAsia="Times New Roman" w:hAnsi="Times New Roman" w:cs="Times New Roman"/>
+                <w:color w:val="000000"/>
+                <w:sz w:val="24"/>
+                <w:szCs w:val="24"/>
+              </w:rPr>
+            </w:pPr>
+          </w:p>
+        </w:tc>
+        <w:tc>
+          <w:tcPr>
+            <w:tcW w:w="413" w:type="pct"/>
+            <w:tcBorders>
+              <w:top w:val="nil"/>
+              <w:left w:val="nil"/>
+              <w:bottom w:val="nil"/>
+              <w:right w:val="nil"/>
+            </w:tcBorders>
+            <w:vAlign w:val="center"/>
+          </w:tcPr>
+          <w:p>
+            <w:pPr>
+              <w:spacing w:after="0" w:line="240" w:lineRule="auto"/>
+              <w:jc w:val="center"/>
+              <w:rPr>
+                <w:rFonts w:ascii="Times New Roman" w:eastAsia="Times New Roman" w:hAnsi="Times New Roman" w:cs="Times New Roman"/>
+                <w:color w:val="000000"/>
+                <w:sz w:val="24"/>
+                <w:szCs w:val="24"/>
+              </w:rPr>
+            </w:pPr>
+          </w:p>
+        </w:tc>
+        <w:tc>
+          <w:tcPr>
+            <w:tcW w:w="311" w:type="pct"/>
+            <w:tcBorders>
+              <w:top w:val="nil"/>
+              <w:left w:val="nil"/>
+              <w:bottom w:val="nil"/>
+              <w:right w:val="nil"/>
+            </w:tcBorders>
+            <w:vAlign w:val="center"/>
+          </w:tcPr>
+          <w:p>
+            <w:pPr>
+              <w:spacing w:after="0" w:line="240" w:lineRule="auto"/>
+              <w:jc w:val="center"/>
+              <w:rPr>
+                <w:rFonts w:ascii="Times New Roman" w:eastAsia="Times New Roman" w:hAnsi="Times New Roman" w:cs="Times New Roman"/>
+                <w:color w:val="000000"/>
+                <w:sz w:val="24"/>
+                <w:szCs w:val="24"/>
+              </w:rPr>
+            </w:pPr>
+          </w:p>
+        </w:tc>
+        <w:tc>
+          <w:tcPr>
+            <w:tcW w:w="355" w:type="pct"/>
+            <w:tcBorders>
+              <w:top w:val="nil"/>
+              <w:left w:val="nil"/>
+              <w:bottom w:val="nil"/>
+              <w:right w:val="nil"/>
+            </w:tcBorders>
+            <w:vAlign w:val="center"/>
+          </w:tcPr>
+          <w:p>
+            <w:pPr>
+              <w:spacing w:after="0" w:line="240" w:lineRule="auto"/>
+              <w:jc w:val="center"/>
+              <w:rPr>
+                <w:rFonts w:ascii="Times New Roman" w:eastAsia="Times New Roman" w:hAnsi="Times New Roman" w:cs="Times New Roman"/>
+                <w:color w:val="000000"/>
+                <w:sz w:val="24"/>
+                <w:szCs w:val="24"/>
+              </w:rPr>
+            </w:pPr>
+          </w:p>
+        </w:tc>
+        <w:tc>
+          <w:tcPr>
+            <w:tcW w:w="230" w:type="pct"/>
+            <w:tcBorders>
+              <w:top w:val="nil"/>
+              <w:left w:val="nil"/>
+              <w:bottom w:val="nil"/>
+              <w:right w:val="nil"/>
+            </w:tcBorders>
+            <w:vAlign w:val="center"/>
+          </w:tcPr>
+          <w:p>
+            <w:pPr>
+              <w:spacing w:after="0" w:line="240" w:lineRule="auto"/>
+              <w:jc w:val="center"/>
+              <w:rPr>
+                <w:rFonts w:ascii="Times New Roman" w:eastAsia="Times New Roman" w:hAnsi="Times New Roman" w:cs="Times New Roman"/>
+                <w:color w:val="000000"/>
+                <w:sz w:val="24"/>
+                <w:szCs w:val="24"/>
+              </w:rPr>
+            </w:pPr>
+          </w:p>
+        </w:tc>
+        <w:tc>
+          <w:tcPr>
+            <w:tcW w:w="395" w:type="pct"/>
+            <w:tcBorders>
+              <w:top w:val="nil"/>
+              <w:left w:val="nil"/>
+              <w:bottom w:val="nil"/>
+              <w:right w:val="nil"/>
+            </w:tcBorders>
+            <w:vAlign w:val="center"/>
+          </w:tcPr>
+          <w:p>
+            <w:pPr>
+              <w:spacing w:after="0" w:line="240" w:lineRule="auto"/>
+              <w:jc w:val="center"/>
+              <w:rPr>
+                <w:rFonts w:ascii="Times New Roman" w:eastAsia="Times New Roman" w:hAnsi="Times New Roman" w:cs="Times New Roman"/>
+                <w:color w:val="000000"/>
+                <w:sz w:val="24"/>
+                <w:szCs w:val="24"/>
+              </w:rPr>
+            </w:pPr>
+          </w:p>
+        </w:tc>
+        <w:tc>
+          <w:tcPr>
+            <w:tcW w:w="311" w:type="pct"/>
+            <w:tcBorders>
+              <w:top w:val="nil"/>
+              <w:left w:val="nil"/>
+              <w:bottom w:val="nil"/>
+              <w:right w:val="nil"/>
+            </w:tcBorders>
+            <w:vAlign w:val="center"/>
+          </w:tcPr>
+          <w:p>
+            <w:pPr>
+              <w:spacing w:after="0" w:line="240" w:lineRule="auto"/>
+              <w:jc w:val="center"/>
+              <w:rPr>
+                <w:rFonts w:ascii="Times New Roman" w:eastAsia="Times New Roman" w:hAnsi="Times New Roman" w:cs="Times New Roman"/>
+                <w:color w:val="000000"/>
+                <w:sz w:val="24"/>
+                <w:szCs w:val="24"/>
+              </w:rPr>
+            </w:pPr>
+          </w:p>
+        </w:tc>
+        <w:tc>
+          <w:tcPr>
+            <w:tcW w:w="312" w:type="pct"/>
+            <w:tcBorders>
+              <w:top w:val="nil"/>
+              <w:left w:val="nil"/>
+              <w:bottom w:val="nil"/>
+              <w:right w:val="nil"/>
+            </w:tcBorders>
+            <w:vAlign w:val="center"/>
+          </w:tcPr>
+          <w:p>
+            <w:pPr>
+              <w:spacing w:after="0" w:line="240" w:lineRule="auto"/>
+              <w:jc w:val="center"/>
+              <w:rPr>
+                <w:rFonts w:ascii="Times New Roman" w:eastAsia="Times New Roman" w:hAnsi="Times New Roman" w:cs="Times New Roman"/>
+                <w:color w:val="000000"/>
+                <w:sz w:val="24"/>
+                <w:szCs w:val="24"/>
+              </w:rPr>
+            </w:pPr>
+          </w:p>
+        </w:tc>
+        <w:tc>
+          <w:tcPr>
+            <w:tcW w:w="312" w:type="pct"/>
+            <w:tcBorders>
+              <w:top w:val="nil"/>
+              <w:left w:val="nil"/>
+              <w:bottom w:val="nil"/>
+              <w:right w:val="nil"/>
+            </w:tcBorders>
+          </w:tcPr>
+          <w:p>
+            <w:pPr>
+              <w:spacing w:after="0" w:line="240" w:lineRule="auto"/>
+              <w:jc w:val="center"/>
+              <w:rPr>
+                <w:rFonts w:ascii="Times New Roman" w:eastAsia="Times New Roman" w:hAnsi="Times New Roman" w:cs="Times New Roman"/>
+                <w:color w:val="000000"/>
+                <w:sz w:val="24"/>
+                <w:szCs w:val="24"/>
+              </w:rPr>
+            </w:pPr>
+          </w:p>
+        </w:tc>
+        <w:tc>
+          <w:tcPr>
+            <w:tcW w:w="312" w:type="pct"/>
+            <w:tcBorders>
+              <w:top w:val="nil"/>
+              <w:left w:val="nil"/>
+              <w:bottom w:val="nil"/>
+              <w:right w:val="nil"/>
+            </w:tcBorders>
+            <w:vAlign w:val="center"/>
+          </w:tcPr>
+          <w:p>
+            <w:pPr>
+              <w:spacing w:after="0" w:line="240" w:lineRule="auto"/>
+              <w:jc w:val="center"/>
+              <w:rPr>
+                <w:rFonts w:ascii="Times New Roman" w:eastAsia="Times New Roman" w:hAnsi="Times New Roman" w:cs="Times New Roman"/>
+                <w:color w:val="000000"/>
+                <w:sz w:val="24"/>
+                <w:szCs w:val="24"/>
+              </w:rPr>
+            </w:pPr>
+          </w:p>
+        </w:tc>
+        <w:tc>
+          <w:tcPr>
+            <w:tcW w:w="312" w:type="pct"/>
+            <w:tcBorders>
+              <w:top w:val="nil"/>
+              <w:left w:val="nil"/>
+              <w:bottom w:val="nil"/>
+              <w:right w:val="nil"/>
+            </w:tcBorders>
+            <w:vAlign w:val="center"/>
+          </w:tcPr>
+          <w:p>
+            <w:pPr>
+              <w:spacing w:after="0" w:line="240" w:lineRule="auto"/>
+              <w:jc w:val="center"/>
+              <w:rPr>
+                <w:rFonts w:ascii="Times New Roman" w:eastAsia="Times New Roman" w:hAnsi="Times New Roman" w:cs="Times New Roman"/>
+                <w:color w:val="000000"/>
+                <w:sz w:val="24"/>
+                <w:szCs w:val="24"/>
+              </w:rPr>
+            </w:pPr>
+          </w:p>
+        </w:tc>
+        <w:tc>
+          <w:tcPr>
+            <w:tcW w:w="166" w:type="pct"/>
             <w:tcBorders>
               <w:top w:val="nil"/>
               <w:left w:val="nil"/>
@@ -19842,7 +19844,7 @@
         </w:trPr>
         <w:tc>
           <w:tcPr>
-            <w:tcW w:w="396" w:type="pct"/>
+            <w:tcW w:w="406" w:type="pct"/>
             <w:tcBorders>
               <w:top w:val="nil"/>
               <w:left w:val="nil"/>
@@ -19877,7 +19879,7 @@
         </w:tc>
         <w:tc>
           <w:tcPr>
-            <w:tcW w:w="300" w:type="pct"/>
+            <w:tcW w:w="433" w:type="pct"/>
             <w:tcBorders>
               <w:top w:val="nil"/>
               <w:left w:val="nil"/>
@@ -19931,7 +19933,7 @@
         </w:tc>
         <w:tc>
           <w:tcPr>
-            <w:tcW w:w="300" w:type="pct"/>
+            <w:tcW w:w="313" w:type="pct"/>
             <w:tcBorders>
               <w:top w:val="nil"/>
               <w:left w:val="nil"/>
@@ -19966,7 +19968,7 @@
         </w:tc>
         <w:tc>
           <w:tcPr>
-            <w:tcW w:w="316" w:type="pct"/>
+            <w:tcW w:w="315" w:type="pct"/>
             <w:tcBorders>
               <w:top w:val="nil"/>
               <w:left w:val="nil"/>
@@ -20011,32 +20013,32 @@
         </w:tc>
         <w:tc>
           <w:tcPr>
-            <w:tcW w:w="197" w:type="pct"/>
-            <w:tcBorders>
-              <w:top w:val="nil"/>
-              <w:left w:val="nil"/>
-              <w:bottom w:val="nil"/>
-              <w:right w:val="nil"/>
-            </w:tcBorders>
-            <w:vAlign w:val="center"/>
-          </w:tcPr>
-          <w:p>
-            <w:pPr>
-              <w:spacing w:after="0" w:line="240" w:lineRule="auto"/>
-              <w:jc w:val="center"/>
-              <w:rPr>
-                <w:rFonts w:ascii="Times New Roman" w:eastAsia="Times New Roman" w:hAnsi="Times New Roman" w:cs="Times New Roman"/>
-                <w:color w:val="000000"/>
-                <w:sz w:val="24"/>
-                <w:szCs w:val="24"/>
-                <w:lang w:val="fi-FI"/>
-              </w:rPr>
-            </w:pPr>
-          </w:p>
-        </w:tc>
-        <w:tc>
-          <w:tcPr>
-            <w:tcW w:w="403" w:type="pct"/>
+            <w:tcW w:w="103" w:type="pct"/>
+            <w:tcBorders>
+              <w:top w:val="nil"/>
+              <w:left w:val="nil"/>
+              <w:bottom w:val="nil"/>
+              <w:right w:val="nil"/>
+            </w:tcBorders>
+            <w:vAlign w:val="center"/>
+          </w:tcPr>
+          <w:p>
+            <w:pPr>
+              <w:spacing w:after="0" w:line="240" w:lineRule="auto"/>
+              <w:jc w:val="center"/>
+              <w:rPr>
+                <w:rFonts w:ascii="Times New Roman" w:eastAsia="Times New Roman" w:hAnsi="Times New Roman" w:cs="Times New Roman"/>
+                <w:color w:val="000000"/>
+                <w:sz w:val="24"/>
+                <w:szCs w:val="24"/>
+                <w:lang w:val="fi-FI"/>
+              </w:rPr>
+            </w:pPr>
+          </w:p>
+        </w:tc>
+        <w:tc>
+          <w:tcPr>
+            <w:tcW w:w="413" w:type="pct"/>
             <w:tcBorders>
               <w:top w:val="nil"/>
               <w:left w:val="nil"/>
@@ -20090,7 +20092,7 @@
         </w:tc>
         <w:tc>
           <w:tcPr>
-            <w:tcW w:w="300" w:type="pct"/>
+            <w:tcW w:w="311" w:type="pct"/>
             <w:tcBorders>
               <w:top w:val="nil"/>
               <w:left w:val="nil"/>
@@ -20135,7 +20137,7 @@
         </w:tc>
         <w:tc>
           <w:tcPr>
-            <w:tcW w:w="343" w:type="pct"/>
+            <w:tcW w:w="355" w:type="pct"/>
             <w:tcBorders>
               <w:top w:val="nil"/>
               <w:left w:val="nil"/>
@@ -20180,32 +20182,32 @@
         </w:tc>
         <w:tc>
           <w:tcPr>
-            <w:tcW w:w="214" w:type="pct"/>
-            <w:tcBorders>
-              <w:top w:val="nil"/>
-              <w:left w:val="nil"/>
-              <w:bottom w:val="nil"/>
-              <w:right w:val="nil"/>
-            </w:tcBorders>
-            <w:vAlign w:val="center"/>
-          </w:tcPr>
-          <w:p>
-            <w:pPr>
-              <w:spacing w:after="0" w:line="240" w:lineRule="auto"/>
-              <w:jc w:val="center"/>
-              <w:rPr>
-                <w:rFonts w:ascii="Times New Roman" w:eastAsia="Times New Roman" w:hAnsi="Times New Roman" w:cs="Times New Roman"/>
-                <w:color w:val="000000"/>
-                <w:sz w:val="24"/>
-                <w:szCs w:val="24"/>
-                <w:lang w:val="fi-FI"/>
-              </w:rPr>
-            </w:pPr>
-          </w:p>
-        </w:tc>
-        <w:tc>
-          <w:tcPr>
-            <w:tcW w:w="385" w:type="pct"/>
+            <w:tcW w:w="230" w:type="pct"/>
+            <w:tcBorders>
+              <w:top w:val="nil"/>
+              <w:left w:val="nil"/>
+              <w:bottom w:val="nil"/>
+              <w:right w:val="nil"/>
+            </w:tcBorders>
+            <w:vAlign w:val="center"/>
+          </w:tcPr>
+          <w:p>
+            <w:pPr>
+              <w:spacing w:after="0" w:line="240" w:lineRule="auto"/>
+              <w:jc w:val="center"/>
+              <w:rPr>
+                <w:rFonts w:ascii="Times New Roman" w:eastAsia="Times New Roman" w:hAnsi="Times New Roman" w:cs="Times New Roman"/>
+                <w:color w:val="000000"/>
+                <w:sz w:val="24"/>
+                <w:szCs w:val="24"/>
+                <w:lang w:val="fi-FI"/>
+              </w:rPr>
+            </w:pPr>
+          </w:p>
+        </w:tc>
+        <w:tc>
+          <w:tcPr>
+            <w:tcW w:w="395" w:type="pct"/>
             <w:tcBorders>
               <w:top w:val="nil"/>
               <w:left w:val="nil"/>
@@ -20259,7 +20261,7 @@
         </w:tc>
         <w:tc>
           <w:tcPr>
-            <w:tcW w:w="300" w:type="pct"/>
+            <w:tcW w:w="311" w:type="pct"/>
             <w:tcBorders>
               <w:top w:val="nil"/>
               <w:left w:val="nil"/>
@@ -20294,7 +20296,7 @@
         </w:tc>
         <w:tc>
           <w:tcPr>
-            <w:tcW w:w="301" w:type="pct"/>
+            <w:tcW w:w="312" w:type="pct"/>
             <w:tcBorders>
               <w:top w:val="nil"/>
               <w:left w:val="nil"/>
@@ -20339,81 +20341,81 @@
         </w:tc>
         <w:tc>
           <w:tcPr>
-            <w:tcW w:w="301" w:type="pct"/>
-            <w:tcBorders>
-              <w:top w:val="nil"/>
-              <w:left w:val="nil"/>
-              <w:bottom w:val="nil"/>
-              <w:right w:val="nil"/>
-            </w:tcBorders>
-          </w:tcPr>
-          <w:p>
-            <w:pPr>
-              <w:spacing w:after="0" w:line="240" w:lineRule="auto"/>
-              <w:jc w:val="center"/>
-              <w:rPr>
-                <w:rFonts w:ascii="Times New Roman" w:eastAsia="Times New Roman" w:hAnsi="Times New Roman" w:cs="Times New Roman"/>
-                <w:color w:val="000000"/>
-                <w:sz w:val="24"/>
-                <w:szCs w:val="24"/>
-                <w:lang w:val="fi-FI"/>
-              </w:rPr>
-            </w:pPr>
-          </w:p>
-        </w:tc>
-        <w:tc>
-          <w:tcPr>
-            <w:tcW w:w="301" w:type="pct"/>
-            <w:tcBorders>
-              <w:top w:val="nil"/>
-              <w:left w:val="nil"/>
-              <w:bottom w:val="nil"/>
-              <w:right w:val="nil"/>
-            </w:tcBorders>
-            <w:vAlign w:val="center"/>
-          </w:tcPr>
-          <w:p>
-            <w:pPr>
-              <w:spacing w:after="0" w:line="240" w:lineRule="auto"/>
-              <w:jc w:val="center"/>
-              <w:rPr>
-                <w:rFonts w:ascii="Times New Roman" w:eastAsia="Times New Roman" w:hAnsi="Times New Roman" w:cs="Times New Roman"/>
-                <w:color w:val="000000"/>
-                <w:sz w:val="24"/>
-                <w:szCs w:val="24"/>
-                <w:lang w:val="fi-FI"/>
-              </w:rPr>
-            </w:pPr>
-          </w:p>
-        </w:tc>
-        <w:tc>
-          <w:tcPr>
-            <w:tcW w:w="301" w:type="pct"/>
-            <w:tcBorders>
-              <w:top w:val="nil"/>
-              <w:left w:val="nil"/>
-              <w:bottom w:val="nil"/>
-              <w:right w:val="nil"/>
-            </w:tcBorders>
-            <w:vAlign w:val="center"/>
-          </w:tcPr>
-          <w:p>
-            <w:pPr>
-              <w:spacing w:after="0" w:line="240" w:lineRule="auto"/>
-              <w:jc w:val="center"/>
-              <w:rPr>
-                <w:rFonts w:ascii="Times New Roman" w:eastAsia="Times New Roman" w:hAnsi="Times New Roman" w:cs="Times New Roman"/>
-                <w:color w:val="000000"/>
-                <w:sz w:val="24"/>
-                <w:szCs w:val="24"/>
-                <w:lang w:val="fi-FI"/>
-              </w:rPr>
-            </w:pPr>
-          </w:p>
-        </w:tc>
-        <w:tc>
-          <w:tcPr>
-            <w:tcW w:w="343" w:type="pct"/>
+            <w:tcW w:w="312" w:type="pct"/>
+            <w:tcBorders>
+              <w:top w:val="nil"/>
+              <w:left w:val="nil"/>
+              <w:bottom w:val="nil"/>
+              <w:right w:val="nil"/>
+            </w:tcBorders>
+          </w:tcPr>
+          <w:p>
+            <w:pPr>
+              <w:spacing w:after="0" w:line="240" w:lineRule="auto"/>
+              <w:jc w:val="center"/>
+              <w:rPr>
+                <w:rFonts w:ascii="Times New Roman" w:eastAsia="Times New Roman" w:hAnsi="Times New Roman" w:cs="Times New Roman"/>
+                <w:color w:val="000000"/>
+                <w:sz w:val="24"/>
+                <w:szCs w:val="24"/>
+                <w:lang w:val="fi-FI"/>
+              </w:rPr>
+            </w:pPr>
+          </w:p>
+        </w:tc>
+        <w:tc>
+          <w:tcPr>
+            <w:tcW w:w="312" w:type="pct"/>
+            <w:tcBorders>
+              <w:top w:val="nil"/>
+              <w:left w:val="nil"/>
+              <w:bottom w:val="nil"/>
+              <w:right w:val="nil"/>
+            </w:tcBorders>
+            <w:vAlign w:val="center"/>
+          </w:tcPr>
+          <w:p>
+            <w:pPr>
+              <w:spacing w:after="0" w:line="240" w:lineRule="auto"/>
+              <w:jc w:val="center"/>
+              <w:rPr>
+                <w:rFonts w:ascii="Times New Roman" w:eastAsia="Times New Roman" w:hAnsi="Times New Roman" w:cs="Times New Roman"/>
+                <w:color w:val="000000"/>
+                <w:sz w:val="24"/>
+                <w:szCs w:val="24"/>
+                <w:lang w:val="fi-FI"/>
+              </w:rPr>
+            </w:pPr>
+          </w:p>
+        </w:tc>
+        <w:tc>
+          <w:tcPr>
+            <w:tcW w:w="312" w:type="pct"/>
+            <w:tcBorders>
+              <w:top w:val="nil"/>
+              <w:left w:val="nil"/>
+              <w:bottom w:val="nil"/>
+              <w:right w:val="nil"/>
+            </w:tcBorders>
+            <w:vAlign w:val="center"/>
+          </w:tcPr>
+          <w:p>
+            <w:pPr>
+              <w:spacing w:after="0" w:line="240" w:lineRule="auto"/>
+              <w:jc w:val="center"/>
+              <w:rPr>
+                <w:rFonts w:ascii="Times New Roman" w:eastAsia="Times New Roman" w:hAnsi="Times New Roman" w:cs="Times New Roman"/>
+                <w:color w:val="000000"/>
+                <w:sz w:val="24"/>
+                <w:szCs w:val="24"/>
+                <w:lang w:val="fi-FI"/>
+              </w:rPr>
+            </w:pPr>
+          </w:p>
+        </w:tc>
+        <w:tc>
+          <w:tcPr>
+            <w:tcW w:w="166" w:type="pct"/>
             <w:tcBorders>
               <w:top w:val="nil"/>
               <w:left w:val="nil"/>
@@ -20443,7 +20445,7 @@
         </w:trPr>
         <w:tc>
           <w:tcPr>
-            <w:tcW w:w="396" w:type="pct"/>
+            <w:tcW w:w="406" w:type="pct"/>
             <w:tcBorders>
               <w:top w:val="nil"/>
               <w:left w:val="nil"/>
@@ -20478,7 +20480,7 @@
         </w:tc>
         <w:tc>
           <w:tcPr>
-            <w:tcW w:w="300" w:type="pct"/>
+            <w:tcW w:w="433" w:type="pct"/>
             <w:tcBorders>
               <w:top w:val="nil"/>
               <w:left w:val="nil"/>
@@ -20521,7 +20523,7 @@
         </w:tc>
         <w:tc>
           <w:tcPr>
-            <w:tcW w:w="300" w:type="pct"/>
+            <w:tcW w:w="313" w:type="pct"/>
             <w:tcBorders>
               <w:top w:val="nil"/>
               <w:left w:val="nil"/>
@@ -20555,7 +20557,7 @@
         </w:tc>
         <w:tc>
           <w:tcPr>
-            <w:tcW w:w="316" w:type="pct"/>
+            <w:tcW w:w="315" w:type="pct"/>
             <w:tcBorders>
               <w:top w:val="nil"/>
               <w:left w:val="nil"/>
@@ -20598,31 +20600,31 @@
         </w:tc>
         <w:tc>
           <w:tcPr>
-            <w:tcW w:w="197" w:type="pct"/>
-            <w:tcBorders>
-              <w:top w:val="nil"/>
-              <w:left w:val="nil"/>
-              <w:bottom w:val="nil"/>
-              <w:right w:val="nil"/>
-            </w:tcBorders>
-            <w:vAlign w:val="center"/>
-          </w:tcPr>
-          <w:p>
-            <w:pPr>
-              <w:spacing w:after="0" w:line="240" w:lineRule="auto"/>
-              <w:jc w:val="center"/>
-              <w:rPr>
-                <w:rFonts w:ascii="Times New Roman" w:eastAsia="Times New Roman" w:hAnsi="Times New Roman" w:cs="Times New Roman"/>
-                <w:color w:val="000000"/>
-                <w:sz w:val="24"/>
-                <w:szCs w:val="24"/>
-              </w:rPr>
-            </w:pPr>
-          </w:p>
-        </w:tc>
-        <w:tc>
-          <w:tcPr>
-            <w:tcW w:w="403" w:type="pct"/>
+            <w:tcW w:w="103" w:type="pct"/>
+            <w:tcBorders>
+              <w:top w:val="nil"/>
+              <w:left w:val="nil"/>
+              <w:bottom w:val="nil"/>
+              <w:right w:val="nil"/>
+            </w:tcBorders>
+            <w:vAlign w:val="center"/>
+          </w:tcPr>
+          <w:p>
+            <w:pPr>
+              <w:spacing w:after="0" w:line="240" w:lineRule="auto"/>
+              <w:jc w:val="center"/>
+              <w:rPr>
+                <w:rFonts w:ascii="Times New Roman" w:eastAsia="Times New Roman" w:hAnsi="Times New Roman" w:cs="Times New Roman"/>
+                <w:color w:val="000000"/>
+                <w:sz w:val="24"/>
+                <w:szCs w:val="24"/>
+              </w:rPr>
+            </w:pPr>
+          </w:p>
+        </w:tc>
+        <w:tc>
+          <w:tcPr>
+            <w:tcW w:w="413" w:type="pct"/>
             <w:tcBorders>
               <w:top w:val="nil"/>
               <w:left w:val="nil"/>
@@ -20675,7 +20677,7 @@
         </w:tc>
         <w:tc>
           <w:tcPr>
-            <w:tcW w:w="300" w:type="pct"/>
+            <w:tcW w:w="311" w:type="pct"/>
             <w:tcBorders>
               <w:top w:val="nil"/>
               <w:left w:val="nil"/>
@@ -20719,7 +20721,7 @@
         </w:tc>
         <w:tc>
           <w:tcPr>
-            <w:tcW w:w="343" w:type="pct"/>
+            <w:tcW w:w="355" w:type="pct"/>
             <w:tcBorders>
               <w:top w:val="nil"/>
               <w:left w:val="nil"/>
@@ -20762,31 +20764,31 @@
         </w:tc>
         <w:tc>
           <w:tcPr>
-            <w:tcW w:w="214" w:type="pct"/>
-            <w:tcBorders>
-              <w:top w:val="nil"/>
-              <w:left w:val="nil"/>
-              <w:bottom w:val="nil"/>
-              <w:right w:val="nil"/>
-            </w:tcBorders>
-            <w:vAlign w:val="center"/>
-          </w:tcPr>
-          <w:p>
-            <w:pPr>
-              <w:spacing w:after="0" w:line="240" w:lineRule="auto"/>
-              <w:jc w:val="center"/>
-              <w:rPr>
-                <w:rFonts w:ascii="Times New Roman" w:eastAsia="Times New Roman" w:hAnsi="Times New Roman" w:cs="Times New Roman"/>
-                <w:color w:val="000000"/>
-                <w:sz w:val="24"/>
-                <w:szCs w:val="24"/>
-              </w:rPr>
-            </w:pPr>
-          </w:p>
-        </w:tc>
-        <w:tc>
-          <w:tcPr>
-            <w:tcW w:w="385" w:type="pct"/>
+            <w:tcW w:w="230" w:type="pct"/>
+            <w:tcBorders>
+              <w:top w:val="nil"/>
+              <w:left w:val="nil"/>
+              <w:bottom w:val="nil"/>
+              <w:right w:val="nil"/>
+            </w:tcBorders>
+            <w:vAlign w:val="center"/>
+          </w:tcPr>
+          <w:p>
+            <w:pPr>
+              <w:spacing w:after="0" w:line="240" w:lineRule="auto"/>
+              <w:jc w:val="center"/>
+              <w:rPr>
+                <w:rFonts w:ascii="Times New Roman" w:eastAsia="Times New Roman" w:hAnsi="Times New Roman" w:cs="Times New Roman"/>
+                <w:color w:val="000000"/>
+                <w:sz w:val="24"/>
+                <w:szCs w:val="24"/>
+              </w:rPr>
+            </w:pPr>
+          </w:p>
+        </w:tc>
+        <w:tc>
+          <w:tcPr>
+            <w:tcW w:w="395" w:type="pct"/>
             <w:tcBorders>
               <w:top w:val="nil"/>
               <w:left w:val="nil"/>
@@ -20829,7 +20831,7 @@
         </w:tc>
         <w:tc>
           <w:tcPr>
-            <w:tcW w:w="300" w:type="pct"/>
+            <w:tcW w:w="311" w:type="pct"/>
             <w:tcBorders>
               <w:top w:val="nil"/>
               <w:left w:val="nil"/>
@@ -20863,7 +20865,7 @@
         </w:tc>
         <w:tc>
           <w:tcPr>
-            <w:tcW w:w="301" w:type="pct"/>
+            <w:tcW w:w="312" w:type="pct"/>
             <w:tcBorders>
               <w:top w:val="nil"/>
               <w:left w:val="nil"/>
@@ -20906,78 +20908,78 @@
         </w:tc>
         <w:tc>
           <w:tcPr>
-            <w:tcW w:w="301" w:type="pct"/>
-            <w:tcBorders>
-              <w:top w:val="nil"/>
-              <w:left w:val="nil"/>
-              <w:bottom w:val="nil"/>
-              <w:right w:val="nil"/>
-            </w:tcBorders>
-          </w:tcPr>
-          <w:p>
-            <w:pPr>
-              <w:spacing w:after="0" w:line="240" w:lineRule="auto"/>
-              <w:jc w:val="center"/>
-              <w:rPr>
-                <w:rFonts w:ascii="Times New Roman" w:eastAsia="Times New Roman" w:hAnsi="Times New Roman" w:cs="Times New Roman"/>
-                <w:color w:val="000000"/>
-                <w:sz w:val="24"/>
-                <w:szCs w:val="24"/>
-              </w:rPr>
-            </w:pPr>
-          </w:p>
-        </w:tc>
-        <w:tc>
-          <w:tcPr>
-            <w:tcW w:w="301" w:type="pct"/>
-            <w:tcBorders>
-              <w:top w:val="nil"/>
-              <w:left w:val="nil"/>
-              <w:bottom w:val="nil"/>
-              <w:right w:val="nil"/>
-            </w:tcBorders>
-            <w:vAlign w:val="center"/>
-          </w:tcPr>
-          <w:p>
-            <w:pPr>
-              <w:spacing w:after="0" w:line="240" w:lineRule="auto"/>
-              <w:jc w:val="center"/>
-              <w:rPr>
-                <w:rFonts w:ascii="Times New Roman" w:eastAsia="Times New Roman" w:hAnsi="Times New Roman" w:cs="Times New Roman"/>
-                <w:color w:val="000000"/>
-                <w:sz w:val="24"/>
-                <w:szCs w:val="24"/>
-              </w:rPr>
-            </w:pPr>
-          </w:p>
-        </w:tc>
-        <w:tc>
-          <w:tcPr>
-            <w:tcW w:w="301" w:type="pct"/>
-            <w:tcBorders>
-              <w:top w:val="nil"/>
-              <w:left w:val="nil"/>
-              <w:bottom w:val="nil"/>
-              <w:right w:val="nil"/>
-            </w:tcBorders>
-            <w:vAlign w:val="center"/>
-          </w:tcPr>
-          <w:p>
-            <w:pPr>
-              <w:spacing w:after="0" w:line="240" w:lineRule="auto"/>
-              <w:jc w:val="center"/>
-              <w:rPr>
-                <w:rFonts w:ascii="Times New Roman" w:eastAsia="Times New Roman" w:hAnsi="Times New Roman" w:cs="Times New Roman"/>
-                <w:color w:val="000000"/>
-                <w:sz w:val="24"/>
-                <w:szCs w:val="24"/>
-              </w:rPr>
-            </w:pPr>
-          </w:p>
-        </w:tc>
-        <w:tc>
-          <w:tcPr>
-            <w:tcW w:w="343" w:type="pct"/>
+            <w:tcW w:w="312" w:type="pct"/>
+            <w:tcBorders>
+              <w:top w:val="nil"/>
+              <w:left w:val="nil"/>
+              <w:bottom w:val="nil"/>
+              <w:right w:val="nil"/>
+            </w:tcBorders>
+          </w:tcPr>
+          <w:p>
+            <w:pPr>
+              <w:spacing w:after="0" w:line="240" w:lineRule="auto"/>
+              <w:jc w:val="center"/>
+              <w:rPr>
+                <w:rFonts w:ascii="Times New Roman" w:eastAsia="Times New Roman" w:hAnsi="Times New Roman" w:cs="Times New Roman"/>
+                <w:color w:val="000000"/>
+                <w:sz w:val="24"/>
+                <w:szCs w:val="24"/>
+              </w:rPr>
+            </w:pPr>
+          </w:p>
+        </w:tc>
+        <w:tc>
+          <w:tcPr>
+            <w:tcW w:w="312" w:type="pct"/>
+            <w:tcBorders>
+              <w:top w:val="nil"/>
+              <w:left w:val="nil"/>
+              <w:bottom w:val="nil"/>
+              <w:right w:val="nil"/>
+            </w:tcBorders>
+            <w:vAlign w:val="center"/>
+          </w:tcPr>
+          <w:p>
+            <w:pPr>
+              <w:spacing w:after="0" w:line="240" w:lineRule="auto"/>
+              <w:jc w:val="center"/>
+              <w:rPr>
+                <w:rFonts w:ascii="Times New Roman" w:eastAsia="Times New Roman" w:hAnsi="Times New Roman" w:cs="Times New Roman"/>
+                <w:color w:val="000000"/>
+                <w:sz w:val="24"/>
+                <w:szCs w:val="24"/>
+              </w:rPr>
+            </w:pPr>
+          </w:p>
+        </w:tc>
+        <w:tc>
+          <w:tcPr>
+            <w:tcW w:w="312" w:type="pct"/>
+            <w:tcBorders>
+              <w:top w:val="nil"/>
+              <w:left w:val="nil"/>
+              <w:bottom w:val="nil"/>
+              <w:right w:val="nil"/>
+            </w:tcBorders>
+            <w:vAlign w:val="center"/>
+          </w:tcPr>
+          <w:p>
+            <w:pPr>
+              <w:spacing w:after="0" w:line="240" w:lineRule="auto"/>
+              <w:jc w:val="center"/>
+              <w:rPr>
+                <w:rFonts w:ascii="Times New Roman" w:eastAsia="Times New Roman" w:hAnsi="Times New Roman" w:cs="Times New Roman"/>
+                <w:color w:val="000000"/>
+                <w:sz w:val="24"/>
+                <w:szCs w:val="24"/>
+              </w:rPr>
+            </w:pPr>
+          </w:p>
+        </w:tc>
+        <w:tc>
+          <w:tcPr>
+            <w:tcW w:w="166" w:type="pct"/>
             <w:tcBorders>
               <w:top w:val="nil"/>
               <w:left w:val="nil"/>
@@ -21006,7 +21008,7 @@
         </w:trPr>
         <w:tc>
           <w:tcPr>
-            <w:tcW w:w="396" w:type="pct"/>
+            <w:tcW w:w="406" w:type="pct"/>
             <w:tcBorders>
               <w:top w:val="nil"/>
               <w:left w:val="nil"/>
@@ -21041,7 +21043,7 @@
         </w:tc>
         <w:tc>
           <w:tcPr>
-            <w:tcW w:w="300" w:type="pct"/>
+            <w:tcW w:w="433" w:type="pct"/>
             <w:tcBorders>
               <w:top w:val="nil"/>
               <w:left w:val="nil"/>
@@ -21094,7 +21096,7 @@
         </w:tc>
         <w:tc>
           <w:tcPr>
-            <w:tcW w:w="300" w:type="pct"/>
+            <w:tcW w:w="313" w:type="pct"/>
             <w:tcBorders>
               <w:top w:val="nil"/>
               <w:left w:val="nil"/>
@@ -21128,7 +21130,7 @@
         </w:tc>
         <w:tc>
           <w:tcPr>
-            <w:tcW w:w="316" w:type="pct"/>
+            <w:tcW w:w="315" w:type="pct"/>
             <w:tcBorders>
               <w:top w:val="nil"/>
               <w:left w:val="nil"/>
@@ -21181,31 +21183,31 @@
         </w:tc>
         <w:tc>
           <w:tcPr>
-            <w:tcW w:w="197" w:type="pct"/>
-            <w:tcBorders>
-              <w:top w:val="nil"/>
-              <w:left w:val="nil"/>
-              <w:bottom w:val="nil"/>
-              <w:right w:val="nil"/>
-            </w:tcBorders>
-            <w:vAlign w:val="center"/>
-          </w:tcPr>
-          <w:p>
-            <w:pPr>
-              <w:spacing w:after="0" w:line="240" w:lineRule="auto"/>
-              <w:jc w:val="center"/>
-              <w:rPr>
-                <w:rFonts w:ascii="Times New Roman" w:eastAsia="Times New Roman" w:hAnsi="Times New Roman" w:cs="Times New Roman"/>
-                <w:color w:val="000000"/>
-                <w:sz w:val="24"/>
-                <w:szCs w:val="24"/>
-              </w:rPr>
-            </w:pPr>
-          </w:p>
-        </w:tc>
-        <w:tc>
-          <w:tcPr>
-            <w:tcW w:w="403" w:type="pct"/>
+            <w:tcW w:w="103" w:type="pct"/>
+            <w:tcBorders>
+              <w:top w:val="nil"/>
+              <w:left w:val="nil"/>
+              <w:bottom w:val="nil"/>
+              <w:right w:val="nil"/>
+            </w:tcBorders>
+            <w:vAlign w:val="center"/>
+          </w:tcPr>
+          <w:p>
+            <w:pPr>
+              <w:spacing w:after="0" w:line="240" w:lineRule="auto"/>
+              <w:jc w:val="center"/>
+              <w:rPr>
+                <w:rFonts w:ascii="Times New Roman" w:eastAsia="Times New Roman" w:hAnsi="Times New Roman" w:cs="Times New Roman"/>
+                <w:color w:val="000000"/>
+                <w:sz w:val="24"/>
+                <w:szCs w:val="24"/>
+              </w:rPr>
+            </w:pPr>
+          </w:p>
+        </w:tc>
+        <w:tc>
+          <w:tcPr>
+            <w:tcW w:w="413" w:type="pct"/>
             <w:tcBorders>
               <w:top w:val="nil"/>
               <w:left w:val="nil"/>
@@ -21258,7 +21260,7 @@
         </w:tc>
         <w:tc>
           <w:tcPr>
-            <w:tcW w:w="300" w:type="pct"/>
+            <w:tcW w:w="311" w:type="pct"/>
             <w:tcBorders>
               <w:top w:val="nil"/>
               <w:left w:val="nil"/>
@@ -21302,7 +21304,7 @@
         </w:tc>
         <w:tc>
           <w:tcPr>
-            <w:tcW w:w="343" w:type="pct"/>
+            <w:tcW w:w="355" w:type="pct"/>
             <w:tcBorders>
               <w:top w:val="nil"/>
               <w:left w:val="nil"/>
@@ -21345,31 +21347,31 @@
         </w:tc>
         <w:tc>
           <w:tcPr>
-            <w:tcW w:w="214" w:type="pct"/>
-            <w:tcBorders>
-              <w:top w:val="nil"/>
-              <w:left w:val="nil"/>
-              <w:bottom w:val="nil"/>
-              <w:right w:val="nil"/>
-            </w:tcBorders>
-            <w:vAlign w:val="center"/>
-          </w:tcPr>
-          <w:p>
-            <w:pPr>
-              <w:spacing w:after="0" w:line="240" w:lineRule="auto"/>
-              <w:jc w:val="center"/>
-              <w:rPr>
-                <w:rFonts w:ascii="Times New Roman" w:eastAsia="Times New Roman" w:hAnsi="Times New Roman" w:cs="Times New Roman"/>
-                <w:color w:val="000000"/>
-                <w:sz w:val="24"/>
-                <w:szCs w:val="24"/>
-              </w:rPr>
-            </w:pPr>
-          </w:p>
-        </w:tc>
-        <w:tc>
-          <w:tcPr>
-            <w:tcW w:w="385" w:type="pct"/>
+            <w:tcW w:w="230" w:type="pct"/>
+            <w:tcBorders>
+              <w:top w:val="nil"/>
+              <w:left w:val="nil"/>
+              <w:bottom w:val="nil"/>
+              <w:right w:val="nil"/>
+            </w:tcBorders>
+            <w:vAlign w:val="center"/>
+          </w:tcPr>
+          <w:p>
+            <w:pPr>
+              <w:spacing w:after="0" w:line="240" w:lineRule="auto"/>
+              <w:jc w:val="center"/>
+              <w:rPr>
+                <w:rFonts w:ascii="Times New Roman" w:eastAsia="Times New Roman" w:hAnsi="Times New Roman" w:cs="Times New Roman"/>
+                <w:color w:val="000000"/>
+                <w:sz w:val="24"/>
+                <w:szCs w:val="24"/>
+              </w:rPr>
+            </w:pPr>
+          </w:p>
+        </w:tc>
+        <w:tc>
+          <w:tcPr>
+            <w:tcW w:w="395" w:type="pct"/>
             <w:tcBorders>
               <w:top w:val="nil"/>
               <w:left w:val="nil"/>
@@ -21422,7 +21424,7 @@
         </w:tc>
         <w:tc>
           <w:tcPr>
-            <w:tcW w:w="300" w:type="pct"/>
+            <w:tcW w:w="311" w:type="pct"/>
             <w:tcBorders>
               <w:top w:val="nil"/>
               <w:left w:val="nil"/>
@@ -21456,7 +21458,7 @@
         </w:tc>
         <w:tc>
           <w:tcPr>
-            <w:tcW w:w="301" w:type="pct"/>
+            <w:tcW w:w="312" w:type="pct"/>
             <w:tcBorders>
               <w:top w:val="nil"/>
               <w:left w:val="nil"/>
@@ -21499,78 +21501,78 @@
         </w:tc>
         <w:tc>
           <w:tcPr>
-            <w:tcW w:w="301" w:type="pct"/>
-            <w:tcBorders>
-              <w:top w:val="nil"/>
-              <w:left w:val="nil"/>
-              <w:bottom w:val="nil"/>
-              <w:right w:val="nil"/>
-            </w:tcBorders>
-          </w:tcPr>
-          <w:p>
-            <w:pPr>
-              <w:spacing w:after="0" w:line="240" w:lineRule="auto"/>
-              <w:jc w:val="center"/>
-              <w:rPr>
-                <w:rFonts w:ascii="Times New Roman" w:eastAsia="Times New Roman" w:hAnsi="Times New Roman" w:cs="Times New Roman"/>
-                <w:color w:val="000000"/>
-                <w:sz w:val="24"/>
-                <w:szCs w:val="24"/>
-              </w:rPr>
-            </w:pPr>
-          </w:p>
-        </w:tc>
-        <w:tc>
-          <w:tcPr>
-            <w:tcW w:w="301" w:type="pct"/>
-            <w:tcBorders>
-              <w:top w:val="nil"/>
-              <w:left w:val="nil"/>
-              <w:bottom w:val="nil"/>
-              <w:right w:val="nil"/>
-            </w:tcBorders>
-            <w:vAlign w:val="center"/>
-          </w:tcPr>
-          <w:p>
-            <w:pPr>
-              <w:spacing w:after="0" w:line="240" w:lineRule="auto"/>
-              <w:jc w:val="center"/>
-              <w:rPr>
-                <w:rFonts w:ascii="Times New Roman" w:eastAsia="Times New Roman" w:hAnsi="Times New Roman" w:cs="Times New Roman"/>
-                <w:color w:val="000000"/>
-                <w:sz w:val="24"/>
-                <w:szCs w:val="24"/>
-              </w:rPr>
-            </w:pPr>
-          </w:p>
-        </w:tc>
-        <w:tc>
-          <w:tcPr>
-            <w:tcW w:w="301" w:type="pct"/>
-            <w:tcBorders>
-              <w:top w:val="nil"/>
-              <w:left w:val="nil"/>
-              <w:bottom w:val="nil"/>
-              <w:right w:val="nil"/>
-            </w:tcBorders>
-            <w:vAlign w:val="center"/>
-          </w:tcPr>
-          <w:p>
-            <w:pPr>
-              <w:spacing w:after="0" w:line="240" w:lineRule="auto"/>
-              <w:jc w:val="center"/>
-              <w:rPr>
-                <w:rFonts w:ascii="Times New Roman" w:eastAsia="Times New Roman" w:hAnsi="Times New Roman" w:cs="Times New Roman"/>
-                <w:color w:val="000000"/>
-                <w:sz w:val="24"/>
-                <w:szCs w:val="24"/>
-              </w:rPr>
-            </w:pPr>
-          </w:p>
-        </w:tc>
-        <w:tc>
-          <w:tcPr>
-            <w:tcW w:w="343" w:type="pct"/>
+            <w:tcW w:w="312" w:type="pct"/>
+            <w:tcBorders>
+              <w:top w:val="nil"/>
+              <w:left w:val="nil"/>
+              <w:bottom w:val="nil"/>
+              <w:right w:val="nil"/>
+            </w:tcBorders>
+          </w:tcPr>
+          <w:p>
+            <w:pPr>
+              <w:spacing w:after="0" w:line="240" w:lineRule="auto"/>
+              <w:jc w:val="center"/>
+              <w:rPr>
+                <w:rFonts w:ascii="Times New Roman" w:eastAsia="Times New Roman" w:hAnsi="Times New Roman" w:cs="Times New Roman"/>
+                <w:color w:val="000000"/>
+                <w:sz w:val="24"/>
+                <w:szCs w:val="24"/>
+              </w:rPr>
+            </w:pPr>
+          </w:p>
+        </w:tc>
+        <w:tc>
+          <w:tcPr>
+            <w:tcW w:w="312" w:type="pct"/>
+            <w:tcBorders>
+              <w:top w:val="nil"/>
+              <w:left w:val="nil"/>
+              <w:bottom w:val="nil"/>
+              <w:right w:val="nil"/>
+            </w:tcBorders>
+            <w:vAlign w:val="center"/>
+          </w:tcPr>
+          <w:p>
+            <w:pPr>
+              <w:spacing w:after="0" w:line="240" w:lineRule="auto"/>
+              <w:jc w:val="center"/>
+              <w:rPr>
+                <w:rFonts w:ascii="Times New Roman" w:eastAsia="Times New Roman" w:hAnsi="Times New Roman" w:cs="Times New Roman"/>
+                <w:color w:val="000000"/>
+                <w:sz w:val="24"/>
+                <w:szCs w:val="24"/>
+              </w:rPr>
+            </w:pPr>
+          </w:p>
+        </w:tc>
+        <w:tc>
+          <w:tcPr>
+            <w:tcW w:w="312" w:type="pct"/>
+            <w:tcBorders>
+              <w:top w:val="nil"/>
+              <w:left w:val="nil"/>
+              <w:bottom w:val="nil"/>
+              <w:right w:val="nil"/>
+            </w:tcBorders>
+            <w:vAlign w:val="center"/>
+          </w:tcPr>
+          <w:p>
+            <w:pPr>
+              <w:spacing w:after="0" w:line="240" w:lineRule="auto"/>
+              <w:jc w:val="center"/>
+              <w:rPr>
+                <w:rFonts w:ascii="Times New Roman" w:eastAsia="Times New Roman" w:hAnsi="Times New Roman" w:cs="Times New Roman"/>
+                <w:color w:val="000000"/>
+                <w:sz w:val="24"/>
+                <w:szCs w:val="24"/>
+              </w:rPr>
+            </w:pPr>
+          </w:p>
+        </w:tc>
+        <w:tc>
+          <w:tcPr>
+            <w:tcW w:w="166" w:type="pct"/>
             <w:tcBorders>
               <w:top w:val="nil"/>
               <w:left w:val="nil"/>
@@ -21599,7 +21601,7 @@
         </w:trPr>
         <w:tc>
           <w:tcPr>
-            <w:tcW w:w="396" w:type="pct"/>
+            <w:tcW w:w="406" w:type="pct"/>
             <w:tcBorders>
               <w:top w:val="nil"/>
               <w:left w:val="nil"/>
@@ -21634,7 +21636,7 @@
         </w:tc>
         <w:tc>
           <w:tcPr>
-            <w:tcW w:w="300" w:type="pct"/>
+            <w:tcW w:w="433" w:type="pct"/>
             <w:tcBorders>
               <w:top w:val="nil"/>
               <w:left w:val="nil"/>
@@ -21688,7 +21690,7 @@
         </w:tc>
         <w:tc>
           <w:tcPr>
-            <w:tcW w:w="300" w:type="pct"/>
+            <w:tcW w:w="313" w:type="pct"/>
             <w:tcBorders>
               <w:top w:val="nil"/>
               <w:left w:val="nil"/>
@@ -21722,7 +21724,7 @@
         </w:tc>
         <w:tc>
           <w:tcPr>
-            <w:tcW w:w="316" w:type="pct"/>
+            <w:tcW w:w="315" w:type="pct"/>
             <w:tcBorders>
               <w:top w:val="nil"/>
               <w:left w:val="nil"/>
@@ -21776,31 +21778,31 @@
         </w:tc>
         <w:tc>
           <w:tcPr>
-            <w:tcW w:w="197" w:type="pct"/>
-            <w:tcBorders>
-              <w:top w:val="nil"/>
-              <w:left w:val="nil"/>
-              <w:bottom w:val="nil"/>
-              <w:right w:val="nil"/>
-            </w:tcBorders>
-            <w:vAlign w:val="center"/>
-          </w:tcPr>
-          <w:p>
-            <w:pPr>
-              <w:spacing w:after="0" w:line="240" w:lineRule="auto"/>
-              <w:jc w:val="center"/>
-              <w:rPr>
-                <w:rFonts w:ascii="Times New Roman" w:eastAsia="Times New Roman" w:hAnsi="Times New Roman" w:cs="Times New Roman"/>
-                <w:color w:val="000000"/>
-                <w:sz w:val="24"/>
-                <w:szCs w:val="24"/>
-              </w:rPr>
-            </w:pPr>
-          </w:p>
-        </w:tc>
-        <w:tc>
-          <w:tcPr>
-            <w:tcW w:w="403" w:type="pct"/>
+            <w:tcW w:w="103" w:type="pct"/>
+            <w:tcBorders>
+              <w:top w:val="nil"/>
+              <w:left w:val="nil"/>
+              <w:bottom w:val="nil"/>
+              <w:right w:val="nil"/>
+            </w:tcBorders>
+            <w:vAlign w:val="center"/>
+          </w:tcPr>
+          <w:p>
+            <w:pPr>
+              <w:spacing w:after="0" w:line="240" w:lineRule="auto"/>
+              <w:jc w:val="center"/>
+              <w:rPr>
+                <w:rFonts w:ascii="Times New Roman" w:eastAsia="Times New Roman" w:hAnsi="Times New Roman" w:cs="Times New Roman"/>
+                <w:color w:val="000000"/>
+                <w:sz w:val="24"/>
+                <w:szCs w:val="24"/>
+              </w:rPr>
+            </w:pPr>
+          </w:p>
+        </w:tc>
+        <w:tc>
+          <w:tcPr>
+            <w:tcW w:w="413" w:type="pct"/>
             <w:tcBorders>
               <w:top w:val="nil"/>
               <w:left w:val="nil"/>
@@ -21853,7 +21855,7 @@
         </w:tc>
         <w:tc>
           <w:tcPr>
-            <w:tcW w:w="300" w:type="pct"/>
+            <w:tcW w:w="311" w:type="pct"/>
             <w:tcBorders>
               <w:top w:val="nil"/>
               <w:left w:val="nil"/>
@@ -21897,7 +21899,7 @@
         </w:tc>
         <w:tc>
           <w:tcPr>
-            <w:tcW w:w="343" w:type="pct"/>
+            <w:tcW w:w="355" w:type="pct"/>
             <w:tcBorders>
               <w:top w:val="nil"/>
               <w:left w:val="nil"/>
@@ -21940,31 +21942,31 @@
         </w:tc>
         <w:tc>
           <w:tcPr>
-            <w:tcW w:w="214" w:type="pct"/>
-            <w:tcBorders>
-              <w:top w:val="nil"/>
-              <w:left w:val="nil"/>
-              <w:bottom w:val="nil"/>
-              <w:right w:val="nil"/>
-            </w:tcBorders>
-            <w:vAlign w:val="center"/>
-          </w:tcPr>
-          <w:p>
-            <w:pPr>
-              <w:spacing w:after="0" w:line="240" w:lineRule="auto"/>
-              <w:jc w:val="center"/>
-              <w:rPr>
-                <w:rFonts w:ascii="Times New Roman" w:eastAsia="Times New Roman" w:hAnsi="Times New Roman" w:cs="Times New Roman"/>
-                <w:color w:val="000000"/>
-                <w:sz w:val="24"/>
-                <w:szCs w:val="24"/>
-              </w:rPr>
-            </w:pPr>
-          </w:p>
-        </w:tc>
-        <w:tc>
-          <w:tcPr>
-            <w:tcW w:w="385" w:type="pct"/>
+            <w:tcW w:w="230" w:type="pct"/>
+            <w:tcBorders>
+              <w:top w:val="nil"/>
+              <w:left w:val="nil"/>
+              <w:bottom w:val="nil"/>
+              <w:right w:val="nil"/>
+            </w:tcBorders>
+            <w:vAlign w:val="center"/>
+          </w:tcPr>
+          <w:p>
+            <w:pPr>
+              <w:spacing w:after="0" w:line="240" w:lineRule="auto"/>
+              <w:jc w:val="center"/>
+              <w:rPr>
+                <w:rFonts w:ascii="Times New Roman" w:eastAsia="Times New Roman" w:hAnsi="Times New Roman" w:cs="Times New Roman"/>
+                <w:color w:val="000000"/>
+                <w:sz w:val="24"/>
+                <w:szCs w:val="24"/>
+              </w:rPr>
+            </w:pPr>
+          </w:p>
+        </w:tc>
+        <w:tc>
+          <w:tcPr>
+            <w:tcW w:w="395" w:type="pct"/>
             <w:tcBorders>
               <w:top w:val="nil"/>
               <w:left w:val="nil"/>
@@ -22017,7 +22019,7 @@
         </w:tc>
         <w:tc>
           <w:tcPr>
-            <w:tcW w:w="300" w:type="pct"/>
+            <w:tcW w:w="311" w:type="pct"/>
             <w:tcBorders>
               <w:top w:val="nil"/>
               <w:left w:val="nil"/>
@@ -22051,7 +22053,7 @@
         </w:tc>
         <w:tc>
           <w:tcPr>
-            <w:tcW w:w="301" w:type="pct"/>
+            <w:tcW w:w="312" w:type="pct"/>
             <w:tcBorders>
               <w:top w:val="nil"/>
               <w:left w:val="nil"/>
@@ -22094,78 +22096,78 @@
         </w:tc>
         <w:tc>
           <w:tcPr>
-            <w:tcW w:w="301" w:type="pct"/>
-            <w:tcBorders>
-              <w:top w:val="nil"/>
-              <w:left w:val="nil"/>
-              <w:bottom w:val="nil"/>
-              <w:right w:val="nil"/>
-            </w:tcBorders>
-          </w:tcPr>
-          <w:p>
-            <w:pPr>
-              <w:spacing w:after="0" w:line="240" w:lineRule="auto"/>
-              <w:jc w:val="center"/>
-              <w:rPr>
-                <w:rFonts w:ascii="Times New Roman" w:eastAsia="Times New Roman" w:hAnsi="Times New Roman" w:cs="Times New Roman"/>
-                <w:color w:val="000000"/>
-                <w:sz w:val="24"/>
-                <w:szCs w:val="24"/>
-              </w:rPr>
-            </w:pPr>
-          </w:p>
-        </w:tc>
-        <w:tc>
-          <w:tcPr>
-            <w:tcW w:w="301" w:type="pct"/>
-            <w:tcBorders>
-              <w:top w:val="nil"/>
-              <w:left w:val="nil"/>
-              <w:bottom w:val="nil"/>
-              <w:right w:val="nil"/>
-            </w:tcBorders>
-            <w:vAlign w:val="center"/>
-          </w:tcPr>
-          <w:p>
-            <w:pPr>
-              <w:spacing w:after="0" w:line="240" w:lineRule="auto"/>
-              <w:jc w:val="center"/>
-              <w:rPr>
-                <w:rFonts w:ascii="Times New Roman" w:eastAsia="Times New Roman" w:hAnsi="Times New Roman" w:cs="Times New Roman"/>
-                <w:color w:val="000000"/>
-                <w:sz w:val="24"/>
-                <w:szCs w:val="24"/>
-              </w:rPr>
-            </w:pPr>
-          </w:p>
-        </w:tc>
-        <w:tc>
-          <w:tcPr>
-            <w:tcW w:w="301" w:type="pct"/>
-            <w:tcBorders>
-              <w:top w:val="nil"/>
-              <w:left w:val="nil"/>
-              <w:bottom w:val="nil"/>
-              <w:right w:val="nil"/>
-            </w:tcBorders>
-            <w:vAlign w:val="center"/>
-          </w:tcPr>
-          <w:p>
-            <w:pPr>
-              <w:spacing w:after="0" w:line="240" w:lineRule="auto"/>
-              <w:jc w:val="center"/>
-              <w:rPr>
-                <w:rFonts w:ascii="Times New Roman" w:eastAsia="Times New Roman" w:hAnsi="Times New Roman" w:cs="Times New Roman"/>
-                <w:color w:val="000000"/>
-                <w:sz w:val="24"/>
-                <w:szCs w:val="24"/>
-              </w:rPr>
-            </w:pPr>
-          </w:p>
-        </w:tc>
-        <w:tc>
-          <w:tcPr>
-            <w:tcW w:w="343" w:type="pct"/>
+            <w:tcW w:w="312" w:type="pct"/>
+            <w:tcBorders>
+              <w:top w:val="nil"/>
+              <w:left w:val="nil"/>
+              <w:bottom w:val="nil"/>
+              <w:right w:val="nil"/>
+            </w:tcBorders>
+          </w:tcPr>
+          <w:p>
+            <w:pPr>
+              <w:spacing w:after="0" w:line="240" w:lineRule="auto"/>
+              <w:jc w:val="center"/>
+              <w:rPr>
+                <w:rFonts w:ascii="Times New Roman" w:eastAsia="Times New Roman" w:hAnsi="Times New Roman" w:cs="Times New Roman"/>
+                <w:color w:val="000000"/>
+                <w:sz w:val="24"/>
+                <w:szCs w:val="24"/>
+              </w:rPr>
+            </w:pPr>
+          </w:p>
+        </w:tc>
+        <w:tc>
+          <w:tcPr>
+            <w:tcW w:w="312" w:type="pct"/>
+            <w:tcBorders>
+              <w:top w:val="nil"/>
+              <w:left w:val="nil"/>
+              <w:bottom w:val="nil"/>
+              <w:right w:val="nil"/>
+            </w:tcBorders>
+            <w:vAlign w:val="center"/>
+          </w:tcPr>
+          <w:p>
+            <w:pPr>
+              <w:spacing w:after="0" w:line="240" w:lineRule="auto"/>
+              <w:jc w:val="center"/>
+              <w:rPr>
+                <w:rFonts w:ascii="Times New Roman" w:eastAsia="Times New Roman" w:hAnsi="Times New Roman" w:cs="Times New Roman"/>
+                <w:color w:val="000000"/>
+                <w:sz w:val="24"/>
+                <w:szCs w:val="24"/>
+              </w:rPr>
+            </w:pPr>
+          </w:p>
+        </w:tc>
+        <w:tc>
+          <w:tcPr>
+            <w:tcW w:w="312" w:type="pct"/>
+            <w:tcBorders>
+              <w:top w:val="nil"/>
+              <w:left w:val="nil"/>
+              <w:bottom w:val="nil"/>
+              <w:right w:val="nil"/>
+            </w:tcBorders>
+            <w:vAlign w:val="center"/>
+          </w:tcPr>
+          <w:p>
+            <w:pPr>
+              <w:spacing w:after="0" w:line="240" w:lineRule="auto"/>
+              <w:jc w:val="center"/>
+              <w:rPr>
+                <w:rFonts w:ascii="Times New Roman" w:eastAsia="Times New Roman" w:hAnsi="Times New Roman" w:cs="Times New Roman"/>
+                <w:color w:val="000000"/>
+                <w:sz w:val="24"/>
+                <w:szCs w:val="24"/>
+              </w:rPr>
+            </w:pPr>
+          </w:p>
+        </w:tc>
+        <w:tc>
+          <w:tcPr>
+            <w:tcW w:w="166" w:type="pct"/>
             <w:tcBorders>
               <w:top w:val="nil"/>
               <w:left w:val="nil"/>
@@ -22194,7 +22196,7 @@
         </w:trPr>
         <w:tc>
           <w:tcPr>
-            <w:tcW w:w="396" w:type="pct"/>
+            <w:tcW w:w="406" w:type="pct"/>
             <w:tcBorders>
               <w:top w:val="nil"/>
               <w:left w:val="nil"/>
@@ -22228,7 +22230,7 @@
         </w:tc>
         <w:tc>
           <w:tcPr>
-            <w:tcW w:w="300" w:type="pct"/>
+            <w:tcW w:w="433" w:type="pct"/>
             <w:tcBorders>
               <w:top w:val="nil"/>
               <w:left w:val="nil"/>
@@ -22280,7 +22282,7 @@
         </w:tc>
         <w:tc>
           <w:tcPr>
-            <w:tcW w:w="300" w:type="pct"/>
+            <w:tcW w:w="313" w:type="pct"/>
             <w:tcBorders>
               <w:top w:val="nil"/>
               <w:left w:val="nil"/>
@@ -22313,7 +22315,7 @@
         </w:tc>
         <w:tc>
           <w:tcPr>
-            <w:tcW w:w="316" w:type="pct"/>
+            <w:tcW w:w="315" w:type="pct"/>
             <w:tcBorders>
               <w:top w:val="nil"/>
               <w:left w:val="nil"/>
@@ -22356,30 +22358,30 @@
         </w:tc>
         <w:tc>
           <w:tcPr>
-            <w:tcW w:w="197" w:type="pct"/>
-            <w:tcBorders>
-              <w:top w:val="nil"/>
-              <w:left w:val="nil"/>
-              <w:right w:val="nil"/>
-            </w:tcBorders>
-            <w:vAlign w:val="center"/>
-          </w:tcPr>
-          <w:p>
-            <w:pPr>
-              <w:spacing w:after="0" w:line="240" w:lineRule="auto"/>
-              <w:jc w:val="center"/>
-              <w:rPr>
-                <w:rFonts w:ascii="Times New Roman" w:eastAsia="Times New Roman" w:hAnsi="Times New Roman" w:cs="Times New Roman"/>
-                <w:color w:val="000000"/>
-                <w:sz w:val="24"/>
-                <w:szCs w:val="24"/>
-              </w:rPr>
-            </w:pPr>
-          </w:p>
-        </w:tc>
-        <w:tc>
-          <w:tcPr>
-            <w:tcW w:w="403" w:type="pct"/>
+            <w:tcW w:w="103" w:type="pct"/>
+            <w:tcBorders>
+              <w:top w:val="nil"/>
+              <w:left w:val="nil"/>
+              <w:right w:val="nil"/>
+            </w:tcBorders>
+            <w:vAlign w:val="center"/>
+          </w:tcPr>
+          <w:p>
+            <w:pPr>
+              <w:spacing w:after="0" w:line="240" w:lineRule="auto"/>
+              <w:jc w:val="center"/>
+              <w:rPr>
+                <w:rFonts w:ascii="Times New Roman" w:eastAsia="Times New Roman" w:hAnsi="Times New Roman" w:cs="Times New Roman"/>
+                <w:color w:val="000000"/>
+                <w:sz w:val="24"/>
+                <w:szCs w:val="24"/>
+              </w:rPr>
+            </w:pPr>
+          </w:p>
+        </w:tc>
+        <w:tc>
+          <w:tcPr>
+            <w:tcW w:w="413" w:type="pct"/>
             <w:tcBorders>
               <w:top w:val="nil"/>
               <w:left w:val="nil"/>
@@ -22421,7 +22423,7 @@
         </w:tc>
         <w:tc>
           <w:tcPr>
-            <w:tcW w:w="300" w:type="pct"/>
+            <w:tcW w:w="311" w:type="pct"/>
             <w:tcBorders>
               <w:top w:val="nil"/>
               <w:left w:val="nil"/>
@@ -22464,7 +22466,7 @@
         </w:tc>
         <w:tc>
           <w:tcPr>
-            <w:tcW w:w="343" w:type="pct"/>
+            <w:tcW w:w="355" w:type="pct"/>
             <w:tcBorders>
               <w:top w:val="nil"/>
               <w:left w:val="nil"/>
@@ -22506,30 +22508,30 @@
         </w:tc>
         <w:tc>
           <w:tcPr>
-            <w:tcW w:w="214" w:type="pct"/>
-            <w:tcBorders>
-              <w:top w:val="nil"/>
-              <w:left w:val="nil"/>
-              <w:right w:val="nil"/>
-            </w:tcBorders>
-            <w:vAlign w:val="center"/>
-          </w:tcPr>
-          <w:p>
-            <w:pPr>
-              <w:spacing w:after="0" w:line="240" w:lineRule="auto"/>
-              <w:jc w:val="center"/>
-              <w:rPr>
-                <w:rFonts w:ascii="Times New Roman" w:eastAsia="Times New Roman" w:hAnsi="Times New Roman" w:cs="Times New Roman"/>
-                <w:color w:val="000000"/>
-                <w:sz w:val="24"/>
-                <w:szCs w:val="24"/>
-              </w:rPr>
-            </w:pPr>
-          </w:p>
-        </w:tc>
-        <w:tc>
-          <w:tcPr>
-            <w:tcW w:w="385" w:type="pct"/>
+            <w:tcW w:w="230" w:type="pct"/>
+            <w:tcBorders>
+              <w:top w:val="nil"/>
+              <w:left w:val="nil"/>
+              <w:right w:val="nil"/>
+            </w:tcBorders>
+            <w:vAlign w:val="center"/>
+          </w:tcPr>
+          <w:p>
+            <w:pPr>
+              <w:spacing w:after="0" w:line="240" w:lineRule="auto"/>
+              <w:jc w:val="center"/>
+              <w:rPr>
+                <w:rFonts w:ascii="Times New Roman" w:eastAsia="Times New Roman" w:hAnsi="Times New Roman" w:cs="Times New Roman"/>
+                <w:color w:val="000000"/>
+                <w:sz w:val="24"/>
+                <w:szCs w:val="24"/>
+              </w:rPr>
+            </w:pPr>
+          </w:p>
+        </w:tc>
+        <w:tc>
+          <w:tcPr>
+            <w:tcW w:w="395" w:type="pct"/>
             <w:tcBorders>
               <w:top w:val="nil"/>
               <w:left w:val="nil"/>
@@ -22581,7 +22583,7 @@
         </w:tc>
         <w:tc>
           <w:tcPr>
-            <w:tcW w:w="300" w:type="pct"/>
+            <w:tcW w:w="311" w:type="pct"/>
             <w:tcBorders>
               <w:top w:val="nil"/>
               <w:left w:val="nil"/>
@@ -22614,7 +22616,7 @@
         </w:tc>
         <w:tc>
           <w:tcPr>
-            <w:tcW w:w="301" w:type="pct"/>
+            <w:tcW w:w="312" w:type="pct"/>
             <w:tcBorders>
               <w:top w:val="nil"/>
               <w:left w:val="nil"/>
@@ -22656,75 +22658,75 @@
         </w:tc>
         <w:tc>
           <w:tcPr>
-            <w:tcW w:w="301" w:type="pct"/>
-            <w:tcBorders>
-              <w:top w:val="nil"/>
-              <w:left w:val="nil"/>
-              <w:right w:val="nil"/>
-            </w:tcBorders>
-          </w:tcPr>
-          <w:p>
-            <w:pPr>
-              <w:spacing w:after="0" w:line="240" w:lineRule="auto"/>
-              <w:jc w:val="center"/>
-              <w:rPr>
-                <w:rFonts w:ascii="Times New Roman" w:eastAsia="Times New Roman" w:hAnsi="Times New Roman" w:cs="Times New Roman"/>
-                <w:color w:val="000000"/>
-                <w:sz w:val="24"/>
-                <w:szCs w:val="24"/>
-              </w:rPr>
-            </w:pPr>
-          </w:p>
-        </w:tc>
-        <w:tc>
-          <w:tcPr>
-            <w:tcW w:w="301" w:type="pct"/>
-            <w:tcBorders>
-              <w:top w:val="nil"/>
-              <w:left w:val="nil"/>
-              <w:right w:val="nil"/>
-            </w:tcBorders>
-            <w:vAlign w:val="center"/>
-          </w:tcPr>
-          <w:p>
-            <w:pPr>
-              <w:spacing w:after="0" w:line="240" w:lineRule="auto"/>
-              <w:jc w:val="center"/>
-              <w:rPr>
-                <w:rFonts w:ascii="Times New Roman" w:eastAsia="Times New Roman" w:hAnsi="Times New Roman" w:cs="Times New Roman"/>
-                <w:color w:val="000000"/>
-                <w:sz w:val="24"/>
-                <w:szCs w:val="24"/>
-              </w:rPr>
-            </w:pPr>
-          </w:p>
-        </w:tc>
-        <w:tc>
-          <w:tcPr>
-            <w:tcW w:w="301" w:type="pct"/>
-            <w:tcBorders>
-              <w:top w:val="nil"/>
-              <w:left w:val="nil"/>
-              <w:right w:val="nil"/>
-            </w:tcBorders>
-            <w:vAlign w:val="center"/>
-          </w:tcPr>
-          <w:p>
-            <w:pPr>
-              <w:spacing w:after="0" w:line="240" w:lineRule="auto"/>
-              <w:jc w:val="center"/>
-              <w:rPr>
-                <w:rFonts w:ascii="Times New Roman" w:eastAsia="Times New Roman" w:hAnsi="Times New Roman" w:cs="Times New Roman"/>
-                <w:color w:val="000000"/>
-                <w:sz w:val="24"/>
-                <w:szCs w:val="24"/>
-              </w:rPr>
-            </w:pPr>
-          </w:p>
-        </w:tc>
-        <w:tc>
-          <w:tcPr>
-            <w:tcW w:w="343" w:type="pct"/>
+            <w:tcW w:w="312" w:type="pct"/>
+            <w:tcBorders>
+              <w:top w:val="nil"/>
+              <w:left w:val="nil"/>
+              <w:right w:val="nil"/>
+            </w:tcBorders>
+          </w:tcPr>
+          <w:p>
+            <w:pPr>
+              <w:spacing w:after="0" w:line="240" w:lineRule="auto"/>
+              <w:jc w:val="center"/>
+              <w:rPr>
+                <w:rFonts w:ascii="Times New Roman" w:eastAsia="Times New Roman" w:hAnsi="Times New Roman" w:cs="Times New Roman"/>
+                <w:color w:val="000000"/>
+                <w:sz w:val="24"/>
+                <w:szCs w:val="24"/>
+              </w:rPr>
+            </w:pPr>
+          </w:p>
+        </w:tc>
+        <w:tc>
+          <w:tcPr>
+            <w:tcW w:w="312" w:type="pct"/>
+            <w:tcBorders>
+              <w:top w:val="nil"/>
+              <w:left w:val="nil"/>
+              <w:right w:val="nil"/>
+            </w:tcBorders>
+            <w:vAlign w:val="center"/>
+          </w:tcPr>
+          <w:p>
+            <w:pPr>
+              <w:spacing w:after="0" w:line="240" w:lineRule="auto"/>
+              <w:jc w:val="center"/>
+              <w:rPr>
+                <w:rFonts w:ascii="Times New Roman" w:eastAsia="Times New Roman" w:hAnsi="Times New Roman" w:cs="Times New Roman"/>
+                <w:color w:val="000000"/>
+                <w:sz w:val="24"/>
+                <w:szCs w:val="24"/>
+              </w:rPr>
+            </w:pPr>
+          </w:p>
+        </w:tc>
+        <w:tc>
+          <w:tcPr>
+            <w:tcW w:w="312" w:type="pct"/>
+            <w:tcBorders>
+              <w:top w:val="nil"/>
+              <w:left w:val="nil"/>
+              <w:right w:val="nil"/>
+            </w:tcBorders>
+            <w:vAlign w:val="center"/>
+          </w:tcPr>
+          <w:p>
+            <w:pPr>
+              <w:spacing w:after="0" w:line="240" w:lineRule="auto"/>
+              <w:jc w:val="center"/>
+              <w:rPr>
+                <w:rFonts w:ascii="Times New Roman" w:eastAsia="Times New Roman" w:hAnsi="Times New Roman" w:cs="Times New Roman"/>
+                <w:color w:val="000000"/>
+                <w:sz w:val="24"/>
+                <w:szCs w:val="24"/>
+              </w:rPr>
+            </w:pPr>
+          </w:p>
+        </w:tc>
+        <w:tc>
+          <w:tcPr>
+            <w:tcW w:w="166" w:type="pct"/>
             <w:tcBorders>
               <w:top w:val="nil"/>
               <w:left w:val="nil"/>
@@ -22752,7 +22754,7 @@
         </w:trPr>
         <w:tc>
           <w:tcPr>
-            <w:tcW w:w="396" w:type="pct"/>
+            <w:tcW w:w="406" w:type="pct"/>
             <w:tcBorders>
               <w:top w:val="nil"/>
               <w:left w:val="nil"/>
@@ -22787,7 +22789,7 @@
         </w:tc>
         <w:tc>
           <w:tcPr>
-            <w:tcW w:w="300" w:type="pct"/>
+            <w:tcW w:w="433" w:type="pct"/>
             <w:tcBorders>
               <w:top w:val="nil"/>
               <w:left w:val="nil"/>
@@ -22841,7 +22843,7 @@
         </w:tc>
         <w:tc>
           <w:tcPr>
-            <w:tcW w:w="300" w:type="pct"/>
+            <w:tcW w:w="313" w:type="pct"/>
             <w:tcBorders>
               <w:top w:val="nil"/>
               <w:left w:val="nil"/>
@@ -22875,7 +22877,7 @@
         </w:tc>
         <w:tc>
           <w:tcPr>
-            <w:tcW w:w="316" w:type="pct"/>
+            <w:tcW w:w="315" w:type="pct"/>
             <w:tcBorders>
               <w:top w:val="nil"/>
               <w:left w:val="nil"/>
@@ -22919,7 +22921,7 @@
         </w:tc>
         <w:tc>
           <w:tcPr>
-            <w:tcW w:w="197" w:type="pct"/>
+            <w:tcW w:w="103" w:type="pct"/>
             <w:tcBorders>
               <w:top w:val="nil"/>
               <w:left w:val="nil"/>
@@ -22943,7 +22945,7 @@
         </w:tc>
         <w:tc>
           <w:tcPr>
-            <w:tcW w:w="403" w:type="pct"/>
+            <w:tcW w:w="413" w:type="pct"/>
             <w:tcBorders>
               <w:top w:val="nil"/>
               <w:left w:val="nil"/>
@@ -22986,7 +22988,7 @@
         </w:tc>
         <w:tc>
           <w:tcPr>
-            <w:tcW w:w="300" w:type="pct"/>
+            <w:tcW w:w="311" w:type="pct"/>
             <w:tcBorders>
               <w:top w:val="nil"/>
               <w:left w:val="nil"/>
@@ -23030,7 +23032,7 @@
         </w:tc>
         <w:tc>
           <w:tcPr>
-            <w:tcW w:w="343" w:type="pct"/>
+            <w:tcW w:w="355" w:type="pct"/>
             <w:tcBorders>
               <w:top w:val="nil"/>
               <w:left w:val="nil"/>
@@ -23073,7 +23075,7 @@
         </w:tc>
         <w:tc>
           <w:tcPr>
-            <w:tcW w:w="214" w:type="pct"/>
+            <w:tcW w:w="230" w:type="pct"/>
             <w:tcBorders>
               <w:top w:val="nil"/>
               <w:left w:val="nil"/>
@@ -23097,7 +23099,7 @@
         </w:tc>
         <w:tc>
           <w:tcPr>
-            <w:tcW w:w="385" w:type="pct"/>
+            <w:tcW w:w="395" w:type="pct"/>
             <w:tcBorders>
               <w:top w:val="nil"/>
               <w:left w:val="nil"/>
@@ -23160,7 +23162,7 @@
         </w:tc>
         <w:tc>
           <w:tcPr>
-            <w:tcW w:w="300" w:type="pct"/>
+            <w:tcW w:w="311" w:type="pct"/>
             <w:tcBorders>
               <w:top w:val="nil"/>
               <w:left w:val="nil"/>
@@ -23194,7 +23196,7 @@
         </w:tc>
         <w:tc>
           <w:tcPr>
-            <w:tcW w:w="301" w:type="pct"/>
+            <w:tcW w:w="312" w:type="pct"/>
             <w:tcBorders>
               <w:top w:val="nil"/>
               <w:left w:val="nil"/>
@@ -23237,7 +23239,7 @@
         </w:tc>
         <w:tc>
           <w:tcPr>
-            <w:tcW w:w="301" w:type="pct"/>
+            <w:tcW w:w="312" w:type="pct"/>
             <w:tcBorders>
               <w:top w:val="nil"/>
               <w:left w:val="nil"/>
@@ -23260,7 +23262,7 @@
         </w:tc>
         <w:tc>
           <w:tcPr>
-            <w:tcW w:w="301" w:type="pct"/>
+            <w:tcW w:w="312" w:type="pct"/>
             <w:tcBorders>
               <w:top w:val="nil"/>
               <w:left w:val="nil"/>
@@ -23284,7 +23286,7 @@
         </w:tc>
         <w:tc>
           <w:tcPr>
-            <w:tcW w:w="301" w:type="pct"/>
+            <w:tcW w:w="312" w:type="pct"/>
             <w:tcBorders>
               <w:top w:val="nil"/>
               <w:left w:val="nil"/>
@@ -23308,7 +23310,7 @@
         </w:tc>
         <w:tc>
           <w:tcPr>
-            <w:tcW w:w="343" w:type="pct"/>
+            <w:tcW w:w="166" w:type="pct"/>
             <w:tcBorders>
               <w:top w:val="nil"/>
               <w:left w:val="nil"/>
